--- a/实验1-CT重建/第一组_实验一_尚舒林、王颢天、胡竣斐、何毕阳.docx
+++ b/实验1-CT重建/第一组_实验一_尚舒林、王颢天、胡竣斐、何毕阳.docx
@@ -246,7 +246,6 @@
         </w:rPr>
         <w:t xml:space="preserve">6   </w:t>
       </w:r>
-      <w:proofErr w:type="gramStart"/>
       <w:r>
         <w:rPr>
           <w:rFonts w:hint="eastAsia"/>
@@ -256,7 +255,6 @@
         </w:rPr>
         <w:t>学年第</w:t>
       </w:r>
-      <w:proofErr w:type="gramEnd"/>
       <w:r>
         <w:rPr>
           <w:rFonts w:hint="eastAsia"/>
@@ -842,7 +840,6 @@
         </w:rPr>
         <w:t>实验</w:t>
       </w:r>
-      <w:proofErr w:type="gramStart"/>
       <w:r>
         <w:rPr>
           <w:rFonts w:ascii="黑体" w:eastAsia="黑体" w:hAnsi="宋体" w:hint="eastAsia"/>
@@ -852,7 +849,6 @@
         </w:rPr>
         <w:t>一</w:t>
       </w:r>
-      <w:proofErr w:type="gramEnd"/>
       <w:r>
         <w:rPr>
           <w:rFonts w:ascii="黑体" w:eastAsia="黑体" w:hAnsi="宋体" w:hint="eastAsia"/>
@@ -883,9 +879,6 @@
     <w:p>
       <w:pPr>
         <w:ind w:firstLine="420"/>
-        <w:rPr>
-          <w:rFonts w:hint="eastAsia"/>
-        </w:rPr>
       </w:pPr>
       <w:r>
         <w:rPr>
@@ -1570,10 +1563,10 @@
             <v:path o:extrusionok="f" gradientshapeok="t" o:connecttype="rect"/>
             <o:lock v:ext="edit" aspectratio="t"/>
           </v:shapetype>
-          <v:shape id="_x0000_i1031" type="#_x0000_t75" style="width:155.9pt;height:23.15pt" o:ole="">
+          <v:shape id="_x0000_i1028" type="#_x0000_t75" style="width:155.8pt;height:23.05pt" o:ole="">
             <v:imagedata r:id="rId7" o:title=""/>
           </v:shape>
-          <o:OLEObject Type="Embed" ProgID="Equation.KSEE3" ShapeID="_x0000_i1031" DrawAspect="Content" ObjectID="_1829833476" r:id="rId8"/>
+          <o:OLEObject Type="Embed" ProgID="Equation.KSEE3" ShapeID="_x0000_i1028" DrawAspect="Content" ObjectID="_1830871154" r:id="rId8"/>
         </w:object>
       </w:r>
       <w:r>
@@ -1638,7 +1631,6 @@
       <w:pPr>
         <w:ind w:firstLine="0"/>
         <w:rPr>
-          <w:rFonts w:hint="eastAsia"/>
           <w:b/>
           <w:bCs/>
         </w:rPr>
@@ -1675,6 +1667,434 @@
         </w:rPr>
         <w:t>直接反投影重建</w:t>
       </w:r>
+    </w:p>
+    <w:p>
+      <w:pPr>
+        <w:ind w:firstLine="358"/>
+      </w:pPr>
+      <w:r>
+        <w:rPr>
+          <w:rFonts w:hint="eastAsia"/>
+        </w:rPr>
+        <w:t>直接反投影的</w:t>
+      </w:r>
+      <w:r>
+        <w:t>核心原理在于利用</w:t>
+      </w:r>
+      <w:r>
+        <w:t xml:space="preserve"> X </w:t>
+      </w:r>
+      <w:r>
+        <w:t>射线在不同角度下穿过物体后得到的投影数据，通过将这些投影值沿投影方向反向均匀涂抹回图像空间，从而累积出物体内部的衰减系数分布。假设我们在角度</w:t>
+      </w:r>
+      <m:oMath>
+        <m:r>
+          <m:rPr>
+            <m:sty m:val="p"/>
+          </m:rPr>
+          <w:rPr>
+            <w:rFonts w:ascii="Cambria Math" w:hAnsi="Cambria Math"/>
+          </w:rPr>
+          <m:t>θ</m:t>
+        </m:r>
+      </m:oMath>
+      <w:r>
+        <w:rPr>
+          <w:rFonts w:hint="eastAsia"/>
+        </w:rPr>
+        <w:t>下获得了一组投影数据</w:t>
+      </w:r>
+      <m:oMath>
+        <m:r>
+          <w:rPr>
+            <w:rFonts w:ascii="Cambria Math" w:hAnsi="Cambria Math"/>
+          </w:rPr>
+          <m:t>p</m:t>
+        </m:r>
+        <m:d>
+          <m:dPr>
+            <m:ctrlPr>
+              <w:rPr>
+                <w:rFonts w:ascii="Cambria Math" w:hAnsi="Cambria Math"/>
+                <w:i/>
+              </w:rPr>
+            </m:ctrlPr>
+          </m:dPr>
+          <m:e>
+            <m:r>
+              <m:rPr>
+                <m:sty m:val="p"/>
+              </m:rPr>
+              <w:rPr>
+                <w:rFonts w:ascii="Cambria Math" w:hAnsi="Cambria Math"/>
+              </w:rPr>
+              <m:t>θ</m:t>
+            </m:r>
+            <m:r>
+              <w:rPr>
+                <w:rFonts w:ascii="Cambria Math" w:hAnsi="Cambria Math"/>
+              </w:rPr>
+              <m:t>,t</m:t>
+            </m:r>
+          </m:e>
+        </m:d>
+      </m:oMath>
+      <w:r>
+        <w:rPr>
+          <w:rFonts w:hint="eastAsia"/>
+        </w:rPr>
+        <w:t>，其中</w:t>
+      </w:r>
+      <w:r>
+        <w:rPr>
+          <w:rFonts w:hint="eastAsia"/>
+        </w:rPr>
+        <w:t>t</w:t>
+      </w:r>
+      <w:r>
+        <w:t>表示探测器上的位置坐标，直接反投影算法的基本思想是对于图像中的每一个像素</w:t>
+      </w:r>
+      <w:r>
+        <w:rPr>
+          <w:rFonts w:hint="eastAsia"/>
+        </w:rPr>
+        <w:t>(x,y)</w:t>
+      </w:r>
+      <w:r>
+        <w:rPr>
+          <w:rFonts w:hint="eastAsia"/>
+        </w:rPr>
+        <w:t>，</w:t>
+      </w:r>
+      <w:r>
+        <w:t>找到它在各个投影角度下对应的探测器位置</w:t>
+      </w:r>
+      <m:oMath>
+        <m:r>
+          <w:rPr>
+            <w:rFonts w:ascii="Cambria Math" w:hAnsi="Cambria Math"/>
+          </w:rPr>
+          <m:t>t=x</m:t>
+        </m:r>
+        <m:func>
+          <m:funcPr>
+            <m:ctrlPr>
+              <w:rPr>
+                <w:rFonts w:ascii="Cambria Math" w:hAnsi="Cambria Math"/>
+                <w:i/>
+              </w:rPr>
+            </m:ctrlPr>
+          </m:funcPr>
+          <m:fName>
+            <m:r>
+              <w:rPr>
+                <w:rFonts w:ascii="Cambria Math" w:hAnsi="Cambria Math"/>
+              </w:rPr>
+              <m:t>cos</m:t>
+            </m:r>
+          </m:fName>
+          <m:e>
+            <m:r>
+              <m:rPr>
+                <m:sty m:val="p"/>
+              </m:rPr>
+              <w:rPr>
+                <w:rFonts w:ascii="Cambria Math" w:hAnsi="Cambria Math"/>
+              </w:rPr>
+              <m:t>θ</m:t>
+            </m:r>
+          </m:e>
+        </m:func>
+        <m:r>
+          <w:rPr>
+            <w:rFonts w:ascii="Cambria Math" w:hAnsi="Cambria Math"/>
+          </w:rPr>
+          <m:t>+y</m:t>
+        </m:r>
+        <m:func>
+          <m:funcPr>
+            <m:ctrlPr>
+              <w:rPr>
+                <w:rFonts w:ascii="Cambria Math" w:hAnsi="Cambria Math"/>
+                <w:i/>
+              </w:rPr>
+            </m:ctrlPr>
+          </m:funcPr>
+          <m:fName>
+            <m:r>
+              <w:rPr>
+                <w:rFonts w:ascii="Cambria Math" w:hAnsi="Cambria Math"/>
+              </w:rPr>
+              <m:t>sin</m:t>
+            </m:r>
+          </m:fName>
+          <m:e>
+            <m:r>
+              <m:rPr>
+                <m:sty m:val="p"/>
+              </m:rPr>
+              <w:rPr>
+                <w:rFonts w:ascii="Cambria Math" w:hAnsi="Cambria Math"/>
+              </w:rPr>
+              <m:t>θ</m:t>
+            </m:r>
+          </m:e>
+        </m:func>
+      </m:oMath>
+      <w:r>
+        <w:rPr>
+          <w:rFonts w:hint="eastAsia"/>
+        </w:rPr>
+        <w:t>，</w:t>
+      </w:r>
+      <w:r>
+        <w:t>然后将该位置的投影值</w:t>
+      </w:r>
+      <m:oMath>
+        <m:r>
+          <w:rPr>
+            <w:rFonts w:ascii="Cambria Math" w:hAnsi="Cambria Math"/>
+          </w:rPr>
+          <m:t>p</m:t>
+        </m:r>
+        <m:d>
+          <m:dPr>
+            <m:ctrlPr>
+              <w:rPr>
+                <w:rFonts w:ascii="Cambria Math" w:hAnsi="Cambria Math"/>
+                <w:i/>
+              </w:rPr>
+            </m:ctrlPr>
+          </m:dPr>
+          <m:e>
+            <m:r>
+              <w:rPr>
+                <w:rFonts w:ascii="Cambria Math" w:hAnsi="Cambria Math"/>
+              </w:rPr>
+              <m:t>θ</m:t>
+            </m:r>
+            <m:r>
+              <w:rPr>
+                <w:rFonts w:ascii="Cambria Math" w:hAnsi="Cambria Math"/>
+              </w:rPr>
+              <m:t>,t</m:t>
+            </m:r>
+          </m:e>
+        </m:d>
+      </m:oMath>
+      <w:r>
+        <w:t>按一定的权重累加到该像素上，所有角度的投影贡献累加完成后，即可得到重建的图像</w:t>
+      </w:r>
+      <w:r>
+        <w:rPr>
+          <w:rFonts w:hint="eastAsia"/>
+        </w:rPr>
+        <w:t>。其数学公式可表示为：</w:t>
+      </w:r>
+    </w:p>
+    <w:p>
+      <w:pPr>
+        <w:ind w:firstLine="0"/>
+        <w:rPr>
+          <w:rFonts w:hint="eastAsia"/>
+          <w:iCs/>
+        </w:rPr>
+      </w:pPr>
+      <m:oMathPara>
+        <m:oMath>
+          <m:r>
+            <w:rPr>
+              <w:rFonts w:ascii="Cambria Math" w:hAnsi="Cambria Math"/>
+            </w:rPr>
+            <m:t>f</m:t>
+          </m:r>
+          <m:d>
+            <m:dPr>
+              <m:ctrlPr>
+                <w:rPr>
+                  <w:rFonts w:ascii="Cambria Math" w:hAnsi="Cambria Math"/>
+                  <w:i/>
+                </w:rPr>
+              </m:ctrlPr>
+            </m:dPr>
+            <m:e>
+              <m:r>
+                <w:rPr>
+                  <w:rFonts w:ascii="Cambria Math" w:hAnsi="Cambria Math"/>
+                </w:rPr>
+                <m:t>x,y</m:t>
+              </m:r>
+            </m:e>
+          </m:d>
+          <m:r>
+            <w:rPr>
+              <w:rFonts w:ascii="Cambria Math" w:hAnsi="Cambria Math"/>
+            </w:rPr>
+            <m:t>=</m:t>
+          </m:r>
+          <m:nary>
+            <m:naryPr>
+              <m:ctrlPr>
+                <w:rPr>
+                  <w:rFonts w:ascii="Cambria Math" w:hAnsi="Cambria Math"/>
+                  <w:iCs/>
+                </w:rPr>
+              </m:ctrlPr>
+            </m:naryPr>
+            <m:sub>
+              <m:r>
+                <m:rPr>
+                  <m:sty m:val="p"/>
+                </m:rPr>
+                <w:rPr>
+                  <w:rFonts w:ascii="Cambria Math" w:hAnsi="Cambria Math"/>
+                </w:rPr>
+                <m:t>0</m:t>
+              </m:r>
+            </m:sub>
+            <m:sup>
+              <m:r>
+                <m:rPr>
+                  <m:sty m:val="p"/>
+                </m:rPr>
+                <w:rPr>
+                  <w:rFonts w:ascii="Cambria Math" w:hAnsi="Cambria Math"/>
+                </w:rPr>
+                <m:t>π</m:t>
+              </m:r>
+            </m:sup>
+            <m:e>
+              <m:r>
+                <m:rPr>
+                  <m:sty m:val="p"/>
+                </m:rPr>
+                <w:rPr>
+                  <w:rFonts w:ascii="Cambria Math" w:hAnsi="Cambria Math"/>
+                </w:rPr>
+                <m:t>p</m:t>
+              </m:r>
+              <m:d>
+                <m:dPr>
+                  <m:ctrlPr>
+                    <w:rPr>
+                      <w:rFonts w:ascii="Cambria Math" w:hAnsi="Cambria Math"/>
+                      <w:iCs/>
+                    </w:rPr>
+                  </m:ctrlPr>
+                </m:dPr>
+                <m:e>
+                  <m:r>
+                    <m:rPr>
+                      <m:sty m:val="p"/>
+                    </m:rPr>
+                    <w:rPr>
+                      <w:rFonts w:ascii="Cambria Math" w:hAnsi="Cambria Math"/>
+                    </w:rPr>
+                    <m:t>θ</m:t>
+                  </m:r>
+                  <m:r>
+                    <m:rPr>
+                      <m:sty m:val="p"/>
+                    </m:rPr>
+                    <w:rPr>
+                      <w:rFonts w:ascii="Cambria Math" w:hAnsi="Cambria Math"/>
+                    </w:rPr>
+                    <m:t>,x</m:t>
+                  </m:r>
+                  <m:func>
+                    <m:funcPr>
+                      <m:ctrlPr>
+                        <w:rPr>
+                          <w:rFonts w:ascii="Cambria Math" w:hAnsi="Cambria Math"/>
+                          <w:iCs/>
+                        </w:rPr>
+                      </m:ctrlPr>
+                    </m:funcPr>
+                    <m:fName>
+                      <m:r>
+                        <m:rPr>
+                          <m:sty m:val="p"/>
+                        </m:rPr>
+                        <w:rPr>
+                          <w:rFonts w:ascii="Cambria Math" w:hAnsi="Cambria Math"/>
+                        </w:rPr>
+                        <m:t>cos</m:t>
+                      </m:r>
+                    </m:fName>
+                    <m:e>
+                      <m:r>
+                        <m:rPr>
+                          <m:sty m:val="p"/>
+                        </m:rPr>
+                        <w:rPr>
+                          <w:rFonts w:ascii="Cambria Math" w:hAnsi="Cambria Math"/>
+                        </w:rPr>
+                        <m:t>θ</m:t>
+                      </m:r>
+                    </m:e>
+                  </m:func>
+                  <m:r>
+                    <m:rPr>
+                      <m:sty m:val="p"/>
+                    </m:rPr>
+                    <w:rPr>
+                      <w:rFonts w:ascii="Cambria Math" w:hAnsi="Cambria Math"/>
+                    </w:rPr>
+                    <m:t>+y</m:t>
+                  </m:r>
+                  <m:func>
+                    <m:funcPr>
+                      <m:ctrlPr>
+                        <w:rPr>
+                          <w:rFonts w:ascii="Cambria Math" w:hAnsi="Cambria Math"/>
+                          <w:iCs/>
+                        </w:rPr>
+                      </m:ctrlPr>
+                    </m:funcPr>
+                    <m:fName>
+                      <m:r>
+                        <m:rPr>
+                          <m:sty m:val="p"/>
+                        </m:rPr>
+                        <w:rPr>
+                          <w:rFonts w:ascii="Cambria Math" w:hAnsi="Cambria Math"/>
+                        </w:rPr>
+                        <m:t>sin</m:t>
+                      </m:r>
+                    </m:fName>
+                    <m:e>
+                      <m:r>
+                        <m:rPr>
+                          <m:sty m:val="p"/>
+                        </m:rPr>
+                        <w:rPr>
+                          <w:rFonts w:ascii="Cambria Math" w:hAnsi="Cambria Math"/>
+                        </w:rPr>
+                        <m:t>θ</m:t>
+                      </m:r>
+                    </m:e>
+                  </m:func>
+                </m:e>
+              </m:d>
+              <m:r>
+                <m:rPr>
+                  <m:sty m:val="p"/>
+                </m:rPr>
+                <w:rPr>
+                  <w:rFonts w:ascii="Cambria Math" w:hAnsi="Cambria Math"/>
+                </w:rPr>
+                <m:t>d</m:t>
+              </m:r>
+              <m:r>
+                <w:rPr>
+                  <w:rFonts w:ascii="Cambria Math" w:hAnsi="Cambria Math"/>
+                </w:rPr>
+                <m:t>θ</m:t>
+              </m:r>
+            </m:e>
+          </m:nary>
+        </m:oMath>
+      </m:oMathPara>
     </w:p>
     <w:p>
       <w:pPr>
@@ -1752,6 +2172,772 @@
     </w:p>
     <w:p>
       <w:pPr>
+        <w:ind w:left="358"/>
+      </w:pPr>
+      <w:r>
+        <w:t>傅里叶重建算法基于中心切片定理，</w:t>
+      </w:r>
+      <w:r>
+        <w:rPr>
+          <w:rFonts w:hint="eastAsia"/>
+        </w:rPr>
+        <w:t>即</w:t>
+      </w:r>
+      <w:r>
+        <w:t>对某一角度</w:t>
+      </w:r>
+      <m:oMath>
+        <m:r>
+          <m:rPr>
+            <m:sty m:val="p"/>
+          </m:rPr>
+          <w:rPr>
+            <w:rFonts w:ascii="Cambria Math" w:hAnsi="Cambria Math"/>
+          </w:rPr>
+          <m:t>θ</m:t>
+        </m:r>
+      </m:oMath>
+      <w:r>
+        <w:rPr>
+          <w:rFonts w:hint="eastAsia"/>
+        </w:rPr>
+        <w:t>下的投影</w:t>
+      </w:r>
+      <m:oMath>
+        <m:sSub>
+          <m:sSubPr>
+            <m:ctrlPr>
+              <w:rPr>
+                <w:rFonts w:ascii="Cambria Math" w:hAnsi="Cambria Math"/>
+                <w:i/>
+              </w:rPr>
+            </m:ctrlPr>
+          </m:sSubPr>
+          <m:e>
+            <m:r>
+              <w:rPr>
+                <w:rFonts w:ascii="Cambria Math" w:hAnsi="Cambria Math"/>
+              </w:rPr>
+              <m:t>g</m:t>
+            </m:r>
+          </m:e>
+          <m:sub>
+            <m:r>
+              <m:rPr>
+                <m:sty m:val="p"/>
+              </m:rPr>
+              <w:rPr>
+                <w:rFonts w:ascii="Cambria Math" w:hAnsi="Cambria Math"/>
+              </w:rPr>
+              <m:t>θ</m:t>
+            </m:r>
+          </m:sub>
+        </m:sSub>
+        <m:r>
+          <w:rPr>
+            <w:rFonts w:ascii="Cambria Math" w:hAnsi="Cambria Math"/>
+          </w:rPr>
+          <m:t>(R</m:t>
+        </m:r>
+      </m:oMath>
+      <w:r>
+        <w:rPr>
+          <w:rFonts w:hint="eastAsia"/>
+        </w:rPr>
+        <w:t>)</w:t>
+      </w:r>
+      <w:r>
+        <w:rPr>
+          <w:rFonts w:hint="eastAsia"/>
+        </w:rPr>
+        <w:t xml:space="preserve"> </w:t>
+      </w:r>
+      <w:r>
+        <w:t>进行一维傅里叶变换得到</w:t>
+      </w:r>
+      <m:oMath>
+        <m:sSub>
+          <m:sSubPr>
+            <m:ctrlPr>
+              <w:rPr>
+                <w:rFonts w:ascii="Cambria Math" w:hAnsi="Cambria Math"/>
+                <w:i/>
+              </w:rPr>
+            </m:ctrlPr>
+          </m:sSubPr>
+          <m:e>
+            <m:r>
+              <w:rPr>
+                <w:rFonts w:ascii="Cambria Math" w:hAnsi="Cambria Math"/>
+              </w:rPr>
+              <m:t>G</m:t>
+            </m:r>
+          </m:e>
+          <m:sub>
+            <m:r>
+              <m:rPr>
+                <m:sty m:val="p"/>
+              </m:rPr>
+              <w:rPr>
+                <w:rFonts w:ascii="Cambria Math" w:hAnsi="Cambria Math"/>
+              </w:rPr>
+              <m:t>θ</m:t>
+            </m:r>
+          </m:sub>
+        </m:sSub>
+        <m:d>
+          <m:dPr>
+            <m:ctrlPr>
+              <w:rPr>
+                <w:rFonts w:ascii="Cambria Math" w:hAnsi="Cambria Math"/>
+                <w:i/>
+              </w:rPr>
+            </m:ctrlPr>
+          </m:dPr>
+          <m:e>
+            <m:r>
+              <m:rPr>
+                <m:sty m:val="p"/>
+              </m:rPr>
+              <w:rPr>
+                <w:rFonts w:ascii="Cambria Math" w:hAnsi="Cambria Math"/>
+              </w:rPr>
+              <m:t>ρ</m:t>
+            </m:r>
+            <m:ctrlPr>
+              <w:rPr>
+                <w:rFonts w:ascii="Cambria Math" w:hAnsi="Cambria Math"/>
+              </w:rPr>
+            </m:ctrlPr>
+          </m:e>
+        </m:d>
+      </m:oMath>
+      <w:r>
+        <w:rPr>
+          <w:rFonts w:hint="eastAsia"/>
+        </w:rPr>
+        <w:t>，</w:t>
+      </w:r>
+      <w:r>
+        <w:t>这一结果恰好对应原始图像</w:t>
+      </w:r>
+      <m:oMath>
+        <m:r>
+          <w:rPr>
+            <w:rFonts w:ascii="Cambria Math" w:hAnsi="Cambria Math"/>
+          </w:rPr>
+          <m:t>f(x,y)</m:t>
+        </m:r>
+      </m:oMath>
+      <w:r>
+        <w:rPr>
+          <w:rFonts w:hint="eastAsia"/>
+        </w:rPr>
+        <w:t>的二维傅里叶变换</w:t>
+      </w:r>
+      <w:r>
+        <w:rPr>
+          <w:rFonts w:hint="eastAsia"/>
+        </w:rPr>
+        <w:t>F(u,v)</w:t>
+      </w:r>
+      <w:r>
+        <w:t xml:space="preserve"> </w:t>
+      </w:r>
+      <w:r>
+        <w:t>在极坐标下沿角度</w:t>
+      </w:r>
+      <m:oMath>
+        <m:r>
+          <m:rPr>
+            <m:sty m:val="p"/>
+          </m:rPr>
+          <w:rPr>
+            <w:rFonts w:ascii="Cambria Math" w:hAnsi="Cambria Math"/>
+          </w:rPr>
+          <m:t>θ</m:t>
+        </m:r>
+      </m:oMath>
+      <w:r>
+        <w:rPr>
+          <w:rFonts w:hint="eastAsia"/>
+        </w:rPr>
+        <w:t>、半径为</w:t>
+      </w:r>
+      <m:oMath>
+        <m:r>
+          <m:rPr>
+            <m:sty m:val="p"/>
+          </m:rPr>
+          <w:rPr>
+            <w:rFonts w:ascii="Cambria Math" w:hAnsi="Cambria Math"/>
+          </w:rPr>
+          <m:t>ρ</m:t>
+        </m:r>
+      </m:oMath>
+      <w:r>
+        <w:rPr>
+          <w:rFonts w:hint="eastAsia"/>
+        </w:rPr>
+        <w:t>的</w:t>
+      </w:r>
+      <w:r>
+        <w:t>一条径向切片，即满足</w:t>
+      </w:r>
+      <m:oMath>
+        <m:sSub>
+          <m:sSubPr>
+            <m:ctrlPr>
+              <w:rPr>
+                <w:rFonts w:ascii="Cambria Math" w:hAnsi="Cambria Math"/>
+                <w:i/>
+              </w:rPr>
+            </m:ctrlPr>
+          </m:sSubPr>
+          <m:e>
+            <m:r>
+              <w:rPr>
+                <w:rFonts w:ascii="Cambria Math" w:hAnsi="Cambria Math"/>
+              </w:rPr>
+              <m:t>G</m:t>
+            </m:r>
+          </m:e>
+          <m:sub>
+            <m:r>
+              <m:rPr>
+                <m:sty m:val="p"/>
+              </m:rPr>
+              <w:rPr>
+                <w:rFonts w:ascii="Cambria Math" w:hAnsi="Cambria Math"/>
+              </w:rPr>
+              <m:t>θ</m:t>
+            </m:r>
+          </m:sub>
+        </m:sSub>
+        <m:d>
+          <m:dPr>
+            <m:ctrlPr>
+              <w:rPr>
+                <w:rFonts w:ascii="Cambria Math" w:hAnsi="Cambria Math"/>
+                <w:i/>
+              </w:rPr>
+            </m:ctrlPr>
+          </m:dPr>
+          <m:e>
+            <m:r>
+              <m:rPr>
+                <m:sty m:val="p"/>
+              </m:rPr>
+              <w:rPr>
+                <w:rFonts w:ascii="Cambria Math" w:hAnsi="Cambria Math"/>
+              </w:rPr>
+              <m:t>ρ</m:t>
+            </m:r>
+          </m:e>
+        </m:d>
+        <m:r>
+          <w:rPr>
+            <w:rFonts w:ascii="Cambria Math" w:hAnsi="Cambria Math"/>
+          </w:rPr>
+          <m:t>=F</m:t>
+        </m:r>
+        <m:d>
+          <m:dPr>
+            <m:ctrlPr>
+              <w:rPr>
+                <w:rFonts w:ascii="Cambria Math" w:hAnsi="Cambria Math"/>
+                <w:i/>
+              </w:rPr>
+            </m:ctrlPr>
+          </m:dPr>
+          <m:e>
+            <m:r>
+              <m:rPr>
+                <m:sty m:val="p"/>
+              </m:rPr>
+              <w:rPr>
+                <w:rFonts w:ascii="Cambria Math" w:hAnsi="Cambria Math"/>
+              </w:rPr>
+              <m:t>ρ</m:t>
+            </m:r>
+            <m:func>
+              <m:funcPr>
+                <m:ctrlPr>
+                  <w:rPr>
+                    <w:rFonts w:ascii="Cambria Math" w:hAnsi="Cambria Math"/>
+                    <w:i/>
+                  </w:rPr>
+                </m:ctrlPr>
+              </m:funcPr>
+              <m:fName>
+                <m:r>
+                  <w:rPr>
+                    <w:rFonts w:ascii="Cambria Math" w:hAnsi="Cambria Math"/>
+                  </w:rPr>
+                  <m:t>cos</m:t>
+                </m:r>
+              </m:fName>
+              <m:e>
+                <m:r>
+                  <m:rPr>
+                    <m:sty m:val="p"/>
+                  </m:rPr>
+                  <w:rPr>
+                    <w:rFonts w:ascii="Cambria Math" w:hAnsi="Cambria Math"/>
+                  </w:rPr>
+                  <m:t>θ</m:t>
+                </m:r>
+              </m:e>
+            </m:func>
+            <m:r>
+              <w:rPr>
+                <w:rFonts w:ascii="Cambria Math" w:hAnsi="Cambria Math"/>
+              </w:rPr>
+              <m:t>,</m:t>
+            </m:r>
+            <m:r>
+              <m:rPr>
+                <m:sty m:val="p"/>
+              </m:rPr>
+              <w:rPr>
+                <w:rFonts w:ascii="Cambria Math" w:hAnsi="Cambria Math"/>
+              </w:rPr>
+              <m:t>ρ</m:t>
+            </m:r>
+            <m:func>
+              <m:funcPr>
+                <m:ctrlPr>
+                  <w:rPr>
+                    <w:rFonts w:ascii="Cambria Math" w:hAnsi="Cambria Math"/>
+                    <w:i/>
+                  </w:rPr>
+                </m:ctrlPr>
+              </m:funcPr>
+              <m:fName>
+                <m:r>
+                  <w:rPr>
+                    <w:rFonts w:ascii="Cambria Math" w:hAnsi="Cambria Math"/>
+                  </w:rPr>
+                  <m:t>sin</m:t>
+                </m:r>
+              </m:fName>
+              <m:e>
+                <m:r>
+                  <m:rPr>
+                    <m:sty m:val="p"/>
+                  </m:rPr>
+                  <w:rPr>
+                    <w:rFonts w:ascii="Cambria Math" w:hAnsi="Cambria Math"/>
+                  </w:rPr>
+                  <m:t>θ</m:t>
+                </m:r>
+              </m:e>
+            </m:func>
+          </m:e>
+        </m:d>
+      </m:oMath>
+      <w:r>
+        <w:rPr>
+          <w:rFonts w:hint="eastAsia"/>
+        </w:rPr>
+        <w:t>。傅里叶重建的数学表示如下式所示：</w:t>
+      </w:r>
+    </w:p>
+    <w:p>
+      <w:pPr>
+        <w:ind w:firstLine="358"/>
+        <w:rPr>
+          <w:iCs/>
+        </w:rPr>
+      </w:pPr>
+      <m:oMathPara>
+        <m:oMath>
+          <m:r>
+            <w:rPr>
+              <w:rFonts w:ascii="Cambria Math" w:hAnsi="Cambria Math"/>
+            </w:rPr>
+            <m:t>f</m:t>
+          </m:r>
+          <m:d>
+            <m:dPr>
+              <m:ctrlPr>
+                <w:rPr>
+                  <w:rFonts w:ascii="Cambria Math" w:hAnsi="Cambria Math"/>
+                  <w:i/>
+                  <w:iCs/>
+                </w:rPr>
+              </m:ctrlPr>
+            </m:dPr>
+            <m:e>
+              <m:r>
+                <w:rPr>
+                  <w:rFonts w:ascii="Cambria Math" w:hAnsi="Cambria Math"/>
+                </w:rPr>
+                <m:t>x,y</m:t>
+              </m:r>
+            </m:e>
+          </m:d>
+          <m:r>
+            <w:rPr>
+              <w:rFonts w:ascii="Cambria Math" w:hAnsi="Cambria Math"/>
+            </w:rPr>
+            <m:t>=I</m:t>
+          </m:r>
+          <m:sSub>
+            <m:sSubPr>
+              <m:ctrlPr>
+                <w:rPr>
+                  <w:rFonts w:ascii="Cambria Math" w:hAnsi="Cambria Math"/>
+                  <w:i/>
+                  <w:iCs/>
+                </w:rPr>
+              </m:ctrlPr>
+            </m:sSubPr>
+            <m:e>
+              <m:r>
+                <w:rPr>
+                  <w:rFonts w:ascii="Cambria Math" w:hAnsi="Cambria Math"/>
+                </w:rPr>
+                <m:t>F</m:t>
+              </m:r>
+            </m:e>
+            <m:sub>
+              <m:r>
+                <w:rPr>
+                  <w:rFonts w:ascii="Cambria Math" w:hAnsi="Cambria Math"/>
+                </w:rPr>
+                <m:t>2</m:t>
+              </m:r>
+            </m:sub>
+          </m:sSub>
+          <m:r>
+            <m:rPr>
+              <m:lit/>
+            </m:rPr>
+            <w:rPr>
+              <w:rFonts w:ascii="Cambria Math" w:hAnsi="Cambria Math"/>
+            </w:rPr>
+            <m:t>{</m:t>
+          </m:r>
+          <m:nary>
+            <m:naryPr>
+              <m:chr m:val="∑"/>
+              <m:ctrlPr>
+                <w:rPr>
+                  <w:rFonts w:ascii="Cambria Math" w:hAnsi="Cambria Math"/>
+                  <w:iCs/>
+                </w:rPr>
+              </m:ctrlPr>
+            </m:naryPr>
+            <m:sub>
+              <m:r>
+                <w:rPr>
+                  <w:rFonts w:ascii="Cambria Math" w:hAnsi="Cambria Math"/>
+                </w:rPr>
+                <m:t>n=1</m:t>
+              </m:r>
+              <m:ctrlPr>
+                <w:rPr>
+                  <w:rFonts w:ascii="Cambria Math" w:hAnsi="Cambria Math"/>
+                  <w:i/>
+                  <w:iCs/>
+                </w:rPr>
+              </m:ctrlPr>
+            </m:sub>
+            <m:sup>
+              <m:r>
+                <w:rPr>
+                  <w:rFonts w:ascii="Cambria Math" w:hAnsi="Cambria Math"/>
+                </w:rPr>
+                <m:t>N</m:t>
+              </m:r>
+              <m:ctrlPr>
+                <w:rPr>
+                  <w:rFonts w:ascii="Cambria Math" w:hAnsi="Cambria Math"/>
+                  <w:i/>
+                  <w:iCs/>
+                </w:rPr>
+              </m:ctrlPr>
+            </m:sup>
+            <m:e>
+              <m:sSub>
+                <m:sSubPr>
+                  <m:ctrlPr>
+                    <w:rPr>
+                      <w:rFonts w:ascii="Cambria Math" w:hAnsi="Cambria Math"/>
+                      <w:i/>
+                      <w:iCs/>
+                    </w:rPr>
+                  </m:ctrlPr>
+                </m:sSubPr>
+                <m:e>
+                  <m:r>
+                    <w:rPr>
+                      <w:rFonts w:ascii="Cambria Math" w:hAnsi="Cambria Math"/>
+                    </w:rPr>
+                    <m:t>F</m:t>
+                  </m:r>
+                </m:e>
+                <m:sub>
+                  <m:r>
+                    <w:rPr>
+                      <w:rFonts w:ascii="Cambria Math" w:hAnsi="Cambria Math"/>
+                    </w:rPr>
+                    <m:t>1,s</m:t>
+                  </m:r>
+                </m:sub>
+              </m:sSub>
+              <m:d>
+                <m:dPr>
+                  <m:begChr m:val="["/>
+                  <m:endChr m:val="]"/>
+                  <m:ctrlPr>
+                    <w:rPr>
+                      <w:rFonts w:ascii="Cambria Math" w:hAnsi="Cambria Math"/>
+                      <w:i/>
+                      <w:iCs/>
+                    </w:rPr>
+                  </m:ctrlPr>
+                </m:dPr>
+                <m:e>
+                  <m:r>
+                    <w:rPr>
+                      <w:rFonts w:ascii="Cambria Math" w:hAnsi="Cambria Math"/>
+                    </w:rPr>
+                    <m:t>g</m:t>
+                  </m:r>
+                  <m:d>
+                    <m:dPr>
+                      <m:ctrlPr>
+                        <w:rPr>
+                          <w:rFonts w:ascii="Cambria Math" w:hAnsi="Cambria Math"/>
+                          <w:i/>
+                          <w:iCs/>
+                        </w:rPr>
+                      </m:ctrlPr>
+                    </m:dPr>
+                    <m:e>
+                      <m:r>
+                        <w:rPr>
+                          <w:rFonts w:ascii="Cambria Math" w:hAnsi="Cambria Math"/>
+                        </w:rPr>
+                        <m:t>s,</m:t>
+                      </m:r>
+                      <m:sSub>
+                        <m:sSubPr>
+                          <m:ctrlPr>
+                            <w:rPr>
+                              <w:rFonts w:ascii="Cambria Math" w:hAnsi="Cambria Math"/>
+                              <w:i/>
+                              <w:iCs/>
+                            </w:rPr>
+                          </m:ctrlPr>
+                        </m:sSubPr>
+                        <m:e>
+                          <m:r>
+                            <m:rPr>
+                              <m:sty m:val="p"/>
+                            </m:rPr>
+                            <w:rPr>
+                              <w:rFonts w:ascii="Cambria Math" w:hAnsi="Cambria Math"/>
+                            </w:rPr>
+                            <m:t>θ</m:t>
+                          </m:r>
+                        </m:e>
+                        <m:sub>
+                          <m:r>
+                            <w:rPr>
+                              <w:rFonts w:ascii="Cambria Math" w:hAnsi="Cambria Math"/>
+                            </w:rPr>
+                            <m:t>n</m:t>
+                          </m:r>
+                        </m:sub>
+                      </m:sSub>
+                    </m:e>
+                  </m:d>
+                </m:e>
+              </m:d>
+              <m:ctrlPr>
+                <w:rPr>
+                  <w:rFonts w:ascii="Cambria Math" w:hAnsi="Cambria Math"/>
+                  <w:i/>
+                  <w:iCs/>
+                </w:rPr>
+              </m:ctrlPr>
+            </m:e>
+          </m:nary>
+        </m:oMath>
+      </m:oMathPara>
+    </w:p>
+    <w:p>
+      <w:pPr>
+        <w:ind w:firstLine="358"/>
+        <w:rPr>
+          <w:iCs/>
+        </w:rPr>
+      </w:pPr>
+      <w:r>
+        <w:rPr>
+          <w:rFonts w:hint="eastAsia"/>
+          <w:iCs/>
+        </w:rPr>
+        <w:t>傅里叶重建的步骤如下：</w:t>
+      </w:r>
+    </w:p>
+    <w:p>
+      <w:pPr>
+        <w:ind w:firstLine="358"/>
+        <w:rPr>
+          <w:iCs/>
+        </w:rPr>
+      </w:pPr>
+      <w:r>
+        <w:rPr>
+          <w:rFonts w:hint="eastAsia"/>
+          <w:iCs/>
+        </w:rPr>
+        <w:t>（</w:t>
+      </w:r>
+      <w:r>
+        <w:rPr>
+          <w:rFonts w:hint="eastAsia"/>
+          <w:iCs/>
+        </w:rPr>
+        <w:t>1</w:t>
+      </w:r>
+      <w:r>
+        <w:rPr>
+          <w:rFonts w:hint="eastAsia"/>
+          <w:iCs/>
+        </w:rPr>
+        <w:t>）</w:t>
+      </w:r>
+      <w:r>
+        <w:rPr>
+          <w:iCs/>
+        </w:rPr>
+        <w:t>沿着不同的旋转角度</w:t>
+      </w:r>
+      <m:oMath>
+        <m:r>
+          <m:rPr>
+            <m:sty m:val="p"/>
+          </m:rPr>
+          <w:rPr>
+            <w:rFonts w:ascii="Cambria Math" w:hAnsi="Cambria Math"/>
+          </w:rPr>
+          <m:t>θ</m:t>
+        </m:r>
+      </m:oMath>
+      <w:r>
+        <w:rPr>
+          <w:iCs/>
+        </w:rPr>
+        <w:t>向物体发出射线进行投影，每条射线上有离散的采样点</w:t>
+      </w:r>
+    </w:p>
+    <w:p>
+      <w:pPr>
+        <w:ind w:firstLine="358"/>
+        <w:rPr>
+          <w:iCs/>
+        </w:rPr>
+      </w:pPr>
+      <w:r>
+        <w:rPr>
+          <w:rFonts w:hint="eastAsia"/>
+          <w:iCs/>
+        </w:rPr>
+        <w:t>（</w:t>
+      </w:r>
+      <w:r>
+        <w:rPr>
+          <w:rFonts w:hint="eastAsia"/>
+          <w:iCs/>
+        </w:rPr>
+        <w:t>2</w:t>
+      </w:r>
+      <w:r>
+        <w:rPr>
+          <w:rFonts w:hint="eastAsia"/>
+          <w:iCs/>
+        </w:rPr>
+        <w:t>）</w:t>
+      </w:r>
+      <w:r>
+        <w:rPr>
+          <w:iCs/>
+        </w:rPr>
+        <w:t>旋转一周后，根据中心面片理论，将所有角度的频域切片拼接到二维频域平面，即可获得原始图像的</w:t>
+      </w:r>
+      <m:oMath>
+        <m:r>
+          <w:rPr>
+            <w:rFonts w:ascii="Cambria Math" w:hAnsi="Cambria Math"/>
+          </w:rPr>
+          <m:t>F(u,v)</m:t>
+        </m:r>
+      </m:oMath>
+      <w:r>
+        <w:rPr>
+          <w:iCs/>
+        </w:rPr>
+        <w:t>频率域表示</w:t>
+      </w:r>
+    </w:p>
+    <w:p>
+      <w:pPr>
+        <w:ind w:firstLine="358"/>
+        <w:rPr>
+          <w:rFonts w:hint="eastAsia"/>
+          <w:iCs/>
+        </w:rPr>
+      </w:pPr>
+      <w:r>
+        <w:rPr>
+          <w:rFonts w:hint="eastAsia"/>
+          <w:iCs/>
+        </w:rPr>
+        <w:lastRenderedPageBreak/>
+        <w:t>（</w:t>
+      </w:r>
+      <w:r>
+        <w:rPr>
+          <w:rFonts w:hint="eastAsia"/>
+          <w:iCs/>
+        </w:rPr>
+        <w:t>3</w:t>
+      </w:r>
+      <w:r>
+        <w:rPr>
+          <w:rFonts w:hint="eastAsia"/>
+          <w:iCs/>
+        </w:rPr>
+        <w:t>）</w:t>
+      </w:r>
+      <w:r>
+        <w:rPr>
+          <w:iCs/>
+        </w:rPr>
+        <w:t>对</w:t>
+      </w:r>
+      <m:oMath>
+        <m:r>
+          <w:rPr>
+            <w:rFonts w:ascii="Cambria Math" w:hAnsi="Cambria Math"/>
+          </w:rPr>
+          <m:t>F(u,v)</m:t>
+        </m:r>
+      </m:oMath>
+      <w:r>
+        <w:rPr>
+          <w:iCs/>
+        </w:rPr>
+        <w:t>进行二维傅里叶逆变换获得原始图像</w:t>
+      </w:r>
+    </w:p>
+    <w:p>
+      <w:pPr>
         <w:ind w:firstLine="358"/>
       </w:pPr>
       <w:r>
@@ -1993,14 +3179,7 @@
         <w:rPr>
           <w:rFonts w:hint="eastAsia"/>
         </w:rPr>
-        <w:t>建立一系列椭圆方程，遍历所有像素，每个坐标代入各椭圆方程，通过</w:t>
-      </w:r>
-      <w:r>
-        <w:rPr>
-          <w:rFonts w:hint="eastAsia"/>
-        </w:rPr>
-        <w:lastRenderedPageBreak/>
-        <w:t>与“</w:t>
+        <w:t>建立一系列椭圆方程，遍历所有像素，每个坐标代入各椭圆方程，通过与“</w:t>
       </w:r>
       <w:r>
         <w:rPr>
@@ -2024,13 +3203,7 @@
         <w:t>还可以自行选择其他测试图像。</w:t>
       </w:r>
     </w:p>
-    <w:p>
-      <w:pPr>
-        <w:rPr>
-          <w:rFonts w:hint="eastAsia"/>
-        </w:rPr>
-      </w:pPr>
-    </w:p>
+    <w:p/>
     <w:p>
       <w:pPr>
         <w:ind w:firstLine="0"/>
@@ -2242,9 +3415,6 @@
     <w:p>
       <w:pPr>
         <w:ind w:firstLine="0"/>
-        <w:rPr>
-          <w:rFonts w:hint="eastAsia"/>
-        </w:rPr>
       </w:pPr>
     </w:p>
     <w:sectPr>
@@ -3359,7 +4529,6 @@
   <w:style w:type="character" w:default="1" w:styleId="a0">
     <w:name w:val="Default Paragraph Font"/>
     <w:uiPriority w:val="1"/>
-    <w:semiHidden/>
     <w:unhideWhenUsed/>
   </w:style>
   <w:style w:type="table" w:default="1" w:styleId="a1">

--- a/实验1-CT重建/第一组_实验一_尚舒林、王颢天、胡竣斐、何毕阳.docx
+++ b/实验1-CT重建/第一组_实验一_尚舒林、王颢天、胡竣斐、何毕阳.docx
@@ -1563,10 +1563,10 @@
             <v:path o:extrusionok="f" gradientshapeok="t" o:connecttype="rect"/>
             <o:lock v:ext="edit" aspectratio="t"/>
           </v:shapetype>
-          <v:shape id="_x0000_i1028" type="#_x0000_t75" style="width:155.8pt;height:23.05pt" o:ole="">
+          <v:shape id="_x0000_i1025" type="#_x0000_t75" style="width:155.75pt;height:23.15pt" o:ole="">
             <v:imagedata r:id="rId7" o:title=""/>
           </v:shape>
-          <o:OLEObject Type="Embed" ProgID="Equation.KSEE3" ShapeID="_x0000_i1028" DrawAspect="Content" ObjectID="_1830871154" r:id="rId8"/>
+          <o:OLEObject Type="Embed" ProgID="Equation.3" ShapeID="_x0000_i1025" DrawAspect="Content" ObjectID="_1831054224" r:id="rId8"/>
         </w:object>
       </w:r>
       <w:r>
@@ -1871,13 +1871,7 @@
               <w:rPr>
                 <w:rFonts w:ascii="Cambria Math" w:hAnsi="Cambria Math"/>
               </w:rPr>
-              <m:t>θ</m:t>
-            </m:r>
-            <m:r>
-              <w:rPr>
-                <w:rFonts w:ascii="Cambria Math" w:hAnsi="Cambria Math"/>
-              </w:rPr>
-              <m:t>,t</m:t>
+              <m:t>θ,t</m:t>
             </m:r>
           </m:e>
         </m:d>
@@ -1896,7 +1890,6 @@
       <w:pPr>
         <w:ind w:firstLine="0"/>
         <w:rPr>
-          <w:rFonts w:hint="eastAsia"/>
           <w:iCs/>
         </w:rPr>
       </w:pPr>
@@ -1990,16 +1983,7 @@
                     <w:rPr>
                       <w:rFonts w:ascii="Cambria Math" w:hAnsi="Cambria Math"/>
                     </w:rPr>
-                    <m:t>θ</m:t>
-                  </m:r>
-                  <m:r>
-                    <m:rPr>
-                      <m:sty m:val="p"/>
-                    </m:rPr>
-                    <w:rPr>
-                      <w:rFonts w:ascii="Cambria Math" w:hAnsi="Cambria Math"/>
-                    </w:rPr>
-                    <m:t>,x</m:t>
+                    <m:t>θ,x</m:t>
                   </m:r>
                   <m:func>
                     <m:funcPr>
@@ -2127,7 +2111,8 @@
     </w:p>
     <w:p>
       <w:pPr>
-        <w:ind w:left="358"/>
+        <w:ind w:left="357" w:firstLine="0"/>
+        <w:jc w:val="center"/>
       </w:pPr>
       <w:r>
         <w:rPr>
@@ -2889,7 +2874,6 @@
       <w:pPr>
         <w:ind w:firstLine="358"/>
         <w:rPr>
-          <w:rFonts w:hint="eastAsia"/>
           <w:iCs/>
         </w:rPr>
       </w:pPr>
@@ -2979,7 +2963,8 @@
     </w:p>
     <w:p>
       <w:pPr>
-        <w:ind w:left="358"/>
+        <w:ind w:left="357" w:firstLine="0"/>
+        <w:jc w:val="center"/>
       </w:pPr>
       <w:r>
         <w:rPr>
@@ -3065,7 +3050,8 @@
     </w:p>
     <w:p>
       <w:pPr>
-        <w:ind w:left="358"/>
+        <w:ind w:left="357" w:firstLine="0"/>
+        <w:jc w:val="center"/>
       </w:pPr>
       <w:r>
         <w:rPr>
@@ -3277,6 +3263,9 @@
     <w:p>
       <w:pPr>
         <w:ind w:firstLine="0"/>
+        <w:rPr>
+          <w:rFonts w:hint="eastAsia"/>
+        </w:rPr>
       </w:pPr>
       <w:r>
         <w:rPr>
@@ -3299,7 +3288,1575 @@
     </w:p>
     <w:p>
       <w:pPr>
+        <w:widowControl/>
+        <w:spacing w:line="240" w:lineRule="auto"/>
+        <w:ind w:firstLine="0"/>
+        <w:jc w:val="left"/>
+        <w:rPr>
+          <w:rFonts w:ascii="Segoe UI" w:hAnsi="Segoe UI" w:cs="Segoe UI"/>
+          <w:color w:val="000000"/>
+          <w:kern w:val="0"/>
+          <w:sz w:val="21"/>
+          <w:szCs w:val="21"/>
+          <w14:ligatures w14:val="none"/>
+        </w:rPr>
+      </w:pPr>
+      <w:r>
+        <w:rPr>
+          <w:rFonts w:ascii="Segoe UI" w:hAnsi="Segoe UI" w:cs="Segoe UI" w:hint="eastAsia"/>
+          <w:color w:val="000000"/>
+          <w:kern w:val="0"/>
+          <w:sz w:val="21"/>
+          <w:szCs w:val="21"/>
+          <w14:ligatures w14:val="none"/>
+        </w:rPr>
+        <w:lastRenderedPageBreak/>
+        <w:t>（反投影滤波）</w:t>
+      </w:r>
+    </w:p>
+    <w:p>
+      <w:pPr>
+        <w:widowControl/>
+        <w:spacing w:line="240" w:lineRule="auto"/>
+        <w:ind w:firstLine="0"/>
+        <w:jc w:val="left"/>
+        <w:rPr>
+          <w:rFonts w:ascii="Segoe UI" w:hAnsi="Segoe UI" w:cs="Segoe UI"/>
+          <w:color w:val="000000"/>
+          <w:kern w:val="0"/>
+          <w:sz w:val="21"/>
+          <w:szCs w:val="21"/>
+          <w14:ligatures w14:val="none"/>
+        </w:rPr>
+      </w:pPr>
+      <w:r>
+        <w:rPr>
+          <w:rFonts w:ascii="Segoe UI" w:hAnsi="Segoe UI" w:cs="Segoe UI"/>
+          <w:color w:val="000000"/>
+          <w:kern w:val="0"/>
+          <w:sz w:val="21"/>
+          <w:szCs w:val="21"/>
+          <w14:ligatures w14:val="none"/>
+        </w:rPr>
+        <w:t>def frequency_domain_processing(image, filter_type='ram_lak'):</w:t>
+      </w:r>
+    </w:p>
+    <w:p>
+      <w:pPr>
+        <w:widowControl/>
+        <w:spacing w:line="240" w:lineRule="auto"/>
+        <w:ind w:firstLine="0"/>
+        <w:jc w:val="left"/>
+        <w:rPr>
+          <w:rFonts w:ascii="Segoe UI" w:hAnsi="Segoe UI" w:cs="Segoe UI"/>
+          <w:color w:val="000000"/>
+          <w:kern w:val="0"/>
+          <w:sz w:val="21"/>
+          <w:szCs w:val="21"/>
+          <w14:ligatures w14:val="none"/>
+        </w:rPr>
+      </w:pPr>
+      <w:r>
+        <w:rPr>
+          <w:rFonts w:ascii="Segoe UI" w:hAnsi="Segoe UI" w:cs="Segoe UI"/>
+          <w:color w:val="000000"/>
+          <w:kern w:val="0"/>
+          <w:sz w:val="21"/>
+          <w:szCs w:val="21"/>
+          <w14:ligatures w14:val="none"/>
+        </w:rPr>
+        <w:t xml:space="preserve">    """ </w:t>
+      </w:r>
+      <w:r>
+        <w:rPr>
+          <w:rFonts w:ascii="Segoe UI" w:hAnsi="Segoe UI" w:cs="Segoe UI"/>
+          <w:color w:val="000000"/>
+          <w:kern w:val="0"/>
+          <w:sz w:val="21"/>
+          <w:szCs w:val="21"/>
+          <w14:ligatures w14:val="none"/>
+        </w:rPr>
+        <w:t>中间处理模块：频域处理</w:t>
+      </w:r>
+      <w:r>
+        <w:rPr>
+          <w:rFonts w:ascii="Segoe UI" w:hAnsi="Segoe UI" w:cs="Segoe UI"/>
+          <w:color w:val="000000"/>
+          <w:kern w:val="0"/>
+          <w:sz w:val="21"/>
+          <w:szCs w:val="21"/>
+          <w14:ligatures w14:val="none"/>
+        </w:rPr>
+        <w:t xml:space="preserve"> """</w:t>
+      </w:r>
+    </w:p>
+    <w:p>
+      <w:pPr>
+        <w:widowControl/>
+        <w:spacing w:line="240" w:lineRule="auto"/>
+        <w:ind w:firstLine="0"/>
+        <w:jc w:val="left"/>
+        <w:rPr>
+          <w:rFonts w:ascii="Segoe UI" w:hAnsi="Segoe UI" w:cs="Segoe UI"/>
+          <w:color w:val="000000"/>
+          <w:kern w:val="0"/>
+          <w:sz w:val="21"/>
+          <w:szCs w:val="21"/>
+          <w14:ligatures w14:val="none"/>
+        </w:rPr>
+      </w:pPr>
+      <w:r>
+        <w:rPr>
+          <w:rFonts w:ascii="Segoe UI" w:hAnsi="Segoe UI" w:cs="Segoe UI"/>
+          <w:color w:val="000000"/>
+          <w:kern w:val="0"/>
+          <w:sz w:val="21"/>
+          <w:szCs w:val="21"/>
+          <w14:ligatures w14:val="none"/>
+        </w:rPr>
+        <w:t xml:space="preserve">    rows, cols = image.shape</w:t>
+      </w:r>
+    </w:p>
+    <w:p>
+      <w:pPr>
+        <w:widowControl/>
+        <w:spacing w:line="240" w:lineRule="auto"/>
+        <w:ind w:firstLine="0"/>
+        <w:jc w:val="left"/>
+        <w:rPr>
+          <w:rFonts w:ascii="Segoe UI" w:hAnsi="Segoe UI" w:cs="Segoe UI"/>
+          <w:color w:val="000000"/>
+          <w:kern w:val="0"/>
+          <w:sz w:val="21"/>
+          <w:szCs w:val="21"/>
+          <w14:ligatures w14:val="none"/>
+        </w:rPr>
+      </w:pPr>
+      <w:r>
+        <w:rPr>
+          <w:rFonts w:ascii="Segoe UI" w:hAnsi="Segoe UI" w:cs="Segoe UI"/>
+          <w:color w:val="000000"/>
+          <w:kern w:val="0"/>
+          <w:sz w:val="21"/>
+          <w:szCs w:val="21"/>
+          <w14:ligatures w14:val="none"/>
+        </w:rPr>
+        <w:t xml:space="preserve">    # </w:t>
+      </w:r>
+      <w:r>
+        <w:rPr>
+          <w:rFonts w:ascii="Segoe UI" w:hAnsi="Segoe UI" w:cs="Segoe UI"/>
+          <w:color w:val="000000"/>
+          <w:kern w:val="0"/>
+          <w:sz w:val="21"/>
+          <w:szCs w:val="21"/>
+          <w14:ligatures w14:val="none"/>
+        </w:rPr>
+        <w:t>转换到频域，并移位到中心</w:t>
+      </w:r>
+    </w:p>
+    <w:p>
+      <w:pPr>
+        <w:widowControl/>
+        <w:spacing w:line="240" w:lineRule="auto"/>
+        <w:ind w:firstLine="0"/>
+        <w:jc w:val="left"/>
+        <w:rPr>
+          <w:rFonts w:ascii="Segoe UI" w:hAnsi="Segoe UI" w:cs="Segoe UI"/>
+          <w:color w:val="000000"/>
+          <w:kern w:val="0"/>
+          <w:sz w:val="21"/>
+          <w:szCs w:val="21"/>
+          <w14:ligatures w14:val="none"/>
+        </w:rPr>
+      </w:pPr>
+      <w:r>
+        <w:rPr>
+          <w:rFonts w:ascii="Segoe UI" w:hAnsi="Segoe UI" w:cs="Segoe UI"/>
+          <w:color w:val="000000"/>
+          <w:kern w:val="0"/>
+          <w:sz w:val="21"/>
+          <w:szCs w:val="21"/>
+          <w14:ligatures w14:val="none"/>
+        </w:rPr>
+        <w:t xml:space="preserve">    F_image = np.fft.fftshift(np.fft.fft2(image))</w:t>
+      </w:r>
+    </w:p>
+    <w:p>
+      <w:pPr>
+        <w:widowControl/>
+        <w:spacing w:line="240" w:lineRule="auto"/>
+        <w:ind w:firstLine="0"/>
+        <w:jc w:val="left"/>
+        <w:rPr>
+          <w:rFonts w:ascii="Segoe UI" w:hAnsi="Segoe UI" w:cs="Segoe UI"/>
+          <w:color w:val="000000"/>
+          <w:kern w:val="0"/>
+          <w:sz w:val="21"/>
+          <w:szCs w:val="21"/>
+          <w14:ligatures w14:val="none"/>
+        </w:rPr>
+      </w:pPr>
+    </w:p>
+    <w:p>
+      <w:pPr>
+        <w:widowControl/>
+        <w:spacing w:line="240" w:lineRule="auto"/>
+        <w:ind w:firstLine="0"/>
+        <w:jc w:val="left"/>
+        <w:rPr>
+          <w:rFonts w:ascii="Segoe UI" w:hAnsi="Segoe UI" w:cs="Segoe UI"/>
+          <w:color w:val="000000"/>
+          <w:kern w:val="0"/>
+          <w:sz w:val="21"/>
+          <w:szCs w:val="21"/>
+          <w14:ligatures w14:val="none"/>
+        </w:rPr>
+      </w:pPr>
+      <w:r>
+        <w:rPr>
+          <w:rFonts w:ascii="Segoe UI" w:hAnsi="Segoe UI" w:cs="Segoe UI"/>
+          <w:color w:val="000000"/>
+          <w:kern w:val="0"/>
+          <w:sz w:val="21"/>
+          <w:szCs w:val="21"/>
+          <w14:ligatures w14:val="none"/>
+        </w:rPr>
+        <w:t xml:space="preserve">    # </w:t>
+      </w:r>
+      <w:r>
+        <w:rPr>
+          <w:rFonts w:ascii="Segoe UI" w:hAnsi="Segoe UI" w:cs="Segoe UI"/>
+          <w:color w:val="000000"/>
+          <w:kern w:val="0"/>
+          <w:sz w:val="21"/>
+          <w:szCs w:val="21"/>
+          <w14:ligatures w14:val="none"/>
+        </w:rPr>
+        <w:t>构建规则的频域笛卡尔网格</w:t>
+      </w:r>
+    </w:p>
+    <w:p>
+      <w:pPr>
+        <w:widowControl/>
+        <w:spacing w:line="240" w:lineRule="auto"/>
+        <w:ind w:firstLine="0"/>
+        <w:jc w:val="left"/>
+        <w:rPr>
+          <w:rFonts w:ascii="Segoe UI" w:hAnsi="Segoe UI" w:cs="Segoe UI"/>
+          <w:color w:val="000000"/>
+          <w:kern w:val="0"/>
+          <w:sz w:val="21"/>
+          <w:szCs w:val="21"/>
+          <w14:ligatures w14:val="none"/>
+        </w:rPr>
+      </w:pPr>
+      <w:r>
+        <w:rPr>
+          <w:rFonts w:ascii="Segoe UI" w:hAnsi="Segoe UI" w:cs="Segoe UI"/>
+          <w:color w:val="000000"/>
+          <w:kern w:val="0"/>
+          <w:sz w:val="21"/>
+          <w:szCs w:val="21"/>
+          <w14:ligatures w14:val="none"/>
+        </w:rPr>
+        <w:t xml:space="preserve">    u = np.fft.fftfreq(rows)</w:t>
+      </w:r>
+    </w:p>
+    <w:p>
+      <w:pPr>
+        <w:widowControl/>
+        <w:spacing w:line="240" w:lineRule="auto"/>
+        <w:ind w:firstLine="0"/>
+        <w:jc w:val="left"/>
+        <w:rPr>
+          <w:rFonts w:ascii="Segoe UI" w:hAnsi="Segoe UI" w:cs="Segoe UI"/>
+          <w:color w:val="000000"/>
+          <w:kern w:val="0"/>
+          <w:sz w:val="21"/>
+          <w:szCs w:val="21"/>
+          <w14:ligatures w14:val="none"/>
+        </w:rPr>
+      </w:pPr>
+      <w:r>
+        <w:rPr>
+          <w:rFonts w:ascii="Segoe UI" w:hAnsi="Segoe UI" w:cs="Segoe UI"/>
+          <w:color w:val="000000"/>
+          <w:kern w:val="0"/>
+          <w:sz w:val="21"/>
+          <w:szCs w:val="21"/>
+          <w14:ligatures w14:val="none"/>
+        </w:rPr>
+        <w:t xml:space="preserve">    v = np.fft.fftfreq(cols)</w:t>
+      </w:r>
+    </w:p>
+    <w:p>
+      <w:pPr>
+        <w:widowControl/>
+        <w:spacing w:line="240" w:lineRule="auto"/>
+        <w:ind w:firstLine="0"/>
+        <w:jc w:val="left"/>
+        <w:rPr>
+          <w:rFonts w:ascii="Segoe UI" w:hAnsi="Segoe UI" w:cs="Segoe UI"/>
+          <w:color w:val="000000"/>
+          <w:kern w:val="0"/>
+          <w:sz w:val="21"/>
+          <w:szCs w:val="21"/>
+          <w14:ligatures w14:val="none"/>
+        </w:rPr>
+      </w:pPr>
+      <w:r>
+        <w:rPr>
+          <w:rFonts w:ascii="Segoe UI" w:hAnsi="Segoe UI" w:cs="Segoe UI"/>
+          <w:color w:val="000000"/>
+          <w:kern w:val="0"/>
+          <w:sz w:val="21"/>
+          <w:szCs w:val="21"/>
+          <w14:ligatures w14:val="none"/>
+        </w:rPr>
+        <w:t xml:space="preserve">    u_shifted = np.fft.fftshift(u)</w:t>
+      </w:r>
+    </w:p>
+    <w:p>
+      <w:pPr>
+        <w:widowControl/>
+        <w:spacing w:line="240" w:lineRule="auto"/>
+        <w:ind w:firstLine="0"/>
+        <w:jc w:val="left"/>
+        <w:rPr>
+          <w:rFonts w:ascii="Segoe UI" w:hAnsi="Segoe UI" w:cs="Segoe UI"/>
+          <w:color w:val="000000"/>
+          <w:kern w:val="0"/>
+          <w:sz w:val="21"/>
+          <w:szCs w:val="21"/>
+          <w14:ligatures w14:val="none"/>
+        </w:rPr>
+      </w:pPr>
+      <w:r>
+        <w:rPr>
+          <w:rFonts w:ascii="Segoe UI" w:hAnsi="Segoe UI" w:cs="Segoe UI"/>
+          <w:color w:val="000000"/>
+          <w:kern w:val="0"/>
+          <w:sz w:val="21"/>
+          <w:szCs w:val="21"/>
+          <w14:ligatures w14:val="none"/>
+        </w:rPr>
+        <w:t xml:space="preserve">    v_shifted = np.fft.fftshift(v)</w:t>
+      </w:r>
+    </w:p>
+    <w:p>
+      <w:pPr>
+        <w:widowControl/>
+        <w:spacing w:line="240" w:lineRule="auto"/>
+        <w:ind w:firstLine="0"/>
+        <w:jc w:val="left"/>
+        <w:rPr>
+          <w:rFonts w:ascii="Segoe UI" w:hAnsi="Segoe UI" w:cs="Segoe UI"/>
+          <w:color w:val="000000"/>
+          <w:kern w:val="0"/>
+          <w:sz w:val="21"/>
+          <w:szCs w:val="21"/>
+          <w14:ligatures w14:val="none"/>
+        </w:rPr>
+      </w:pPr>
+      <w:r>
+        <w:rPr>
+          <w:rFonts w:ascii="Segoe UI" w:hAnsi="Segoe UI" w:cs="Segoe UI"/>
+          <w:color w:val="000000"/>
+          <w:kern w:val="0"/>
+          <w:sz w:val="21"/>
+          <w:szCs w:val="21"/>
+          <w14:ligatures w14:val="none"/>
+        </w:rPr>
+        <w:t xml:space="preserve">    U, V = np.meshgrid(u_shifted, v_shifted)</w:t>
+      </w:r>
+    </w:p>
+    <w:p>
+      <w:pPr>
+        <w:widowControl/>
+        <w:spacing w:line="240" w:lineRule="auto"/>
+        <w:ind w:firstLine="0"/>
+        <w:jc w:val="left"/>
+        <w:rPr>
+          <w:rFonts w:ascii="Segoe UI" w:hAnsi="Segoe UI" w:cs="Segoe UI"/>
+          <w:color w:val="000000"/>
+          <w:kern w:val="0"/>
+          <w:sz w:val="21"/>
+          <w:szCs w:val="21"/>
+          <w14:ligatures w14:val="none"/>
+        </w:rPr>
+      </w:pPr>
+    </w:p>
+    <w:p>
+      <w:pPr>
+        <w:widowControl/>
+        <w:spacing w:line="240" w:lineRule="auto"/>
+        <w:ind w:firstLine="0"/>
+        <w:jc w:val="left"/>
+        <w:rPr>
+          <w:rFonts w:ascii="Segoe UI" w:hAnsi="Segoe UI" w:cs="Segoe UI"/>
+          <w:color w:val="000000"/>
+          <w:kern w:val="0"/>
+          <w:sz w:val="21"/>
+          <w:szCs w:val="21"/>
+          <w14:ligatures w14:val="none"/>
+        </w:rPr>
+      </w:pPr>
+      <w:r>
+        <w:rPr>
+          <w:rFonts w:ascii="Segoe UI" w:hAnsi="Segoe UI" w:cs="Segoe UI"/>
+          <w:color w:val="000000"/>
+          <w:kern w:val="0"/>
+          <w:sz w:val="21"/>
+          <w:szCs w:val="21"/>
+          <w14:ligatures w14:val="none"/>
+        </w:rPr>
+        <w:t xml:space="preserve">    # </w:t>
+      </w:r>
+      <w:r>
+        <w:rPr>
+          <w:rFonts w:ascii="Segoe UI" w:hAnsi="Segoe UI" w:cs="Segoe UI"/>
+          <w:color w:val="000000"/>
+          <w:kern w:val="0"/>
+          <w:sz w:val="21"/>
+          <w:szCs w:val="21"/>
+          <w14:ligatures w14:val="none"/>
+        </w:rPr>
+        <w:t>计算滤波器响应并应用</w:t>
+      </w:r>
+    </w:p>
+    <w:p>
+      <w:pPr>
+        <w:widowControl/>
+        <w:spacing w:line="240" w:lineRule="auto"/>
+        <w:ind w:firstLine="0"/>
+        <w:jc w:val="left"/>
+        <w:rPr>
+          <w:rFonts w:ascii="Segoe UI" w:hAnsi="Segoe UI" w:cs="Segoe UI"/>
+          <w:color w:val="000000"/>
+          <w:kern w:val="0"/>
+          <w:sz w:val="21"/>
+          <w:szCs w:val="21"/>
+          <w14:ligatures w14:val="none"/>
+        </w:rPr>
+      </w:pPr>
+      <w:r>
+        <w:rPr>
+          <w:rFonts w:ascii="Segoe UI" w:hAnsi="Segoe UI" w:cs="Segoe UI"/>
+          <w:color w:val="000000"/>
+          <w:kern w:val="0"/>
+          <w:sz w:val="21"/>
+          <w:szCs w:val="21"/>
+          <w14:ligatures w14:val="none"/>
+        </w:rPr>
+        <w:t xml:space="preserve">    rho = np.sqrt(U**2 + V**2)</w:t>
+      </w:r>
+    </w:p>
+    <w:p>
+      <w:pPr>
+        <w:widowControl/>
+        <w:spacing w:line="240" w:lineRule="auto"/>
+        <w:ind w:firstLine="0"/>
+        <w:jc w:val="left"/>
+        <w:rPr>
+          <w:rFonts w:ascii="Segoe UI" w:hAnsi="Segoe UI" w:cs="Segoe UI"/>
+          <w:color w:val="000000"/>
+          <w:kern w:val="0"/>
+          <w:sz w:val="21"/>
+          <w:szCs w:val="21"/>
+          <w14:ligatures w14:val="none"/>
+        </w:rPr>
+      </w:pPr>
+    </w:p>
+    <w:p>
+      <w:pPr>
+        <w:widowControl/>
+        <w:spacing w:line="240" w:lineRule="auto"/>
+        <w:ind w:firstLine="0"/>
+        <w:jc w:val="left"/>
+        <w:rPr>
+          <w:rFonts w:ascii="Segoe UI" w:hAnsi="Segoe UI" w:cs="Segoe UI"/>
+          <w:color w:val="000000"/>
+          <w:kern w:val="0"/>
+          <w:sz w:val="21"/>
+          <w:szCs w:val="21"/>
+          <w14:ligatures w14:val="none"/>
+        </w:rPr>
+      </w:pPr>
+      <w:r>
+        <w:rPr>
+          <w:rFonts w:ascii="Segoe UI" w:hAnsi="Segoe UI" w:cs="Segoe UI"/>
+          <w:color w:val="000000"/>
+          <w:kern w:val="0"/>
+          <w:sz w:val="21"/>
+          <w:szCs w:val="21"/>
+          <w14:ligatures w14:val="none"/>
+        </w:rPr>
+        <w:t xml:space="preserve">    # </w:t>
+      </w:r>
+      <w:r>
+        <w:rPr>
+          <w:rFonts w:ascii="Segoe UI" w:hAnsi="Segoe UI" w:cs="Segoe UI"/>
+          <w:color w:val="000000"/>
+          <w:kern w:val="0"/>
+          <w:sz w:val="21"/>
+          <w:szCs w:val="21"/>
+          <w14:ligatures w14:val="none"/>
+        </w:rPr>
+        <w:t>设计滤波器</w:t>
+      </w:r>
+    </w:p>
+    <w:p>
+      <w:pPr>
+        <w:widowControl/>
+        <w:spacing w:line="240" w:lineRule="auto"/>
+        <w:ind w:firstLine="0"/>
+        <w:jc w:val="left"/>
+        <w:rPr>
+          <w:rFonts w:ascii="Segoe UI" w:hAnsi="Segoe UI" w:cs="Segoe UI"/>
+          <w:color w:val="000000"/>
+          <w:kern w:val="0"/>
+          <w:sz w:val="21"/>
+          <w:szCs w:val="21"/>
+          <w14:ligatures w14:val="none"/>
+        </w:rPr>
+      </w:pPr>
+      <w:r>
+        <w:rPr>
+          <w:rFonts w:ascii="Segoe UI" w:hAnsi="Segoe UI" w:cs="Segoe UI"/>
+          <w:color w:val="000000"/>
+          <w:kern w:val="0"/>
+          <w:sz w:val="21"/>
+          <w:szCs w:val="21"/>
+          <w14:ligatures w14:val="none"/>
+        </w:rPr>
+        <w:t xml:space="preserve">    if filter_type == 'ram_lak':</w:t>
+      </w:r>
+    </w:p>
+    <w:p>
+      <w:pPr>
+        <w:widowControl/>
+        <w:spacing w:line="240" w:lineRule="auto"/>
+        <w:ind w:firstLine="0"/>
+        <w:jc w:val="left"/>
+        <w:rPr>
+          <w:rFonts w:ascii="Segoe UI" w:hAnsi="Segoe UI" w:cs="Segoe UI"/>
+          <w:color w:val="000000"/>
+          <w:kern w:val="0"/>
+          <w:sz w:val="21"/>
+          <w:szCs w:val="21"/>
+          <w14:ligatures w14:val="none"/>
+        </w:rPr>
+      </w:pPr>
+      <w:r>
+        <w:rPr>
+          <w:rFonts w:ascii="Segoe UI" w:hAnsi="Segoe UI" w:cs="Segoe UI"/>
+          <w:color w:val="000000"/>
+          <w:kern w:val="0"/>
+          <w:sz w:val="21"/>
+          <w:szCs w:val="21"/>
+          <w14:ligatures w14:val="none"/>
+        </w:rPr>
+        <w:t xml:space="preserve">        H = rho</w:t>
+      </w:r>
+    </w:p>
+    <w:p>
+      <w:pPr>
+        <w:widowControl/>
+        <w:spacing w:line="240" w:lineRule="auto"/>
+        <w:ind w:firstLine="0"/>
+        <w:jc w:val="left"/>
+        <w:rPr>
+          <w:rFonts w:ascii="Segoe UI" w:hAnsi="Segoe UI" w:cs="Segoe UI"/>
+          <w:color w:val="000000"/>
+          <w:kern w:val="0"/>
+          <w:sz w:val="21"/>
+          <w:szCs w:val="21"/>
+          <w14:ligatures w14:val="none"/>
+        </w:rPr>
+      </w:pPr>
+      <w:r>
+        <w:rPr>
+          <w:rFonts w:ascii="Segoe UI" w:hAnsi="Segoe UI" w:cs="Segoe UI"/>
+          <w:color w:val="000000"/>
+          <w:kern w:val="0"/>
+          <w:sz w:val="21"/>
+          <w:szCs w:val="21"/>
+          <w14:ligatures w14:val="none"/>
+        </w:rPr>
+        <w:t xml:space="preserve">    elif filter_type == 'shepp_logan':</w:t>
+      </w:r>
+    </w:p>
+    <w:p>
+      <w:pPr>
+        <w:widowControl/>
+        <w:spacing w:line="240" w:lineRule="auto"/>
+        <w:ind w:firstLine="0"/>
+        <w:jc w:val="left"/>
+        <w:rPr>
+          <w:rFonts w:ascii="Segoe UI" w:hAnsi="Segoe UI" w:cs="Segoe UI"/>
+          <w:color w:val="000000"/>
+          <w:kern w:val="0"/>
+          <w:sz w:val="21"/>
+          <w:szCs w:val="21"/>
+          <w14:ligatures w14:val="none"/>
+        </w:rPr>
+      </w:pPr>
+      <w:r>
+        <w:rPr>
+          <w:rFonts w:ascii="Segoe UI" w:hAnsi="Segoe UI" w:cs="Segoe UI"/>
+          <w:color w:val="000000"/>
+          <w:kern w:val="0"/>
+          <w:sz w:val="21"/>
+          <w:szCs w:val="21"/>
+          <w14:ligatures w14:val="none"/>
+        </w:rPr>
+        <w:t xml:space="preserve">        H = rho * np.sinc(rho)</w:t>
+      </w:r>
+    </w:p>
+    <w:p>
+      <w:pPr>
+        <w:widowControl/>
+        <w:spacing w:line="240" w:lineRule="auto"/>
+        <w:ind w:firstLine="0"/>
+        <w:jc w:val="left"/>
+        <w:rPr>
+          <w:rFonts w:ascii="Segoe UI" w:hAnsi="Segoe UI" w:cs="Segoe UI"/>
+          <w:color w:val="000000"/>
+          <w:kern w:val="0"/>
+          <w:sz w:val="21"/>
+          <w:szCs w:val="21"/>
+          <w14:ligatures w14:val="none"/>
+        </w:rPr>
+      </w:pPr>
+      <w:r>
+        <w:rPr>
+          <w:rFonts w:ascii="Segoe UI" w:hAnsi="Segoe UI" w:cs="Segoe UI"/>
+          <w:color w:val="000000"/>
+          <w:kern w:val="0"/>
+          <w:sz w:val="21"/>
+          <w:szCs w:val="21"/>
+          <w14:ligatures w14:val="none"/>
+        </w:rPr>
+        <w:t xml:space="preserve">    elif filter_type == 'cosine':</w:t>
+      </w:r>
+    </w:p>
+    <w:p>
+      <w:pPr>
+        <w:widowControl/>
+        <w:spacing w:line="240" w:lineRule="auto"/>
+        <w:ind w:firstLine="0"/>
+        <w:jc w:val="left"/>
+        <w:rPr>
+          <w:rFonts w:ascii="Segoe UI" w:hAnsi="Segoe UI" w:cs="Segoe UI"/>
+          <w:color w:val="000000"/>
+          <w:kern w:val="0"/>
+          <w:sz w:val="21"/>
+          <w:szCs w:val="21"/>
+          <w14:ligatures w14:val="none"/>
+        </w:rPr>
+      </w:pPr>
+      <w:r>
+        <w:rPr>
+          <w:rFonts w:ascii="Segoe UI" w:hAnsi="Segoe UI" w:cs="Segoe UI"/>
+          <w:color w:val="000000"/>
+          <w:kern w:val="0"/>
+          <w:sz w:val="21"/>
+          <w:szCs w:val="21"/>
+          <w14:ligatures w14:val="none"/>
+        </w:rPr>
+        <w:t xml:space="preserve">        H = rho * np.cos(np.pi * rho)</w:t>
+      </w:r>
+    </w:p>
+    <w:p>
+      <w:pPr>
+        <w:widowControl/>
+        <w:spacing w:line="240" w:lineRule="auto"/>
+        <w:ind w:firstLine="0"/>
+        <w:jc w:val="left"/>
+        <w:rPr>
+          <w:rFonts w:ascii="Segoe UI" w:hAnsi="Segoe UI" w:cs="Segoe UI"/>
+          <w:color w:val="000000"/>
+          <w:kern w:val="0"/>
+          <w:sz w:val="21"/>
+          <w:szCs w:val="21"/>
+          <w14:ligatures w14:val="none"/>
+        </w:rPr>
+      </w:pPr>
+      <w:r>
+        <w:rPr>
+          <w:rFonts w:ascii="Segoe UI" w:hAnsi="Segoe UI" w:cs="Segoe UI"/>
+          <w:color w:val="000000"/>
+          <w:kern w:val="0"/>
+          <w:sz w:val="21"/>
+          <w:szCs w:val="21"/>
+          <w14:ligatures w14:val="none"/>
+        </w:rPr>
+        <w:t xml:space="preserve">    elif filter_type == 'hamming':</w:t>
+      </w:r>
+    </w:p>
+    <w:p>
+      <w:pPr>
+        <w:widowControl/>
+        <w:spacing w:line="240" w:lineRule="auto"/>
+        <w:ind w:firstLine="0"/>
+        <w:jc w:val="left"/>
+        <w:rPr>
+          <w:rFonts w:ascii="Segoe UI" w:hAnsi="Segoe UI" w:cs="Segoe UI"/>
+          <w:color w:val="000000"/>
+          <w:kern w:val="0"/>
+          <w:sz w:val="21"/>
+          <w:szCs w:val="21"/>
+          <w14:ligatures w14:val="none"/>
+        </w:rPr>
+      </w:pPr>
+      <w:r>
+        <w:rPr>
+          <w:rFonts w:ascii="Segoe UI" w:hAnsi="Segoe UI" w:cs="Segoe UI"/>
+          <w:color w:val="000000"/>
+          <w:kern w:val="0"/>
+          <w:sz w:val="21"/>
+          <w:szCs w:val="21"/>
+          <w14:ligatures w14:val="none"/>
+        </w:rPr>
+        <w:t xml:space="preserve">        H = rho * (0.54 + 0.46 * np.cos(2 * np.pi * rho))</w:t>
+      </w:r>
+    </w:p>
+    <w:p>
+      <w:pPr>
+        <w:widowControl/>
+        <w:spacing w:line="240" w:lineRule="auto"/>
+        <w:ind w:firstLine="0"/>
+        <w:jc w:val="left"/>
+        <w:rPr>
+          <w:rFonts w:ascii="Segoe UI" w:hAnsi="Segoe UI" w:cs="Segoe UI"/>
+          <w:color w:val="000000"/>
+          <w:kern w:val="0"/>
+          <w:sz w:val="21"/>
+          <w:szCs w:val="21"/>
+          <w14:ligatures w14:val="none"/>
+        </w:rPr>
+      </w:pPr>
+      <w:r>
+        <w:rPr>
+          <w:rFonts w:ascii="Segoe UI" w:hAnsi="Segoe UI" w:cs="Segoe UI"/>
+          <w:color w:val="000000"/>
+          <w:kern w:val="0"/>
+          <w:sz w:val="21"/>
+          <w:szCs w:val="21"/>
+          <w14:ligatures w14:val="none"/>
+        </w:rPr>
+        <w:t xml:space="preserve">    else:</w:t>
+      </w:r>
+    </w:p>
+    <w:p>
+      <w:pPr>
+        <w:widowControl/>
+        <w:spacing w:line="240" w:lineRule="auto"/>
+        <w:ind w:firstLine="0"/>
+        <w:jc w:val="left"/>
+        <w:rPr>
+          <w:rFonts w:ascii="Segoe UI" w:hAnsi="Segoe UI" w:cs="Segoe UI"/>
+          <w:color w:val="000000"/>
+          <w:kern w:val="0"/>
+          <w:sz w:val="21"/>
+          <w:szCs w:val="21"/>
+          <w14:ligatures w14:val="none"/>
+        </w:rPr>
+      </w:pPr>
+      <w:r>
+        <w:rPr>
+          <w:rFonts w:ascii="Segoe UI" w:hAnsi="Segoe UI" w:cs="Segoe UI"/>
+          <w:color w:val="000000"/>
+          <w:kern w:val="0"/>
+          <w:sz w:val="21"/>
+          <w:szCs w:val="21"/>
+          <w14:ligatures w14:val="none"/>
+        </w:rPr>
+        <w:t xml:space="preserve">        H = rho</w:t>
+      </w:r>
+    </w:p>
+    <w:p>
+      <w:pPr>
+        <w:widowControl/>
+        <w:spacing w:line="240" w:lineRule="auto"/>
+        <w:ind w:firstLine="0"/>
+        <w:jc w:val="left"/>
+        <w:rPr>
+          <w:rFonts w:ascii="Segoe UI" w:hAnsi="Segoe UI" w:cs="Segoe UI"/>
+          <w:color w:val="000000"/>
+          <w:kern w:val="0"/>
+          <w:sz w:val="21"/>
+          <w:szCs w:val="21"/>
+          <w14:ligatures w14:val="none"/>
+        </w:rPr>
+      </w:pPr>
+    </w:p>
+    <w:p>
+      <w:pPr>
+        <w:widowControl/>
+        <w:spacing w:line="240" w:lineRule="auto"/>
+        <w:ind w:firstLine="0"/>
+        <w:jc w:val="left"/>
+        <w:rPr>
+          <w:rFonts w:ascii="Segoe UI" w:hAnsi="Segoe UI" w:cs="Segoe UI"/>
+          <w:color w:val="000000"/>
+          <w:kern w:val="0"/>
+          <w:sz w:val="21"/>
+          <w:szCs w:val="21"/>
+          <w14:ligatures w14:val="none"/>
+        </w:rPr>
+      </w:pPr>
+      <w:r>
+        <w:rPr>
+          <w:rFonts w:ascii="Segoe UI" w:hAnsi="Segoe UI" w:cs="Segoe UI"/>
+          <w:color w:val="000000"/>
+          <w:kern w:val="0"/>
+          <w:sz w:val="21"/>
+          <w:szCs w:val="21"/>
+          <w14:ligatures w14:val="none"/>
+        </w:rPr>
+        <w:t xml:space="preserve">    # </w:t>
+      </w:r>
+      <w:r>
+        <w:rPr>
+          <w:rFonts w:ascii="Segoe UI" w:hAnsi="Segoe UI" w:cs="Segoe UI"/>
+          <w:color w:val="000000"/>
+          <w:kern w:val="0"/>
+          <w:sz w:val="21"/>
+          <w:szCs w:val="21"/>
+          <w14:ligatures w14:val="none"/>
+        </w:rPr>
+        <w:t>应用滤波器</w:t>
+      </w:r>
+    </w:p>
+    <w:p>
+      <w:pPr>
+        <w:widowControl/>
+        <w:spacing w:line="240" w:lineRule="auto"/>
+        <w:ind w:firstLine="0"/>
+        <w:jc w:val="left"/>
+        <w:rPr>
+          <w:rFonts w:ascii="Segoe UI" w:hAnsi="Segoe UI" w:cs="Segoe UI"/>
+          <w:color w:val="000000"/>
+          <w:kern w:val="0"/>
+          <w:sz w:val="21"/>
+          <w:szCs w:val="21"/>
+          <w14:ligatures w14:val="none"/>
+        </w:rPr>
+      </w:pPr>
+      <w:r>
+        <w:rPr>
+          <w:rFonts w:ascii="Segoe UI" w:hAnsi="Segoe UI" w:cs="Segoe UI"/>
+          <w:color w:val="000000"/>
+          <w:kern w:val="0"/>
+          <w:sz w:val="21"/>
+          <w:szCs w:val="21"/>
+          <w14:ligatures w14:val="none"/>
+        </w:rPr>
+        <w:t xml:space="preserve">    F_filtered = F_image * H</w:t>
+      </w:r>
+    </w:p>
+    <w:p>
+      <w:pPr>
+        <w:widowControl/>
+        <w:spacing w:line="240" w:lineRule="auto"/>
+        <w:ind w:firstLine="0"/>
+        <w:jc w:val="left"/>
+        <w:rPr>
+          <w:rFonts w:ascii="Segoe UI" w:hAnsi="Segoe UI" w:cs="Segoe UI"/>
+          <w:color w:val="000000"/>
+          <w:kern w:val="0"/>
+          <w:sz w:val="21"/>
+          <w:szCs w:val="21"/>
+          <w14:ligatures w14:val="none"/>
+        </w:rPr>
+      </w:pPr>
+    </w:p>
+    <w:p>
+      <w:pPr>
+        <w:widowControl/>
+        <w:spacing w:line="240" w:lineRule="auto"/>
+        <w:ind w:firstLine="0"/>
+        <w:jc w:val="left"/>
+        <w:rPr>
+          <w:rFonts w:ascii="Segoe UI" w:hAnsi="Segoe UI" w:cs="Segoe UI"/>
+          <w:color w:val="000000"/>
+          <w:kern w:val="0"/>
+          <w:sz w:val="21"/>
+          <w:szCs w:val="21"/>
+          <w14:ligatures w14:val="none"/>
+        </w:rPr>
+      </w:pPr>
+      <w:r>
+        <w:rPr>
+          <w:rFonts w:ascii="Segoe UI" w:hAnsi="Segoe UI" w:cs="Segoe UI"/>
+          <w:color w:val="000000"/>
+          <w:kern w:val="0"/>
+          <w:sz w:val="21"/>
+          <w:szCs w:val="21"/>
+          <w14:ligatures w14:val="none"/>
+        </w:rPr>
+        <w:t xml:space="preserve">    # </w:t>
+      </w:r>
+      <w:r>
+        <w:rPr>
+          <w:rFonts w:ascii="Segoe UI" w:hAnsi="Segoe UI" w:cs="Segoe UI"/>
+          <w:color w:val="000000"/>
+          <w:kern w:val="0"/>
+          <w:sz w:val="21"/>
+          <w:szCs w:val="21"/>
+          <w14:ligatures w14:val="none"/>
+        </w:rPr>
+        <w:t>转换回空域</w:t>
+      </w:r>
+    </w:p>
+    <w:p>
+      <w:pPr>
+        <w:widowControl/>
+        <w:spacing w:line="240" w:lineRule="auto"/>
+        <w:ind w:firstLine="0"/>
+        <w:jc w:val="left"/>
+        <w:rPr>
+          <w:rFonts w:ascii="Segoe UI" w:hAnsi="Segoe UI" w:cs="Segoe UI"/>
+          <w:color w:val="000000"/>
+          <w:kern w:val="0"/>
+          <w:sz w:val="21"/>
+          <w:szCs w:val="21"/>
+          <w14:ligatures w14:val="none"/>
+        </w:rPr>
+      </w:pPr>
+      <w:r>
+        <w:rPr>
+          <w:rFonts w:ascii="Segoe UI" w:hAnsi="Segoe UI" w:cs="Segoe UI"/>
+          <w:color w:val="000000"/>
+          <w:kern w:val="0"/>
+          <w:sz w:val="21"/>
+          <w:szCs w:val="21"/>
+          <w14:ligatures w14:val="none"/>
+        </w:rPr>
+        <w:t xml:space="preserve">    recon = np.real(np.fft.ifft2(np.fft.ifftshift(F_filtered)))</w:t>
+      </w:r>
+    </w:p>
+    <w:p>
+      <w:pPr>
         <w:ind w:firstLine="420"/>
+      </w:pPr>
+      <w:r>
+        <w:rPr>
+          <w:rFonts w:ascii="Segoe UI" w:hAnsi="Segoe UI" w:cs="Segoe UI"/>
+          <w:color w:val="000000"/>
+          <w:kern w:val="0"/>
+          <w:sz w:val="21"/>
+          <w:szCs w:val="21"/>
+          <w14:ligatures w14:val="none"/>
+        </w:rPr>
+        <w:t xml:space="preserve">    return recon</w:t>
+      </w:r>
+    </w:p>
+    <w:p>
+      <w:pPr>
+        <w:ind w:firstLine="0"/>
+      </w:pPr>
+    </w:p>
+    <w:p>
+      <w:pPr>
+        <w:ind w:firstLine="0"/>
+        <w:rPr>
+          <w:sz w:val="21"/>
+          <w:szCs w:val="20"/>
+        </w:rPr>
+      </w:pPr>
+      <w:r>
+        <w:rPr>
+          <w:rFonts w:hint="eastAsia"/>
+          <w:sz w:val="21"/>
+          <w:szCs w:val="20"/>
+        </w:rPr>
+        <w:t>（滤波反投影）</w:t>
+      </w:r>
+    </w:p>
+    <w:p>
+      <w:pPr>
+        <w:widowControl/>
+        <w:spacing w:line="240" w:lineRule="auto"/>
+        <w:ind w:firstLine="0"/>
+        <w:jc w:val="left"/>
+        <w:rPr>
+          <w:rFonts w:ascii="Segoe UI" w:hAnsi="Segoe UI" w:cs="Segoe UI"/>
+          <w:color w:val="000000"/>
+          <w:kern w:val="0"/>
+          <w:sz w:val="21"/>
+          <w:szCs w:val="21"/>
+          <w14:ligatures w14:val="none"/>
+        </w:rPr>
+      </w:pPr>
+      <w:r>
+        <w:rPr>
+          <w:rFonts w:ascii="Segoe UI" w:hAnsi="Segoe UI" w:cs="Segoe UI"/>
+          <w:color w:val="000000"/>
+          <w:kern w:val="0"/>
+          <w:sz w:val="21"/>
+          <w:szCs w:val="21"/>
+          <w14:ligatures w14:val="none"/>
+        </w:rPr>
+        <w:t>def ram_lak_filter(size):</w:t>
+      </w:r>
+    </w:p>
+    <w:p>
+      <w:pPr>
+        <w:widowControl/>
+        <w:spacing w:line="240" w:lineRule="auto"/>
+        <w:ind w:firstLine="0"/>
+        <w:jc w:val="left"/>
+        <w:rPr>
+          <w:rFonts w:ascii="Segoe UI" w:hAnsi="Segoe UI" w:cs="Segoe UI"/>
+          <w:color w:val="000000"/>
+          <w:kern w:val="0"/>
+          <w:sz w:val="21"/>
+          <w:szCs w:val="21"/>
+          <w14:ligatures w14:val="none"/>
+        </w:rPr>
+      </w:pPr>
+      <w:r>
+        <w:rPr>
+          <w:rFonts w:ascii="Segoe UI" w:hAnsi="Segoe UI" w:cs="Segoe UI"/>
+          <w:color w:val="000000"/>
+          <w:kern w:val="0"/>
+          <w:sz w:val="21"/>
+          <w:szCs w:val="21"/>
+          <w14:ligatures w14:val="none"/>
+        </w:rPr>
+        <w:t xml:space="preserve">    n = np.arange(-size // 2, size // 2)</w:t>
+      </w:r>
+    </w:p>
+    <w:p>
+      <w:pPr>
+        <w:widowControl/>
+        <w:spacing w:line="240" w:lineRule="auto"/>
+        <w:ind w:firstLine="0"/>
+        <w:jc w:val="left"/>
+        <w:rPr>
+          <w:rFonts w:ascii="Segoe UI" w:hAnsi="Segoe UI" w:cs="Segoe UI"/>
+          <w:color w:val="000000"/>
+          <w:kern w:val="0"/>
+          <w:sz w:val="21"/>
+          <w:szCs w:val="21"/>
+          <w14:ligatures w14:val="none"/>
+        </w:rPr>
+      </w:pPr>
+      <w:r>
+        <w:rPr>
+          <w:rFonts w:ascii="Segoe UI" w:hAnsi="Segoe UI" w:cs="Segoe UI"/>
+          <w:color w:val="000000"/>
+          <w:kern w:val="0"/>
+          <w:sz w:val="21"/>
+          <w:szCs w:val="21"/>
+          <w14:ligatures w14:val="none"/>
+        </w:rPr>
+        <w:t xml:space="preserve">    filter = np.zeros(size)</w:t>
+      </w:r>
+    </w:p>
+    <w:p>
+      <w:pPr>
+        <w:widowControl/>
+        <w:spacing w:line="240" w:lineRule="auto"/>
+        <w:ind w:firstLine="0"/>
+        <w:jc w:val="left"/>
+        <w:rPr>
+          <w:rFonts w:ascii="Segoe UI" w:hAnsi="Segoe UI" w:cs="Segoe UI"/>
+          <w:color w:val="000000"/>
+          <w:kern w:val="0"/>
+          <w:sz w:val="21"/>
+          <w:szCs w:val="21"/>
+          <w14:ligatures w14:val="none"/>
+        </w:rPr>
+      </w:pPr>
+      <w:r>
+        <w:rPr>
+          <w:rFonts w:ascii="Segoe UI" w:hAnsi="Segoe UI" w:cs="Segoe UI"/>
+          <w:color w:val="000000"/>
+          <w:kern w:val="0"/>
+          <w:sz w:val="21"/>
+          <w:szCs w:val="21"/>
+          <w14:ligatures w14:val="none"/>
+        </w:rPr>
+        <w:t xml:space="preserve">    for i, freq in enumerate(n):</w:t>
+      </w:r>
+    </w:p>
+    <w:p>
+      <w:pPr>
+        <w:widowControl/>
+        <w:spacing w:line="240" w:lineRule="auto"/>
+        <w:ind w:firstLine="0"/>
+        <w:jc w:val="left"/>
+        <w:rPr>
+          <w:rFonts w:ascii="Segoe UI" w:hAnsi="Segoe UI" w:cs="Segoe UI"/>
+          <w:color w:val="000000"/>
+          <w:kern w:val="0"/>
+          <w:sz w:val="21"/>
+          <w:szCs w:val="21"/>
+          <w14:ligatures w14:val="none"/>
+        </w:rPr>
+      </w:pPr>
+      <w:r>
+        <w:rPr>
+          <w:rFonts w:ascii="Segoe UI" w:hAnsi="Segoe UI" w:cs="Segoe UI"/>
+          <w:color w:val="000000"/>
+          <w:kern w:val="0"/>
+          <w:sz w:val="21"/>
+          <w:szCs w:val="21"/>
+          <w14:ligatures w14:val="none"/>
+        </w:rPr>
+        <w:t xml:space="preserve">        if freq == 0:</w:t>
+      </w:r>
+    </w:p>
+    <w:p>
+      <w:pPr>
+        <w:widowControl/>
+        <w:spacing w:line="240" w:lineRule="auto"/>
+        <w:ind w:firstLine="0"/>
+        <w:jc w:val="left"/>
+        <w:rPr>
+          <w:rFonts w:ascii="Segoe UI" w:hAnsi="Segoe UI" w:cs="Segoe UI"/>
+          <w:color w:val="000000"/>
+          <w:kern w:val="0"/>
+          <w:sz w:val="21"/>
+          <w:szCs w:val="21"/>
+          <w14:ligatures w14:val="none"/>
+        </w:rPr>
+      </w:pPr>
+      <w:r>
+        <w:rPr>
+          <w:rFonts w:ascii="Segoe UI" w:hAnsi="Segoe UI" w:cs="Segoe UI"/>
+          <w:color w:val="000000"/>
+          <w:kern w:val="0"/>
+          <w:sz w:val="21"/>
+          <w:szCs w:val="21"/>
+          <w14:ligatures w14:val="none"/>
+        </w:rPr>
+        <w:t xml:space="preserve">            filter[i] = 0.25</w:t>
+      </w:r>
+    </w:p>
+    <w:p>
+      <w:pPr>
+        <w:widowControl/>
+        <w:spacing w:line="240" w:lineRule="auto"/>
+        <w:ind w:firstLine="0"/>
+        <w:jc w:val="left"/>
+        <w:rPr>
+          <w:rFonts w:ascii="Segoe UI" w:hAnsi="Segoe UI" w:cs="Segoe UI"/>
+          <w:color w:val="000000"/>
+          <w:kern w:val="0"/>
+          <w:sz w:val="21"/>
+          <w:szCs w:val="21"/>
+          <w14:ligatures w14:val="none"/>
+        </w:rPr>
+      </w:pPr>
+      <w:r>
+        <w:rPr>
+          <w:rFonts w:ascii="Segoe UI" w:hAnsi="Segoe UI" w:cs="Segoe UI"/>
+          <w:color w:val="000000"/>
+          <w:kern w:val="0"/>
+          <w:sz w:val="21"/>
+          <w:szCs w:val="21"/>
+          <w14:ligatures w14:val="none"/>
+        </w:rPr>
+        <w:lastRenderedPageBreak/>
+        <w:t xml:space="preserve">        elif freq % 2 == 1:</w:t>
+      </w:r>
+    </w:p>
+    <w:p>
+      <w:pPr>
+        <w:widowControl/>
+        <w:spacing w:line="240" w:lineRule="auto"/>
+        <w:ind w:firstLine="0"/>
+        <w:jc w:val="left"/>
+        <w:rPr>
+          <w:rFonts w:ascii="Segoe UI" w:hAnsi="Segoe UI" w:cs="Segoe UI"/>
+          <w:color w:val="000000"/>
+          <w:kern w:val="0"/>
+          <w:sz w:val="21"/>
+          <w:szCs w:val="21"/>
+          <w14:ligatures w14:val="none"/>
+        </w:rPr>
+      </w:pPr>
+      <w:r>
+        <w:rPr>
+          <w:rFonts w:ascii="Segoe UI" w:hAnsi="Segoe UI" w:cs="Segoe UI"/>
+          <w:color w:val="000000"/>
+          <w:kern w:val="0"/>
+          <w:sz w:val="21"/>
+          <w:szCs w:val="21"/>
+          <w14:ligatures w14:val="none"/>
+        </w:rPr>
+        <w:t xml:space="preserve">            filter[i] = -1 / (np.pi ** 2 * freq ** 2)</w:t>
+      </w:r>
+    </w:p>
+    <w:p>
+      <w:pPr>
+        <w:widowControl/>
+        <w:spacing w:line="240" w:lineRule="auto"/>
+        <w:ind w:firstLine="0"/>
+        <w:jc w:val="left"/>
+        <w:rPr>
+          <w:rFonts w:ascii="Segoe UI" w:hAnsi="Segoe UI" w:cs="Segoe UI"/>
+          <w:color w:val="000000"/>
+          <w:kern w:val="0"/>
+          <w:sz w:val="21"/>
+          <w:szCs w:val="21"/>
+          <w14:ligatures w14:val="none"/>
+        </w:rPr>
+      </w:pPr>
+      <w:r>
+        <w:rPr>
+          <w:rFonts w:ascii="Segoe UI" w:hAnsi="Segoe UI" w:cs="Segoe UI"/>
+          <w:color w:val="000000"/>
+          <w:kern w:val="0"/>
+          <w:sz w:val="21"/>
+          <w:szCs w:val="21"/>
+          <w14:ligatures w14:val="none"/>
+        </w:rPr>
+        <w:t xml:space="preserve">        else:</w:t>
+      </w:r>
+    </w:p>
+    <w:p>
+      <w:pPr>
+        <w:widowControl/>
+        <w:spacing w:line="240" w:lineRule="auto"/>
+        <w:ind w:firstLine="0"/>
+        <w:jc w:val="left"/>
+        <w:rPr>
+          <w:rFonts w:ascii="Segoe UI" w:hAnsi="Segoe UI" w:cs="Segoe UI"/>
+          <w:color w:val="000000"/>
+          <w:kern w:val="0"/>
+          <w:sz w:val="21"/>
+          <w:szCs w:val="21"/>
+          <w14:ligatures w14:val="none"/>
+        </w:rPr>
+      </w:pPr>
+      <w:r>
+        <w:rPr>
+          <w:rFonts w:ascii="Segoe UI" w:hAnsi="Segoe UI" w:cs="Segoe UI"/>
+          <w:color w:val="000000"/>
+          <w:kern w:val="0"/>
+          <w:sz w:val="21"/>
+          <w:szCs w:val="21"/>
+          <w14:ligatures w14:val="none"/>
+        </w:rPr>
+        <w:t xml:space="preserve">            filter[i] = 0</w:t>
+      </w:r>
+    </w:p>
+    <w:p>
+      <w:pPr>
+        <w:ind w:firstLine="420"/>
+        <w:rPr>
+          <w:rFonts w:ascii="Segoe UI" w:hAnsi="Segoe UI" w:cs="Segoe UI"/>
+          <w:color w:val="000000"/>
+          <w:kern w:val="0"/>
+          <w:sz w:val="21"/>
+          <w:szCs w:val="21"/>
+          <w14:ligatures w14:val="none"/>
+        </w:rPr>
+      </w:pPr>
+      <w:r>
+        <w:rPr>
+          <w:rFonts w:ascii="Segoe UI" w:hAnsi="Segoe UI" w:cs="Segoe UI"/>
+          <w:color w:val="000000"/>
+          <w:kern w:val="0"/>
+          <w:sz w:val="21"/>
+          <w:szCs w:val="21"/>
+          <w14:ligatures w14:val="none"/>
+        </w:rPr>
+        <w:t>return filter</w:t>
+      </w:r>
+    </w:p>
+    <w:p>
+      <w:pPr>
+        <w:ind w:firstLine="0"/>
+        <w:rPr>
+          <w:rFonts w:ascii="Segoe UI" w:hAnsi="Segoe UI" w:cs="Segoe UI"/>
+          <w:color w:val="000000"/>
+          <w:kern w:val="0"/>
+          <w:sz w:val="21"/>
+          <w:szCs w:val="21"/>
+          <w14:ligatures w14:val="none"/>
+        </w:rPr>
+      </w:pPr>
+    </w:p>
+    <w:p>
+      <w:pPr>
+        <w:widowControl/>
+        <w:spacing w:line="240" w:lineRule="auto"/>
+        <w:ind w:firstLine="0"/>
+        <w:jc w:val="left"/>
+        <w:rPr>
+          <w:rFonts w:ascii="Segoe UI" w:hAnsi="Segoe UI" w:cs="Segoe UI"/>
+          <w:color w:val="000000"/>
+          <w:kern w:val="0"/>
+          <w:sz w:val="21"/>
+          <w:szCs w:val="21"/>
+          <w14:ligatures w14:val="none"/>
+        </w:rPr>
+      </w:pPr>
+      <w:r>
+        <w:rPr>
+          <w:rFonts w:ascii="Segoe UI" w:hAnsi="Segoe UI" w:cs="Segoe UI"/>
+          <w:color w:val="000000"/>
+          <w:kern w:val="0"/>
+          <w:sz w:val="21"/>
+          <w:szCs w:val="21"/>
+          <w14:ligatures w14:val="none"/>
+        </w:rPr>
+        <w:t>def shepp_logan_filter(size):</w:t>
+      </w:r>
+    </w:p>
+    <w:p>
+      <w:pPr>
+        <w:widowControl/>
+        <w:spacing w:line="240" w:lineRule="auto"/>
+        <w:ind w:firstLine="0"/>
+        <w:jc w:val="left"/>
+        <w:rPr>
+          <w:rFonts w:ascii="Segoe UI" w:hAnsi="Segoe UI" w:cs="Segoe UI"/>
+          <w:color w:val="000000"/>
+          <w:kern w:val="0"/>
+          <w:sz w:val="21"/>
+          <w:szCs w:val="21"/>
+          <w14:ligatures w14:val="none"/>
+        </w:rPr>
+      </w:pPr>
+      <w:r>
+        <w:rPr>
+          <w:rFonts w:ascii="Segoe UI" w:hAnsi="Segoe UI" w:cs="Segoe UI"/>
+          <w:color w:val="000000"/>
+          <w:kern w:val="0"/>
+          <w:sz w:val="21"/>
+          <w:szCs w:val="21"/>
+          <w14:ligatures w14:val="none"/>
+        </w:rPr>
+        <w:t xml:space="preserve">    n = np.arange(-size // 2, size // 2)</w:t>
+      </w:r>
+    </w:p>
+    <w:p>
+      <w:pPr>
+        <w:widowControl/>
+        <w:spacing w:line="240" w:lineRule="auto"/>
+        <w:ind w:firstLine="0"/>
+        <w:jc w:val="left"/>
+        <w:rPr>
+          <w:rFonts w:ascii="Segoe UI" w:hAnsi="Segoe UI" w:cs="Segoe UI"/>
+          <w:color w:val="000000"/>
+          <w:kern w:val="0"/>
+          <w:sz w:val="21"/>
+          <w:szCs w:val="21"/>
+          <w14:ligatures w14:val="none"/>
+        </w:rPr>
+      </w:pPr>
+      <w:r>
+        <w:rPr>
+          <w:rFonts w:ascii="Segoe UI" w:hAnsi="Segoe UI" w:cs="Segoe UI"/>
+          <w:color w:val="000000"/>
+          <w:kern w:val="0"/>
+          <w:sz w:val="21"/>
+          <w:szCs w:val="21"/>
+          <w14:ligatures w14:val="none"/>
+        </w:rPr>
+        <w:t xml:space="preserve">    filter = np.zeros(size)</w:t>
+      </w:r>
+    </w:p>
+    <w:p>
+      <w:pPr>
+        <w:widowControl/>
+        <w:spacing w:line="240" w:lineRule="auto"/>
+        <w:ind w:firstLine="0"/>
+        <w:jc w:val="left"/>
+        <w:rPr>
+          <w:rFonts w:ascii="Segoe UI" w:hAnsi="Segoe UI" w:cs="Segoe UI"/>
+          <w:color w:val="000000"/>
+          <w:kern w:val="0"/>
+          <w:sz w:val="21"/>
+          <w:szCs w:val="21"/>
+          <w14:ligatures w14:val="none"/>
+        </w:rPr>
+      </w:pPr>
+      <w:r>
+        <w:rPr>
+          <w:rFonts w:ascii="Segoe UI" w:hAnsi="Segoe UI" w:cs="Segoe UI"/>
+          <w:color w:val="000000"/>
+          <w:kern w:val="0"/>
+          <w:sz w:val="21"/>
+          <w:szCs w:val="21"/>
+          <w14:ligatures w14:val="none"/>
+        </w:rPr>
+        <w:t xml:space="preserve">    for i, freq in enumerate(n):</w:t>
+      </w:r>
+    </w:p>
+    <w:p>
+      <w:pPr>
+        <w:widowControl/>
+        <w:spacing w:line="240" w:lineRule="auto"/>
+        <w:ind w:firstLine="0"/>
+        <w:jc w:val="left"/>
+        <w:rPr>
+          <w:rFonts w:ascii="Segoe UI" w:hAnsi="Segoe UI" w:cs="Segoe UI"/>
+          <w:color w:val="000000"/>
+          <w:kern w:val="0"/>
+          <w:sz w:val="21"/>
+          <w:szCs w:val="21"/>
+          <w14:ligatures w14:val="none"/>
+        </w:rPr>
+      </w:pPr>
+      <w:r>
+        <w:rPr>
+          <w:rFonts w:ascii="Segoe UI" w:hAnsi="Segoe UI" w:cs="Segoe UI"/>
+          <w:color w:val="000000"/>
+          <w:kern w:val="0"/>
+          <w:sz w:val="21"/>
+          <w:szCs w:val="21"/>
+          <w14:ligatures w14:val="none"/>
+        </w:rPr>
+        <w:t xml:space="preserve">        abs_freq = np.abs(freq)</w:t>
+      </w:r>
+    </w:p>
+    <w:p>
+      <w:pPr>
+        <w:widowControl/>
+        <w:spacing w:line="240" w:lineRule="auto"/>
+        <w:ind w:firstLine="0"/>
+        <w:jc w:val="left"/>
+        <w:rPr>
+          <w:rFonts w:ascii="Segoe UI" w:hAnsi="Segoe UI" w:cs="Segoe UI"/>
+          <w:color w:val="000000"/>
+          <w:kern w:val="0"/>
+          <w:sz w:val="21"/>
+          <w:szCs w:val="21"/>
+          <w14:ligatures w14:val="none"/>
+        </w:rPr>
+      </w:pPr>
+      <w:r>
+        <w:rPr>
+          <w:rFonts w:ascii="Segoe UI" w:hAnsi="Segoe UI" w:cs="Segoe UI"/>
+          <w:color w:val="000000"/>
+          <w:kern w:val="0"/>
+          <w:sz w:val="21"/>
+          <w:szCs w:val="21"/>
+          <w14:ligatures w14:val="none"/>
+        </w:rPr>
+        <w:t xml:space="preserve">        if abs_freq == 0:</w:t>
+      </w:r>
+    </w:p>
+    <w:p>
+      <w:pPr>
+        <w:widowControl/>
+        <w:spacing w:line="240" w:lineRule="auto"/>
+        <w:ind w:firstLine="0"/>
+        <w:jc w:val="left"/>
+        <w:rPr>
+          <w:rFonts w:ascii="Segoe UI" w:hAnsi="Segoe UI" w:cs="Segoe UI"/>
+          <w:color w:val="000000"/>
+          <w:kern w:val="0"/>
+          <w:sz w:val="21"/>
+          <w:szCs w:val="21"/>
+          <w14:ligatures w14:val="none"/>
+        </w:rPr>
+      </w:pPr>
+      <w:r>
+        <w:rPr>
+          <w:rFonts w:ascii="Segoe UI" w:hAnsi="Segoe UI" w:cs="Segoe UI"/>
+          <w:color w:val="000000"/>
+          <w:kern w:val="0"/>
+          <w:sz w:val="21"/>
+          <w:szCs w:val="21"/>
+          <w14:ligatures w14:val="none"/>
+        </w:rPr>
+        <w:t xml:space="preserve">            filter[i] = 0</w:t>
+      </w:r>
+    </w:p>
+    <w:p>
+      <w:pPr>
+        <w:widowControl/>
+        <w:spacing w:line="240" w:lineRule="auto"/>
+        <w:ind w:firstLine="0"/>
+        <w:jc w:val="left"/>
+        <w:rPr>
+          <w:rFonts w:ascii="Segoe UI" w:hAnsi="Segoe UI" w:cs="Segoe UI"/>
+          <w:color w:val="000000"/>
+          <w:kern w:val="0"/>
+          <w:sz w:val="21"/>
+          <w:szCs w:val="21"/>
+          <w14:ligatures w14:val="none"/>
+        </w:rPr>
+      </w:pPr>
+      <w:r>
+        <w:rPr>
+          <w:rFonts w:ascii="Segoe UI" w:hAnsi="Segoe UI" w:cs="Segoe UI"/>
+          <w:color w:val="000000"/>
+          <w:kern w:val="0"/>
+          <w:sz w:val="21"/>
+          <w:szCs w:val="21"/>
+          <w14:ligatures w14:val="none"/>
+        </w:rPr>
+        <w:t xml:space="preserve">        else:</w:t>
+      </w:r>
+    </w:p>
+    <w:p>
+      <w:pPr>
+        <w:widowControl/>
+        <w:spacing w:line="240" w:lineRule="auto"/>
+        <w:ind w:firstLine="0"/>
+        <w:jc w:val="left"/>
+        <w:rPr>
+          <w:rFonts w:ascii="Segoe UI" w:hAnsi="Segoe UI" w:cs="Segoe UI"/>
+          <w:color w:val="000000"/>
+          <w:kern w:val="0"/>
+          <w:sz w:val="21"/>
+          <w:szCs w:val="21"/>
+          <w14:ligatures w14:val="none"/>
+        </w:rPr>
+      </w:pPr>
+      <w:r>
+        <w:rPr>
+          <w:rFonts w:ascii="Segoe UI" w:hAnsi="Segoe UI" w:cs="Segoe UI"/>
+          <w:color w:val="000000"/>
+          <w:kern w:val="0"/>
+          <w:sz w:val="21"/>
+          <w:szCs w:val="21"/>
+          <w14:ligatures w14:val="none"/>
+        </w:rPr>
+        <w:t xml:space="preserve">            filter[i] = -1 / (np.pi ** 2 * abs_freq ** 2) * np.sin(np.pi * abs_freq) / abs_freq</w:t>
+      </w:r>
+    </w:p>
+    <w:p>
+      <w:pPr>
+        <w:ind w:firstLine="420"/>
+        <w:rPr>
+          <w:rFonts w:ascii="Segoe UI" w:hAnsi="Segoe UI" w:cs="Segoe UI"/>
+          <w:color w:val="000000"/>
+          <w:kern w:val="0"/>
+          <w:sz w:val="21"/>
+          <w:szCs w:val="21"/>
+          <w14:ligatures w14:val="none"/>
+        </w:rPr>
+      </w:pPr>
+      <w:r>
+        <w:rPr>
+          <w:rFonts w:ascii="Segoe UI" w:hAnsi="Segoe UI" w:cs="Segoe UI"/>
+          <w:color w:val="000000"/>
+          <w:kern w:val="0"/>
+          <w:sz w:val="21"/>
+          <w:szCs w:val="21"/>
+          <w14:ligatures w14:val="none"/>
+        </w:rPr>
+        <w:t>return filter</w:t>
+      </w:r>
+    </w:p>
+    <w:p>
+      <w:pPr>
+        <w:ind w:firstLine="0"/>
+        <w:rPr>
+          <w:rFonts w:hint="eastAsia"/>
+        </w:rPr>
       </w:pPr>
     </w:p>
     <w:p>
@@ -3377,12 +4934,1142 @@
     </w:p>
     <w:p>
       <w:pPr>
-        <w:ind w:firstLine="0"/>
-      </w:pPr>
-    </w:p>
-    <w:p>
-      <w:pPr>
-        <w:ind w:firstLine="0"/>
+        <w:keepNext/>
+        <w:ind w:firstLine="0"/>
+        <w:jc w:val="center"/>
+      </w:pPr>
+      <w:r>
+        <w:rPr>
+          <w:rFonts w:hint="eastAsia"/>
+          <w:noProof/>
+        </w:rPr>
+        <w:drawing>
+          <wp:inline distT="0" distB="0" distL="0" distR="0" wp14:anchorId="12B4F549" wp14:editId="4D71B60F">
+            <wp:extent cx="3648547" cy="1216330"/>
+            <wp:effectExtent l="0" t="0" r="0" b="3175"/>
+            <wp:docPr id="46600012" name="图片 1"/>
+            <wp:cNvGraphicFramePr>
+              <a:graphicFrameLocks xmlns:a="http://schemas.openxmlformats.org/drawingml/2006/main" noChangeAspect="1"/>
+            </wp:cNvGraphicFramePr>
+            <a:graphic xmlns:a="http://schemas.openxmlformats.org/drawingml/2006/main">
+              <a:graphicData uri="http://schemas.openxmlformats.org/drawingml/2006/picture">
+                <pic:pic xmlns:pic="http://schemas.openxmlformats.org/drawingml/2006/picture">
+                  <pic:nvPicPr>
+                    <pic:cNvPr id="0" name="Picture 3"/>
+                    <pic:cNvPicPr>
+                      <a:picLocks noChangeAspect="1" noChangeArrowheads="1"/>
+                    </pic:cNvPicPr>
+                  </pic:nvPicPr>
+                  <pic:blipFill>
+                    <a:blip r:embed="rId12" cstate="print">
+                      <a:extLst>
+                        <a:ext uri="{28A0092B-C50C-407E-A947-70E740481C1C}">
+                          <a14:useLocalDpi xmlns:a14="http://schemas.microsoft.com/office/drawing/2010/main" val="0"/>
+                        </a:ext>
+                      </a:extLst>
+                    </a:blip>
+                    <a:srcRect/>
+                    <a:stretch>
+                      <a:fillRect/>
+                    </a:stretch>
+                  </pic:blipFill>
+                  <pic:spPr bwMode="auto">
+                    <a:xfrm>
+                      <a:off x="0" y="0"/>
+                      <a:ext cx="3666084" cy="1222176"/>
+                    </a:xfrm>
+                    <a:prstGeom prst="rect">
+                      <a:avLst/>
+                    </a:prstGeom>
+                    <a:noFill/>
+                    <a:ln>
+                      <a:noFill/>
+                    </a:ln>
+                  </pic:spPr>
+                </pic:pic>
+              </a:graphicData>
+            </a:graphic>
+          </wp:inline>
+        </w:drawing>
+      </w:r>
+    </w:p>
+    <w:p>
+      <w:pPr>
+        <w:pStyle w:val="af"/>
+      </w:pPr>
+      <w:r>
+        <w:rPr>
+          <w:rFonts w:hint="eastAsia"/>
+        </w:rPr>
+        <w:t>图</w:t>
+      </w:r>
+      <w:r>
+        <w:rPr>
+          <w:rFonts w:hint="eastAsia"/>
+        </w:rPr>
+        <w:t xml:space="preserve"> </w:t>
+      </w:r>
+      <w:r>
+        <w:fldChar w:fldCharType="begin"/>
+      </w:r>
+      <w:r>
+        <w:instrText xml:space="preserve"> </w:instrText>
+      </w:r>
+      <w:r>
+        <w:rPr>
+          <w:rFonts w:hint="eastAsia"/>
+        </w:rPr>
+        <w:instrText xml:space="preserve">SEQ </w:instrText>
+      </w:r>
+      <w:r>
+        <w:rPr>
+          <w:rFonts w:hint="eastAsia"/>
+        </w:rPr>
+        <w:instrText>图</w:instrText>
+      </w:r>
+      <w:r>
+        <w:rPr>
+          <w:rFonts w:hint="eastAsia"/>
+        </w:rPr>
+        <w:instrText xml:space="preserve"> \* ARABIC</w:instrText>
+      </w:r>
+      <w:r>
+        <w:instrText xml:space="preserve"> </w:instrText>
+      </w:r>
+      <w:r>
+        <w:fldChar w:fldCharType="separate"/>
+      </w:r>
+      <w:r>
+        <w:rPr>
+          <w:noProof/>
+        </w:rPr>
+        <w:t>1</w:t>
+      </w:r>
+      <w:r>
+        <w:fldChar w:fldCharType="end"/>
+      </w:r>
+      <w:r>
+        <w:rPr>
+          <w:rFonts w:hint="eastAsia"/>
+        </w:rPr>
+        <w:t xml:space="preserve"> </w:t>
+      </w:r>
+      <w:r>
+        <w:rPr>
+          <w:rFonts w:hint="eastAsia"/>
+        </w:rPr>
+        <w:t>反投影滤波</w:t>
+      </w:r>
+      <w:r>
+        <w:rPr>
+          <w:rFonts w:hint="eastAsia"/>
+        </w:rPr>
+        <w:t>重建滤波</w:t>
+      </w:r>
+      <w:r>
+        <w:rPr>
+          <w:rFonts w:hint="eastAsia"/>
+        </w:rPr>
+        <w:t>前后</w:t>
+      </w:r>
+      <w:r>
+        <w:rPr>
+          <w:rFonts w:hint="eastAsia"/>
+        </w:rPr>
+        <w:t>与原始头模型</w:t>
+      </w:r>
+      <w:r>
+        <w:rPr>
+          <w:rFonts w:hint="eastAsia"/>
+        </w:rPr>
+        <w:t>结果对比</w:t>
+      </w:r>
+    </w:p>
+    <w:p>
+      <w:pPr>
+        <w:ind w:firstLine="0"/>
+        <w:rPr>
+          <w:sz w:val="21"/>
+          <w:szCs w:val="20"/>
+        </w:rPr>
+      </w:pPr>
+      <w:r>
+        <w:rPr>
+          <w:rFonts w:hint="eastAsia"/>
+          <w:sz w:val="21"/>
+          <w:szCs w:val="20"/>
+        </w:rPr>
+        <w:t>结果分析：</w:t>
+      </w:r>
+    </w:p>
+    <w:p>
+      <w:pPr>
+        <w:rPr>
+          <w:rFonts w:hint="eastAsia"/>
+          <w:sz w:val="21"/>
+          <w:szCs w:val="20"/>
+        </w:rPr>
+      </w:pPr>
+      <w:r>
+        <w:rPr>
+          <w:rFonts w:hint="eastAsia"/>
+          <w:sz w:val="21"/>
+          <w:szCs w:val="20"/>
+        </w:rPr>
+        <w:t>从对比图中可以发现，</w:t>
+      </w:r>
+      <w:r>
+        <w:rPr>
+          <w:rFonts w:hint="eastAsia"/>
+          <w:sz w:val="21"/>
+          <w:szCs w:val="20"/>
+        </w:rPr>
+        <w:t>原始</w:t>
+      </w:r>
+      <w:r>
+        <w:rPr>
+          <w:rFonts w:hint="eastAsia"/>
+          <w:sz w:val="21"/>
+          <w:szCs w:val="20"/>
+        </w:rPr>
+        <w:t>头模型中</w:t>
+      </w:r>
+      <w:r>
+        <w:rPr>
+          <w:rFonts w:hint="eastAsia"/>
+          <w:sz w:val="21"/>
+          <w:szCs w:val="20"/>
+        </w:rPr>
+        <w:t>含</w:t>
+      </w:r>
+      <w:r>
+        <w:rPr>
+          <w:rFonts w:hint="eastAsia"/>
+          <w:sz w:val="21"/>
+          <w:szCs w:val="20"/>
+        </w:rPr>
+        <w:t>有</w:t>
+      </w:r>
+      <w:r>
+        <w:rPr>
+          <w:rFonts w:hint="eastAsia"/>
+          <w:sz w:val="21"/>
+          <w:szCs w:val="20"/>
+        </w:rPr>
+        <w:t>明确边界与灰度差异的椭圆结构，</w:t>
+      </w:r>
+      <w:r>
+        <w:rPr>
+          <w:rFonts w:hint="eastAsia"/>
+          <w:sz w:val="21"/>
+          <w:szCs w:val="20"/>
+        </w:rPr>
+        <w:t>而</w:t>
+      </w:r>
+      <w:r>
+        <w:rPr>
+          <w:rFonts w:hint="eastAsia"/>
+          <w:sz w:val="21"/>
+          <w:szCs w:val="20"/>
+        </w:rPr>
+        <w:t>未</w:t>
+      </w:r>
+      <w:r>
+        <w:rPr>
+          <w:rFonts w:hint="eastAsia"/>
+          <w:sz w:val="21"/>
+          <w:szCs w:val="20"/>
+        </w:rPr>
+        <w:t>完成</w:t>
+      </w:r>
+      <w:r>
+        <w:rPr>
+          <w:rFonts w:hint="eastAsia"/>
+          <w:sz w:val="21"/>
+          <w:szCs w:val="20"/>
+        </w:rPr>
+        <w:t>滤波反投影图像严重模糊，高密度区域出现星形伪影及中心亮斑，结构失真、细节难辨，高</w:t>
+      </w:r>
+      <w:r>
+        <w:rPr>
+          <w:rFonts w:hint="eastAsia"/>
+          <w:sz w:val="21"/>
+          <w:szCs w:val="20"/>
+        </w:rPr>
+        <w:t>频</w:t>
+      </w:r>
+      <w:r>
+        <w:rPr>
+          <w:rFonts w:hint="eastAsia"/>
+          <w:sz w:val="21"/>
+          <w:szCs w:val="20"/>
+        </w:rPr>
+        <w:t>信息</w:t>
+      </w:r>
+      <w:r>
+        <w:rPr>
+          <w:rFonts w:hint="eastAsia"/>
+          <w:sz w:val="21"/>
+          <w:szCs w:val="20"/>
+        </w:rPr>
+        <w:t>缺失</w:t>
+      </w:r>
+      <w:r>
+        <w:rPr>
+          <w:rFonts w:hint="eastAsia"/>
+          <w:sz w:val="21"/>
+          <w:szCs w:val="20"/>
+        </w:rPr>
+        <w:t>，</w:t>
+      </w:r>
+      <w:r>
+        <w:rPr>
+          <w:rFonts w:hint="eastAsia"/>
+          <w:sz w:val="21"/>
+          <w:szCs w:val="20"/>
+        </w:rPr>
+        <w:t>说明</w:t>
+      </w:r>
+      <w:r>
+        <w:rPr>
+          <w:rFonts w:hint="eastAsia"/>
+          <w:sz w:val="21"/>
+          <w:szCs w:val="20"/>
+        </w:rPr>
+        <w:t>滤波是提升重建质量的关键环节。</w:t>
+      </w:r>
+      <w:r>
+        <w:rPr>
+          <w:rFonts w:hint="eastAsia"/>
+          <w:sz w:val="21"/>
+          <w:szCs w:val="20"/>
+        </w:rPr>
+        <w:t>反投影滤波的</w:t>
+      </w:r>
+      <w:r>
+        <w:rPr>
+          <w:rFonts w:hint="eastAsia"/>
+          <w:sz w:val="21"/>
+          <w:szCs w:val="20"/>
+        </w:rPr>
+        <w:t>最终重建图成功还原</w:t>
+      </w:r>
+      <w:r>
+        <w:rPr>
+          <w:rFonts w:hint="eastAsia"/>
+          <w:sz w:val="21"/>
+          <w:szCs w:val="20"/>
+        </w:rPr>
+        <w:t>了</w:t>
+      </w:r>
+      <w:r>
+        <w:rPr>
+          <w:rFonts w:hint="eastAsia"/>
+          <w:sz w:val="21"/>
+          <w:szCs w:val="20"/>
+        </w:rPr>
+        <w:t>原始模型</w:t>
+      </w:r>
+      <w:r>
+        <w:rPr>
+          <w:rFonts w:hint="eastAsia"/>
+          <w:sz w:val="21"/>
+          <w:szCs w:val="20"/>
+        </w:rPr>
+        <w:t>的</w:t>
+      </w:r>
+      <w:r>
+        <w:rPr>
+          <w:rFonts w:hint="eastAsia"/>
+          <w:sz w:val="21"/>
+          <w:szCs w:val="20"/>
+        </w:rPr>
+        <w:t>主要结构，</w:t>
+      </w:r>
+      <w:r>
+        <w:rPr>
+          <w:rFonts w:hint="eastAsia"/>
+          <w:sz w:val="21"/>
+          <w:szCs w:val="20"/>
+        </w:rPr>
+        <w:t>使用的</w:t>
+      </w:r>
+      <w:r>
+        <w:rPr>
+          <w:rFonts w:hint="eastAsia"/>
+          <w:sz w:val="21"/>
+          <w:szCs w:val="20"/>
+        </w:rPr>
+        <w:t>R-L</w:t>
+      </w:r>
+      <w:r>
+        <w:rPr>
+          <w:rFonts w:hint="eastAsia"/>
+          <w:sz w:val="21"/>
+          <w:szCs w:val="20"/>
+        </w:rPr>
+        <w:t>滤波器通过频域高通增强，有效补偿</w:t>
+      </w:r>
+      <w:r>
+        <w:rPr>
+          <w:rFonts w:hint="eastAsia"/>
+          <w:sz w:val="21"/>
+          <w:szCs w:val="20"/>
+        </w:rPr>
+        <w:t>了</w:t>
+      </w:r>
+      <w:r>
+        <w:rPr>
+          <w:rFonts w:hint="eastAsia"/>
+          <w:sz w:val="21"/>
+          <w:szCs w:val="20"/>
+        </w:rPr>
+        <w:t>高频信息，消除了星形伪影。</w:t>
+      </w:r>
+    </w:p>
+    <w:p>
+      <w:pPr>
+        <w:keepNext/>
+        <w:ind w:firstLine="0"/>
+        <w:jc w:val="center"/>
+      </w:pPr>
+      <w:r>
+        <w:rPr>
+          <w:noProof/>
+        </w:rPr>
+        <w:lastRenderedPageBreak/>
+        <w:drawing>
+          <wp:inline distT="0" distB="0" distL="0" distR="0" wp14:anchorId="737BF5CA" wp14:editId="02D09190">
+            <wp:extent cx="4933542" cy="1973655"/>
+            <wp:effectExtent l="0" t="0" r="635" b="7620"/>
+            <wp:docPr id="396662177" name="图片 7"/>
+            <wp:cNvGraphicFramePr>
+              <a:graphicFrameLocks xmlns:a="http://schemas.openxmlformats.org/drawingml/2006/main" noChangeAspect="1"/>
+            </wp:cNvGraphicFramePr>
+            <a:graphic xmlns:a="http://schemas.openxmlformats.org/drawingml/2006/main">
+              <a:graphicData uri="http://schemas.openxmlformats.org/drawingml/2006/picture">
+                <pic:pic xmlns:pic="http://schemas.openxmlformats.org/drawingml/2006/picture">
+                  <pic:nvPicPr>
+                    <pic:cNvPr id="0" name="Picture 9"/>
+                    <pic:cNvPicPr>
+                      <a:picLocks noChangeAspect="1" noChangeArrowheads="1"/>
+                    </pic:cNvPicPr>
+                  </pic:nvPicPr>
+                  <pic:blipFill>
+                    <a:blip r:embed="rId13" cstate="print">
+                      <a:extLst>
+                        <a:ext uri="{28A0092B-C50C-407E-A947-70E740481C1C}">
+                          <a14:useLocalDpi xmlns:a14="http://schemas.microsoft.com/office/drawing/2010/main" val="0"/>
+                        </a:ext>
+                      </a:extLst>
+                    </a:blip>
+                    <a:srcRect/>
+                    <a:stretch>
+                      <a:fillRect/>
+                    </a:stretch>
+                  </pic:blipFill>
+                  <pic:spPr bwMode="auto">
+                    <a:xfrm>
+                      <a:off x="0" y="0"/>
+                      <a:ext cx="4984299" cy="1993960"/>
+                    </a:xfrm>
+                    <a:prstGeom prst="rect">
+                      <a:avLst/>
+                    </a:prstGeom>
+                    <a:noFill/>
+                    <a:ln>
+                      <a:noFill/>
+                    </a:ln>
+                  </pic:spPr>
+                </pic:pic>
+              </a:graphicData>
+            </a:graphic>
+          </wp:inline>
+        </w:drawing>
+      </w:r>
+    </w:p>
+    <w:p>
+      <w:pPr>
+        <w:pStyle w:val="af"/>
+        <w:rPr>
+          <w:rFonts w:hint="eastAsia"/>
+        </w:rPr>
+      </w:pPr>
+      <w:r>
+        <w:rPr>
+          <w:rFonts w:hint="eastAsia"/>
+        </w:rPr>
+        <w:t>图</w:t>
+      </w:r>
+      <w:r>
+        <w:rPr>
+          <w:rFonts w:hint="eastAsia"/>
+        </w:rPr>
+        <w:t xml:space="preserve"> </w:t>
+      </w:r>
+      <w:r>
+        <w:fldChar w:fldCharType="begin"/>
+      </w:r>
+      <w:r>
+        <w:instrText xml:space="preserve"> </w:instrText>
+      </w:r>
+      <w:r>
+        <w:rPr>
+          <w:rFonts w:hint="eastAsia"/>
+        </w:rPr>
+        <w:instrText xml:space="preserve">SEQ </w:instrText>
+      </w:r>
+      <w:r>
+        <w:rPr>
+          <w:rFonts w:hint="eastAsia"/>
+        </w:rPr>
+        <w:instrText>图</w:instrText>
+      </w:r>
+      <w:r>
+        <w:rPr>
+          <w:rFonts w:hint="eastAsia"/>
+        </w:rPr>
+        <w:instrText xml:space="preserve"> \* ARABIC</w:instrText>
+      </w:r>
+      <w:r>
+        <w:instrText xml:space="preserve"> </w:instrText>
+      </w:r>
+      <w:r>
+        <w:fldChar w:fldCharType="separate"/>
+      </w:r>
+      <w:r>
+        <w:rPr>
+          <w:noProof/>
+        </w:rPr>
+        <w:t>2</w:t>
+      </w:r>
+      <w:r>
+        <w:fldChar w:fldCharType="end"/>
+      </w:r>
+      <w:r>
+        <w:rPr>
+          <w:rFonts w:hint="eastAsia"/>
+        </w:rPr>
+        <w:t xml:space="preserve"> S-L</w:t>
+      </w:r>
+      <w:r>
+        <w:rPr>
+          <w:rFonts w:hint="eastAsia"/>
+        </w:rPr>
+        <w:t>滤波器的滤波反投影结果</w:t>
+      </w:r>
+    </w:p>
+    <w:p>
+      <w:pPr>
+        <w:ind w:firstLine="0"/>
+        <w:jc w:val="center"/>
+      </w:pPr>
+    </w:p>
+    <w:p>
+      <w:pPr>
+        <w:keepNext/>
+        <w:ind w:firstLine="0"/>
+        <w:jc w:val="center"/>
+      </w:pPr>
+      <w:r>
+        <w:rPr>
+          <w:rFonts w:hint="eastAsia"/>
+          <w:noProof/>
+        </w:rPr>
+        <w:drawing>
+          <wp:inline distT="0" distB="0" distL="0" distR="0" wp14:anchorId="5B0B25EB" wp14:editId="4F20E73F">
+            <wp:extent cx="5266690" cy="2106930"/>
+            <wp:effectExtent l="0" t="0" r="0" b="7620"/>
+            <wp:docPr id="417374667" name="图片 5"/>
+            <wp:cNvGraphicFramePr>
+              <a:graphicFrameLocks xmlns:a="http://schemas.openxmlformats.org/drawingml/2006/main" noChangeAspect="1"/>
+            </wp:cNvGraphicFramePr>
+            <a:graphic xmlns:a="http://schemas.openxmlformats.org/drawingml/2006/main">
+              <a:graphicData uri="http://schemas.openxmlformats.org/drawingml/2006/picture">
+                <pic:pic xmlns:pic="http://schemas.openxmlformats.org/drawingml/2006/picture">
+                  <pic:nvPicPr>
+                    <pic:cNvPr id="0" name="Picture 7"/>
+                    <pic:cNvPicPr>
+                      <a:picLocks noChangeAspect="1" noChangeArrowheads="1"/>
+                    </pic:cNvPicPr>
+                  </pic:nvPicPr>
+                  <pic:blipFill>
+                    <a:blip r:embed="rId14" cstate="print">
+                      <a:extLst>
+                        <a:ext uri="{28A0092B-C50C-407E-A947-70E740481C1C}">
+                          <a14:useLocalDpi xmlns:a14="http://schemas.microsoft.com/office/drawing/2010/main" val="0"/>
+                        </a:ext>
+                      </a:extLst>
+                    </a:blip>
+                    <a:srcRect/>
+                    <a:stretch>
+                      <a:fillRect/>
+                    </a:stretch>
+                  </pic:blipFill>
+                  <pic:spPr bwMode="auto">
+                    <a:xfrm>
+                      <a:off x="0" y="0"/>
+                      <a:ext cx="5266690" cy="2106930"/>
+                    </a:xfrm>
+                    <a:prstGeom prst="rect">
+                      <a:avLst/>
+                    </a:prstGeom>
+                    <a:noFill/>
+                    <a:ln>
+                      <a:noFill/>
+                    </a:ln>
+                  </pic:spPr>
+                </pic:pic>
+              </a:graphicData>
+            </a:graphic>
+          </wp:inline>
+        </w:drawing>
+      </w:r>
+    </w:p>
+    <w:p>
+      <w:pPr>
+        <w:pStyle w:val="af"/>
+        <w:rPr>
+          <w:rFonts w:hint="eastAsia"/>
+        </w:rPr>
+      </w:pPr>
+      <w:r>
+        <w:rPr>
+          <w:rFonts w:hint="eastAsia"/>
+        </w:rPr>
+        <w:t>图</w:t>
+      </w:r>
+      <w:r>
+        <w:rPr>
+          <w:rFonts w:hint="eastAsia"/>
+        </w:rPr>
+        <w:t xml:space="preserve"> </w:t>
+      </w:r>
+      <w:r>
+        <w:fldChar w:fldCharType="begin"/>
+      </w:r>
+      <w:r>
+        <w:instrText xml:space="preserve"> </w:instrText>
+      </w:r>
+      <w:r>
+        <w:rPr>
+          <w:rFonts w:hint="eastAsia"/>
+        </w:rPr>
+        <w:instrText xml:space="preserve">SEQ </w:instrText>
+      </w:r>
+      <w:r>
+        <w:rPr>
+          <w:rFonts w:hint="eastAsia"/>
+        </w:rPr>
+        <w:instrText>图</w:instrText>
+      </w:r>
+      <w:r>
+        <w:rPr>
+          <w:rFonts w:hint="eastAsia"/>
+        </w:rPr>
+        <w:instrText xml:space="preserve"> \* ARABIC</w:instrText>
+      </w:r>
+      <w:r>
+        <w:instrText xml:space="preserve"> </w:instrText>
+      </w:r>
+      <w:r>
+        <w:fldChar w:fldCharType="separate"/>
+      </w:r>
+      <w:r>
+        <w:rPr>
+          <w:noProof/>
+        </w:rPr>
+        <w:t>3</w:t>
+      </w:r>
+      <w:r>
+        <w:fldChar w:fldCharType="end"/>
+      </w:r>
+      <w:r>
+        <w:rPr>
+          <w:rFonts w:hint="eastAsia"/>
+        </w:rPr>
+        <w:t xml:space="preserve"> R-L</w:t>
+      </w:r>
+      <w:r>
+        <w:rPr>
+          <w:rFonts w:hint="eastAsia"/>
+        </w:rPr>
+        <w:t>滤波器的滤波反投影结果</w:t>
+      </w:r>
+    </w:p>
+    <w:p>
+      <w:pPr>
+        <w:ind w:firstLine="0"/>
+        <w:rPr>
+          <w:rFonts w:hint="eastAsia"/>
+          <w:sz w:val="21"/>
+          <w:szCs w:val="20"/>
+        </w:rPr>
+      </w:pPr>
+      <w:r>
+        <w:rPr>
+          <w:rFonts w:hint="eastAsia"/>
+          <w:sz w:val="21"/>
+          <w:szCs w:val="20"/>
+        </w:rPr>
+        <w:t>结果分析：</w:t>
+      </w:r>
+    </w:p>
+    <w:p>
+      <w:pPr>
+        <w:ind w:firstLineChars="200" w:firstLine="420"/>
+        <w:rPr>
+          <w:rFonts w:hint="eastAsia"/>
+          <w:sz w:val="21"/>
+          <w:szCs w:val="20"/>
+        </w:rPr>
+      </w:pPr>
+      <w:r>
+        <w:rPr>
+          <w:rFonts w:hint="eastAsia"/>
+          <w:sz w:val="21"/>
+          <w:szCs w:val="20"/>
+        </w:rPr>
+        <w:t>从</w:t>
+      </w:r>
+      <w:r>
+        <w:rPr>
+          <w:rFonts w:hint="eastAsia"/>
+          <w:sz w:val="21"/>
+          <w:szCs w:val="20"/>
+        </w:rPr>
+        <w:t>重建</w:t>
+      </w:r>
+      <w:r>
+        <w:rPr>
+          <w:rFonts w:hint="eastAsia"/>
+          <w:sz w:val="21"/>
+          <w:szCs w:val="20"/>
+        </w:rPr>
+        <w:t>结果来看</w:t>
+      </w:r>
+      <w:r>
+        <w:rPr>
+          <w:rFonts w:hint="eastAsia"/>
+          <w:sz w:val="21"/>
+          <w:szCs w:val="20"/>
+        </w:rPr>
+        <w:t>，</w:t>
+      </w:r>
+      <w:r>
+        <w:rPr>
+          <w:rFonts w:hint="eastAsia"/>
+          <w:sz w:val="21"/>
+          <w:szCs w:val="20"/>
+        </w:rPr>
+        <w:t>两种</w:t>
+      </w:r>
+      <w:r>
+        <w:rPr>
+          <w:rFonts w:hint="eastAsia"/>
+          <w:sz w:val="21"/>
+          <w:szCs w:val="20"/>
+        </w:rPr>
+        <w:t>滤波器均能有效还原模型主要解剖结构的轮廓与相对位置。</w:t>
+      </w:r>
+      <w:r>
+        <w:rPr>
+          <w:rFonts w:hint="eastAsia"/>
+          <w:sz w:val="21"/>
+          <w:szCs w:val="20"/>
+        </w:rPr>
+        <w:t>对比经不同滤波器实现的滤波反投影重建方法，可以发现</w:t>
+      </w:r>
+      <w:r>
+        <w:rPr>
+          <w:rFonts w:hint="eastAsia"/>
+          <w:sz w:val="21"/>
+          <w:szCs w:val="20"/>
+        </w:rPr>
+        <w:t>R-L</w:t>
+      </w:r>
+      <w:r>
+        <w:rPr>
+          <w:rFonts w:hint="eastAsia"/>
+          <w:sz w:val="21"/>
+          <w:szCs w:val="20"/>
+        </w:rPr>
+        <w:t>滤波器重建图像边缘锐利，但高密度区域边界存在显著振铃伪影</w:t>
+      </w:r>
+      <w:r>
+        <w:rPr>
+          <w:rFonts w:hint="eastAsia"/>
+          <w:sz w:val="21"/>
+          <w:szCs w:val="20"/>
+        </w:rPr>
+        <w:t>；而</w:t>
+      </w:r>
+      <w:r>
+        <w:rPr>
+          <w:rFonts w:hint="eastAsia"/>
+          <w:sz w:val="21"/>
+          <w:szCs w:val="20"/>
+        </w:rPr>
+        <w:t>S-L</w:t>
+      </w:r>
+      <w:r>
+        <w:rPr>
+          <w:rFonts w:hint="eastAsia"/>
+          <w:sz w:val="21"/>
+          <w:szCs w:val="20"/>
+        </w:rPr>
+        <w:t>滤波器在保持良好边缘锐度的同时，振铃效应明显减弱，图像更平滑</w:t>
+      </w:r>
+      <w:r>
+        <w:rPr>
+          <w:rFonts w:hint="eastAsia"/>
+          <w:sz w:val="21"/>
+          <w:szCs w:val="20"/>
+        </w:rPr>
+        <w:t>。</w:t>
+      </w:r>
+    </w:p>
+    <w:p>
+      <w:pPr>
+        <w:ind w:firstLineChars="200" w:firstLine="420"/>
+        <w:rPr>
+          <w:sz w:val="21"/>
+          <w:szCs w:val="18"/>
+        </w:rPr>
+      </w:pPr>
+      <w:r>
+        <w:rPr>
+          <w:rFonts w:hint="eastAsia"/>
+          <w:sz w:val="21"/>
+          <w:szCs w:val="20"/>
+        </w:rPr>
+        <w:t>从</w:t>
+      </w:r>
+      <w:r>
+        <w:rPr>
+          <w:rFonts w:hint="eastAsia"/>
+          <w:sz w:val="21"/>
+          <w:szCs w:val="20"/>
+        </w:rPr>
+        <w:t>Sinogram</w:t>
+      </w:r>
+      <w:r>
+        <w:rPr>
+          <w:rFonts w:hint="eastAsia"/>
+          <w:sz w:val="21"/>
+          <w:szCs w:val="20"/>
+        </w:rPr>
+        <w:t>来看</w:t>
+      </w:r>
+      <w:r>
+        <w:rPr>
+          <w:rFonts w:hint="eastAsia"/>
+          <w:sz w:val="21"/>
+          <w:szCs w:val="20"/>
+        </w:rPr>
+        <w:t>，原始投影数据缺乏高通特性，直接反投影易模糊</w:t>
+      </w:r>
+      <w:r>
+        <w:rPr>
+          <w:rFonts w:hint="eastAsia"/>
+          <w:sz w:val="21"/>
+          <w:szCs w:val="20"/>
+        </w:rPr>
+        <w:t>。</w:t>
+      </w:r>
+      <w:r>
+        <w:rPr>
+          <w:rFonts w:hint="eastAsia"/>
+          <w:sz w:val="21"/>
+          <w:szCs w:val="20"/>
+        </w:rPr>
+        <w:t>R-L</w:t>
+      </w:r>
+      <w:r>
+        <w:rPr>
+          <w:rFonts w:hint="eastAsia"/>
+          <w:sz w:val="21"/>
+          <w:szCs w:val="20"/>
+        </w:rPr>
+        <w:t>滤波</w:t>
+      </w:r>
+      <w:r>
+        <w:rPr>
+          <w:rFonts w:hint="eastAsia"/>
+          <w:sz w:val="21"/>
+          <w:szCs w:val="20"/>
+        </w:rPr>
+        <w:t>器</w:t>
+      </w:r>
+      <w:r>
+        <w:rPr>
+          <w:rFonts w:hint="eastAsia"/>
+          <w:sz w:val="21"/>
+          <w:szCs w:val="20"/>
+        </w:rPr>
+        <w:t>放大</w:t>
+      </w:r>
+      <w:r>
+        <w:rPr>
+          <w:rFonts w:hint="eastAsia"/>
+          <w:sz w:val="21"/>
+          <w:szCs w:val="20"/>
+        </w:rPr>
+        <w:t>了</w:t>
+      </w:r>
+      <w:r>
+        <w:rPr>
+          <w:rFonts w:hint="eastAsia"/>
+          <w:sz w:val="21"/>
+          <w:szCs w:val="20"/>
+        </w:rPr>
+        <w:t>中高频成分，导致边缘响应过强</w:t>
+      </w:r>
+      <w:r>
+        <w:rPr>
+          <w:rFonts w:hint="eastAsia"/>
+          <w:sz w:val="21"/>
+          <w:szCs w:val="20"/>
+        </w:rPr>
+        <w:t>。</w:t>
+      </w:r>
+      <w:r>
+        <w:rPr>
+          <w:rFonts w:hint="eastAsia"/>
+          <w:sz w:val="21"/>
+          <w:szCs w:val="20"/>
+        </w:rPr>
+        <w:t>S-L</w:t>
+      </w:r>
+      <w:r>
+        <w:rPr>
+          <w:rFonts w:hint="eastAsia"/>
+          <w:sz w:val="21"/>
+          <w:szCs w:val="20"/>
+        </w:rPr>
+        <w:t>滤波</w:t>
+      </w:r>
+      <w:r>
+        <w:rPr>
+          <w:rFonts w:hint="eastAsia"/>
+          <w:sz w:val="21"/>
+          <w:szCs w:val="20"/>
+        </w:rPr>
+        <w:t>器使</w:t>
+      </w:r>
+      <w:r>
+        <w:rPr>
+          <w:rFonts w:hint="eastAsia"/>
+          <w:sz w:val="21"/>
+          <w:szCs w:val="20"/>
+        </w:rPr>
+        <w:t>极高频信号</w:t>
+      </w:r>
+      <w:r>
+        <w:rPr>
+          <w:rFonts w:hint="eastAsia"/>
+          <w:sz w:val="21"/>
+          <w:szCs w:val="20"/>
+        </w:rPr>
+        <w:t>衰减</w:t>
+      </w:r>
+      <w:r>
+        <w:rPr>
+          <w:rFonts w:hint="eastAsia"/>
+          <w:sz w:val="21"/>
+          <w:szCs w:val="20"/>
+        </w:rPr>
+        <w:t>，投影曲线更平滑，有效</w:t>
+      </w:r>
+      <w:r>
+        <w:rPr>
+          <w:rFonts w:hint="eastAsia"/>
+          <w:sz w:val="21"/>
+          <w:szCs w:val="20"/>
+        </w:rPr>
+        <w:t>的</w:t>
+      </w:r>
+      <w:r>
+        <w:rPr>
+          <w:rFonts w:hint="eastAsia"/>
+          <w:sz w:val="21"/>
+          <w:szCs w:val="20"/>
+        </w:rPr>
+        <w:t>抑制</w:t>
+      </w:r>
+      <w:r>
+        <w:rPr>
+          <w:rFonts w:hint="eastAsia"/>
+          <w:sz w:val="21"/>
+          <w:szCs w:val="20"/>
+        </w:rPr>
+        <w:t>了</w:t>
+      </w:r>
+      <w:r>
+        <w:rPr>
+          <w:rFonts w:hint="eastAsia"/>
+          <w:sz w:val="21"/>
+          <w:szCs w:val="20"/>
+        </w:rPr>
+        <w:t>噪声。</w:t>
+      </w:r>
+      <w:r>
+        <w:rPr>
+          <w:rFonts w:hint="eastAsia"/>
+          <w:sz w:val="21"/>
+          <w:szCs w:val="20"/>
+        </w:rPr>
+        <w:t>比较滤波器函数可知，</w:t>
+      </w:r>
+      <w:r>
+        <w:rPr>
+          <w:rFonts w:hint="eastAsia"/>
+          <w:sz w:val="21"/>
+          <w:szCs w:val="20"/>
+        </w:rPr>
+        <w:t>R-L</w:t>
+      </w:r>
+      <w:r>
+        <w:rPr>
+          <w:rFonts w:hint="eastAsia"/>
+          <w:sz w:val="21"/>
+          <w:szCs w:val="20"/>
+        </w:rPr>
+        <w:t>滤波器为理想斜坡滤波，分辨率高但抗噪弱、伪影显著</w:t>
+      </w:r>
+      <w:r>
+        <w:rPr>
+          <w:rFonts w:hint="eastAsia"/>
+          <w:sz w:val="21"/>
+          <w:szCs w:val="20"/>
+        </w:rPr>
+        <w:t>。</w:t>
+      </w:r>
+      <w:r>
+        <w:rPr>
+          <w:rFonts w:hint="eastAsia"/>
+          <w:sz w:val="21"/>
+          <w:szCs w:val="20"/>
+        </w:rPr>
+        <w:t>S-L</w:t>
+      </w:r>
+      <w:r>
+        <w:rPr>
+          <w:rFonts w:hint="eastAsia"/>
+          <w:sz w:val="21"/>
+          <w:szCs w:val="20"/>
+        </w:rPr>
+        <w:t>滤波器</w:t>
+      </w:r>
+      <w:r>
+        <w:rPr>
+          <w:rFonts w:hint="eastAsia"/>
+          <w:sz w:val="21"/>
+          <w:szCs w:val="20"/>
+        </w:rPr>
+        <w:t>使用</w:t>
+      </w:r>
+      <w:r>
+        <w:rPr>
+          <w:rFonts w:hint="eastAsia"/>
+          <w:sz w:val="21"/>
+          <w:szCs w:val="20"/>
+        </w:rPr>
+        <w:t>sinc</w:t>
+      </w:r>
+      <w:r>
+        <w:rPr>
+          <w:rFonts w:hint="eastAsia"/>
+          <w:sz w:val="21"/>
+          <w:szCs w:val="20"/>
+        </w:rPr>
+        <w:t>函数，兼顾</w:t>
+      </w:r>
+      <w:r>
+        <w:rPr>
+          <w:rFonts w:hint="eastAsia"/>
+          <w:sz w:val="21"/>
+          <w:szCs w:val="20"/>
+        </w:rPr>
+        <w:t>了</w:t>
+      </w:r>
+      <w:r>
+        <w:rPr>
+          <w:rFonts w:hint="eastAsia"/>
+          <w:sz w:val="21"/>
+          <w:szCs w:val="20"/>
+        </w:rPr>
+        <w:t>空间分辨率与图像稳定性。</w:t>
+      </w:r>
+      <w:r>
+        <w:rPr>
+          <w:rFonts w:hint="eastAsia"/>
+          <w:sz w:val="21"/>
+          <w:szCs w:val="20"/>
+        </w:rPr>
+        <w:t>就</w:t>
+      </w:r>
+      <w:r>
+        <w:rPr>
+          <w:rFonts w:hint="eastAsia"/>
+          <w:sz w:val="21"/>
+          <w:szCs w:val="20"/>
+        </w:rPr>
+        <w:t>实验</w:t>
+      </w:r>
+      <w:r>
+        <w:rPr>
+          <w:rFonts w:hint="eastAsia"/>
+          <w:sz w:val="21"/>
+          <w:szCs w:val="20"/>
+        </w:rPr>
+        <w:t>结果分析</w:t>
+      </w:r>
+      <w:r>
+        <w:rPr>
+          <w:rFonts w:hint="eastAsia"/>
+          <w:sz w:val="21"/>
+          <w:szCs w:val="20"/>
+        </w:rPr>
+        <w:t>，</w:t>
+      </w:r>
+      <w:r>
+        <w:rPr>
+          <w:sz w:val="21"/>
+          <w:szCs w:val="18"/>
+        </w:rPr>
+        <w:t>在要求较高细节保留的情况下，</w:t>
+      </w:r>
+      <w:r>
+        <w:rPr>
+          <w:sz w:val="21"/>
+          <w:szCs w:val="18"/>
+        </w:rPr>
+        <w:t>S-L</w:t>
+      </w:r>
+      <w:r>
+        <w:rPr>
+          <w:rFonts w:hint="eastAsia"/>
+          <w:sz w:val="21"/>
+          <w:szCs w:val="18"/>
+        </w:rPr>
+        <w:t>滤波器</w:t>
+      </w:r>
+      <w:r>
+        <w:rPr>
+          <w:sz w:val="21"/>
+          <w:szCs w:val="18"/>
+        </w:rPr>
+        <w:t>是较好的选择。</w:t>
+      </w:r>
+    </w:p>
+    <w:p>
+      <w:pPr>
+        <w:ind w:firstLineChars="200" w:firstLine="420"/>
+        <w:rPr>
+          <w:sz w:val="21"/>
+          <w:szCs w:val="20"/>
+        </w:rPr>
       </w:pPr>
     </w:p>
     <w:p>

--- a/实验1-CT重建/第一组_实验一_尚舒林、王颢天、胡竣斐、何毕阳.docx
+++ b/实验1-CT重建/第一组_实验一_尚舒林、王颢天、胡竣斐、何毕阳.docx
@@ -471,7 +471,27 @@
           <w:szCs w:val="21"/>
           <w14:ligatures w14:val="none"/>
         </w:rPr>
-        <w:t>组长（学号）</w:t>
+        <w:t>组长</w:t>
+      </w:r>
+      <w:r>
+        <w:rPr>
+          <w:rFonts w:hAnsi="宋体" w:hint="eastAsia"/>
+          <w:b/>
+          <w:sz w:val="21"/>
+          <w:szCs w:val="21"/>
+          <w14:ligatures w14:val="none"/>
+        </w:rPr>
+        <w:t>(</w:t>
+      </w:r>
+      <w:r>
+        <w:rPr>
+          <w:rFonts w:hAnsi="宋体" w:hint="eastAsia"/>
+          <w:b/>
+          <w:sz w:val="21"/>
+          <w:szCs w:val="21"/>
+          <w14:ligatures w14:val="none"/>
+        </w:rPr>
+        <w:t>学号）</w:t>
       </w:r>
       <w:r>
         <w:rPr>
@@ -499,16 +519,56 @@
           <w:u w:val="single"/>
           <w14:ligatures w14:val="none"/>
         </w:rPr>
-        <w:t xml:space="preserve">   </w:t>
-      </w:r>
-      <w:r>
-        <w:rPr>
+        <w:t xml:space="preserve"> </w:t>
+      </w:r>
+      <w:r>
+        <w:rPr>
+          <w:rFonts w:hAnsi="宋体" w:hint="eastAsia"/>
           <w:sz w:val="21"/>
           <w:szCs w:val="21"/>
           <w:u w:val="single"/>
           <w14:ligatures w14:val="none"/>
         </w:rPr>
-        <w:t xml:space="preserve">                              </w:t>
+        <w:t>尚舒林（</w:t>
+      </w:r>
+      <w:r>
+        <w:rPr>
+          <w:rFonts w:hAnsi="宋体" w:hint="eastAsia"/>
+          <w:sz w:val="21"/>
+          <w:szCs w:val="21"/>
+          <w:u w:val="single"/>
+          <w14:ligatures w14:val="none"/>
+        </w:rPr>
+        <w:t>2022141670090</w:t>
+      </w:r>
+      <w:r>
+        <w:rPr>
+          <w:rFonts w:hAnsi="宋体" w:hint="eastAsia"/>
+          <w:sz w:val="21"/>
+          <w:szCs w:val="21"/>
+          <w:u w:val="single"/>
+          <w14:ligatures w14:val="none"/>
+        </w:rPr>
+        <w:t>）</w:t>
+      </w:r>
+      <w:r>
+        <w:rPr>
+          <w:rFonts w:hAnsi="宋体" w:hint="eastAsia"/>
+          <w:sz w:val="21"/>
+          <w:szCs w:val="21"/>
+          <w:u w:val="single"/>
+          <w14:ligatures w14:val="none"/>
+        </w:rPr>
+        <w:t xml:space="preserve"> </w:t>
+      </w:r>
+      <w:r>
+        <w:rPr>
+          <w:sz w:val="21"/>
+          <w:szCs w:val="21"/>
+          <w:u w:val="single"/>
+          <w14:ligatures w14:val="none"/>
+        </w:rPr>
+        <w:t xml:space="preserve">     </w:t>
       </w:r>
       <w:r>
         <w:rPr>
@@ -553,6 +613,8 @@
       <w:r>
         <w:rPr>
           <w:rFonts w:hint="eastAsia"/>
+          <w:b/>
+          <w:bCs/>
           <w:sz w:val="21"/>
           <w:szCs w:val="21"/>
           <w14:ligatures w14:val="none"/>
@@ -563,11 +625,22 @@
         <w:rPr>
           <w:rFonts w:hAnsi="宋体" w:hint="eastAsia"/>
           <w:b/>
-          <w:sz w:val="21"/>
-          <w:szCs w:val="21"/>
-          <w14:ligatures w14:val="none"/>
-        </w:rPr>
-        <w:t>学号）</w:t>
+          <w:bCs/>
+          <w:sz w:val="21"/>
+          <w:szCs w:val="21"/>
+          <w14:ligatures w14:val="none"/>
+        </w:rPr>
+        <w:t>学号</w:t>
+      </w:r>
+      <w:r>
+        <w:rPr>
+          <w:rFonts w:hAnsi="宋体" w:hint="eastAsia"/>
+          <w:b/>
+          <w:sz w:val="21"/>
+          <w:szCs w:val="21"/>
+          <w14:ligatures w14:val="none"/>
+        </w:rPr>
+        <w:t>）</w:t>
       </w:r>
       <w:r>
         <w:rPr>
@@ -586,44 +659,86 @@
           <w:u w:val="single"/>
           <w14:ligatures w14:val="none"/>
         </w:rPr>
+        <w:t>王颢天（</w:t>
+      </w:r>
+      <w:r>
+        <w:rPr>
+          <w:rFonts w:hint="eastAsia"/>
+          <w:sz w:val="21"/>
+          <w:szCs w:val="21"/>
+          <w:u w:val="single"/>
+          <w14:ligatures w14:val="none"/>
+        </w:rPr>
+        <w:t>2022141670094</w:t>
+      </w:r>
+      <w:r>
+        <w:rPr>
+          <w:rFonts w:hint="eastAsia"/>
+          <w:sz w:val="21"/>
+          <w:szCs w:val="21"/>
+          <w:u w:val="single"/>
+          <w14:ligatures w14:val="none"/>
+        </w:rPr>
+        <w:t>）、胡竣斐（</w:t>
+      </w:r>
+      <w:r>
+        <w:rPr>
+          <w:rFonts w:hint="eastAsia"/>
+          <w:sz w:val="21"/>
+          <w:szCs w:val="21"/>
+          <w:u w:val="single"/>
+          <w14:ligatures w14:val="none"/>
+        </w:rPr>
+        <w:t>2022141670101</w:t>
+      </w:r>
+      <w:r>
+        <w:rPr>
+          <w:rFonts w:hint="eastAsia"/>
+          <w:sz w:val="21"/>
+          <w:szCs w:val="21"/>
+          <w:u w:val="single"/>
+          <w14:ligatures w14:val="none"/>
+        </w:rPr>
+        <w:t>）、何毕阳（</w:t>
+      </w:r>
+      <w:r>
+        <w:rPr>
+          <w:rFonts w:hint="eastAsia"/>
+          <w:sz w:val="21"/>
+          <w:szCs w:val="21"/>
+          <w:u w:val="single"/>
+          <w14:ligatures w14:val="none"/>
+        </w:rPr>
+        <w:t>2022141670100</w:t>
+      </w:r>
+      <w:r>
+        <w:rPr>
+          <w:rFonts w:hint="eastAsia"/>
+          <w:sz w:val="21"/>
+          <w:szCs w:val="21"/>
+          <w:u w:val="single"/>
+          <w14:ligatures w14:val="none"/>
+        </w:rPr>
+        <w:t>）</w:t>
+      </w:r>
+      <w:r>
+        <w:rPr>
+          <w:rFonts w:hint="eastAsia"/>
+          <w:sz w:val="21"/>
+          <w:szCs w:val="21"/>
+          <w:u w:val="single"/>
+          <w14:ligatures w14:val="none"/>
+        </w:rPr>
+        <w:t xml:space="preserve"> </w:t>
+      </w:r>
+      <w:r>
+        <w:rPr>
+          <w:rFonts w:hint="eastAsia"/>
+          <w:sz w:val="21"/>
+          <w:szCs w:val="21"/>
+          <w14:ligatures w14:val="none"/>
+        </w:rPr>
         <w:t xml:space="preserve">          </w:t>
-      </w:r>
-      <w:r>
-        <w:rPr>
-          <w:sz w:val="21"/>
-          <w:szCs w:val="21"/>
-          <w:u w:val="single"/>
-          <w14:ligatures w14:val="none"/>
-        </w:rPr>
-        <w:t xml:space="preserve">                                                </w:t>
-      </w:r>
-      <w:r>
-        <w:rPr>
-          <w:rFonts w:hint="eastAsia"/>
-          <w:sz w:val="21"/>
-          <w:szCs w:val="21"/>
-          <w:u w:val="single"/>
-          <w14:ligatures w14:val="none"/>
-        </w:rPr>
-        <w:t xml:space="preserve">   </w:t>
-      </w:r>
-      <w:r>
-        <w:rPr>
-          <w:sz w:val="21"/>
-          <w:szCs w:val="21"/>
-          <w:u w:val="single"/>
-          <w14:ligatures w14:val="none"/>
-        </w:rPr>
-        <w:t xml:space="preserve"> </w:t>
-      </w:r>
-      <w:r>
-        <w:rPr>
-          <w:rFonts w:hint="eastAsia"/>
-          <w:sz w:val="21"/>
-          <w:szCs w:val="21"/>
-          <w14:ligatures w14:val="none"/>
-        </w:rPr>
-        <w:t xml:space="preserve">                   </w:t>
       </w:r>
     </w:p>
     <w:p>
@@ -1563,10 +1678,10 @@
             <v:path o:extrusionok="f" gradientshapeok="t" o:connecttype="rect"/>
             <o:lock v:ext="edit" aspectratio="t"/>
           </v:shapetype>
-          <v:shape id="_x0000_i1025" type="#_x0000_t75" style="width:155.75pt;height:23.15pt" o:ole="">
+          <v:shape id="_x0000_i1025" type="#_x0000_t75" style="width:155.65pt;height:23.3pt" o:ole="">
             <v:imagedata r:id="rId7" o:title=""/>
           </v:shape>
-          <o:OLEObject Type="Embed" ProgID="Equation.3" ShapeID="_x0000_i1025" DrawAspect="Content" ObjectID="_1831054224" r:id="rId8"/>
+          <o:OLEObject Type="Embed" ProgID="Equation.3" ShapeID="_x0000_i1025" DrawAspect="Content" ObjectID="_1831639073" r:id="rId8"/>
         </w:object>
       </w:r>
       <w:r>
@@ -3263,9 +3378,6 @@
     <w:p>
       <w:pPr>
         <w:ind w:firstLine="0"/>
-        <w:rPr>
-          <w:rFonts w:hint="eastAsia"/>
-        </w:rPr>
       </w:pPr>
       <w:r>
         <w:rPr>
@@ -4854,9 +4966,6 @@
     <w:p>
       <w:pPr>
         <w:ind w:firstLine="0"/>
-        <w:rPr>
-          <w:rFonts w:hint="eastAsia"/>
-        </w:rPr>
       </w:pPr>
     </w:p>
     <w:p>
@@ -5105,7 +5214,6 @@
     <w:p>
       <w:pPr>
         <w:rPr>
-          <w:rFonts w:hint="eastAsia"/>
           <w:sz w:val="21"/>
           <w:szCs w:val="20"/>
         </w:rPr>
@@ -5391,9 +5499,6 @@
     <w:p>
       <w:pPr>
         <w:pStyle w:val="af"/>
-        <w:rPr>
-          <w:rFonts w:hint="eastAsia"/>
-        </w:rPr>
       </w:pPr>
       <w:r>
         <w:rPr>
@@ -5529,9 +5634,6 @@
     <w:p>
       <w:pPr>
         <w:pStyle w:val="af"/>
-        <w:rPr>
-          <w:rFonts w:hint="eastAsia"/>
-        </w:rPr>
       </w:pPr>
       <w:r>
         <w:rPr>
@@ -5601,7 +5703,6 @@
       <w:pPr>
         <w:ind w:firstLine="0"/>
         <w:rPr>
-          <w:rFonts w:hint="eastAsia"/>
           <w:sz w:val="21"/>
           <w:szCs w:val="20"/>
         </w:rPr>
@@ -5619,7 +5720,6 @@
       <w:pPr>
         <w:ind w:firstLineChars="200" w:firstLine="420"/>
         <w:rPr>
-          <w:rFonts w:hint="eastAsia"/>
           <w:sz w:val="21"/>
           <w:szCs w:val="20"/>
         </w:rPr>
@@ -7216,6 +7316,7 @@
   <w:style w:type="character" w:default="1" w:styleId="a0">
     <w:name w:val="Default Paragraph Font"/>
     <w:uiPriority w:val="1"/>
+    <w:semiHidden/>
     <w:unhideWhenUsed/>
   </w:style>
   <w:style w:type="table" w:default="1" w:styleId="a1">

--- a/实验1-CT重建/第一组_实验一_尚舒林、王颢天、胡竣斐、何毕阳.docx
+++ b/实验1-CT重建/第一组_实验一_尚舒林、王颢天、胡竣斐、何毕阳.docx
@@ -475,13 +475,14 @@
       </w:r>
       <w:r>
         <w:rPr>
-          <w:rFonts w:hAnsi="宋体" w:hint="eastAsia"/>
+          <w:rFonts w:hint="eastAsia"/>
           <w:b/>
-          <w:sz w:val="21"/>
-          <w:szCs w:val="21"/>
-          <w14:ligatures w14:val="none"/>
-        </w:rPr>
-        <w:t>(</w:t>
+          <w:bCs/>
+          <w:sz w:val="21"/>
+          <w:szCs w:val="21"/>
+          <w14:ligatures w14:val="none"/>
+        </w:rPr>
+        <w:t>（</w:t>
       </w:r>
       <w:r>
         <w:rPr>
@@ -679,7 +680,7 @@
           <w:u w:val="single"/>
           <w14:ligatures w14:val="none"/>
         </w:rPr>
-        <w:t>）、胡竣斐（</w:t>
+        <w:t>）</w:t>
       </w:r>
       <w:r>
         <w:rPr>
@@ -689,6 +690,26 @@
           <w:u w:val="single"/>
           <w14:ligatures w14:val="none"/>
         </w:rPr>
+        <w:t>、</w:t>
+      </w:r>
+      <w:r>
+        <w:rPr>
+          <w:rFonts w:hint="eastAsia"/>
+          <w:sz w:val="21"/>
+          <w:szCs w:val="21"/>
+          <w:u w:val="single"/>
+          <w14:ligatures w14:val="none"/>
+        </w:rPr>
+        <w:t>胡竣斐（</w:t>
+      </w:r>
+      <w:r>
+        <w:rPr>
+          <w:rFonts w:hint="eastAsia"/>
+          <w:sz w:val="21"/>
+          <w:szCs w:val="21"/>
+          <w:u w:val="single"/>
+          <w14:ligatures w14:val="none"/>
+        </w:rPr>
         <w:t>2022141670101</w:t>
       </w:r>
       <w:r>
@@ -699,7 +720,7 @@
           <w:u w:val="single"/>
           <w14:ligatures w14:val="none"/>
         </w:rPr>
-        <w:t>）、何毕阳（</w:t>
+        <w:t>）</w:t>
       </w:r>
       <w:r>
         <w:rPr>
@@ -709,6 +730,26 @@
           <w:u w:val="single"/>
           <w14:ligatures w14:val="none"/>
         </w:rPr>
+        <w:t>、</w:t>
+      </w:r>
+      <w:r>
+        <w:rPr>
+          <w:rFonts w:hint="eastAsia"/>
+          <w:sz w:val="21"/>
+          <w:szCs w:val="21"/>
+          <w:u w:val="single"/>
+          <w14:ligatures w14:val="none"/>
+        </w:rPr>
+        <w:t>何毕阳（</w:t>
+      </w:r>
+      <w:r>
+        <w:rPr>
+          <w:rFonts w:hint="eastAsia"/>
+          <w:sz w:val="21"/>
+          <w:szCs w:val="21"/>
+          <w:u w:val="single"/>
+          <w14:ligatures w14:val="none"/>
+        </w:rPr>
         <w:t>2022141670100</w:t>
       </w:r>
       <w:r>
@@ -720,25 +761,6 @@
           <w14:ligatures w14:val="none"/>
         </w:rPr>
         <w:t>）</w:t>
-      </w:r>
-      <w:r>
-        <w:rPr>
-          <w:rFonts w:hint="eastAsia"/>
-          <w:sz w:val="21"/>
-          <w:szCs w:val="21"/>
-          <w:u w:val="single"/>
-          <w14:ligatures w14:val="none"/>
-        </w:rPr>
-        <w:t xml:space="preserve"> </w:t>
-      </w:r>
-      <w:r>
-        <w:rPr>
-          <w:rFonts w:hint="eastAsia"/>
-          <w:sz w:val="21"/>
-          <w:szCs w:val="21"/>
-          <w14:ligatures w14:val="none"/>
-        </w:rPr>
-        <w:t xml:space="preserve">          </w:t>
       </w:r>
     </w:p>
     <w:p>
@@ -1681,7 +1703,7 @@
           <v:shape id="_x0000_i1025" type="#_x0000_t75" style="width:155.65pt;height:23.3pt" o:ole="">
             <v:imagedata r:id="rId7" o:title=""/>
           </v:shape>
-          <o:OLEObject Type="Embed" ProgID="Equation.3" ShapeID="_x0000_i1025" DrawAspect="Content" ObjectID="_1831639073" r:id="rId8"/>
+          <o:OLEObject Type="Embed" ProgID="Equation.3" ShapeID="_x0000_i1025" DrawAspect="Content" ObjectID="_1831639582" r:id="rId8"/>
         </w:object>
       </w:r>
       <w:r>

--- a/实验1-CT重建/第一组_实验一_尚舒林、王颢天、胡竣斐、何毕阳.docx
+++ b/实验1-CT重建/第一组_实验一_尚舒林、王颢天、胡竣斐、何毕阳.docx
@@ -1703,7 +1703,7 @@
           <v:shape id="_x0000_i1025" type="#_x0000_t75" style="width:155.65pt;height:23.3pt" o:ole="">
             <v:imagedata r:id="rId7" o:title=""/>
           </v:shape>
-          <o:OLEObject Type="Embed" ProgID="Equation.3" ShapeID="_x0000_i1025" DrawAspect="Content" ObjectID="_1831639582" r:id="rId8"/>
+          <o:OLEObject Type="Embed" ProgID="Equation.3" ShapeID="_x0000_i1025" DrawAspect="Content" ObjectID="_1831644089" r:id="rId8"/>
         </w:object>
       </w:r>
       <w:r>
@@ -5065,19 +5065,343 @@
     </w:p>
     <w:p>
       <w:pPr>
+        <w:ind w:firstLine="0"/>
+      </w:pPr>
+      <w:r>
+        <w:rPr>
+          <w:rFonts w:hint="eastAsia"/>
+        </w:rPr>
+        <w:t xml:space="preserve">1. </w:t>
+      </w:r>
+      <w:r>
+        <w:rPr>
+          <w:rFonts w:hint="eastAsia"/>
+        </w:rPr>
+        <w:t>直接反投影重建</w:t>
+      </w:r>
+    </w:p>
+    <w:p>
+      <w:pPr>
         <w:keepNext/>
         <w:ind w:firstLine="0"/>
         <w:jc w:val="center"/>
       </w:pPr>
       <w:r>
-        <w:rPr>
-          <w:rFonts w:hint="eastAsia"/>
+        <w:drawing>
+          <wp:inline distT="0" distB="0" distL="0" distR="0" wp14:anchorId="5F826E77" wp14:editId="0969049B">
+            <wp:extent cx="5274310" cy="2653665"/>
+            <wp:effectExtent l="0" t="0" r="2540" b="0"/>
+            <wp:docPr id="629994874" name="图片 1"/>
+            <wp:cNvGraphicFramePr>
+              <a:graphicFrameLocks xmlns:a="http://schemas.openxmlformats.org/drawingml/2006/main" noChangeAspect="1"/>
+            </wp:cNvGraphicFramePr>
+            <a:graphic xmlns:a="http://schemas.openxmlformats.org/drawingml/2006/main">
+              <a:graphicData uri="http://schemas.openxmlformats.org/drawingml/2006/picture">
+                <pic:pic xmlns:pic="http://schemas.openxmlformats.org/drawingml/2006/picture">
+                  <pic:nvPicPr>
+                    <pic:cNvPr id="629994874" name=""/>
+                    <pic:cNvPicPr/>
+                  </pic:nvPicPr>
+                  <pic:blipFill>
+                    <a:blip r:embed="rId12"/>
+                    <a:stretch>
+                      <a:fillRect/>
+                    </a:stretch>
+                  </pic:blipFill>
+                  <pic:spPr>
+                    <a:xfrm>
+                      <a:off x="0" y="0"/>
+                      <a:ext cx="5274310" cy="2653665"/>
+                    </a:xfrm>
+                    <a:prstGeom prst="rect">
+                      <a:avLst/>
+                    </a:prstGeom>
+                  </pic:spPr>
+                </pic:pic>
+              </a:graphicData>
+            </a:graphic>
+          </wp:inline>
+        </w:drawing>
+      </w:r>
+    </w:p>
+    <w:p>
+      <w:pPr>
+        <w:pStyle w:val="af"/>
+      </w:pPr>
+      <w:r>
+        <w:rPr>
+          <w:rFonts w:hint="eastAsia"/>
+        </w:rPr>
+        <w:t>图</w:t>
+      </w:r>
+      <w:r>
+        <w:rPr>
+          <w:rFonts w:hint="eastAsia"/>
+        </w:rPr>
+        <w:t xml:space="preserve"> </w:t>
+      </w:r>
+      <w:r>
+        <w:fldChar w:fldCharType="begin"/>
+      </w:r>
+      <w:r>
+        <w:instrText xml:space="preserve"> </w:instrText>
+      </w:r>
+      <w:r>
+        <w:rPr>
+          <w:rFonts w:hint="eastAsia"/>
+        </w:rPr>
+        <w:instrText xml:space="preserve">SEQ </w:instrText>
+      </w:r>
+      <w:r>
+        <w:rPr>
+          <w:rFonts w:hint="eastAsia"/>
+        </w:rPr>
+        <w:instrText>图</w:instrText>
+      </w:r>
+      <w:r>
+        <w:rPr>
+          <w:rFonts w:hint="eastAsia"/>
+        </w:rPr>
+        <w:instrText xml:space="preserve"> \* ARABIC</w:instrText>
+      </w:r>
+      <w:r>
+        <w:instrText xml:space="preserve"> </w:instrText>
+      </w:r>
+      <w:r>
+        <w:fldChar w:fldCharType="separate"/>
+      </w:r>
+      <w:r>
+        <w:rPr>
           <w:noProof/>
         </w:rPr>
+        <w:t>1</w:t>
+      </w:r>
+      <w:r>
+        <w:fldChar w:fldCharType="end"/>
+      </w:r>
+      <w:r>
+        <w:rPr>
+          <w:rFonts w:hint="eastAsia"/>
+        </w:rPr>
+        <w:t xml:space="preserve"> </w:t>
+      </w:r>
+      <w:r>
+        <w:rPr>
+          <w:rFonts w:hint="eastAsia"/>
+        </w:rPr>
+        <w:t>直接反投影</w:t>
+      </w:r>
+      <w:r>
+        <w:rPr>
+          <w:rFonts w:hint="eastAsia"/>
+        </w:rPr>
+        <w:t>重建</w:t>
+      </w:r>
+      <w:r>
+        <w:rPr>
+          <w:rFonts w:hint="eastAsia"/>
+        </w:rPr>
+        <w:t>算法重建效果</w:t>
+      </w:r>
+    </w:p>
+    <w:p>
+      <w:pPr>
+        <w:ind w:firstLine="0"/>
+      </w:pPr>
+      <w:r>
+        <w:rPr>
+          <w:rFonts w:hint="eastAsia"/>
+        </w:rPr>
+        <w:t>结果分析：</w:t>
+      </w:r>
+    </w:p>
+    <w:p>
+      <w:pPr>
+        <w:ind w:firstLine="0"/>
+      </w:pPr>
+    </w:p>
+    <w:p>
+      <w:pPr>
+        <w:ind w:firstLine="0"/>
+      </w:pPr>
+      <w:r>
+        <w:rPr>
+          <w:rFonts w:hint="eastAsia"/>
+        </w:rPr>
+        <w:lastRenderedPageBreak/>
+        <w:t xml:space="preserve">2. </w:t>
+      </w:r>
+      <w:r>
+        <w:rPr>
+          <w:rFonts w:hint="eastAsia"/>
+        </w:rPr>
+        <w:t>傅里叶重建：</w:t>
+      </w:r>
+    </w:p>
+    <w:p>
+      <w:pPr>
+        <w:keepNext/>
+        <w:ind w:firstLine="0"/>
+        <w:jc w:val="center"/>
+      </w:pPr>
+      <w:r>
         <w:drawing>
-          <wp:inline distT="0" distB="0" distL="0" distR="0" wp14:anchorId="12B4F549" wp14:editId="4D71B60F">
-            <wp:extent cx="3648547" cy="1216330"/>
-            <wp:effectExtent l="0" t="0" r="0" b="3175"/>
+          <wp:inline distT="0" distB="0" distL="0" distR="0" wp14:anchorId="645FC61B" wp14:editId="4AC24F55">
+            <wp:extent cx="5273632" cy="2653665"/>
+            <wp:effectExtent l="0" t="0" r="3810" b="0"/>
+            <wp:docPr id="1165411800" name="图片 1"/>
+            <wp:cNvGraphicFramePr>
+              <a:graphicFrameLocks xmlns:a="http://schemas.openxmlformats.org/drawingml/2006/main" noChangeAspect="1"/>
+            </wp:cNvGraphicFramePr>
+            <a:graphic xmlns:a="http://schemas.openxmlformats.org/drawingml/2006/main">
+              <a:graphicData uri="http://schemas.openxmlformats.org/drawingml/2006/picture">
+                <pic:pic xmlns:pic="http://schemas.openxmlformats.org/drawingml/2006/picture">
+                  <pic:nvPicPr>
+                    <pic:cNvPr id="1165411800" name="图片 1"/>
+                    <pic:cNvPicPr/>
+                  </pic:nvPicPr>
+                  <pic:blipFill>
+                    <a:blip r:embed="rId13" cstate="print">
+                      <a:extLst>
+                        <a:ext uri="{28A0092B-C50C-407E-A947-70E740481C1C}">
+                          <a14:useLocalDpi xmlns:a14="http://schemas.microsoft.com/office/drawing/2010/main" val="0"/>
+                        </a:ext>
+                      </a:extLst>
+                    </a:blip>
+                    <a:stretch>
+                      <a:fillRect/>
+                    </a:stretch>
+                  </pic:blipFill>
+                  <pic:spPr>
+                    <a:xfrm>
+                      <a:off x="0" y="0"/>
+                      <a:ext cx="5273632" cy="2653665"/>
+                    </a:xfrm>
+                    <a:prstGeom prst="rect">
+                      <a:avLst/>
+                    </a:prstGeom>
+                  </pic:spPr>
+                </pic:pic>
+              </a:graphicData>
+            </a:graphic>
+          </wp:inline>
+        </w:drawing>
+      </w:r>
+    </w:p>
+    <w:p>
+      <w:pPr>
+        <w:pStyle w:val="af"/>
+        <w:rPr>
+          <w:rFonts w:hint="eastAsia"/>
+        </w:rPr>
+      </w:pPr>
+      <w:r>
+        <w:rPr>
+          <w:rFonts w:hint="eastAsia"/>
+        </w:rPr>
+        <w:t>图</w:t>
+      </w:r>
+      <w:r>
+        <w:rPr>
+          <w:rFonts w:hint="eastAsia"/>
+        </w:rPr>
+        <w:t xml:space="preserve"> </w:t>
+      </w:r>
+      <w:r>
+        <w:fldChar w:fldCharType="begin"/>
+      </w:r>
+      <w:r>
+        <w:instrText xml:space="preserve"> </w:instrText>
+      </w:r>
+      <w:r>
+        <w:rPr>
+          <w:rFonts w:hint="eastAsia"/>
+        </w:rPr>
+        <w:instrText xml:space="preserve">SEQ </w:instrText>
+      </w:r>
+      <w:r>
+        <w:rPr>
+          <w:rFonts w:hint="eastAsia"/>
+        </w:rPr>
+        <w:instrText>图</w:instrText>
+      </w:r>
+      <w:r>
+        <w:rPr>
+          <w:rFonts w:hint="eastAsia"/>
+        </w:rPr>
+        <w:instrText xml:space="preserve"> \* ARABIC</w:instrText>
+      </w:r>
+      <w:r>
+        <w:instrText xml:space="preserve"> </w:instrText>
+      </w:r>
+      <w:r>
+        <w:fldChar w:fldCharType="separate"/>
+      </w:r>
+      <w:r>
+        <w:rPr>
+          <w:noProof/>
+        </w:rPr>
+        <w:t>2</w:t>
+      </w:r>
+      <w:r>
+        <w:fldChar w:fldCharType="end"/>
+      </w:r>
+      <w:r>
+        <w:rPr>
+          <w:rFonts w:hint="eastAsia"/>
+        </w:rPr>
+        <w:t xml:space="preserve"> </w:t>
+      </w:r>
+      <w:r>
+        <w:rPr>
+          <w:rFonts w:hint="eastAsia"/>
+        </w:rPr>
+        <w:t>傅里叶重建算法重建效果</w:t>
+      </w:r>
+    </w:p>
+    <w:p>
+      <w:pPr>
+        <w:ind w:firstLine="0"/>
+        <w:rPr>
+          <w:rFonts w:hint="eastAsia"/>
+        </w:rPr>
+      </w:pPr>
+    </w:p>
+    <w:p>
+      <w:pPr>
+        <w:ind w:firstLine="0"/>
+        <w:rPr>
+          <w:rFonts w:hint="eastAsia"/>
+        </w:rPr>
+      </w:pPr>
+      <w:r>
+        <w:rPr>
+          <w:rFonts w:hint="eastAsia"/>
+        </w:rPr>
+        <w:t xml:space="preserve">3. </w:t>
+      </w:r>
+      <w:r>
+        <w:rPr>
+          <w:rFonts w:hint="eastAsia"/>
+        </w:rPr>
+        <w:t>反投影滤波重建：</w:t>
+      </w:r>
+    </w:p>
+    <w:p>
+      <w:pPr>
+        <w:keepNext/>
+        <w:ind w:firstLine="0"/>
+        <w:jc w:val="center"/>
+      </w:pPr>
+      <w:r>
+        <w:rPr>
+          <w:rFonts w:hint="eastAsia"/>
+          <w:noProof/>
+        </w:rPr>
+        <w:drawing>
+          <wp:inline distT="0" distB="0" distL="0" distR="0" wp14:anchorId="12B4F549" wp14:editId="271241B5">
+            <wp:extent cx="5300663" cy="2667266"/>
+            <wp:effectExtent l="0" t="0" r="0" b="0"/>
             <wp:docPr id="46600012" name="图片 1"/>
             <wp:cNvGraphicFramePr>
               <a:graphicFrameLocks xmlns:a="http://schemas.openxmlformats.org/drawingml/2006/main" noChangeAspect="1"/>
@@ -5086,20 +5410,19 @@
               <a:graphicData uri="http://schemas.openxmlformats.org/drawingml/2006/picture">
                 <pic:pic xmlns:pic="http://schemas.openxmlformats.org/drawingml/2006/picture">
                   <pic:nvPicPr>
-                    <pic:cNvPr id="0" name="Picture 3"/>
+                    <pic:cNvPr id="46600012" name="图片 1"/>
                     <pic:cNvPicPr>
                       <a:picLocks noChangeAspect="1" noChangeArrowheads="1"/>
                     </pic:cNvPicPr>
                   </pic:nvPicPr>
                   <pic:blipFill>
-                    <a:blip r:embed="rId12" cstate="print">
+                    <a:blip r:embed="rId14" cstate="print">
                       <a:extLst>
                         <a:ext uri="{28A0092B-C50C-407E-A947-70E740481C1C}">
                           <a14:useLocalDpi xmlns:a14="http://schemas.microsoft.com/office/drawing/2010/main" val="0"/>
                         </a:ext>
                       </a:extLst>
                     </a:blip>
-                    <a:srcRect/>
                     <a:stretch>
                       <a:fillRect/>
                     </a:stretch>
@@ -5107,7 +5430,7 @@
                   <pic:spPr bwMode="auto">
                     <a:xfrm>
                       <a:off x="0" y="0"/>
-                      <a:ext cx="3666084" cy="1222176"/>
+                      <a:ext cx="5353077" cy="2693641"/>
                     </a:xfrm>
                     <a:prstGeom prst="rect">
                       <a:avLst/>
@@ -5174,7 +5497,7 @@
         <w:rPr>
           <w:noProof/>
         </w:rPr>
-        <w:t>1</w:t>
+        <w:t>3</w:t>
       </w:r>
       <w:r>
         <w:fldChar w:fldCharType="end"/>
@@ -5195,283 +5518,413 @@
         <w:rPr>
           <w:rFonts w:hint="eastAsia"/>
         </w:rPr>
-        <w:t>重建滤波</w:t>
-      </w:r>
-      <w:r>
-        <w:rPr>
-          <w:rFonts w:hint="eastAsia"/>
-        </w:rPr>
-        <w:t>前后</w:t>
-      </w:r>
-      <w:r>
-        <w:rPr>
-          <w:rFonts w:hint="eastAsia"/>
-        </w:rPr>
-        <w:t>与原始头模型</w:t>
-      </w:r>
-      <w:r>
-        <w:rPr>
-          <w:rFonts w:hint="eastAsia"/>
-        </w:rPr>
-        <w:t>结果对比</w:t>
-      </w:r>
-    </w:p>
-    <w:p>
-      <w:pPr>
-        <w:ind w:firstLine="0"/>
-        <w:rPr>
-          <w:sz w:val="21"/>
-          <w:szCs w:val="20"/>
-        </w:rPr>
-      </w:pPr>
-      <w:r>
-        <w:rPr>
-          <w:rFonts w:hint="eastAsia"/>
-          <w:sz w:val="21"/>
-          <w:szCs w:val="20"/>
-        </w:rPr>
-        <w:t>结果分析：</w:t>
-      </w:r>
-    </w:p>
-    <w:p>
-      <w:pPr>
-        <w:rPr>
-          <w:sz w:val="21"/>
-          <w:szCs w:val="20"/>
-        </w:rPr>
-      </w:pPr>
-      <w:r>
-        <w:rPr>
-          <w:rFonts w:hint="eastAsia"/>
-          <w:sz w:val="21"/>
-          <w:szCs w:val="20"/>
-        </w:rPr>
-        <w:t>从对比图中可以发现，</w:t>
-      </w:r>
-      <w:r>
-        <w:rPr>
-          <w:rFonts w:hint="eastAsia"/>
-          <w:sz w:val="21"/>
-          <w:szCs w:val="20"/>
-        </w:rPr>
-        <w:t>原始</w:t>
-      </w:r>
-      <w:r>
-        <w:rPr>
-          <w:rFonts w:hint="eastAsia"/>
-          <w:sz w:val="21"/>
-          <w:szCs w:val="20"/>
-        </w:rPr>
-        <w:t>头模型中</w:t>
-      </w:r>
-      <w:r>
-        <w:rPr>
-          <w:rFonts w:hint="eastAsia"/>
-          <w:sz w:val="21"/>
-          <w:szCs w:val="20"/>
-        </w:rPr>
-        <w:t>含</w:t>
-      </w:r>
-      <w:r>
-        <w:rPr>
-          <w:rFonts w:hint="eastAsia"/>
-          <w:sz w:val="21"/>
-          <w:szCs w:val="20"/>
-        </w:rPr>
-        <w:t>有</w:t>
-      </w:r>
-      <w:r>
-        <w:rPr>
-          <w:rFonts w:hint="eastAsia"/>
-          <w:sz w:val="21"/>
-          <w:szCs w:val="20"/>
-        </w:rPr>
-        <w:t>明确边界与灰度差异的椭圆结构，</w:t>
-      </w:r>
-      <w:r>
-        <w:rPr>
-          <w:rFonts w:hint="eastAsia"/>
-          <w:sz w:val="21"/>
-          <w:szCs w:val="20"/>
-        </w:rPr>
-        <w:t>而</w:t>
-      </w:r>
-      <w:r>
-        <w:rPr>
-          <w:rFonts w:hint="eastAsia"/>
-          <w:sz w:val="21"/>
-          <w:szCs w:val="20"/>
-        </w:rPr>
-        <w:t>未</w:t>
-      </w:r>
-      <w:r>
-        <w:rPr>
-          <w:rFonts w:hint="eastAsia"/>
-          <w:sz w:val="21"/>
-          <w:szCs w:val="20"/>
-        </w:rPr>
-        <w:t>完成</w:t>
-      </w:r>
-      <w:r>
-        <w:rPr>
-          <w:rFonts w:hint="eastAsia"/>
-          <w:sz w:val="21"/>
-          <w:szCs w:val="20"/>
-        </w:rPr>
-        <w:t>滤波反投影图像严重模糊，高密度区域出现星形伪影及中心亮斑，结构失真、细节难辨，高</w:t>
-      </w:r>
-      <w:r>
-        <w:rPr>
-          <w:rFonts w:hint="eastAsia"/>
-          <w:sz w:val="21"/>
-          <w:szCs w:val="20"/>
-        </w:rPr>
-        <w:t>频</w:t>
-      </w:r>
-      <w:r>
-        <w:rPr>
-          <w:rFonts w:hint="eastAsia"/>
-          <w:sz w:val="21"/>
-          <w:szCs w:val="20"/>
-        </w:rPr>
-        <w:t>信息</w:t>
-      </w:r>
-      <w:r>
-        <w:rPr>
-          <w:rFonts w:hint="eastAsia"/>
-          <w:sz w:val="21"/>
-          <w:szCs w:val="20"/>
-        </w:rPr>
-        <w:t>缺失</w:t>
-      </w:r>
-      <w:r>
-        <w:rPr>
-          <w:rFonts w:hint="eastAsia"/>
-          <w:sz w:val="21"/>
-          <w:szCs w:val="20"/>
-        </w:rPr>
-        <w:t>，</w:t>
-      </w:r>
-      <w:r>
-        <w:rPr>
-          <w:rFonts w:hint="eastAsia"/>
-          <w:sz w:val="21"/>
-          <w:szCs w:val="20"/>
-        </w:rPr>
-        <w:t>说明</w:t>
-      </w:r>
-      <w:r>
-        <w:rPr>
-          <w:rFonts w:hint="eastAsia"/>
-          <w:sz w:val="21"/>
-          <w:szCs w:val="20"/>
-        </w:rPr>
-        <w:t>滤波是提升重建质量的关键环节。</w:t>
-      </w:r>
-      <w:r>
-        <w:rPr>
-          <w:rFonts w:hint="eastAsia"/>
-          <w:sz w:val="21"/>
-          <w:szCs w:val="20"/>
-        </w:rPr>
-        <w:t>反投影滤波的</w:t>
-      </w:r>
-      <w:r>
-        <w:rPr>
-          <w:rFonts w:hint="eastAsia"/>
-          <w:sz w:val="21"/>
-          <w:szCs w:val="20"/>
-        </w:rPr>
-        <w:t>最终重建图成功还原</w:t>
-      </w:r>
-      <w:r>
-        <w:rPr>
-          <w:rFonts w:hint="eastAsia"/>
-          <w:sz w:val="21"/>
-          <w:szCs w:val="20"/>
-        </w:rPr>
-        <w:t>了</w:t>
-      </w:r>
-      <w:r>
-        <w:rPr>
-          <w:rFonts w:hint="eastAsia"/>
-          <w:sz w:val="21"/>
-          <w:szCs w:val="20"/>
-        </w:rPr>
-        <w:t>原始模型</w:t>
-      </w:r>
-      <w:r>
-        <w:rPr>
-          <w:rFonts w:hint="eastAsia"/>
-          <w:sz w:val="21"/>
-          <w:szCs w:val="20"/>
-        </w:rPr>
-        <w:t>的</w:t>
-      </w:r>
-      <w:r>
-        <w:rPr>
-          <w:rFonts w:hint="eastAsia"/>
-          <w:sz w:val="21"/>
-          <w:szCs w:val="20"/>
-        </w:rPr>
-        <w:t>主要结构，</w:t>
-      </w:r>
-      <w:r>
-        <w:rPr>
-          <w:rFonts w:hint="eastAsia"/>
-          <w:sz w:val="21"/>
-          <w:szCs w:val="20"/>
-        </w:rPr>
-        <w:t>使用的</w:t>
-      </w:r>
-      <w:r>
-        <w:rPr>
-          <w:rFonts w:hint="eastAsia"/>
-          <w:sz w:val="21"/>
-          <w:szCs w:val="20"/>
+        <w:t>重建算法</w:t>
+      </w:r>
+      <w:r>
+        <w:rPr>
+          <w:rFonts w:hint="eastAsia"/>
+        </w:rPr>
+        <w:t>（</w:t>
+      </w:r>
+      <w:r>
+        <w:rPr>
+          <w:rFonts w:hint="eastAsia"/>
         </w:rPr>
         <w:t>R-L</w:t>
       </w:r>
       <w:r>
         <w:rPr>
           <w:rFonts w:hint="eastAsia"/>
-          <w:sz w:val="21"/>
-          <w:szCs w:val="20"/>
-        </w:rPr>
-        <w:t>滤波器通过频域高通增强，有效补偿</w:t>
-      </w:r>
-      <w:r>
-        <w:rPr>
-          <w:rFonts w:hint="eastAsia"/>
-          <w:sz w:val="21"/>
-          <w:szCs w:val="20"/>
-        </w:rPr>
-        <w:t>了</w:t>
-      </w:r>
-      <w:r>
-        <w:rPr>
-          <w:rFonts w:hint="eastAsia"/>
-          <w:sz w:val="21"/>
-          <w:szCs w:val="20"/>
-        </w:rPr>
-        <w:t>高频信息，消除了星形伪影。</w:t>
-      </w:r>
-    </w:p>
-    <w:p>
-      <w:pPr>
-        <w:keepNext/>
-        <w:ind w:firstLine="0"/>
-        <w:jc w:val="center"/>
-      </w:pPr>
-      <w:r>
-        <w:rPr>
-          <w:noProof/>
-        </w:rPr>
+        </w:rPr>
+        <w:t>滤波器）重建效果</w:t>
+      </w:r>
+    </w:p>
+    <w:p>
+      <w:pPr>
+        <w:ind w:firstLine="0"/>
+      </w:pPr>
+      <w:r>
         <w:lastRenderedPageBreak/>
         <w:drawing>
-          <wp:inline distT="0" distB="0" distL="0" distR="0" wp14:anchorId="737BF5CA" wp14:editId="02D09190">
-            <wp:extent cx="4933542" cy="1973655"/>
-            <wp:effectExtent l="0" t="0" r="635" b="7620"/>
+          <wp:inline distT="0" distB="0" distL="0" distR="0" wp14:anchorId="0FF068AA" wp14:editId="001F6B20">
+            <wp:extent cx="5274310" cy="2653665"/>
+            <wp:effectExtent l="0" t="0" r="2540" b="0"/>
+            <wp:docPr id="1962955972" name="图片 1"/>
+            <wp:cNvGraphicFramePr>
+              <a:graphicFrameLocks xmlns:a="http://schemas.openxmlformats.org/drawingml/2006/main" noChangeAspect="1"/>
+            </wp:cNvGraphicFramePr>
+            <a:graphic xmlns:a="http://schemas.openxmlformats.org/drawingml/2006/main">
+              <a:graphicData uri="http://schemas.openxmlformats.org/drawingml/2006/picture">
+                <pic:pic xmlns:pic="http://schemas.openxmlformats.org/drawingml/2006/picture">
+                  <pic:nvPicPr>
+                    <pic:cNvPr id="1962955972" name=""/>
+                    <pic:cNvPicPr/>
+                  </pic:nvPicPr>
+                  <pic:blipFill>
+                    <a:blip r:embed="rId15"/>
+                    <a:stretch>
+                      <a:fillRect/>
+                    </a:stretch>
+                  </pic:blipFill>
+                  <pic:spPr>
+                    <a:xfrm>
+                      <a:off x="0" y="0"/>
+                      <a:ext cx="5274310" cy="2653665"/>
+                    </a:xfrm>
+                    <a:prstGeom prst="rect">
+                      <a:avLst/>
+                    </a:prstGeom>
+                  </pic:spPr>
+                </pic:pic>
+              </a:graphicData>
+            </a:graphic>
+          </wp:inline>
+        </w:drawing>
+      </w:r>
+    </w:p>
+    <w:p>
+      <w:pPr>
+        <w:ind w:firstLine="0"/>
+      </w:pPr>
+      <w:r>
+        <w:drawing>
+          <wp:inline distT="0" distB="0" distL="0" distR="0" wp14:anchorId="413D039D" wp14:editId="221B9CDA">
+            <wp:extent cx="5274310" cy="2653665"/>
+            <wp:effectExtent l="0" t="0" r="2540" b="0"/>
+            <wp:docPr id="1727396054" name="图片 1"/>
+            <wp:cNvGraphicFramePr>
+              <a:graphicFrameLocks xmlns:a="http://schemas.openxmlformats.org/drawingml/2006/main" noChangeAspect="1"/>
+            </wp:cNvGraphicFramePr>
+            <a:graphic xmlns:a="http://schemas.openxmlformats.org/drawingml/2006/main">
+              <a:graphicData uri="http://schemas.openxmlformats.org/drawingml/2006/picture">
+                <pic:pic xmlns:pic="http://schemas.openxmlformats.org/drawingml/2006/picture">
+                  <pic:nvPicPr>
+                    <pic:cNvPr id="1727396054" name=""/>
+                    <pic:cNvPicPr/>
+                  </pic:nvPicPr>
+                  <pic:blipFill>
+                    <a:blip r:embed="rId16"/>
+                    <a:stretch>
+                      <a:fillRect/>
+                    </a:stretch>
+                  </pic:blipFill>
+                  <pic:spPr>
+                    <a:xfrm>
+                      <a:off x="0" y="0"/>
+                      <a:ext cx="5274310" cy="2653665"/>
+                    </a:xfrm>
+                    <a:prstGeom prst="rect">
+                      <a:avLst/>
+                    </a:prstGeom>
+                  </pic:spPr>
+                </pic:pic>
+              </a:graphicData>
+            </a:graphic>
+          </wp:inline>
+        </w:drawing>
+      </w:r>
+    </w:p>
+    <w:p>
+      <w:pPr>
+        <w:ind w:firstLine="0"/>
+        <w:rPr>
+          <w:rFonts w:hint="eastAsia"/>
+        </w:rPr>
+      </w:pPr>
+      <w:r>
+        <w:drawing>
+          <wp:inline distT="0" distB="0" distL="0" distR="0" wp14:anchorId="427B849C" wp14:editId="399F3A36">
+            <wp:extent cx="5274310" cy="2653665"/>
+            <wp:effectExtent l="0" t="0" r="2540" b="0"/>
+            <wp:docPr id="353229368" name="图片 1"/>
+            <wp:cNvGraphicFramePr>
+              <a:graphicFrameLocks xmlns:a="http://schemas.openxmlformats.org/drawingml/2006/main" noChangeAspect="1"/>
+            </wp:cNvGraphicFramePr>
+            <a:graphic xmlns:a="http://schemas.openxmlformats.org/drawingml/2006/main">
+              <a:graphicData uri="http://schemas.openxmlformats.org/drawingml/2006/picture">
+                <pic:pic xmlns:pic="http://schemas.openxmlformats.org/drawingml/2006/picture">
+                  <pic:nvPicPr>
+                    <pic:cNvPr id="353229368" name=""/>
+                    <pic:cNvPicPr/>
+                  </pic:nvPicPr>
+                  <pic:blipFill>
+                    <a:blip r:embed="rId17"/>
+                    <a:stretch>
+                      <a:fillRect/>
+                    </a:stretch>
+                  </pic:blipFill>
+                  <pic:spPr>
+                    <a:xfrm>
+                      <a:off x="0" y="0"/>
+                      <a:ext cx="5274310" cy="2653665"/>
+                    </a:xfrm>
+                    <a:prstGeom prst="rect">
+                      <a:avLst/>
+                    </a:prstGeom>
+                  </pic:spPr>
+                </pic:pic>
+              </a:graphicData>
+            </a:graphic>
+          </wp:inline>
+        </w:drawing>
+      </w:r>
+    </w:p>
+    <w:p>
+      <w:pPr>
+        <w:ind w:firstLine="0"/>
+        <w:rPr>
+          <w:sz w:val="21"/>
+          <w:szCs w:val="20"/>
+        </w:rPr>
+      </w:pPr>
+      <w:r>
+        <w:rPr>
+          <w:rFonts w:hint="eastAsia"/>
+          <w:sz w:val="21"/>
+          <w:szCs w:val="20"/>
+        </w:rPr>
+        <w:t>结果分析：</w:t>
+      </w:r>
+    </w:p>
+    <w:p>
+      <w:pPr>
+        <w:rPr>
+          <w:sz w:val="21"/>
+          <w:szCs w:val="20"/>
+        </w:rPr>
+      </w:pPr>
+      <w:r>
+        <w:rPr>
+          <w:rFonts w:hint="eastAsia"/>
+          <w:sz w:val="21"/>
+          <w:szCs w:val="20"/>
+        </w:rPr>
+        <w:t>从对比图中可以发现，</w:t>
+      </w:r>
+      <w:r>
+        <w:rPr>
+          <w:rFonts w:hint="eastAsia"/>
+          <w:sz w:val="21"/>
+          <w:szCs w:val="20"/>
+        </w:rPr>
+        <w:t>原始</w:t>
+      </w:r>
+      <w:r>
+        <w:rPr>
+          <w:rFonts w:hint="eastAsia"/>
+          <w:sz w:val="21"/>
+          <w:szCs w:val="20"/>
+        </w:rPr>
+        <w:t>头模型中</w:t>
+      </w:r>
+      <w:r>
+        <w:rPr>
+          <w:rFonts w:hint="eastAsia"/>
+          <w:sz w:val="21"/>
+          <w:szCs w:val="20"/>
+        </w:rPr>
+        <w:t>含</w:t>
+      </w:r>
+      <w:r>
+        <w:rPr>
+          <w:rFonts w:hint="eastAsia"/>
+          <w:sz w:val="21"/>
+          <w:szCs w:val="20"/>
+        </w:rPr>
+        <w:t>有</w:t>
+      </w:r>
+      <w:r>
+        <w:rPr>
+          <w:rFonts w:hint="eastAsia"/>
+          <w:sz w:val="21"/>
+          <w:szCs w:val="20"/>
+        </w:rPr>
+        <w:t>明确边界与灰度差异的椭圆结构，</w:t>
+      </w:r>
+      <w:r>
+        <w:rPr>
+          <w:rFonts w:hint="eastAsia"/>
+          <w:sz w:val="21"/>
+          <w:szCs w:val="20"/>
+        </w:rPr>
+        <w:t>而</w:t>
+      </w:r>
+      <w:r>
+        <w:rPr>
+          <w:rFonts w:hint="eastAsia"/>
+          <w:sz w:val="21"/>
+          <w:szCs w:val="20"/>
+        </w:rPr>
+        <w:t>未</w:t>
+      </w:r>
+      <w:r>
+        <w:rPr>
+          <w:rFonts w:hint="eastAsia"/>
+          <w:sz w:val="21"/>
+          <w:szCs w:val="20"/>
+        </w:rPr>
+        <w:t>完成</w:t>
+      </w:r>
+      <w:r>
+        <w:rPr>
+          <w:rFonts w:hint="eastAsia"/>
+          <w:sz w:val="21"/>
+          <w:szCs w:val="20"/>
+        </w:rPr>
+        <w:lastRenderedPageBreak/>
+        <w:t>滤波反投影图像严重模糊，高密度区域出现星形伪影及中心亮斑，结构失真、细节难辨，高</w:t>
+      </w:r>
+      <w:r>
+        <w:rPr>
+          <w:rFonts w:hint="eastAsia"/>
+          <w:sz w:val="21"/>
+          <w:szCs w:val="20"/>
+        </w:rPr>
+        <w:t>频</w:t>
+      </w:r>
+      <w:r>
+        <w:rPr>
+          <w:rFonts w:hint="eastAsia"/>
+          <w:sz w:val="21"/>
+          <w:szCs w:val="20"/>
+        </w:rPr>
+        <w:t>信息</w:t>
+      </w:r>
+      <w:r>
+        <w:rPr>
+          <w:rFonts w:hint="eastAsia"/>
+          <w:sz w:val="21"/>
+          <w:szCs w:val="20"/>
+        </w:rPr>
+        <w:t>缺失</w:t>
+      </w:r>
+      <w:r>
+        <w:rPr>
+          <w:rFonts w:hint="eastAsia"/>
+          <w:sz w:val="21"/>
+          <w:szCs w:val="20"/>
+        </w:rPr>
+        <w:t>，</w:t>
+      </w:r>
+      <w:r>
+        <w:rPr>
+          <w:rFonts w:hint="eastAsia"/>
+          <w:sz w:val="21"/>
+          <w:szCs w:val="20"/>
+        </w:rPr>
+        <w:t>说明</w:t>
+      </w:r>
+      <w:r>
+        <w:rPr>
+          <w:rFonts w:hint="eastAsia"/>
+          <w:sz w:val="21"/>
+          <w:szCs w:val="20"/>
+        </w:rPr>
+        <w:t>滤波是提升重建质量的关键环节。</w:t>
+      </w:r>
+      <w:r>
+        <w:rPr>
+          <w:rFonts w:hint="eastAsia"/>
+          <w:sz w:val="21"/>
+          <w:szCs w:val="20"/>
+        </w:rPr>
+        <w:t>反投影滤波的</w:t>
+      </w:r>
+      <w:r>
+        <w:rPr>
+          <w:rFonts w:hint="eastAsia"/>
+          <w:sz w:val="21"/>
+          <w:szCs w:val="20"/>
+        </w:rPr>
+        <w:t>最终重建图成功还原</w:t>
+      </w:r>
+      <w:r>
+        <w:rPr>
+          <w:rFonts w:hint="eastAsia"/>
+          <w:sz w:val="21"/>
+          <w:szCs w:val="20"/>
+        </w:rPr>
+        <w:t>了</w:t>
+      </w:r>
+      <w:r>
+        <w:rPr>
+          <w:rFonts w:hint="eastAsia"/>
+          <w:sz w:val="21"/>
+          <w:szCs w:val="20"/>
+        </w:rPr>
+        <w:t>原始模型</w:t>
+      </w:r>
+      <w:r>
+        <w:rPr>
+          <w:rFonts w:hint="eastAsia"/>
+          <w:sz w:val="21"/>
+          <w:szCs w:val="20"/>
+        </w:rPr>
+        <w:t>的</w:t>
+      </w:r>
+      <w:r>
+        <w:rPr>
+          <w:rFonts w:hint="eastAsia"/>
+          <w:sz w:val="21"/>
+          <w:szCs w:val="20"/>
+        </w:rPr>
+        <w:t>主要结构，</w:t>
+      </w:r>
+      <w:r>
+        <w:rPr>
+          <w:rFonts w:hint="eastAsia"/>
+          <w:sz w:val="21"/>
+          <w:szCs w:val="20"/>
+        </w:rPr>
+        <w:t>使用的</w:t>
+      </w:r>
+      <w:r>
+        <w:rPr>
+          <w:rFonts w:hint="eastAsia"/>
+          <w:sz w:val="21"/>
+          <w:szCs w:val="20"/>
+        </w:rPr>
+        <w:t>R-L</w:t>
+      </w:r>
+      <w:r>
+        <w:rPr>
+          <w:rFonts w:hint="eastAsia"/>
+          <w:sz w:val="21"/>
+          <w:szCs w:val="20"/>
+        </w:rPr>
+        <w:t>滤波器通过频域高通增强，有效补偿</w:t>
+      </w:r>
+      <w:r>
+        <w:rPr>
+          <w:rFonts w:hint="eastAsia"/>
+          <w:sz w:val="21"/>
+          <w:szCs w:val="20"/>
+        </w:rPr>
+        <w:t>了</w:t>
+      </w:r>
+      <w:r>
+        <w:rPr>
+          <w:rFonts w:hint="eastAsia"/>
+          <w:sz w:val="21"/>
+          <w:szCs w:val="20"/>
+        </w:rPr>
+        <w:t>高频信息，消除了星形伪影。</w:t>
+      </w:r>
+    </w:p>
+    <w:p>
+      <w:pPr>
+        <w:keepNext/>
+        <w:ind w:firstLine="0"/>
+        <w:jc w:val="center"/>
+      </w:pPr>
+      <w:r>
+        <w:rPr>
+          <w:noProof/>
+        </w:rPr>
+        <w:drawing>
+          <wp:inline distT="0" distB="0" distL="0" distR="0" wp14:anchorId="737BF5CA" wp14:editId="08DA0C27">
+            <wp:extent cx="5341929" cy="2688032"/>
+            <wp:effectExtent l="0" t="0" r="0" b="0"/>
             <wp:docPr id="396662177" name="图片 7"/>
             <wp:cNvGraphicFramePr>
               <a:graphicFrameLocks xmlns:a="http://schemas.openxmlformats.org/drawingml/2006/main" noChangeAspect="1"/>
@@ -5480,20 +5933,19 @@
               <a:graphicData uri="http://schemas.openxmlformats.org/drawingml/2006/picture">
                 <pic:pic xmlns:pic="http://schemas.openxmlformats.org/drawingml/2006/picture">
                   <pic:nvPicPr>
-                    <pic:cNvPr id="0" name="Picture 9"/>
+                    <pic:cNvPr id="396662177" name="图片 7"/>
                     <pic:cNvPicPr>
                       <a:picLocks noChangeAspect="1" noChangeArrowheads="1"/>
                     </pic:cNvPicPr>
                   </pic:nvPicPr>
                   <pic:blipFill>
-                    <a:blip r:embed="rId13" cstate="print">
+                    <a:blip r:embed="rId18" cstate="print">
                       <a:extLst>
                         <a:ext uri="{28A0092B-C50C-407E-A947-70E740481C1C}">
                           <a14:useLocalDpi xmlns:a14="http://schemas.microsoft.com/office/drawing/2010/main" val="0"/>
                         </a:ext>
                       </a:extLst>
                     </a:blip>
-                    <a:srcRect/>
                     <a:stretch>
                       <a:fillRect/>
                     </a:stretch>
@@ -5501,7 +5953,7 @@
                   <pic:spPr bwMode="auto">
                     <a:xfrm>
                       <a:off x="0" y="0"/>
-                      <a:ext cx="4984299" cy="1993960"/>
+                      <a:ext cx="5355134" cy="2694677"/>
                     </a:xfrm>
                     <a:prstGeom prst="rect">
                       <a:avLst/>
@@ -5568,7 +6020,7 @@
         <w:rPr>
           <w:noProof/>
         </w:rPr>
-        <w:t>2</w:t>
+        <w:t>4</w:t>
       </w:r>
       <w:r>
         <w:fldChar w:fldCharType="end"/>
@@ -5604,9 +6056,9 @@
           <w:noProof/>
         </w:rPr>
         <w:drawing>
-          <wp:inline distT="0" distB="0" distL="0" distR="0" wp14:anchorId="5B0B25EB" wp14:editId="4F20E73F">
-            <wp:extent cx="5266690" cy="2106930"/>
-            <wp:effectExtent l="0" t="0" r="0" b="7620"/>
+          <wp:inline distT="0" distB="0" distL="0" distR="0" wp14:anchorId="5B0B25EB" wp14:editId="3DF8B239">
+            <wp:extent cx="5402231" cy="2718375"/>
+            <wp:effectExtent l="0" t="0" r="8255" b="6350"/>
             <wp:docPr id="417374667" name="图片 5"/>
             <wp:cNvGraphicFramePr>
               <a:graphicFrameLocks xmlns:a="http://schemas.openxmlformats.org/drawingml/2006/main" noChangeAspect="1"/>
@@ -5615,20 +6067,19 @@
               <a:graphicData uri="http://schemas.openxmlformats.org/drawingml/2006/picture">
                 <pic:pic xmlns:pic="http://schemas.openxmlformats.org/drawingml/2006/picture">
                   <pic:nvPicPr>
-                    <pic:cNvPr id="0" name="Picture 7"/>
+                    <pic:cNvPr id="417374667" name="图片 5"/>
                     <pic:cNvPicPr>
                       <a:picLocks noChangeAspect="1" noChangeArrowheads="1"/>
                     </pic:cNvPicPr>
                   </pic:nvPicPr>
                   <pic:blipFill>
-                    <a:blip r:embed="rId14" cstate="print">
+                    <a:blip r:embed="rId19" cstate="print">
                       <a:extLst>
                         <a:ext uri="{28A0092B-C50C-407E-A947-70E740481C1C}">
                           <a14:useLocalDpi xmlns:a14="http://schemas.microsoft.com/office/drawing/2010/main" val="0"/>
                         </a:ext>
                       </a:extLst>
                     </a:blip>
-                    <a:srcRect/>
                     <a:stretch>
                       <a:fillRect/>
                     </a:stretch>
@@ -5636,7 +6087,7 @@
                   <pic:spPr bwMode="auto">
                     <a:xfrm>
                       <a:off x="0" y="0"/>
-                      <a:ext cx="5266690" cy="2106930"/>
+                      <a:ext cx="5431387" cy="2733046"/>
                     </a:xfrm>
                     <a:prstGeom prst="rect">
                       <a:avLst/>
@@ -5703,7 +6154,7 @@
         <w:rPr>
           <w:noProof/>
         </w:rPr>
-        <w:t>3</w:t>
+        <w:t>5</w:t>
       </w:r>
       <w:r>
         <w:fldChar w:fldCharType="end"/>
@@ -5840,7 +6291,16 @@
           <w:sz w:val="21"/>
           <w:szCs w:val="20"/>
         </w:rPr>
-        <w:t>滤波器在保持良好边缘锐度的同时，振铃效应明显减弱，图像更平滑</w:t>
+        <w:t>滤波器在保持良好边缘锐度的同时，振铃效应明显</w:t>
+      </w:r>
+      <w:r>
+        <w:rPr>
+          <w:rFonts w:hint="eastAsia"/>
+          <w:sz w:val="21"/>
+          <w:szCs w:val="20"/>
+        </w:rPr>
+        <w:lastRenderedPageBreak/>
+        <w:t>减弱，图像更平滑</w:t>
       </w:r>
       <w:r>
         <w:rPr>

--- a/实验1-CT重建/第一组_实验一_尚舒林、王颢天、胡竣斐、何毕阳.docx
+++ b/实验1-CT重建/第一组_实验一_尚舒林、王颢天、胡竣斐、何毕阳.docx
@@ -1092,13 +1092,48 @@
           <w:b/>
           <w:bCs/>
         </w:rPr>
-        <w:t>二、编程软件</w:t>
-      </w:r>
-    </w:p>
-    <w:p>
-      <w:pPr>
-        <w:ind w:firstLine="0"/>
-      </w:pPr>
+        <w:t>二、编程</w:t>
+      </w:r>
+      <w:r>
+        <w:rPr>
+          <w:rFonts w:hint="eastAsia"/>
+          <w:b/>
+          <w:bCs/>
+        </w:rPr>
+        <w:t>语言</w:t>
+      </w:r>
+    </w:p>
+    <w:p>
+      <w:pPr>
+        <w:ind w:firstLine="420"/>
+        <w:rPr>
+          <w:rFonts w:hint="eastAsia"/>
+        </w:rPr>
+      </w:pPr>
+      <w:r>
+        <w:t>Python 3.9+</w:t>
+      </w:r>
+      <w:r>
+        <w:rPr>
+          <w:rFonts w:hint="eastAsia"/>
+        </w:rPr>
+        <w:t>（</w:t>
+      </w:r>
+      <w:r>
+        <w:t>PyCharm</w:t>
+      </w:r>
+      <w:r>
+        <w:rPr>
+          <w:rFonts w:hint="eastAsia"/>
+        </w:rPr>
+        <w:t>/VS Code</w:t>
+      </w:r>
+      <w:r>
+        <w:rPr>
+          <w:rFonts w:hint="eastAsia"/>
+        </w:rPr>
+        <w:t>）</w:t>
+      </w:r>
     </w:p>
     <w:p>
       <w:pPr>
@@ -1700,10 +1735,10 @@
             <v:path o:extrusionok="f" gradientshapeok="t" o:connecttype="rect"/>
             <o:lock v:ext="edit" aspectratio="t"/>
           </v:shapetype>
-          <v:shape id="_x0000_i1025" type="#_x0000_t75" style="width:155.65pt;height:23.3pt" o:ole="">
+          <v:shape id="_x0000_i1025" type="#_x0000_t75" style="width:155.65pt;height:23.25pt" o:ole="">
             <v:imagedata r:id="rId7" o:title=""/>
           </v:shape>
-          <o:OLEObject Type="Embed" ProgID="Equation.3" ShapeID="_x0000_i1025" DrawAspect="Content" ObjectID="_1831644089" r:id="rId8"/>
+          <o:OLEObject Type="Embed" ProgID="Equation.3" ShapeID="_x0000_i1025" DrawAspect="Content" ObjectID="_1831652894" r:id="rId8"/>
         </w:object>
       </w:r>
       <w:r>
@@ -3296,37 +3331,779 @@
     </w:p>
     <w:p>
       <w:pPr>
-        <w:ind w:left="358"/>
-      </w:pPr>
-      <w:r>
-        <w:rPr>
-          <w:rFonts w:hint="eastAsia"/>
-        </w:rPr>
-        <w:t>建立一系列椭圆方程，遍历所有像素，每个坐标代入各椭圆方程，通过与“</w:t>
-      </w:r>
-      <w:r>
-        <w:rPr>
-          <w:rFonts w:hint="eastAsia"/>
-        </w:rPr>
-        <w:t>1</w:t>
-      </w:r>
-      <w:r>
-        <w:rPr>
-          <w:rFonts w:hint="eastAsia"/>
-        </w:rPr>
-        <w:t>”比较大小，判断该点属于哪个椭圆，从而赋予不同的灰度值。</w:t>
-      </w:r>
-    </w:p>
-    <w:p/>
-    <w:p>
-      <w:r>
-        <w:rPr>
-          <w:rFonts w:hint="eastAsia"/>
-        </w:rPr>
-        <w:t>还可以自行选择其他测试图像。</w:t>
-      </w:r>
-    </w:p>
-    <w:p/>
+        <w:widowControl/>
+        <w:spacing w:line="240" w:lineRule="auto"/>
+        <w:ind w:firstLine="0"/>
+        <w:jc w:val="left"/>
+        <w:rPr>
+          <w:rFonts w:ascii="Segoe UI" w:hAnsi="Segoe UI" w:cs="Segoe UI"/>
+          <w:color w:val="000000"/>
+          <w:kern w:val="0"/>
+          <w:sz w:val="21"/>
+          <w:szCs w:val="21"/>
+          <w14:ligatures w14:val="none"/>
+        </w:rPr>
+      </w:pPr>
+      <w:r>
+        <w:rPr>
+          <w:rFonts w:ascii="Segoe UI" w:hAnsi="Segoe UI" w:cs="Segoe UI"/>
+          <w:color w:val="000000"/>
+          <w:kern w:val="0"/>
+          <w:sz w:val="21"/>
+          <w:szCs w:val="21"/>
+          <w14:ligatures w14:val="none"/>
+        </w:rPr>
+        <w:t>def shepp_logan_phantom(size=256):</w:t>
+      </w:r>
+    </w:p>
+    <w:p>
+      <w:pPr>
+        <w:widowControl/>
+        <w:spacing w:line="240" w:lineRule="auto"/>
+        <w:ind w:firstLine="0"/>
+        <w:jc w:val="left"/>
+        <w:rPr>
+          <w:rFonts w:ascii="Segoe UI" w:hAnsi="Segoe UI" w:cs="Segoe UI" w:hint="eastAsia"/>
+          <w:color w:val="000000"/>
+          <w:kern w:val="0"/>
+          <w:sz w:val="21"/>
+          <w:szCs w:val="21"/>
+          <w14:ligatures w14:val="none"/>
+        </w:rPr>
+      </w:pPr>
+      <w:r>
+        <w:rPr>
+          <w:rFonts w:ascii="Segoe UI" w:hAnsi="Segoe UI" w:cs="Segoe UI" w:hint="eastAsia"/>
+          <w:color w:val="000000"/>
+          <w:kern w:val="0"/>
+          <w:sz w:val="21"/>
+          <w:szCs w:val="21"/>
+          <w14:ligatures w14:val="none"/>
+        </w:rPr>
+        <w:t xml:space="preserve">    # 1. </w:t>
+      </w:r>
+      <w:r>
+        <w:rPr>
+          <w:rFonts w:ascii="Segoe UI" w:hAnsi="Segoe UI" w:cs="Segoe UI" w:hint="eastAsia"/>
+          <w:color w:val="000000"/>
+          <w:kern w:val="0"/>
+          <w:sz w:val="21"/>
+          <w:szCs w:val="21"/>
+          <w14:ligatures w14:val="none"/>
+        </w:rPr>
+        <w:t>椭圆参数</w:t>
+      </w:r>
+      <w:r>
+        <w:rPr>
+          <w:rFonts w:ascii="Segoe UI" w:hAnsi="Segoe UI" w:cs="Segoe UI" w:hint="eastAsia"/>
+          <w:color w:val="000000"/>
+          <w:kern w:val="0"/>
+          <w:sz w:val="21"/>
+          <w:szCs w:val="21"/>
+          <w14:ligatures w14:val="none"/>
+        </w:rPr>
+        <w:t>: [x0, y0, a, b, angle_deg, rho]</w:t>
+      </w:r>
+    </w:p>
+    <w:p>
+      <w:pPr>
+        <w:widowControl/>
+        <w:spacing w:line="240" w:lineRule="auto"/>
+        <w:ind w:firstLine="0"/>
+        <w:jc w:val="left"/>
+        <w:rPr>
+          <w:rFonts w:ascii="Segoe UI" w:hAnsi="Segoe UI" w:cs="Segoe UI"/>
+          <w:color w:val="000000"/>
+          <w:kern w:val="0"/>
+          <w:sz w:val="21"/>
+          <w:szCs w:val="21"/>
+          <w14:ligatures w14:val="none"/>
+        </w:rPr>
+      </w:pPr>
+      <w:r>
+        <w:rPr>
+          <w:rFonts w:ascii="Segoe UI" w:hAnsi="Segoe UI" w:cs="Segoe UI"/>
+          <w:color w:val="000000"/>
+          <w:kern w:val="0"/>
+          <w:sz w:val="21"/>
+          <w:szCs w:val="21"/>
+          <w14:ligatures w14:val="none"/>
+        </w:rPr>
+        <w:t xml:space="preserve">    ellipses = [</w:t>
+      </w:r>
+    </w:p>
+    <w:p>
+      <w:pPr>
+        <w:widowControl/>
+        <w:spacing w:line="240" w:lineRule="auto"/>
+        <w:ind w:firstLine="0"/>
+        <w:jc w:val="left"/>
+        <w:rPr>
+          <w:rFonts w:ascii="Segoe UI" w:hAnsi="Segoe UI" w:cs="Segoe UI"/>
+          <w:color w:val="000000"/>
+          <w:kern w:val="0"/>
+          <w:sz w:val="21"/>
+          <w:szCs w:val="21"/>
+          <w14:ligatures w14:val="none"/>
+        </w:rPr>
+      </w:pPr>
+      <w:r>
+        <w:rPr>
+          <w:rFonts w:ascii="Segoe UI" w:hAnsi="Segoe UI" w:cs="Segoe UI"/>
+          <w:color w:val="000000"/>
+          <w:kern w:val="0"/>
+          <w:sz w:val="21"/>
+          <w:szCs w:val="21"/>
+          <w14:ligatures w14:val="none"/>
+        </w:rPr>
+        <w:t xml:space="preserve">        [0.0, 0.0, 0.92, 0.69, 90, 4.0], [0.0, -0.0184, 0.874, 0.6624, 90, -1.98],</w:t>
+      </w:r>
+    </w:p>
+    <w:p>
+      <w:pPr>
+        <w:widowControl/>
+        <w:spacing w:line="240" w:lineRule="auto"/>
+        <w:ind w:firstLine="0"/>
+        <w:jc w:val="left"/>
+        <w:rPr>
+          <w:rFonts w:ascii="Segoe UI" w:hAnsi="Segoe UI" w:cs="Segoe UI"/>
+          <w:color w:val="000000"/>
+          <w:kern w:val="0"/>
+          <w:sz w:val="21"/>
+          <w:szCs w:val="21"/>
+          <w14:ligatures w14:val="none"/>
+        </w:rPr>
+      </w:pPr>
+      <w:r>
+        <w:rPr>
+          <w:rFonts w:ascii="Segoe UI" w:hAnsi="Segoe UI" w:cs="Segoe UI"/>
+          <w:color w:val="000000"/>
+          <w:kern w:val="0"/>
+          <w:sz w:val="21"/>
+          <w:szCs w:val="21"/>
+          <w14:ligatures w14:val="none"/>
+        </w:rPr>
+        <w:t xml:space="preserve">        [0.22, 0.0, 0.31, 0.11, 72, -1.2], [-0.22, 0.0, 0.41, 0.16, 108, -1.2],</w:t>
+      </w:r>
+    </w:p>
+    <w:p>
+      <w:pPr>
+        <w:widowControl/>
+        <w:spacing w:line="240" w:lineRule="auto"/>
+        <w:ind w:firstLine="0"/>
+        <w:jc w:val="left"/>
+        <w:rPr>
+          <w:rFonts w:ascii="Segoe UI" w:hAnsi="Segoe UI" w:cs="Segoe UI"/>
+          <w:color w:val="000000"/>
+          <w:kern w:val="0"/>
+          <w:sz w:val="21"/>
+          <w:szCs w:val="21"/>
+          <w14:ligatures w14:val="none"/>
+        </w:rPr>
+      </w:pPr>
+      <w:r>
+        <w:rPr>
+          <w:rFonts w:ascii="Segoe UI" w:hAnsi="Segoe UI" w:cs="Segoe UI"/>
+          <w:color w:val="000000"/>
+          <w:kern w:val="0"/>
+          <w:sz w:val="21"/>
+          <w:szCs w:val="21"/>
+          <w14:ligatures w14:val="none"/>
+        </w:rPr>
+        <w:t xml:space="preserve">        [0.0, 0.35, 0.25, 0.21, 90, 1.1], [0.0, 0.1, 0.046, 0.046, 0, 1.1],</w:t>
+      </w:r>
+    </w:p>
+    <w:p>
+      <w:pPr>
+        <w:widowControl/>
+        <w:spacing w:line="240" w:lineRule="auto"/>
+        <w:ind w:firstLine="0"/>
+        <w:jc w:val="left"/>
+        <w:rPr>
+          <w:rFonts w:ascii="Segoe UI" w:hAnsi="Segoe UI" w:cs="Segoe UI"/>
+          <w:color w:val="000000"/>
+          <w:kern w:val="0"/>
+          <w:sz w:val="21"/>
+          <w:szCs w:val="21"/>
+          <w14:ligatures w14:val="none"/>
+        </w:rPr>
+      </w:pPr>
+      <w:r>
+        <w:rPr>
+          <w:rFonts w:ascii="Segoe UI" w:hAnsi="Segoe UI" w:cs="Segoe UI"/>
+          <w:color w:val="000000"/>
+          <w:kern w:val="0"/>
+          <w:sz w:val="21"/>
+          <w:szCs w:val="21"/>
+          <w14:ligatures w14:val="none"/>
+        </w:rPr>
+        <w:t xml:space="preserve">        [0.0, -0.1, 0.046, 0.046, 0, 1.1], [-0.08, -0.605, 0.046, 0.023, 0, 1.1],</w:t>
+      </w:r>
+    </w:p>
+    <w:p>
+      <w:pPr>
+        <w:widowControl/>
+        <w:spacing w:line="240" w:lineRule="auto"/>
+        <w:ind w:firstLine="0"/>
+        <w:jc w:val="left"/>
+        <w:rPr>
+          <w:rFonts w:ascii="Segoe UI" w:hAnsi="Segoe UI" w:cs="Segoe UI"/>
+          <w:color w:val="000000"/>
+          <w:kern w:val="0"/>
+          <w:sz w:val="21"/>
+          <w:szCs w:val="21"/>
+          <w14:ligatures w14:val="none"/>
+        </w:rPr>
+      </w:pPr>
+      <w:r>
+        <w:rPr>
+          <w:rFonts w:ascii="Segoe UI" w:hAnsi="Segoe UI" w:cs="Segoe UI"/>
+          <w:color w:val="000000"/>
+          <w:kern w:val="0"/>
+          <w:sz w:val="21"/>
+          <w:szCs w:val="21"/>
+          <w14:ligatures w14:val="none"/>
+        </w:rPr>
+        <w:t xml:space="preserve">        [0.0, -0.605, 0.023, 0.023, 0, 1.1], [0.06, -0.605, 0.046, 0.023, 90, 1.1]</w:t>
+      </w:r>
+    </w:p>
+    <w:p>
+      <w:pPr>
+        <w:widowControl/>
+        <w:spacing w:line="240" w:lineRule="auto"/>
+        <w:ind w:firstLine="0"/>
+        <w:jc w:val="left"/>
+        <w:rPr>
+          <w:rFonts w:ascii="Segoe UI" w:hAnsi="Segoe UI" w:cs="Segoe UI" w:hint="eastAsia"/>
+          <w:color w:val="000000"/>
+          <w:kern w:val="0"/>
+          <w:sz w:val="21"/>
+          <w:szCs w:val="21"/>
+          <w14:ligatures w14:val="none"/>
+        </w:rPr>
+      </w:pPr>
+      <w:r>
+        <w:rPr>
+          <w:rFonts w:ascii="Segoe UI" w:hAnsi="Segoe UI" w:cs="Segoe UI"/>
+          <w:color w:val="000000"/>
+          <w:kern w:val="0"/>
+          <w:sz w:val="21"/>
+          <w:szCs w:val="21"/>
+          <w14:ligatures w14:val="none"/>
+        </w:rPr>
+        <w:t xml:space="preserve">    ]</w:t>
+      </w:r>
+    </w:p>
+    <w:p>
+      <w:pPr>
+        <w:widowControl/>
+        <w:spacing w:line="240" w:lineRule="auto"/>
+        <w:ind w:firstLine="0"/>
+        <w:jc w:val="left"/>
+        <w:rPr>
+          <w:rFonts w:ascii="Segoe UI" w:hAnsi="Segoe UI" w:cs="Segoe UI" w:hint="eastAsia"/>
+          <w:color w:val="000000"/>
+          <w:kern w:val="0"/>
+          <w:sz w:val="21"/>
+          <w:szCs w:val="21"/>
+          <w14:ligatures w14:val="none"/>
+        </w:rPr>
+      </w:pPr>
+      <w:r>
+        <w:rPr>
+          <w:rFonts w:ascii="Segoe UI" w:hAnsi="Segoe UI" w:cs="Segoe UI" w:hint="eastAsia"/>
+          <w:color w:val="000000"/>
+          <w:kern w:val="0"/>
+          <w:sz w:val="21"/>
+          <w:szCs w:val="21"/>
+          <w14:ligatures w14:val="none"/>
+        </w:rPr>
+        <w:t xml:space="preserve">    # 2. </w:t>
+      </w:r>
+      <w:r>
+        <w:rPr>
+          <w:rFonts w:ascii="Segoe UI" w:hAnsi="Segoe UI" w:cs="Segoe UI" w:hint="eastAsia"/>
+          <w:color w:val="000000"/>
+          <w:kern w:val="0"/>
+          <w:sz w:val="21"/>
+          <w:szCs w:val="21"/>
+          <w14:ligatures w14:val="none"/>
+        </w:rPr>
+        <w:t>生成归一化坐标网格</w:t>
+      </w:r>
+      <w:r>
+        <w:rPr>
+          <w:rFonts w:ascii="Segoe UI" w:hAnsi="Segoe UI" w:cs="Segoe UI" w:hint="eastAsia"/>
+          <w:color w:val="000000"/>
+          <w:kern w:val="0"/>
+          <w:sz w:val="21"/>
+          <w:szCs w:val="21"/>
+          <w14:ligatures w14:val="none"/>
+        </w:rPr>
+        <w:t xml:space="preserve"> [-1, 1]</w:t>
+      </w:r>
+    </w:p>
+    <w:p>
+      <w:pPr>
+        <w:widowControl/>
+        <w:spacing w:line="240" w:lineRule="auto"/>
+        <w:ind w:firstLine="0"/>
+        <w:jc w:val="left"/>
+        <w:rPr>
+          <w:rFonts w:ascii="Segoe UI" w:hAnsi="Segoe UI" w:cs="Segoe UI"/>
+          <w:color w:val="000000"/>
+          <w:kern w:val="0"/>
+          <w:sz w:val="21"/>
+          <w:szCs w:val="21"/>
+          <w14:ligatures w14:val="none"/>
+        </w:rPr>
+      </w:pPr>
+      <w:r>
+        <w:rPr>
+          <w:rFonts w:ascii="Segoe UI" w:hAnsi="Segoe UI" w:cs="Segoe UI"/>
+          <w:color w:val="000000"/>
+          <w:kern w:val="0"/>
+          <w:sz w:val="21"/>
+          <w:szCs w:val="21"/>
+          <w14:ligatures w14:val="none"/>
+        </w:rPr>
+        <w:t xml:space="preserve">    y, x = np.ogrid[-1:1:size * 1j, -1:1:size * 1j]</w:t>
+      </w:r>
+    </w:p>
+    <w:p>
+      <w:pPr>
+        <w:widowControl/>
+        <w:spacing w:line="240" w:lineRule="auto"/>
+        <w:ind w:firstLine="0"/>
+        <w:jc w:val="left"/>
+        <w:rPr>
+          <w:rFonts w:ascii="Segoe UI" w:hAnsi="Segoe UI" w:cs="Segoe UI" w:hint="eastAsia"/>
+          <w:color w:val="000000"/>
+          <w:kern w:val="0"/>
+          <w:sz w:val="21"/>
+          <w:szCs w:val="21"/>
+          <w14:ligatures w14:val="none"/>
+        </w:rPr>
+      </w:pPr>
+      <w:r>
+        <w:rPr>
+          <w:rFonts w:ascii="Segoe UI" w:hAnsi="Segoe UI" w:cs="Segoe UI"/>
+          <w:color w:val="000000"/>
+          <w:kern w:val="0"/>
+          <w:sz w:val="21"/>
+          <w:szCs w:val="21"/>
+          <w14:ligatures w14:val="none"/>
+        </w:rPr>
+        <w:t xml:space="preserve">    phantom = np.zeros((size, size), dtype=np.float32)</w:t>
+      </w:r>
+    </w:p>
+    <w:p>
+      <w:pPr>
+        <w:widowControl/>
+        <w:spacing w:line="240" w:lineRule="auto"/>
+        <w:ind w:firstLine="0"/>
+        <w:jc w:val="left"/>
+        <w:rPr>
+          <w:rFonts w:ascii="Segoe UI" w:hAnsi="Segoe UI" w:cs="Segoe UI" w:hint="eastAsia"/>
+          <w:color w:val="000000"/>
+          <w:kern w:val="0"/>
+          <w:sz w:val="21"/>
+          <w:szCs w:val="21"/>
+          <w14:ligatures w14:val="none"/>
+        </w:rPr>
+      </w:pPr>
+      <w:r>
+        <w:rPr>
+          <w:rFonts w:ascii="Segoe UI" w:hAnsi="Segoe UI" w:cs="Segoe UI" w:hint="eastAsia"/>
+          <w:color w:val="000000"/>
+          <w:kern w:val="0"/>
+          <w:sz w:val="21"/>
+          <w:szCs w:val="21"/>
+          <w14:ligatures w14:val="none"/>
+        </w:rPr>
+        <w:t xml:space="preserve">    # 3. </w:t>
+      </w:r>
+      <w:r>
+        <w:rPr>
+          <w:rFonts w:ascii="Segoe UI" w:hAnsi="Segoe UI" w:cs="Segoe UI" w:hint="eastAsia"/>
+          <w:color w:val="000000"/>
+          <w:kern w:val="0"/>
+          <w:sz w:val="21"/>
+          <w:szCs w:val="21"/>
+          <w14:ligatures w14:val="none"/>
+        </w:rPr>
+        <w:t>绘制并叠加椭圆</w:t>
+      </w:r>
+    </w:p>
+    <w:p>
+      <w:pPr>
+        <w:widowControl/>
+        <w:spacing w:line="240" w:lineRule="auto"/>
+        <w:ind w:firstLine="0"/>
+        <w:jc w:val="left"/>
+        <w:rPr>
+          <w:rFonts w:ascii="Segoe UI" w:hAnsi="Segoe UI" w:cs="Segoe UI"/>
+          <w:color w:val="000000"/>
+          <w:kern w:val="0"/>
+          <w:sz w:val="21"/>
+          <w:szCs w:val="21"/>
+          <w14:ligatures w14:val="none"/>
+        </w:rPr>
+      </w:pPr>
+      <w:r>
+        <w:rPr>
+          <w:rFonts w:ascii="Segoe UI" w:hAnsi="Segoe UI" w:cs="Segoe UI"/>
+          <w:color w:val="000000"/>
+          <w:kern w:val="0"/>
+          <w:sz w:val="21"/>
+          <w:szCs w:val="21"/>
+          <w14:ligatures w14:val="none"/>
+        </w:rPr>
+        <w:t xml:space="preserve">    for x0, y0, a, b, angle_deg, gray_val in ellipses:</w:t>
+      </w:r>
+    </w:p>
+    <w:p>
+      <w:pPr>
+        <w:widowControl/>
+        <w:spacing w:line="240" w:lineRule="auto"/>
+        <w:ind w:firstLine="0"/>
+        <w:jc w:val="left"/>
+        <w:rPr>
+          <w:rFonts w:ascii="Segoe UI" w:hAnsi="Segoe UI" w:cs="Segoe UI"/>
+          <w:color w:val="000000"/>
+          <w:kern w:val="0"/>
+          <w:sz w:val="21"/>
+          <w:szCs w:val="21"/>
+          <w14:ligatures w14:val="none"/>
+        </w:rPr>
+      </w:pPr>
+      <w:r>
+        <w:rPr>
+          <w:rFonts w:ascii="Segoe UI" w:hAnsi="Segoe UI" w:cs="Segoe UI"/>
+          <w:color w:val="000000"/>
+          <w:kern w:val="0"/>
+          <w:sz w:val="21"/>
+          <w:szCs w:val="21"/>
+          <w14:ligatures w14:val="none"/>
+        </w:rPr>
+        <w:t xml:space="preserve">        theta = np.deg2rad(angle_deg)</w:t>
+      </w:r>
+    </w:p>
+    <w:p>
+      <w:pPr>
+        <w:widowControl/>
+        <w:spacing w:line="240" w:lineRule="auto"/>
+        <w:ind w:firstLine="0"/>
+        <w:jc w:val="left"/>
+        <w:rPr>
+          <w:rFonts w:ascii="Segoe UI" w:hAnsi="Segoe UI" w:cs="Segoe UI" w:hint="eastAsia"/>
+          <w:color w:val="000000"/>
+          <w:kern w:val="0"/>
+          <w:sz w:val="21"/>
+          <w:szCs w:val="21"/>
+          <w14:ligatures w14:val="none"/>
+        </w:rPr>
+      </w:pPr>
+      <w:r>
+        <w:rPr>
+          <w:rFonts w:ascii="Segoe UI" w:hAnsi="Segoe UI" w:cs="Segoe UI" w:hint="eastAsia"/>
+          <w:color w:val="000000"/>
+          <w:kern w:val="0"/>
+          <w:sz w:val="21"/>
+          <w:szCs w:val="21"/>
+          <w14:ligatures w14:val="none"/>
+        </w:rPr>
+        <w:lastRenderedPageBreak/>
+        <w:t xml:space="preserve">        # </w:t>
+      </w:r>
+      <w:r>
+        <w:rPr>
+          <w:rFonts w:ascii="Segoe UI" w:hAnsi="Segoe UI" w:cs="Segoe UI" w:hint="eastAsia"/>
+          <w:color w:val="000000"/>
+          <w:kern w:val="0"/>
+          <w:sz w:val="21"/>
+          <w:szCs w:val="21"/>
+          <w14:ligatures w14:val="none"/>
+        </w:rPr>
+        <w:t>逆旋转与平移变换</w:t>
+      </w:r>
+    </w:p>
+    <w:p>
+      <w:pPr>
+        <w:widowControl/>
+        <w:spacing w:line="240" w:lineRule="auto"/>
+        <w:ind w:firstLine="0"/>
+        <w:jc w:val="left"/>
+        <w:rPr>
+          <w:rFonts w:ascii="Segoe UI" w:hAnsi="Segoe UI" w:cs="Segoe UI"/>
+          <w:color w:val="000000"/>
+          <w:kern w:val="0"/>
+          <w:sz w:val="21"/>
+          <w:szCs w:val="21"/>
+          <w14:ligatures w14:val="none"/>
+        </w:rPr>
+      </w:pPr>
+      <w:r>
+        <w:rPr>
+          <w:rFonts w:ascii="Segoe UI" w:hAnsi="Segoe UI" w:cs="Segoe UI"/>
+          <w:color w:val="000000"/>
+          <w:kern w:val="0"/>
+          <w:sz w:val="21"/>
+          <w:szCs w:val="21"/>
+          <w14:ligatures w14:val="none"/>
+        </w:rPr>
+        <w:t xml:space="preserve">        xr = (x - x0) * np.cos(theta) + (y - y0) * np.sin(theta)</w:t>
+      </w:r>
+    </w:p>
+    <w:p>
+      <w:pPr>
+        <w:widowControl/>
+        <w:spacing w:line="240" w:lineRule="auto"/>
+        <w:ind w:firstLine="0"/>
+        <w:jc w:val="left"/>
+        <w:rPr>
+          <w:rFonts w:ascii="Segoe UI" w:hAnsi="Segoe UI" w:cs="Segoe UI"/>
+          <w:color w:val="000000"/>
+          <w:kern w:val="0"/>
+          <w:sz w:val="21"/>
+          <w:szCs w:val="21"/>
+          <w14:ligatures w14:val="none"/>
+        </w:rPr>
+      </w:pPr>
+      <w:r>
+        <w:rPr>
+          <w:rFonts w:ascii="Segoe UI" w:hAnsi="Segoe UI" w:cs="Segoe UI"/>
+          <w:color w:val="000000"/>
+          <w:kern w:val="0"/>
+          <w:sz w:val="21"/>
+          <w:szCs w:val="21"/>
+          <w14:ligatures w14:val="none"/>
+        </w:rPr>
+        <w:t xml:space="preserve">        yr = -(x - x0) * np.sin(theta) + (y - y0) * np.cos(theta)</w:t>
+      </w:r>
+    </w:p>
+    <w:p>
+      <w:pPr>
+        <w:widowControl/>
+        <w:spacing w:line="240" w:lineRule="auto"/>
+        <w:ind w:firstLine="0"/>
+        <w:jc w:val="left"/>
+        <w:rPr>
+          <w:rFonts w:ascii="Segoe UI" w:hAnsi="Segoe UI" w:cs="Segoe UI" w:hint="eastAsia"/>
+          <w:color w:val="000000"/>
+          <w:kern w:val="0"/>
+          <w:sz w:val="21"/>
+          <w:szCs w:val="21"/>
+          <w14:ligatures w14:val="none"/>
+        </w:rPr>
+      </w:pPr>
+      <w:r>
+        <w:rPr>
+          <w:rFonts w:ascii="Segoe UI" w:hAnsi="Segoe UI" w:cs="Segoe UI" w:hint="eastAsia"/>
+          <w:color w:val="000000"/>
+          <w:kern w:val="0"/>
+          <w:sz w:val="21"/>
+          <w:szCs w:val="21"/>
+          <w14:ligatures w14:val="none"/>
+        </w:rPr>
+        <w:t xml:space="preserve">        # </w:t>
+      </w:r>
+      <w:r>
+        <w:rPr>
+          <w:rFonts w:ascii="Segoe UI" w:hAnsi="Segoe UI" w:cs="Segoe UI" w:hint="eastAsia"/>
+          <w:color w:val="000000"/>
+          <w:kern w:val="0"/>
+          <w:sz w:val="21"/>
+          <w:szCs w:val="21"/>
+          <w14:ligatures w14:val="none"/>
+        </w:rPr>
+        <w:t>叠加符合椭圆方程区域的灰度值</w:t>
+      </w:r>
+    </w:p>
+    <w:p>
+      <w:pPr>
+        <w:widowControl/>
+        <w:spacing w:line="240" w:lineRule="auto"/>
+        <w:ind w:firstLine="0"/>
+        <w:jc w:val="left"/>
+        <w:rPr>
+          <w:rFonts w:ascii="Segoe UI" w:hAnsi="Segoe UI" w:cs="Segoe UI" w:hint="eastAsia"/>
+          <w:color w:val="000000"/>
+          <w:kern w:val="0"/>
+          <w:sz w:val="21"/>
+          <w:szCs w:val="21"/>
+          <w14:ligatures w14:val="none"/>
+        </w:rPr>
+      </w:pPr>
+      <w:r>
+        <w:rPr>
+          <w:rFonts w:ascii="Segoe UI" w:hAnsi="Segoe UI" w:cs="Segoe UI"/>
+          <w:color w:val="000000"/>
+          <w:kern w:val="0"/>
+          <w:sz w:val="21"/>
+          <w:szCs w:val="21"/>
+          <w14:ligatures w14:val="none"/>
+        </w:rPr>
+        <w:t xml:space="preserve">        phantom[(xr / a) ** 2 + (yr / b) ** 2 &lt;= 1.0] += gray_val</w:t>
+      </w:r>
+    </w:p>
+    <w:p>
+      <w:pPr>
+        <w:widowControl/>
+        <w:spacing w:line="240" w:lineRule="auto"/>
+        <w:ind w:firstLine="0"/>
+        <w:jc w:val="left"/>
+        <w:rPr>
+          <w:rFonts w:ascii="Segoe UI" w:hAnsi="Segoe UI" w:cs="Segoe UI" w:hint="eastAsia"/>
+          <w:color w:val="000000"/>
+          <w:kern w:val="0"/>
+          <w:sz w:val="21"/>
+          <w:szCs w:val="21"/>
+          <w14:ligatures w14:val="none"/>
+        </w:rPr>
+      </w:pPr>
+      <w:r>
+        <w:rPr>
+          <w:rFonts w:ascii="Segoe UI" w:hAnsi="Segoe UI" w:cs="Segoe UI" w:hint="eastAsia"/>
+          <w:color w:val="000000"/>
+          <w:kern w:val="0"/>
+          <w:sz w:val="21"/>
+          <w:szCs w:val="21"/>
+          <w14:ligatures w14:val="none"/>
+        </w:rPr>
+        <w:t xml:space="preserve">    # 4. </w:t>
+      </w:r>
+      <w:r>
+        <w:rPr>
+          <w:rFonts w:ascii="Segoe UI" w:hAnsi="Segoe UI" w:cs="Segoe UI" w:hint="eastAsia"/>
+          <w:color w:val="000000"/>
+          <w:kern w:val="0"/>
+          <w:sz w:val="21"/>
+          <w:szCs w:val="21"/>
+          <w14:ligatures w14:val="none"/>
+        </w:rPr>
+        <w:t>归一化到</w:t>
+      </w:r>
+      <w:r>
+        <w:rPr>
+          <w:rFonts w:ascii="Segoe UI" w:hAnsi="Segoe UI" w:cs="Segoe UI" w:hint="eastAsia"/>
+          <w:color w:val="000000"/>
+          <w:kern w:val="0"/>
+          <w:sz w:val="21"/>
+          <w:szCs w:val="21"/>
+          <w14:ligatures w14:val="none"/>
+        </w:rPr>
+        <w:t xml:space="preserve"> 0-255</w:t>
+      </w:r>
+    </w:p>
+    <w:p>
+      <w:pPr>
+        <w:widowControl/>
+        <w:spacing w:line="240" w:lineRule="auto"/>
+        <w:ind w:firstLine="0"/>
+        <w:jc w:val="left"/>
+        <w:rPr>
+          <w:rFonts w:ascii="Segoe UI" w:hAnsi="Segoe UI" w:cs="Segoe UI"/>
+          <w:color w:val="000000"/>
+          <w:kern w:val="0"/>
+          <w:sz w:val="21"/>
+          <w:szCs w:val="21"/>
+          <w14:ligatures w14:val="none"/>
+        </w:rPr>
+      </w:pPr>
+      <w:r>
+        <w:rPr>
+          <w:rFonts w:ascii="Segoe UI" w:hAnsi="Segoe UI" w:cs="Segoe UI"/>
+          <w:color w:val="000000"/>
+          <w:kern w:val="0"/>
+          <w:sz w:val="21"/>
+          <w:szCs w:val="21"/>
+          <w14:ligatures w14:val="none"/>
+        </w:rPr>
+        <w:t xml:space="preserve">    p_min, p_max = phantom.min(), phantom.max()</w:t>
+      </w:r>
+    </w:p>
+    <w:p>
+      <w:pPr>
+        <w:widowControl/>
+        <w:spacing w:line="240" w:lineRule="auto"/>
+        <w:ind w:firstLine="0"/>
+        <w:jc w:val="left"/>
+        <w:rPr>
+          <w:rFonts w:ascii="Segoe UI" w:hAnsi="Segoe UI" w:cs="Segoe UI"/>
+          <w:color w:val="000000"/>
+          <w:kern w:val="0"/>
+          <w:sz w:val="21"/>
+          <w:szCs w:val="21"/>
+          <w14:ligatures w14:val="none"/>
+        </w:rPr>
+      </w:pPr>
+      <w:r>
+        <w:rPr>
+          <w:rFonts w:ascii="Segoe UI" w:hAnsi="Segoe UI" w:cs="Segoe UI"/>
+          <w:color w:val="000000"/>
+          <w:kern w:val="0"/>
+          <w:sz w:val="21"/>
+          <w:szCs w:val="21"/>
+          <w14:ligatures w14:val="none"/>
+        </w:rPr>
+        <w:t xml:space="preserve">    if p_max - p_min &gt; 1e-6:</w:t>
+      </w:r>
+    </w:p>
+    <w:p>
+      <w:pPr>
+        <w:widowControl/>
+        <w:spacing w:line="240" w:lineRule="auto"/>
+        <w:ind w:firstLine="0"/>
+        <w:jc w:val="left"/>
+        <w:rPr>
+          <w:rFonts w:ascii="Segoe UI" w:hAnsi="Segoe UI" w:cs="Segoe UI" w:hint="eastAsia"/>
+          <w:color w:val="000000"/>
+          <w:kern w:val="0"/>
+          <w:sz w:val="21"/>
+          <w:szCs w:val="21"/>
+          <w14:ligatures w14:val="none"/>
+        </w:rPr>
+      </w:pPr>
+      <w:r>
+        <w:rPr>
+          <w:rFonts w:ascii="Segoe UI" w:hAnsi="Segoe UI" w:cs="Segoe UI"/>
+          <w:color w:val="000000"/>
+          <w:kern w:val="0"/>
+          <w:sz w:val="21"/>
+          <w:szCs w:val="21"/>
+          <w14:ligatures w14:val="none"/>
+        </w:rPr>
+        <w:t xml:space="preserve">        phantom = (phantom - p_min) / (p_max - p_min) * 255.0</w:t>
+      </w:r>
+    </w:p>
+    <w:p>
+      <w:pPr>
+        <w:widowControl/>
+        <w:spacing w:line="240" w:lineRule="auto"/>
+        <w:ind w:firstLine="0"/>
+        <w:jc w:val="left"/>
+        <w:rPr>
+          <w:rFonts w:ascii="Segoe UI" w:hAnsi="Segoe UI" w:cs="Segoe UI" w:hint="eastAsia"/>
+          <w:color w:val="000000"/>
+          <w:kern w:val="0"/>
+          <w:sz w:val="21"/>
+          <w:szCs w:val="21"/>
+          <w14:ligatures w14:val="none"/>
+        </w:rPr>
+      </w:pPr>
+      <w:r>
+        <w:rPr>
+          <w:rFonts w:ascii="Segoe UI" w:hAnsi="Segoe UI" w:cs="Segoe UI"/>
+          <w:color w:val="000000"/>
+          <w:kern w:val="0"/>
+          <w:sz w:val="21"/>
+          <w:szCs w:val="21"/>
+          <w14:ligatures w14:val="none"/>
+        </w:rPr>
+        <w:t xml:space="preserve">    return phantom</w:t>
+      </w:r>
+    </w:p>
     <w:p>
       <w:pPr>
         <w:ind w:firstLine="0"/>
@@ -3394,18 +4171,2617 @@
     </w:p>
     <w:p>
       <w:pPr>
+        <w:widowControl/>
+        <w:spacing w:line="240" w:lineRule="auto"/>
+        <w:ind w:firstLine="0"/>
+        <w:jc w:val="left"/>
+        <w:rPr>
+          <w:rFonts w:ascii="Segoe UI" w:hAnsi="Segoe UI" w:cs="Segoe UI"/>
+          <w:color w:val="000000"/>
+          <w:kern w:val="0"/>
+          <w:sz w:val="21"/>
+          <w:szCs w:val="21"/>
+          <w14:ligatures w14:val="none"/>
+        </w:rPr>
+      </w:pPr>
+      <w:r>
+        <w:rPr>
+          <w:rFonts w:ascii="Segoe UI" w:hAnsi="Segoe UI" w:cs="Segoe UI"/>
+          <w:color w:val="000000"/>
+          <w:kern w:val="0"/>
+          <w:sz w:val="21"/>
+          <w:szCs w:val="21"/>
+          <w14:ligatures w14:val="none"/>
+        </w:rPr>
+        <w:t>def direct_backprojection_core(sinogram, angles):</w:t>
+      </w:r>
+    </w:p>
+    <w:p>
+      <w:pPr>
+        <w:widowControl/>
+        <w:spacing w:line="240" w:lineRule="auto"/>
+        <w:ind w:firstLine="0"/>
+        <w:jc w:val="left"/>
+        <w:rPr>
+          <w:rFonts w:ascii="Segoe UI" w:hAnsi="Segoe UI" w:cs="Segoe UI"/>
+          <w:color w:val="000000"/>
+          <w:kern w:val="0"/>
+          <w:sz w:val="21"/>
+          <w:szCs w:val="21"/>
+          <w14:ligatures w14:val="none"/>
+        </w:rPr>
+      </w:pPr>
+      <w:r>
+        <w:rPr>
+          <w:rFonts w:ascii="Segoe UI" w:hAnsi="Segoe UI" w:cs="Segoe UI"/>
+          <w:color w:val="000000"/>
+          <w:kern w:val="0"/>
+          <w:sz w:val="21"/>
+          <w:szCs w:val="21"/>
+          <w14:ligatures w14:val="none"/>
+        </w:rPr>
+        <w:t xml:space="preserve">    """</w:t>
+      </w:r>
+    </w:p>
+    <w:p>
+      <w:pPr>
+        <w:widowControl/>
+        <w:spacing w:line="240" w:lineRule="auto"/>
+        <w:ind w:firstLine="0"/>
+        <w:jc w:val="left"/>
+        <w:rPr>
+          <w:rFonts w:ascii="Segoe UI" w:hAnsi="Segoe UI" w:cs="Segoe UI" w:hint="eastAsia"/>
+          <w:color w:val="000000"/>
+          <w:kern w:val="0"/>
+          <w:sz w:val="21"/>
+          <w:szCs w:val="21"/>
+          <w14:ligatures w14:val="none"/>
+        </w:rPr>
+      </w:pPr>
+      <w:r>
+        <w:rPr>
+          <w:rFonts w:ascii="Segoe UI" w:hAnsi="Segoe UI" w:cs="Segoe UI" w:hint="eastAsia"/>
+          <w:color w:val="000000"/>
+          <w:kern w:val="0"/>
+          <w:sz w:val="21"/>
+          <w:szCs w:val="21"/>
+          <w14:ligatures w14:val="none"/>
+        </w:rPr>
+        <w:t xml:space="preserve">    </w:t>
+      </w:r>
+      <w:r>
+        <w:rPr>
+          <w:rFonts w:ascii="Segoe UI" w:hAnsi="Segoe UI" w:cs="Segoe UI" w:hint="eastAsia"/>
+          <w:color w:val="000000"/>
+          <w:kern w:val="0"/>
+          <w:sz w:val="21"/>
+          <w:szCs w:val="21"/>
+          <w14:ligatures w14:val="none"/>
+        </w:rPr>
+        <w:t>直接反投影核心逻辑</w:t>
+      </w:r>
+    </w:p>
+    <w:p>
+      <w:pPr>
+        <w:widowControl/>
+        <w:spacing w:line="240" w:lineRule="auto"/>
+        <w:ind w:firstLine="0"/>
+        <w:jc w:val="left"/>
+        <w:rPr>
+          <w:rFonts w:ascii="Segoe UI" w:hAnsi="Segoe UI" w:cs="Segoe UI" w:hint="eastAsia"/>
+          <w:color w:val="000000"/>
+          <w:kern w:val="0"/>
+          <w:sz w:val="21"/>
+          <w:szCs w:val="21"/>
+          <w14:ligatures w14:val="none"/>
+        </w:rPr>
+      </w:pPr>
+      <w:r>
+        <w:rPr>
+          <w:rFonts w:ascii="Segoe UI" w:hAnsi="Segoe UI" w:cs="Segoe UI" w:hint="eastAsia"/>
+          <w:color w:val="000000"/>
+          <w:kern w:val="0"/>
+          <w:sz w:val="21"/>
+          <w:szCs w:val="21"/>
+          <w14:ligatures w14:val="none"/>
+        </w:rPr>
+        <w:t xml:space="preserve">    :param sinogram: </w:t>
+      </w:r>
+      <w:r>
+        <w:rPr>
+          <w:rFonts w:ascii="Segoe UI" w:hAnsi="Segoe UI" w:cs="Segoe UI" w:hint="eastAsia"/>
+          <w:color w:val="000000"/>
+          <w:kern w:val="0"/>
+          <w:sz w:val="21"/>
+          <w:szCs w:val="21"/>
+          <w14:ligatures w14:val="none"/>
+        </w:rPr>
+        <w:t>投影数据</w:t>
+      </w:r>
+      <w:r>
+        <w:rPr>
+          <w:rFonts w:ascii="Segoe UI" w:hAnsi="Segoe UI" w:cs="Segoe UI" w:hint="eastAsia"/>
+          <w:color w:val="000000"/>
+          <w:kern w:val="0"/>
+          <w:sz w:val="21"/>
+          <w:szCs w:val="21"/>
+          <w14:ligatures w14:val="none"/>
+        </w:rPr>
+        <w:t xml:space="preserve"> (</w:t>
+      </w:r>
+      <w:r>
+        <w:rPr>
+          <w:rFonts w:ascii="Segoe UI" w:hAnsi="Segoe UI" w:cs="Segoe UI" w:hint="eastAsia"/>
+          <w:color w:val="000000"/>
+          <w:kern w:val="0"/>
+          <w:sz w:val="21"/>
+          <w:szCs w:val="21"/>
+          <w14:ligatures w14:val="none"/>
+        </w:rPr>
+        <w:t>角度数</w:t>
+      </w:r>
+      <w:r>
+        <w:rPr>
+          <w:rFonts w:ascii="Segoe UI" w:hAnsi="Segoe UI" w:cs="Segoe UI" w:hint="eastAsia"/>
+          <w:color w:val="000000"/>
+          <w:kern w:val="0"/>
+          <w:sz w:val="21"/>
+          <w:szCs w:val="21"/>
+          <w14:ligatures w14:val="none"/>
+        </w:rPr>
+        <w:t xml:space="preserve">, </w:t>
+      </w:r>
+      <w:r>
+        <w:rPr>
+          <w:rFonts w:ascii="Segoe UI" w:hAnsi="Segoe UI" w:cs="Segoe UI" w:hint="eastAsia"/>
+          <w:color w:val="000000"/>
+          <w:kern w:val="0"/>
+          <w:sz w:val="21"/>
+          <w:szCs w:val="21"/>
+          <w14:ligatures w14:val="none"/>
+        </w:rPr>
+        <w:t>探测器数</w:t>
+      </w:r>
+      <w:r>
+        <w:rPr>
+          <w:rFonts w:ascii="Segoe UI" w:hAnsi="Segoe UI" w:cs="Segoe UI" w:hint="eastAsia"/>
+          <w:color w:val="000000"/>
+          <w:kern w:val="0"/>
+          <w:sz w:val="21"/>
+          <w:szCs w:val="21"/>
+          <w14:ligatures w14:val="none"/>
+        </w:rPr>
+        <w:t>)</w:t>
+      </w:r>
+    </w:p>
+    <w:p>
+      <w:pPr>
+        <w:widowControl/>
+        <w:spacing w:line="240" w:lineRule="auto"/>
+        <w:ind w:firstLine="0"/>
+        <w:jc w:val="left"/>
+        <w:rPr>
+          <w:rFonts w:ascii="Segoe UI" w:hAnsi="Segoe UI" w:cs="Segoe UI" w:hint="eastAsia"/>
+          <w:color w:val="000000"/>
+          <w:kern w:val="0"/>
+          <w:sz w:val="21"/>
+          <w:szCs w:val="21"/>
+          <w14:ligatures w14:val="none"/>
+        </w:rPr>
+      </w:pPr>
+      <w:r>
+        <w:rPr>
+          <w:rFonts w:ascii="Segoe UI" w:hAnsi="Segoe UI" w:cs="Segoe UI" w:hint="eastAsia"/>
+          <w:color w:val="000000"/>
+          <w:kern w:val="0"/>
+          <w:sz w:val="21"/>
+          <w:szCs w:val="21"/>
+          <w14:ligatures w14:val="none"/>
+        </w:rPr>
+        <w:t xml:space="preserve">    :param angles: </w:t>
+      </w:r>
+      <w:r>
+        <w:rPr>
+          <w:rFonts w:ascii="Segoe UI" w:hAnsi="Segoe UI" w:cs="Segoe UI" w:hint="eastAsia"/>
+          <w:color w:val="000000"/>
+          <w:kern w:val="0"/>
+          <w:sz w:val="21"/>
+          <w:szCs w:val="21"/>
+          <w14:ligatures w14:val="none"/>
+        </w:rPr>
+        <w:t>投影角度</w:t>
+      </w:r>
+      <w:r>
+        <w:rPr>
+          <w:rFonts w:ascii="Segoe UI" w:hAnsi="Segoe UI" w:cs="Segoe UI" w:hint="eastAsia"/>
+          <w:color w:val="000000"/>
+          <w:kern w:val="0"/>
+          <w:sz w:val="21"/>
+          <w:szCs w:val="21"/>
+          <w14:ligatures w14:val="none"/>
+        </w:rPr>
+        <w:t xml:space="preserve"> (</w:t>
+      </w:r>
+      <w:r>
+        <w:rPr>
+          <w:rFonts w:ascii="Segoe UI" w:hAnsi="Segoe UI" w:cs="Segoe UI" w:hint="eastAsia"/>
+          <w:color w:val="000000"/>
+          <w:kern w:val="0"/>
+          <w:sz w:val="21"/>
+          <w:szCs w:val="21"/>
+          <w14:ligatures w14:val="none"/>
+        </w:rPr>
+        <w:t>弧度</w:t>
+      </w:r>
+      <w:r>
+        <w:rPr>
+          <w:rFonts w:ascii="Segoe UI" w:hAnsi="Segoe UI" w:cs="Segoe UI" w:hint="eastAsia"/>
+          <w:color w:val="000000"/>
+          <w:kern w:val="0"/>
+          <w:sz w:val="21"/>
+          <w:szCs w:val="21"/>
+          <w14:ligatures w14:val="none"/>
+        </w:rPr>
+        <w:t>)</w:t>
+      </w:r>
+    </w:p>
+    <w:p>
+      <w:pPr>
+        <w:widowControl/>
+        <w:spacing w:line="240" w:lineRule="auto"/>
+        <w:ind w:firstLine="0"/>
+        <w:jc w:val="left"/>
+        <w:rPr>
+          <w:rFonts w:ascii="Segoe UI" w:hAnsi="Segoe UI" w:cs="Segoe UI"/>
+          <w:color w:val="000000"/>
+          <w:kern w:val="0"/>
+          <w:sz w:val="21"/>
+          <w:szCs w:val="21"/>
+          <w14:ligatures w14:val="none"/>
+        </w:rPr>
+      </w:pPr>
+      <w:r>
+        <w:rPr>
+          <w:rFonts w:ascii="Segoe UI" w:hAnsi="Segoe UI" w:cs="Segoe UI"/>
+          <w:color w:val="000000"/>
+          <w:kern w:val="0"/>
+          <w:sz w:val="21"/>
+          <w:szCs w:val="21"/>
+          <w14:ligatures w14:val="none"/>
+        </w:rPr>
+        <w:t xml:space="preserve">    """</w:t>
+      </w:r>
+    </w:p>
+    <w:p>
+      <w:pPr>
+        <w:widowControl/>
+        <w:spacing w:line="240" w:lineRule="auto"/>
+        <w:ind w:firstLine="0"/>
+        <w:jc w:val="left"/>
+        <w:rPr>
+          <w:rFonts w:ascii="Segoe UI" w:hAnsi="Segoe UI" w:cs="Segoe UI"/>
+          <w:color w:val="000000"/>
+          <w:kern w:val="0"/>
+          <w:sz w:val="21"/>
+          <w:szCs w:val="21"/>
+          <w14:ligatures w14:val="none"/>
+        </w:rPr>
+      </w:pPr>
+      <w:r>
+        <w:rPr>
+          <w:rFonts w:ascii="Segoe UI" w:hAnsi="Segoe UI" w:cs="Segoe UI"/>
+          <w:color w:val="000000"/>
+          <w:kern w:val="0"/>
+          <w:sz w:val="21"/>
+          <w:szCs w:val="21"/>
+          <w14:ligatures w14:val="none"/>
+        </w:rPr>
+        <w:t xml:space="preserve">    num_angles, num_detectors = sinogram.shape</w:t>
+      </w:r>
+    </w:p>
+    <w:p>
+      <w:pPr>
+        <w:widowControl/>
+        <w:spacing w:line="240" w:lineRule="auto"/>
+        <w:ind w:firstLine="0"/>
+        <w:jc w:val="left"/>
+        <w:rPr>
+          <w:rFonts w:ascii="Segoe UI" w:hAnsi="Segoe UI" w:cs="Segoe UI"/>
+          <w:color w:val="000000"/>
+          <w:kern w:val="0"/>
+          <w:sz w:val="21"/>
+          <w:szCs w:val="21"/>
+          <w14:ligatures w14:val="none"/>
+        </w:rPr>
+      </w:pPr>
+      <w:r>
+        <w:rPr>
+          <w:rFonts w:ascii="Segoe UI" w:hAnsi="Segoe UI" w:cs="Segoe UI"/>
+          <w:color w:val="000000"/>
+          <w:kern w:val="0"/>
+          <w:sz w:val="21"/>
+          <w:szCs w:val="21"/>
+          <w14:ligatures w14:val="none"/>
+        </w:rPr>
+        <w:t xml:space="preserve">    img_size = num_detectors</w:t>
+      </w:r>
+    </w:p>
+    <w:p>
+      <w:pPr>
+        <w:widowControl/>
+        <w:spacing w:line="240" w:lineRule="auto"/>
+        <w:ind w:firstLine="0"/>
+        <w:jc w:val="left"/>
+        <w:rPr>
+          <w:rFonts w:ascii="Segoe UI" w:hAnsi="Segoe UI" w:cs="Segoe UI"/>
+          <w:color w:val="000000"/>
+          <w:kern w:val="0"/>
+          <w:sz w:val="21"/>
+          <w:szCs w:val="21"/>
+          <w14:ligatures w14:val="none"/>
+        </w:rPr>
+      </w:pPr>
+      <w:r>
+        <w:rPr>
+          <w:rFonts w:ascii="Segoe UI" w:hAnsi="Segoe UI" w:cs="Segoe UI"/>
+          <w:color w:val="000000"/>
+          <w:kern w:val="0"/>
+          <w:sz w:val="21"/>
+          <w:szCs w:val="21"/>
+          <w14:ligatures w14:val="none"/>
+        </w:rPr>
+        <w:t xml:space="preserve">    recon_img = np.zeros((img_size, img_size), dtype=np.float32)</w:t>
+      </w:r>
+    </w:p>
+    <w:p>
+      <w:pPr>
+        <w:widowControl/>
+        <w:spacing w:line="240" w:lineRule="auto"/>
+        <w:ind w:firstLine="0"/>
+        <w:jc w:val="left"/>
+        <w:rPr>
+          <w:rFonts w:ascii="Segoe UI" w:hAnsi="Segoe UI" w:cs="Segoe UI" w:hint="eastAsia"/>
+          <w:color w:val="000000"/>
+          <w:kern w:val="0"/>
+          <w:sz w:val="21"/>
+          <w:szCs w:val="21"/>
+          <w14:ligatures w14:val="none"/>
+        </w:rPr>
+      </w:pPr>
+      <w:r>
+        <w:rPr>
+          <w:rFonts w:ascii="Segoe UI" w:hAnsi="Segoe UI" w:cs="Segoe UI" w:hint="eastAsia"/>
+          <w:color w:val="000000"/>
+          <w:kern w:val="0"/>
+          <w:sz w:val="21"/>
+          <w:szCs w:val="21"/>
+          <w14:ligatures w14:val="none"/>
+        </w:rPr>
+        <w:t xml:space="preserve">    # 1. </w:t>
+      </w:r>
+      <w:r>
+        <w:rPr>
+          <w:rFonts w:ascii="Segoe UI" w:hAnsi="Segoe UI" w:cs="Segoe UI" w:hint="eastAsia"/>
+          <w:color w:val="000000"/>
+          <w:kern w:val="0"/>
+          <w:sz w:val="21"/>
+          <w:szCs w:val="21"/>
+          <w14:ligatures w14:val="none"/>
+        </w:rPr>
+        <w:t>生成图像坐标网格</w:t>
+      </w:r>
+      <w:r>
+        <w:rPr>
+          <w:rFonts w:ascii="Segoe UI" w:hAnsi="Segoe UI" w:cs="Segoe UI" w:hint="eastAsia"/>
+          <w:color w:val="000000"/>
+          <w:kern w:val="0"/>
+          <w:sz w:val="21"/>
+          <w:szCs w:val="21"/>
+          <w14:ligatures w14:val="none"/>
+        </w:rPr>
+        <w:t xml:space="preserve"> (</w:t>
+      </w:r>
+      <w:r>
+        <w:rPr>
+          <w:rFonts w:ascii="Segoe UI" w:hAnsi="Segoe UI" w:cs="Segoe UI" w:hint="eastAsia"/>
+          <w:color w:val="000000"/>
+          <w:kern w:val="0"/>
+          <w:sz w:val="21"/>
+          <w:szCs w:val="21"/>
+          <w14:ligatures w14:val="none"/>
+        </w:rPr>
+        <w:t>中心为原点</w:t>
+      </w:r>
+      <w:r>
+        <w:rPr>
+          <w:rFonts w:ascii="Segoe UI" w:hAnsi="Segoe UI" w:cs="Segoe UI" w:hint="eastAsia"/>
+          <w:color w:val="000000"/>
+          <w:kern w:val="0"/>
+          <w:sz w:val="21"/>
+          <w:szCs w:val="21"/>
+          <w14:ligatures w14:val="none"/>
+        </w:rPr>
+        <w:t>)</w:t>
+      </w:r>
+    </w:p>
+    <w:p>
+      <w:pPr>
+        <w:widowControl/>
+        <w:spacing w:line="240" w:lineRule="auto"/>
+        <w:ind w:firstLine="0"/>
+        <w:jc w:val="left"/>
+        <w:rPr>
+          <w:rFonts w:ascii="Segoe UI" w:hAnsi="Segoe UI" w:cs="Segoe UI"/>
+          <w:color w:val="000000"/>
+          <w:kern w:val="0"/>
+          <w:sz w:val="21"/>
+          <w:szCs w:val="21"/>
+          <w14:ligatures w14:val="none"/>
+        </w:rPr>
+      </w:pPr>
+      <w:r>
+        <w:rPr>
+          <w:rFonts w:ascii="Segoe UI" w:hAnsi="Segoe UI" w:cs="Segoe UI"/>
+          <w:color w:val="000000"/>
+          <w:kern w:val="0"/>
+          <w:sz w:val="21"/>
+          <w:szCs w:val="21"/>
+          <w14:ligatures w14:val="none"/>
+        </w:rPr>
+        <w:t xml:space="preserve">    coords = np.arange(img_size) - img_size / 2</w:t>
+      </w:r>
+    </w:p>
+    <w:p>
+      <w:pPr>
+        <w:widowControl/>
+        <w:spacing w:line="240" w:lineRule="auto"/>
+        <w:ind w:firstLine="0"/>
+        <w:jc w:val="left"/>
+        <w:rPr>
+          <w:rFonts w:ascii="Segoe UI" w:hAnsi="Segoe UI" w:cs="Segoe UI"/>
+          <w:color w:val="000000"/>
+          <w:kern w:val="0"/>
+          <w:sz w:val="21"/>
+          <w:szCs w:val="21"/>
+          <w14:ligatures w14:val="none"/>
+        </w:rPr>
+      </w:pPr>
+      <w:r>
+        <w:rPr>
+          <w:rFonts w:ascii="Segoe UI" w:hAnsi="Segoe UI" w:cs="Segoe UI"/>
+          <w:color w:val="000000"/>
+          <w:kern w:val="0"/>
+          <w:sz w:val="21"/>
+          <w:szCs w:val="21"/>
+          <w14:ligatures w14:val="none"/>
+        </w:rPr>
+        <w:t xml:space="preserve">    x_grid, y_grid = np.meshgrid(coords, coords)</w:t>
+      </w:r>
+    </w:p>
+    <w:p>
+      <w:pPr>
+        <w:widowControl/>
+        <w:spacing w:line="240" w:lineRule="auto"/>
+        <w:ind w:firstLine="0"/>
+        <w:jc w:val="left"/>
+        <w:rPr>
+          <w:rFonts w:ascii="Segoe UI" w:hAnsi="Segoe UI" w:cs="Segoe UI" w:hint="eastAsia"/>
+          <w:color w:val="000000"/>
+          <w:kern w:val="0"/>
+          <w:sz w:val="21"/>
+          <w:szCs w:val="21"/>
+          <w14:ligatures w14:val="none"/>
+        </w:rPr>
+      </w:pPr>
+      <w:r>
+        <w:rPr>
+          <w:rFonts w:ascii="Segoe UI" w:hAnsi="Segoe UI" w:cs="Segoe UI" w:hint="eastAsia"/>
+          <w:color w:val="000000"/>
+          <w:kern w:val="0"/>
+          <w:sz w:val="21"/>
+          <w:szCs w:val="21"/>
+          <w14:ligatures w14:val="none"/>
+        </w:rPr>
+        <w:t xml:space="preserve">    # 2. </w:t>
+      </w:r>
+      <w:r>
+        <w:rPr>
+          <w:rFonts w:ascii="Segoe UI" w:hAnsi="Segoe UI" w:cs="Segoe UI" w:hint="eastAsia"/>
+          <w:color w:val="000000"/>
+          <w:kern w:val="0"/>
+          <w:sz w:val="21"/>
+          <w:szCs w:val="21"/>
+          <w14:ligatures w14:val="none"/>
+        </w:rPr>
+        <w:t>探测器坐标轴</w:t>
+      </w:r>
+      <w:r>
+        <w:rPr>
+          <w:rFonts w:ascii="Segoe UI" w:hAnsi="Segoe UI" w:cs="Segoe UI" w:hint="eastAsia"/>
+          <w:color w:val="000000"/>
+          <w:kern w:val="0"/>
+          <w:sz w:val="21"/>
+          <w:szCs w:val="21"/>
+          <w14:ligatures w14:val="none"/>
+        </w:rPr>
+        <w:t xml:space="preserve"> (</w:t>
+      </w:r>
+      <w:r>
+        <w:rPr>
+          <w:rFonts w:ascii="Segoe UI" w:hAnsi="Segoe UI" w:cs="Segoe UI" w:hint="eastAsia"/>
+          <w:color w:val="000000"/>
+          <w:kern w:val="0"/>
+          <w:sz w:val="21"/>
+          <w:szCs w:val="21"/>
+          <w14:ligatures w14:val="none"/>
+        </w:rPr>
+        <w:t>用于插值映射</w:t>
+      </w:r>
+      <w:r>
+        <w:rPr>
+          <w:rFonts w:ascii="Segoe UI" w:hAnsi="Segoe UI" w:cs="Segoe UI" w:hint="eastAsia"/>
+          <w:color w:val="000000"/>
+          <w:kern w:val="0"/>
+          <w:sz w:val="21"/>
+          <w:szCs w:val="21"/>
+          <w14:ligatures w14:val="none"/>
+        </w:rPr>
+        <w:t>)</w:t>
+      </w:r>
+    </w:p>
+    <w:p>
+      <w:pPr>
+        <w:widowControl/>
+        <w:spacing w:line="240" w:lineRule="auto"/>
+        <w:ind w:firstLine="0"/>
+        <w:jc w:val="left"/>
+        <w:rPr>
+          <w:rFonts w:ascii="Segoe UI" w:hAnsi="Segoe UI" w:cs="Segoe UI"/>
+          <w:color w:val="000000"/>
+          <w:kern w:val="0"/>
+          <w:sz w:val="21"/>
+          <w:szCs w:val="21"/>
+          <w14:ligatures w14:val="none"/>
+        </w:rPr>
+      </w:pPr>
+      <w:r>
+        <w:rPr>
+          <w:rFonts w:ascii="Segoe UI" w:hAnsi="Segoe UI" w:cs="Segoe UI"/>
+          <w:color w:val="000000"/>
+          <w:kern w:val="0"/>
+          <w:sz w:val="21"/>
+          <w:szCs w:val="21"/>
+          <w14:ligatures w14:val="none"/>
+        </w:rPr>
+        <w:t xml:space="preserve">    det_coords = np.linspace(-num_detectors/2, num_detectors/2, num_detectors, endpoint=False)</w:t>
+      </w:r>
+    </w:p>
+    <w:p>
+      <w:pPr>
+        <w:widowControl/>
+        <w:spacing w:line="240" w:lineRule="auto"/>
+        <w:ind w:firstLine="0"/>
+        <w:jc w:val="left"/>
+        <w:rPr>
+          <w:rFonts w:ascii="Segoe UI" w:hAnsi="Segoe UI" w:cs="Segoe UI" w:hint="eastAsia"/>
+          <w:color w:val="000000"/>
+          <w:kern w:val="0"/>
+          <w:sz w:val="21"/>
+          <w:szCs w:val="21"/>
+          <w14:ligatures w14:val="none"/>
+        </w:rPr>
+      </w:pPr>
+      <w:r>
+        <w:rPr>
+          <w:rFonts w:ascii="Segoe UI" w:hAnsi="Segoe UI" w:cs="Segoe UI" w:hint="eastAsia"/>
+          <w:color w:val="000000"/>
+          <w:kern w:val="0"/>
+          <w:sz w:val="21"/>
+          <w:szCs w:val="21"/>
+          <w14:ligatures w14:val="none"/>
+        </w:rPr>
+        <w:t xml:space="preserve">    # 3. </w:t>
+      </w:r>
+      <w:r>
+        <w:rPr>
+          <w:rFonts w:ascii="Segoe UI" w:hAnsi="Segoe UI" w:cs="Segoe UI" w:hint="eastAsia"/>
+          <w:color w:val="000000"/>
+          <w:kern w:val="0"/>
+          <w:sz w:val="21"/>
+          <w:szCs w:val="21"/>
+          <w14:ligatures w14:val="none"/>
+        </w:rPr>
+        <w:t>逐角度累加反投影</w:t>
+      </w:r>
+    </w:p>
+    <w:p>
+      <w:pPr>
+        <w:widowControl/>
+        <w:spacing w:line="240" w:lineRule="auto"/>
+        <w:ind w:firstLine="0"/>
+        <w:jc w:val="left"/>
+        <w:rPr>
+          <w:rFonts w:ascii="Segoe UI" w:hAnsi="Segoe UI" w:cs="Segoe UI"/>
+          <w:color w:val="000000"/>
+          <w:kern w:val="0"/>
+          <w:sz w:val="21"/>
+          <w:szCs w:val="21"/>
+          <w14:ligatures w14:val="none"/>
+        </w:rPr>
+      </w:pPr>
+      <w:r>
+        <w:rPr>
+          <w:rFonts w:ascii="Segoe UI" w:hAnsi="Segoe UI" w:cs="Segoe UI"/>
+          <w:color w:val="000000"/>
+          <w:kern w:val="0"/>
+          <w:sz w:val="21"/>
+          <w:szCs w:val="21"/>
+          <w14:ligatures w14:val="none"/>
+        </w:rPr>
+        <w:t xml:space="preserve">    for i, angle in enumerate(angles):</w:t>
+      </w:r>
+    </w:p>
+    <w:p>
+      <w:pPr>
+        <w:widowControl/>
+        <w:spacing w:line="240" w:lineRule="auto"/>
+        <w:ind w:firstLine="0"/>
+        <w:jc w:val="left"/>
+        <w:rPr>
+          <w:rFonts w:ascii="Segoe UI" w:hAnsi="Segoe UI" w:cs="Segoe UI" w:hint="eastAsia"/>
+          <w:color w:val="000000"/>
+          <w:kern w:val="0"/>
+          <w:sz w:val="21"/>
+          <w:szCs w:val="21"/>
+          <w14:ligatures w14:val="none"/>
+        </w:rPr>
+      </w:pPr>
+      <w:r>
+        <w:rPr>
+          <w:rFonts w:ascii="Segoe UI" w:hAnsi="Segoe UI" w:cs="Segoe UI" w:hint="eastAsia"/>
+          <w:color w:val="000000"/>
+          <w:kern w:val="0"/>
+          <w:sz w:val="21"/>
+          <w:szCs w:val="21"/>
+          <w14:ligatures w14:val="none"/>
+        </w:rPr>
+        <w:t xml:space="preserve">        # </w:t>
+      </w:r>
+      <w:r>
+        <w:rPr>
+          <w:rFonts w:ascii="Segoe UI" w:hAnsi="Segoe UI" w:cs="Segoe UI" w:hint="eastAsia"/>
+          <w:color w:val="000000"/>
+          <w:kern w:val="0"/>
+          <w:sz w:val="21"/>
+          <w:szCs w:val="21"/>
+          <w14:ligatures w14:val="none"/>
+        </w:rPr>
+        <w:t>计算像素点在当前角度下投影到探测器上的位置</w:t>
+      </w:r>
+      <w:r>
+        <w:rPr>
+          <w:rFonts w:ascii="Segoe UI" w:hAnsi="Segoe UI" w:cs="Segoe UI" w:hint="eastAsia"/>
+          <w:color w:val="000000"/>
+          <w:kern w:val="0"/>
+          <w:sz w:val="21"/>
+          <w:szCs w:val="21"/>
+          <w14:ligatures w14:val="none"/>
+        </w:rPr>
+        <w:t xml:space="preserve"> t = x*cos</w:t>
+      </w:r>
+      <w:r>
+        <w:rPr>
+          <w:rFonts w:ascii="Segoe UI" w:hAnsi="Segoe UI" w:cs="Segoe UI" w:hint="eastAsia"/>
+          <w:color w:val="000000"/>
+          <w:kern w:val="0"/>
+          <w:sz w:val="21"/>
+          <w:szCs w:val="21"/>
+          <w14:ligatures w14:val="none"/>
+        </w:rPr>
+        <w:t>θ</w:t>
+      </w:r>
+      <w:r>
+        <w:rPr>
+          <w:rFonts w:ascii="Segoe UI" w:hAnsi="Segoe UI" w:cs="Segoe UI" w:hint="eastAsia"/>
+          <w:color w:val="000000"/>
+          <w:kern w:val="0"/>
+          <w:sz w:val="21"/>
+          <w:szCs w:val="21"/>
+          <w14:ligatures w14:val="none"/>
+        </w:rPr>
+        <w:t xml:space="preserve"> + y*sin</w:t>
+      </w:r>
+      <w:r>
+        <w:rPr>
+          <w:rFonts w:ascii="Segoe UI" w:hAnsi="Segoe UI" w:cs="Segoe UI" w:hint="eastAsia"/>
+          <w:color w:val="000000"/>
+          <w:kern w:val="0"/>
+          <w:sz w:val="21"/>
+          <w:szCs w:val="21"/>
+          <w14:ligatures w14:val="none"/>
+        </w:rPr>
+        <w:t>θ</w:t>
+      </w:r>
+    </w:p>
+    <w:p>
+      <w:pPr>
+        <w:widowControl/>
+        <w:spacing w:line="240" w:lineRule="auto"/>
+        <w:ind w:firstLine="0"/>
+        <w:jc w:val="left"/>
+        <w:rPr>
+          <w:rFonts w:ascii="Segoe UI" w:hAnsi="Segoe UI" w:cs="Segoe UI" w:hint="eastAsia"/>
+          <w:color w:val="000000"/>
+          <w:kern w:val="0"/>
+          <w:sz w:val="21"/>
+          <w:szCs w:val="21"/>
+          <w14:ligatures w14:val="none"/>
+        </w:rPr>
+      </w:pPr>
+      <w:r>
+        <w:rPr>
+          <w:rFonts w:ascii="Segoe UI" w:hAnsi="Segoe UI" w:cs="Segoe UI"/>
+          <w:color w:val="000000"/>
+          <w:kern w:val="0"/>
+          <w:sz w:val="21"/>
+          <w:szCs w:val="21"/>
+          <w14:ligatures w14:val="none"/>
+        </w:rPr>
+        <w:t xml:space="preserve">        proj_coords = x_grid * np.cos(angle) + y_grid * np.sin(angle)</w:t>
+      </w:r>
+    </w:p>
+    <w:p>
+      <w:pPr>
+        <w:widowControl/>
+        <w:spacing w:line="240" w:lineRule="auto"/>
+        <w:ind w:firstLine="0"/>
+        <w:jc w:val="left"/>
+        <w:rPr>
+          <w:rFonts w:ascii="Segoe UI" w:hAnsi="Segoe UI" w:cs="Segoe UI" w:hint="eastAsia"/>
+          <w:color w:val="000000"/>
+          <w:kern w:val="0"/>
+          <w:sz w:val="21"/>
+          <w:szCs w:val="21"/>
+          <w14:ligatures w14:val="none"/>
+        </w:rPr>
+      </w:pPr>
+      <w:r>
+        <w:rPr>
+          <w:rFonts w:ascii="Segoe UI" w:hAnsi="Segoe UI" w:cs="Segoe UI" w:hint="eastAsia"/>
+          <w:color w:val="000000"/>
+          <w:kern w:val="0"/>
+          <w:sz w:val="21"/>
+          <w:szCs w:val="21"/>
+          <w14:ligatures w14:val="none"/>
+        </w:rPr>
+        <w:t xml:space="preserve">        # </w:t>
+      </w:r>
+      <w:r>
+        <w:rPr>
+          <w:rFonts w:ascii="Segoe UI" w:hAnsi="Segoe UI" w:cs="Segoe UI" w:hint="eastAsia"/>
+          <w:color w:val="000000"/>
+          <w:kern w:val="0"/>
+          <w:sz w:val="21"/>
+          <w:szCs w:val="21"/>
+          <w14:ligatures w14:val="none"/>
+        </w:rPr>
+        <w:t>线性插值：获取投影曲线上对应位置的灰度值</w:t>
+      </w:r>
+    </w:p>
+    <w:p>
+      <w:pPr>
+        <w:widowControl/>
+        <w:spacing w:line="240" w:lineRule="auto"/>
+        <w:ind w:firstLine="0"/>
+        <w:jc w:val="left"/>
+        <w:rPr>
+          <w:rFonts w:ascii="Segoe UI" w:hAnsi="Segoe UI" w:cs="Segoe UI"/>
+          <w:color w:val="000000"/>
+          <w:kern w:val="0"/>
+          <w:sz w:val="21"/>
+          <w:szCs w:val="21"/>
+          <w14:ligatures w14:val="none"/>
+        </w:rPr>
+      </w:pPr>
+      <w:r>
+        <w:rPr>
+          <w:rFonts w:ascii="Segoe UI" w:hAnsi="Segoe UI" w:cs="Segoe UI"/>
+          <w:color w:val="000000"/>
+          <w:kern w:val="0"/>
+          <w:sz w:val="21"/>
+          <w:szCs w:val="21"/>
+          <w14:ligatures w14:val="none"/>
+        </w:rPr>
+        <w:t xml:space="preserve">        interpolated_vals = np.interp(proj_coords, det_coords, sinogram[i], left=0, right=0)</w:t>
+      </w:r>
+    </w:p>
+    <w:p>
+      <w:pPr>
+        <w:widowControl/>
+        <w:spacing w:line="240" w:lineRule="auto"/>
+        <w:ind w:firstLine="0"/>
+        <w:jc w:val="left"/>
+        <w:rPr>
+          <w:rFonts w:ascii="Segoe UI" w:hAnsi="Segoe UI" w:cs="Segoe UI" w:hint="eastAsia"/>
+          <w:color w:val="000000"/>
+          <w:kern w:val="0"/>
+          <w:sz w:val="21"/>
+          <w:szCs w:val="21"/>
+          <w14:ligatures w14:val="none"/>
+        </w:rPr>
+      </w:pPr>
+      <w:r>
+        <w:rPr>
+          <w:rFonts w:ascii="Segoe UI" w:hAnsi="Segoe UI" w:cs="Segoe UI" w:hint="eastAsia"/>
+          <w:color w:val="000000"/>
+          <w:kern w:val="0"/>
+          <w:sz w:val="21"/>
+          <w:szCs w:val="21"/>
+          <w14:ligatures w14:val="none"/>
+        </w:rPr>
+        <w:t xml:space="preserve">        # </w:t>
+      </w:r>
+      <w:r>
+        <w:rPr>
+          <w:rFonts w:ascii="Segoe UI" w:hAnsi="Segoe UI" w:cs="Segoe UI" w:hint="eastAsia"/>
+          <w:color w:val="000000"/>
+          <w:kern w:val="0"/>
+          <w:sz w:val="21"/>
+          <w:szCs w:val="21"/>
+          <w14:ligatures w14:val="none"/>
+        </w:rPr>
+        <w:t>累加回图像</w:t>
+      </w:r>
+    </w:p>
+    <w:p>
+      <w:pPr>
+        <w:widowControl/>
+        <w:spacing w:line="240" w:lineRule="auto"/>
+        <w:ind w:firstLine="0"/>
+        <w:jc w:val="left"/>
+        <w:rPr>
+          <w:rFonts w:ascii="Segoe UI" w:hAnsi="Segoe UI" w:cs="Segoe UI" w:hint="eastAsia"/>
+          <w:color w:val="000000"/>
+          <w:kern w:val="0"/>
+          <w:sz w:val="21"/>
+          <w:szCs w:val="21"/>
+          <w14:ligatures w14:val="none"/>
+        </w:rPr>
+      </w:pPr>
+      <w:r>
+        <w:rPr>
+          <w:rFonts w:ascii="Segoe UI" w:hAnsi="Segoe UI" w:cs="Segoe UI"/>
+          <w:color w:val="000000"/>
+          <w:kern w:val="0"/>
+          <w:sz w:val="21"/>
+          <w:szCs w:val="21"/>
+          <w14:ligatures w14:val="none"/>
+        </w:rPr>
+        <w:t xml:space="preserve">        recon_img += interpolated_vals</w:t>
+      </w:r>
+    </w:p>
+    <w:p>
+      <w:pPr>
+        <w:widowControl/>
+        <w:spacing w:line="240" w:lineRule="auto"/>
+        <w:ind w:firstLine="0"/>
+        <w:jc w:val="left"/>
+        <w:rPr>
+          <w:rFonts w:ascii="Segoe UI" w:hAnsi="Segoe UI" w:cs="Segoe UI" w:hint="eastAsia"/>
+          <w:color w:val="000000"/>
+          <w:kern w:val="0"/>
+          <w:sz w:val="21"/>
+          <w:szCs w:val="21"/>
+          <w14:ligatures w14:val="none"/>
+        </w:rPr>
+      </w:pPr>
+      <w:r>
+        <w:rPr>
+          <w:rFonts w:ascii="Segoe UI" w:hAnsi="Segoe UI" w:cs="Segoe UI" w:hint="eastAsia"/>
+          <w:color w:val="000000"/>
+          <w:kern w:val="0"/>
+          <w:sz w:val="21"/>
+          <w:szCs w:val="21"/>
+          <w14:ligatures w14:val="none"/>
+        </w:rPr>
+        <w:t xml:space="preserve">    # 4. </w:t>
+      </w:r>
+      <w:r>
+        <w:rPr>
+          <w:rFonts w:ascii="Segoe UI" w:hAnsi="Segoe UI" w:cs="Segoe UI" w:hint="eastAsia"/>
+          <w:color w:val="000000"/>
+          <w:kern w:val="0"/>
+          <w:sz w:val="21"/>
+          <w:szCs w:val="21"/>
+          <w14:ligatures w14:val="none"/>
+        </w:rPr>
+        <w:t>归一化处理</w:t>
+      </w:r>
+    </w:p>
+    <w:p>
+      <w:pPr>
+        <w:widowControl/>
+        <w:spacing w:line="240" w:lineRule="auto"/>
+        <w:ind w:firstLine="0"/>
+        <w:jc w:val="left"/>
+        <w:rPr>
+          <w:rFonts w:ascii="Segoe UI" w:hAnsi="Segoe UI" w:cs="Segoe UI"/>
+          <w:color w:val="000000"/>
+          <w:kern w:val="0"/>
+          <w:sz w:val="21"/>
+          <w:szCs w:val="21"/>
+          <w14:ligatures w14:val="none"/>
+        </w:rPr>
+      </w:pPr>
+      <w:r>
+        <w:rPr>
+          <w:rFonts w:ascii="Segoe UI" w:hAnsi="Segoe UI" w:cs="Segoe UI"/>
+          <w:color w:val="000000"/>
+          <w:kern w:val="0"/>
+          <w:sz w:val="21"/>
+          <w:szCs w:val="21"/>
+          <w14:ligatures w14:val="none"/>
+        </w:rPr>
+        <w:t xml:space="preserve">    recon_img *= (np.pi / (2 * num_angles))</w:t>
+      </w:r>
+    </w:p>
+    <w:p>
+      <w:pPr>
+        <w:widowControl/>
+        <w:spacing w:line="240" w:lineRule="auto"/>
+        <w:ind w:firstLine="0"/>
+        <w:jc w:val="left"/>
+        <w:rPr>
+          <w:rFonts w:ascii="Segoe UI" w:hAnsi="Segoe UI" w:cs="Segoe UI" w:hint="eastAsia"/>
+          <w:color w:val="000000"/>
+          <w:kern w:val="0"/>
+          <w:sz w:val="21"/>
+          <w:szCs w:val="21"/>
+          <w14:ligatures w14:val="none"/>
+        </w:rPr>
+      </w:pPr>
+      <w:r>
+        <w:rPr>
+          <w:rFonts w:ascii="Segoe UI" w:hAnsi="Segoe UI" w:cs="Segoe UI"/>
+          <w:color w:val="000000"/>
+          <w:kern w:val="0"/>
+          <w:sz w:val="21"/>
+          <w:szCs w:val="21"/>
+          <w14:ligatures w14:val="none"/>
+        </w:rPr>
+        <w:t xml:space="preserve">    return recon_img</w:t>
+      </w:r>
+    </w:p>
+    <w:p>
+      <w:pPr>
+        <w:ind w:firstLine="0"/>
+      </w:pPr>
+      <w:r>
+        <w:rPr>
+          <w:rFonts w:hint="eastAsia"/>
+        </w:rPr>
+        <w:t>4.</w:t>
+      </w:r>
+      <w:r>
+        <w:rPr>
+          <w:rFonts w:hint="eastAsia"/>
+        </w:rPr>
+        <w:t xml:space="preserve"> </w:t>
+      </w:r>
+      <w:r>
+        <w:rPr>
+          <w:rFonts w:hint="eastAsia"/>
+        </w:rPr>
+        <w:t>滤波</w:t>
+      </w:r>
+      <w:r>
+        <w:rPr>
+          <w:rFonts w:hint="eastAsia"/>
+        </w:rPr>
+        <w:t>函数</w:t>
+      </w:r>
+    </w:p>
+    <w:p>
+      <w:pPr>
+        <w:widowControl/>
+        <w:spacing w:line="240" w:lineRule="auto"/>
+        <w:ind w:firstLine="0"/>
+        <w:jc w:val="left"/>
+        <w:rPr>
+          <w:rFonts w:ascii="Segoe UI" w:hAnsi="Segoe UI" w:cs="Segoe UI"/>
+          <w:color w:val="000000"/>
+          <w:kern w:val="0"/>
+          <w:sz w:val="21"/>
+          <w:szCs w:val="21"/>
+          <w14:ligatures w14:val="none"/>
+        </w:rPr>
+      </w:pPr>
+      <w:r>
+        <w:rPr>
+          <w:rFonts w:ascii="Segoe UI" w:hAnsi="Segoe UI" w:cs="Segoe UI" w:hint="eastAsia"/>
+          <w:color w:val="000000"/>
+          <w:kern w:val="0"/>
+          <w:sz w:val="21"/>
+          <w:szCs w:val="21"/>
+          <w14:ligatures w14:val="none"/>
+        </w:rPr>
+        <w:t>（反投影滤波）</w:t>
+      </w:r>
+    </w:p>
+    <w:p>
+      <w:pPr>
+        <w:widowControl/>
+        <w:spacing w:line="240" w:lineRule="auto"/>
+        <w:ind w:firstLine="0"/>
+        <w:jc w:val="left"/>
+        <w:rPr>
+          <w:rFonts w:ascii="Segoe UI" w:hAnsi="Segoe UI" w:cs="Segoe UI"/>
+          <w:color w:val="000000"/>
+          <w:kern w:val="0"/>
+          <w:sz w:val="21"/>
+          <w:szCs w:val="21"/>
+          <w14:ligatures w14:val="none"/>
+        </w:rPr>
+      </w:pPr>
+      <w:r>
+        <w:rPr>
+          <w:rFonts w:ascii="Segoe UI" w:hAnsi="Segoe UI" w:cs="Segoe UI"/>
+          <w:color w:val="000000"/>
+          <w:kern w:val="0"/>
+          <w:sz w:val="21"/>
+          <w:szCs w:val="21"/>
+          <w14:ligatures w14:val="none"/>
+        </w:rPr>
+        <w:lastRenderedPageBreak/>
+        <w:t>def frequency_domain_processing(image, filter_type='ram_lak'):</w:t>
+      </w:r>
+    </w:p>
+    <w:p>
+      <w:pPr>
+        <w:widowControl/>
+        <w:spacing w:line="240" w:lineRule="auto"/>
+        <w:ind w:firstLine="0"/>
+        <w:jc w:val="left"/>
+        <w:rPr>
+          <w:rFonts w:ascii="Segoe UI" w:hAnsi="Segoe UI" w:cs="Segoe UI"/>
+          <w:color w:val="000000"/>
+          <w:kern w:val="0"/>
+          <w:sz w:val="21"/>
+          <w:szCs w:val="21"/>
+          <w14:ligatures w14:val="none"/>
+        </w:rPr>
+      </w:pPr>
+      <w:r>
+        <w:rPr>
+          <w:rFonts w:ascii="Segoe UI" w:hAnsi="Segoe UI" w:cs="Segoe UI"/>
+          <w:color w:val="000000"/>
+          <w:kern w:val="0"/>
+          <w:sz w:val="21"/>
+          <w:szCs w:val="21"/>
+          <w14:ligatures w14:val="none"/>
+        </w:rPr>
+        <w:t xml:space="preserve">    """ </w:t>
+      </w:r>
+      <w:r>
+        <w:rPr>
+          <w:rFonts w:ascii="Segoe UI" w:hAnsi="Segoe UI" w:cs="Segoe UI"/>
+          <w:color w:val="000000"/>
+          <w:kern w:val="0"/>
+          <w:sz w:val="21"/>
+          <w:szCs w:val="21"/>
+          <w14:ligatures w14:val="none"/>
+        </w:rPr>
+        <w:t>中间处理模块：频域处理</w:t>
+      </w:r>
+      <w:r>
+        <w:rPr>
+          <w:rFonts w:ascii="Segoe UI" w:hAnsi="Segoe UI" w:cs="Segoe UI"/>
+          <w:color w:val="000000"/>
+          <w:kern w:val="0"/>
+          <w:sz w:val="21"/>
+          <w:szCs w:val="21"/>
+          <w14:ligatures w14:val="none"/>
+        </w:rPr>
+        <w:t xml:space="preserve"> """</w:t>
+      </w:r>
+    </w:p>
+    <w:p>
+      <w:pPr>
+        <w:widowControl/>
+        <w:spacing w:line="240" w:lineRule="auto"/>
+        <w:ind w:firstLine="0"/>
+        <w:jc w:val="left"/>
+        <w:rPr>
+          <w:rFonts w:ascii="Segoe UI" w:hAnsi="Segoe UI" w:cs="Segoe UI"/>
+          <w:color w:val="000000"/>
+          <w:kern w:val="0"/>
+          <w:sz w:val="21"/>
+          <w:szCs w:val="21"/>
+          <w14:ligatures w14:val="none"/>
+        </w:rPr>
+      </w:pPr>
+      <w:r>
+        <w:rPr>
+          <w:rFonts w:ascii="Segoe UI" w:hAnsi="Segoe UI" w:cs="Segoe UI"/>
+          <w:color w:val="000000"/>
+          <w:kern w:val="0"/>
+          <w:sz w:val="21"/>
+          <w:szCs w:val="21"/>
+          <w14:ligatures w14:val="none"/>
+        </w:rPr>
+        <w:t xml:space="preserve">    rows, cols = image.shape</w:t>
+      </w:r>
+    </w:p>
+    <w:p>
+      <w:pPr>
+        <w:widowControl/>
+        <w:spacing w:line="240" w:lineRule="auto"/>
+        <w:ind w:firstLine="0"/>
+        <w:jc w:val="left"/>
+        <w:rPr>
+          <w:rFonts w:ascii="Segoe UI" w:hAnsi="Segoe UI" w:cs="Segoe UI"/>
+          <w:color w:val="000000"/>
+          <w:kern w:val="0"/>
+          <w:sz w:val="21"/>
+          <w:szCs w:val="21"/>
+          <w14:ligatures w14:val="none"/>
+        </w:rPr>
+      </w:pPr>
+      <w:r>
+        <w:rPr>
+          <w:rFonts w:ascii="Segoe UI" w:hAnsi="Segoe UI" w:cs="Segoe UI"/>
+          <w:color w:val="000000"/>
+          <w:kern w:val="0"/>
+          <w:sz w:val="21"/>
+          <w:szCs w:val="21"/>
+          <w14:ligatures w14:val="none"/>
+        </w:rPr>
+        <w:t xml:space="preserve">    # </w:t>
+      </w:r>
+      <w:r>
+        <w:rPr>
+          <w:rFonts w:ascii="Segoe UI" w:hAnsi="Segoe UI" w:cs="Segoe UI"/>
+          <w:color w:val="000000"/>
+          <w:kern w:val="0"/>
+          <w:sz w:val="21"/>
+          <w:szCs w:val="21"/>
+          <w14:ligatures w14:val="none"/>
+        </w:rPr>
+        <w:t>转换到频域，并移位到中心</w:t>
+      </w:r>
+    </w:p>
+    <w:p>
+      <w:pPr>
+        <w:widowControl/>
+        <w:spacing w:line="240" w:lineRule="auto"/>
+        <w:ind w:firstLine="0"/>
+        <w:jc w:val="left"/>
+        <w:rPr>
+          <w:rFonts w:ascii="Segoe UI" w:hAnsi="Segoe UI" w:cs="Segoe UI"/>
+          <w:color w:val="000000"/>
+          <w:kern w:val="0"/>
+          <w:sz w:val="21"/>
+          <w:szCs w:val="21"/>
+          <w14:ligatures w14:val="none"/>
+        </w:rPr>
+      </w:pPr>
+      <w:r>
+        <w:rPr>
+          <w:rFonts w:ascii="Segoe UI" w:hAnsi="Segoe UI" w:cs="Segoe UI"/>
+          <w:color w:val="000000"/>
+          <w:kern w:val="0"/>
+          <w:sz w:val="21"/>
+          <w:szCs w:val="21"/>
+          <w14:ligatures w14:val="none"/>
+        </w:rPr>
+        <w:t xml:space="preserve">    F_image = np.fft.fftshift(np.fft.fft2(image))</w:t>
+      </w:r>
+    </w:p>
+    <w:p>
+      <w:pPr>
+        <w:widowControl/>
+        <w:spacing w:line="240" w:lineRule="auto"/>
+        <w:ind w:firstLine="0"/>
+        <w:jc w:val="left"/>
+        <w:rPr>
+          <w:rFonts w:ascii="Segoe UI" w:hAnsi="Segoe UI" w:cs="Segoe UI"/>
+          <w:color w:val="000000"/>
+          <w:kern w:val="0"/>
+          <w:sz w:val="21"/>
+          <w:szCs w:val="21"/>
+          <w14:ligatures w14:val="none"/>
+        </w:rPr>
+      </w:pPr>
+    </w:p>
+    <w:p>
+      <w:pPr>
+        <w:widowControl/>
+        <w:spacing w:line="240" w:lineRule="auto"/>
+        <w:ind w:firstLine="0"/>
+        <w:jc w:val="left"/>
+        <w:rPr>
+          <w:rFonts w:ascii="Segoe UI" w:hAnsi="Segoe UI" w:cs="Segoe UI"/>
+          <w:color w:val="000000"/>
+          <w:kern w:val="0"/>
+          <w:sz w:val="21"/>
+          <w:szCs w:val="21"/>
+          <w14:ligatures w14:val="none"/>
+        </w:rPr>
+      </w:pPr>
+      <w:r>
+        <w:rPr>
+          <w:rFonts w:ascii="Segoe UI" w:hAnsi="Segoe UI" w:cs="Segoe UI"/>
+          <w:color w:val="000000"/>
+          <w:kern w:val="0"/>
+          <w:sz w:val="21"/>
+          <w:szCs w:val="21"/>
+          <w14:ligatures w14:val="none"/>
+        </w:rPr>
+        <w:t xml:space="preserve">    # </w:t>
+      </w:r>
+      <w:r>
+        <w:rPr>
+          <w:rFonts w:ascii="Segoe UI" w:hAnsi="Segoe UI" w:cs="Segoe UI"/>
+          <w:color w:val="000000"/>
+          <w:kern w:val="0"/>
+          <w:sz w:val="21"/>
+          <w:szCs w:val="21"/>
+          <w14:ligatures w14:val="none"/>
+        </w:rPr>
+        <w:t>构建规则的频域笛卡尔网格</w:t>
+      </w:r>
+    </w:p>
+    <w:p>
+      <w:pPr>
+        <w:widowControl/>
+        <w:spacing w:line="240" w:lineRule="auto"/>
+        <w:ind w:firstLine="0"/>
+        <w:jc w:val="left"/>
+        <w:rPr>
+          <w:rFonts w:ascii="Segoe UI" w:hAnsi="Segoe UI" w:cs="Segoe UI"/>
+          <w:color w:val="000000"/>
+          <w:kern w:val="0"/>
+          <w:sz w:val="21"/>
+          <w:szCs w:val="21"/>
+          <w14:ligatures w14:val="none"/>
+        </w:rPr>
+      </w:pPr>
+      <w:r>
+        <w:rPr>
+          <w:rFonts w:ascii="Segoe UI" w:hAnsi="Segoe UI" w:cs="Segoe UI"/>
+          <w:color w:val="000000"/>
+          <w:kern w:val="0"/>
+          <w:sz w:val="21"/>
+          <w:szCs w:val="21"/>
+          <w14:ligatures w14:val="none"/>
+        </w:rPr>
+        <w:t xml:space="preserve">    u = np.fft.fftfreq(rows)</w:t>
+      </w:r>
+    </w:p>
+    <w:p>
+      <w:pPr>
+        <w:widowControl/>
+        <w:spacing w:line="240" w:lineRule="auto"/>
+        <w:ind w:firstLine="0"/>
+        <w:jc w:val="left"/>
+        <w:rPr>
+          <w:rFonts w:ascii="Segoe UI" w:hAnsi="Segoe UI" w:cs="Segoe UI"/>
+          <w:color w:val="000000"/>
+          <w:kern w:val="0"/>
+          <w:sz w:val="21"/>
+          <w:szCs w:val="21"/>
+          <w14:ligatures w14:val="none"/>
+        </w:rPr>
+      </w:pPr>
+      <w:r>
+        <w:rPr>
+          <w:rFonts w:ascii="Segoe UI" w:hAnsi="Segoe UI" w:cs="Segoe UI"/>
+          <w:color w:val="000000"/>
+          <w:kern w:val="0"/>
+          <w:sz w:val="21"/>
+          <w:szCs w:val="21"/>
+          <w14:ligatures w14:val="none"/>
+        </w:rPr>
+        <w:t xml:space="preserve">    v = np.fft.fftfreq(cols)</w:t>
+      </w:r>
+    </w:p>
+    <w:p>
+      <w:pPr>
+        <w:widowControl/>
+        <w:spacing w:line="240" w:lineRule="auto"/>
+        <w:ind w:firstLine="0"/>
+        <w:jc w:val="left"/>
+        <w:rPr>
+          <w:rFonts w:ascii="Segoe UI" w:hAnsi="Segoe UI" w:cs="Segoe UI"/>
+          <w:color w:val="000000"/>
+          <w:kern w:val="0"/>
+          <w:sz w:val="21"/>
+          <w:szCs w:val="21"/>
+          <w14:ligatures w14:val="none"/>
+        </w:rPr>
+      </w:pPr>
+      <w:r>
+        <w:rPr>
+          <w:rFonts w:ascii="Segoe UI" w:hAnsi="Segoe UI" w:cs="Segoe UI"/>
+          <w:color w:val="000000"/>
+          <w:kern w:val="0"/>
+          <w:sz w:val="21"/>
+          <w:szCs w:val="21"/>
+          <w14:ligatures w14:val="none"/>
+        </w:rPr>
+        <w:t xml:space="preserve">    u_shifted = np.fft.fftshift(u)</w:t>
+      </w:r>
+    </w:p>
+    <w:p>
+      <w:pPr>
+        <w:widowControl/>
+        <w:spacing w:line="240" w:lineRule="auto"/>
+        <w:ind w:firstLine="0"/>
+        <w:jc w:val="left"/>
+        <w:rPr>
+          <w:rFonts w:ascii="Segoe UI" w:hAnsi="Segoe UI" w:cs="Segoe UI"/>
+          <w:color w:val="000000"/>
+          <w:kern w:val="0"/>
+          <w:sz w:val="21"/>
+          <w:szCs w:val="21"/>
+          <w14:ligatures w14:val="none"/>
+        </w:rPr>
+      </w:pPr>
+      <w:r>
+        <w:rPr>
+          <w:rFonts w:ascii="Segoe UI" w:hAnsi="Segoe UI" w:cs="Segoe UI"/>
+          <w:color w:val="000000"/>
+          <w:kern w:val="0"/>
+          <w:sz w:val="21"/>
+          <w:szCs w:val="21"/>
+          <w14:ligatures w14:val="none"/>
+        </w:rPr>
+        <w:t xml:space="preserve">    v_shifted = np.fft.fftshift(v)</w:t>
+      </w:r>
+    </w:p>
+    <w:p>
+      <w:pPr>
+        <w:widowControl/>
+        <w:spacing w:line="240" w:lineRule="auto"/>
+        <w:ind w:firstLine="0"/>
+        <w:jc w:val="left"/>
+        <w:rPr>
+          <w:rFonts w:ascii="Segoe UI" w:hAnsi="Segoe UI" w:cs="Segoe UI"/>
+          <w:color w:val="000000"/>
+          <w:kern w:val="0"/>
+          <w:sz w:val="21"/>
+          <w:szCs w:val="21"/>
+          <w14:ligatures w14:val="none"/>
+        </w:rPr>
+      </w:pPr>
+      <w:r>
+        <w:rPr>
+          <w:rFonts w:ascii="Segoe UI" w:hAnsi="Segoe UI" w:cs="Segoe UI"/>
+          <w:color w:val="000000"/>
+          <w:kern w:val="0"/>
+          <w:sz w:val="21"/>
+          <w:szCs w:val="21"/>
+          <w14:ligatures w14:val="none"/>
+        </w:rPr>
+        <w:t xml:space="preserve">    U, V = np.meshgrid(u_shifted, v_shifted)</w:t>
+      </w:r>
+    </w:p>
+    <w:p>
+      <w:pPr>
+        <w:widowControl/>
+        <w:spacing w:line="240" w:lineRule="auto"/>
+        <w:ind w:firstLine="0"/>
+        <w:jc w:val="left"/>
+        <w:rPr>
+          <w:rFonts w:ascii="Segoe UI" w:hAnsi="Segoe UI" w:cs="Segoe UI"/>
+          <w:color w:val="000000"/>
+          <w:kern w:val="0"/>
+          <w:sz w:val="21"/>
+          <w:szCs w:val="21"/>
+          <w14:ligatures w14:val="none"/>
+        </w:rPr>
+      </w:pPr>
+    </w:p>
+    <w:p>
+      <w:pPr>
+        <w:widowControl/>
+        <w:spacing w:line="240" w:lineRule="auto"/>
+        <w:ind w:firstLine="0"/>
+        <w:jc w:val="left"/>
+        <w:rPr>
+          <w:rFonts w:ascii="Segoe UI" w:hAnsi="Segoe UI" w:cs="Segoe UI"/>
+          <w:color w:val="000000"/>
+          <w:kern w:val="0"/>
+          <w:sz w:val="21"/>
+          <w:szCs w:val="21"/>
+          <w14:ligatures w14:val="none"/>
+        </w:rPr>
+      </w:pPr>
+      <w:r>
+        <w:rPr>
+          <w:rFonts w:ascii="Segoe UI" w:hAnsi="Segoe UI" w:cs="Segoe UI"/>
+          <w:color w:val="000000"/>
+          <w:kern w:val="0"/>
+          <w:sz w:val="21"/>
+          <w:szCs w:val="21"/>
+          <w14:ligatures w14:val="none"/>
+        </w:rPr>
+        <w:t xml:space="preserve">    # </w:t>
+      </w:r>
+      <w:r>
+        <w:rPr>
+          <w:rFonts w:ascii="Segoe UI" w:hAnsi="Segoe UI" w:cs="Segoe UI"/>
+          <w:color w:val="000000"/>
+          <w:kern w:val="0"/>
+          <w:sz w:val="21"/>
+          <w:szCs w:val="21"/>
+          <w14:ligatures w14:val="none"/>
+        </w:rPr>
+        <w:t>计算滤波器响应并应用</w:t>
+      </w:r>
+    </w:p>
+    <w:p>
+      <w:pPr>
+        <w:widowControl/>
+        <w:spacing w:line="240" w:lineRule="auto"/>
+        <w:ind w:firstLine="0"/>
+        <w:jc w:val="left"/>
+        <w:rPr>
+          <w:rFonts w:ascii="Segoe UI" w:hAnsi="Segoe UI" w:cs="Segoe UI"/>
+          <w:color w:val="000000"/>
+          <w:kern w:val="0"/>
+          <w:sz w:val="21"/>
+          <w:szCs w:val="21"/>
+          <w14:ligatures w14:val="none"/>
+        </w:rPr>
+      </w:pPr>
+      <w:r>
+        <w:rPr>
+          <w:rFonts w:ascii="Segoe UI" w:hAnsi="Segoe UI" w:cs="Segoe UI"/>
+          <w:color w:val="000000"/>
+          <w:kern w:val="0"/>
+          <w:sz w:val="21"/>
+          <w:szCs w:val="21"/>
+          <w14:ligatures w14:val="none"/>
+        </w:rPr>
+        <w:t xml:space="preserve">    rho = np.sqrt(U**2 + V**2)</w:t>
+      </w:r>
+    </w:p>
+    <w:p>
+      <w:pPr>
+        <w:widowControl/>
+        <w:spacing w:line="240" w:lineRule="auto"/>
+        <w:ind w:firstLine="0"/>
+        <w:jc w:val="left"/>
+        <w:rPr>
+          <w:rFonts w:ascii="Segoe UI" w:hAnsi="Segoe UI" w:cs="Segoe UI"/>
+          <w:color w:val="000000"/>
+          <w:kern w:val="0"/>
+          <w:sz w:val="21"/>
+          <w:szCs w:val="21"/>
+          <w14:ligatures w14:val="none"/>
+        </w:rPr>
+      </w:pPr>
+    </w:p>
+    <w:p>
+      <w:pPr>
+        <w:widowControl/>
+        <w:spacing w:line="240" w:lineRule="auto"/>
+        <w:ind w:firstLine="0"/>
+        <w:jc w:val="left"/>
+        <w:rPr>
+          <w:rFonts w:ascii="Segoe UI" w:hAnsi="Segoe UI" w:cs="Segoe UI"/>
+          <w:color w:val="000000"/>
+          <w:kern w:val="0"/>
+          <w:sz w:val="21"/>
+          <w:szCs w:val="21"/>
+          <w14:ligatures w14:val="none"/>
+        </w:rPr>
+      </w:pPr>
+      <w:r>
+        <w:rPr>
+          <w:rFonts w:ascii="Segoe UI" w:hAnsi="Segoe UI" w:cs="Segoe UI"/>
+          <w:color w:val="000000"/>
+          <w:kern w:val="0"/>
+          <w:sz w:val="21"/>
+          <w:szCs w:val="21"/>
+          <w14:ligatures w14:val="none"/>
+        </w:rPr>
+        <w:t xml:space="preserve">    # </w:t>
+      </w:r>
+      <w:r>
+        <w:rPr>
+          <w:rFonts w:ascii="Segoe UI" w:hAnsi="Segoe UI" w:cs="Segoe UI"/>
+          <w:color w:val="000000"/>
+          <w:kern w:val="0"/>
+          <w:sz w:val="21"/>
+          <w:szCs w:val="21"/>
+          <w14:ligatures w14:val="none"/>
+        </w:rPr>
+        <w:t>设计滤波器</w:t>
+      </w:r>
+    </w:p>
+    <w:p>
+      <w:pPr>
+        <w:widowControl/>
+        <w:spacing w:line="240" w:lineRule="auto"/>
+        <w:ind w:firstLine="0"/>
+        <w:jc w:val="left"/>
+        <w:rPr>
+          <w:rFonts w:ascii="Segoe UI" w:hAnsi="Segoe UI" w:cs="Segoe UI"/>
+          <w:color w:val="000000"/>
+          <w:kern w:val="0"/>
+          <w:sz w:val="21"/>
+          <w:szCs w:val="21"/>
+          <w14:ligatures w14:val="none"/>
+        </w:rPr>
+      </w:pPr>
+      <w:r>
+        <w:rPr>
+          <w:rFonts w:ascii="Segoe UI" w:hAnsi="Segoe UI" w:cs="Segoe UI"/>
+          <w:color w:val="000000"/>
+          <w:kern w:val="0"/>
+          <w:sz w:val="21"/>
+          <w:szCs w:val="21"/>
+          <w14:ligatures w14:val="none"/>
+        </w:rPr>
+        <w:t xml:space="preserve">    if filter_type == 'ram_lak':</w:t>
+      </w:r>
+    </w:p>
+    <w:p>
+      <w:pPr>
+        <w:widowControl/>
+        <w:spacing w:line="240" w:lineRule="auto"/>
+        <w:ind w:firstLine="0"/>
+        <w:jc w:val="left"/>
+        <w:rPr>
+          <w:rFonts w:ascii="Segoe UI" w:hAnsi="Segoe UI" w:cs="Segoe UI"/>
+          <w:color w:val="000000"/>
+          <w:kern w:val="0"/>
+          <w:sz w:val="21"/>
+          <w:szCs w:val="21"/>
+          <w14:ligatures w14:val="none"/>
+        </w:rPr>
+      </w:pPr>
+      <w:r>
+        <w:rPr>
+          <w:rFonts w:ascii="Segoe UI" w:hAnsi="Segoe UI" w:cs="Segoe UI"/>
+          <w:color w:val="000000"/>
+          <w:kern w:val="0"/>
+          <w:sz w:val="21"/>
+          <w:szCs w:val="21"/>
+          <w14:ligatures w14:val="none"/>
+        </w:rPr>
+        <w:t xml:space="preserve">        H = rho</w:t>
+      </w:r>
+    </w:p>
+    <w:p>
+      <w:pPr>
+        <w:widowControl/>
+        <w:spacing w:line="240" w:lineRule="auto"/>
+        <w:ind w:firstLine="0"/>
+        <w:jc w:val="left"/>
+        <w:rPr>
+          <w:rFonts w:ascii="Segoe UI" w:hAnsi="Segoe UI" w:cs="Segoe UI"/>
+          <w:color w:val="000000"/>
+          <w:kern w:val="0"/>
+          <w:sz w:val="21"/>
+          <w:szCs w:val="21"/>
+          <w14:ligatures w14:val="none"/>
+        </w:rPr>
+      </w:pPr>
+      <w:r>
+        <w:rPr>
+          <w:rFonts w:ascii="Segoe UI" w:hAnsi="Segoe UI" w:cs="Segoe UI"/>
+          <w:color w:val="000000"/>
+          <w:kern w:val="0"/>
+          <w:sz w:val="21"/>
+          <w:szCs w:val="21"/>
+          <w14:ligatures w14:val="none"/>
+        </w:rPr>
+        <w:t xml:space="preserve">    elif filter_type == 'shepp_logan':</w:t>
+      </w:r>
+    </w:p>
+    <w:p>
+      <w:pPr>
+        <w:widowControl/>
+        <w:spacing w:line="240" w:lineRule="auto"/>
+        <w:ind w:firstLine="0"/>
+        <w:jc w:val="left"/>
+        <w:rPr>
+          <w:rFonts w:ascii="Segoe UI" w:hAnsi="Segoe UI" w:cs="Segoe UI"/>
+          <w:color w:val="000000"/>
+          <w:kern w:val="0"/>
+          <w:sz w:val="21"/>
+          <w:szCs w:val="21"/>
+          <w14:ligatures w14:val="none"/>
+        </w:rPr>
+      </w:pPr>
+      <w:r>
+        <w:rPr>
+          <w:rFonts w:ascii="Segoe UI" w:hAnsi="Segoe UI" w:cs="Segoe UI"/>
+          <w:color w:val="000000"/>
+          <w:kern w:val="0"/>
+          <w:sz w:val="21"/>
+          <w:szCs w:val="21"/>
+          <w14:ligatures w14:val="none"/>
+        </w:rPr>
+        <w:t xml:space="preserve">        H = rho * np.sinc(rho)</w:t>
+      </w:r>
+    </w:p>
+    <w:p>
+      <w:pPr>
+        <w:widowControl/>
+        <w:spacing w:line="240" w:lineRule="auto"/>
+        <w:ind w:firstLine="0"/>
+        <w:jc w:val="left"/>
+        <w:rPr>
+          <w:rFonts w:ascii="Segoe UI" w:hAnsi="Segoe UI" w:cs="Segoe UI"/>
+          <w:color w:val="000000"/>
+          <w:kern w:val="0"/>
+          <w:sz w:val="21"/>
+          <w:szCs w:val="21"/>
+          <w14:ligatures w14:val="none"/>
+        </w:rPr>
+      </w:pPr>
+      <w:r>
+        <w:rPr>
+          <w:rFonts w:ascii="Segoe UI" w:hAnsi="Segoe UI" w:cs="Segoe UI"/>
+          <w:color w:val="000000"/>
+          <w:kern w:val="0"/>
+          <w:sz w:val="21"/>
+          <w:szCs w:val="21"/>
+          <w14:ligatures w14:val="none"/>
+        </w:rPr>
+        <w:t xml:space="preserve">    elif filter_type == 'cosine':</w:t>
+      </w:r>
+    </w:p>
+    <w:p>
+      <w:pPr>
+        <w:widowControl/>
+        <w:spacing w:line="240" w:lineRule="auto"/>
+        <w:ind w:firstLine="0"/>
+        <w:jc w:val="left"/>
+        <w:rPr>
+          <w:rFonts w:ascii="Segoe UI" w:hAnsi="Segoe UI" w:cs="Segoe UI"/>
+          <w:color w:val="000000"/>
+          <w:kern w:val="0"/>
+          <w:sz w:val="21"/>
+          <w:szCs w:val="21"/>
+          <w14:ligatures w14:val="none"/>
+        </w:rPr>
+      </w:pPr>
+      <w:r>
+        <w:rPr>
+          <w:rFonts w:ascii="Segoe UI" w:hAnsi="Segoe UI" w:cs="Segoe UI"/>
+          <w:color w:val="000000"/>
+          <w:kern w:val="0"/>
+          <w:sz w:val="21"/>
+          <w:szCs w:val="21"/>
+          <w14:ligatures w14:val="none"/>
+        </w:rPr>
+        <w:t xml:space="preserve">        H = rho * np.cos(np.pi * rho)</w:t>
+      </w:r>
+    </w:p>
+    <w:p>
+      <w:pPr>
+        <w:widowControl/>
+        <w:spacing w:line="240" w:lineRule="auto"/>
+        <w:ind w:firstLine="0"/>
+        <w:jc w:val="left"/>
+        <w:rPr>
+          <w:rFonts w:ascii="Segoe UI" w:hAnsi="Segoe UI" w:cs="Segoe UI"/>
+          <w:color w:val="000000"/>
+          <w:kern w:val="0"/>
+          <w:sz w:val="21"/>
+          <w:szCs w:val="21"/>
+          <w14:ligatures w14:val="none"/>
+        </w:rPr>
+      </w:pPr>
+      <w:r>
+        <w:rPr>
+          <w:rFonts w:ascii="Segoe UI" w:hAnsi="Segoe UI" w:cs="Segoe UI"/>
+          <w:color w:val="000000"/>
+          <w:kern w:val="0"/>
+          <w:sz w:val="21"/>
+          <w:szCs w:val="21"/>
+          <w14:ligatures w14:val="none"/>
+        </w:rPr>
+        <w:t xml:space="preserve">    elif filter_type == 'hamming':</w:t>
+      </w:r>
+    </w:p>
+    <w:p>
+      <w:pPr>
+        <w:widowControl/>
+        <w:spacing w:line="240" w:lineRule="auto"/>
+        <w:ind w:firstLine="0"/>
+        <w:jc w:val="left"/>
+        <w:rPr>
+          <w:rFonts w:ascii="Segoe UI" w:hAnsi="Segoe UI" w:cs="Segoe UI"/>
+          <w:color w:val="000000"/>
+          <w:kern w:val="0"/>
+          <w:sz w:val="21"/>
+          <w:szCs w:val="21"/>
+          <w14:ligatures w14:val="none"/>
+        </w:rPr>
+      </w:pPr>
+      <w:r>
+        <w:rPr>
+          <w:rFonts w:ascii="Segoe UI" w:hAnsi="Segoe UI" w:cs="Segoe UI"/>
+          <w:color w:val="000000"/>
+          <w:kern w:val="0"/>
+          <w:sz w:val="21"/>
+          <w:szCs w:val="21"/>
+          <w14:ligatures w14:val="none"/>
+        </w:rPr>
+        <w:t xml:space="preserve">        H = rho * (0.54 + 0.46 * np.cos(2 * np.pi * rho))</w:t>
+      </w:r>
+    </w:p>
+    <w:p>
+      <w:pPr>
+        <w:widowControl/>
+        <w:spacing w:line="240" w:lineRule="auto"/>
+        <w:ind w:firstLine="0"/>
+        <w:jc w:val="left"/>
+        <w:rPr>
+          <w:rFonts w:ascii="Segoe UI" w:hAnsi="Segoe UI" w:cs="Segoe UI"/>
+          <w:color w:val="000000"/>
+          <w:kern w:val="0"/>
+          <w:sz w:val="21"/>
+          <w:szCs w:val="21"/>
+          <w14:ligatures w14:val="none"/>
+        </w:rPr>
+      </w:pPr>
+      <w:r>
+        <w:rPr>
+          <w:rFonts w:ascii="Segoe UI" w:hAnsi="Segoe UI" w:cs="Segoe UI"/>
+          <w:color w:val="000000"/>
+          <w:kern w:val="0"/>
+          <w:sz w:val="21"/>
+          <w:szCs w:val="21"/>
+          <w14:ligatures w14:val="none"/>
+        </w:rPr>
+        <w:t xml:space="preserve">    else:</w:t>
+      </w:r>
+    </w:p>
+    <w:p>
+      <w:pPr>
+        <w:widowControl/>
+        <w:spacing w:line="240" w:lineRule="auto"/>
+        <w:ind w:firstLine="0"/>
+        <w:jc w:val="left"/>
+        <w:rPr>
+          <w:rFonts w:ascii="Segoe UI" w:hAnsi="Segoe UI" w:cs="Segoe UI"/>
+          <w:color w:val="000000"/>
+          <w:kern w:val="0"/>
+          <w:sz w:val="21"/>
+          <w:szCs w:val="21"/>
+          <w14:ligatures w14:val="none"/>
+        </w:rPr>
+      </w:pPr>
+      <w:r>
+        <w:rPr>
+          <w:rFonts w:ascii="Segoe UI" w:hAnsi="Segoe UI" w:cs="Segoe UI"/>
+          <w:color w:val="000000"/>
+          <w:kern w:val="0"/>
+          <w:sz w:val="21"/>
+          <w:szCs w:val="21"/>
+          <w14:ligatures w14:val="none"/>
+        </w:rPr>
+        <w:t xml:space="preserve">        H = rho</w:t>
+      </w:r>
+    </w:p>
+    <w:p>
+      <w:pPr>
+        <w:widowControl/>
+        <w:spacing w:line="240" w:lineRule="auto"/>
+        <w:ind w:firstLine="0"/>
+        <w:jc w:val="left"/>
+        <w:rPr>
+          <w:rFonts w:ascii="Segoe UI" w:hAnsi="Segoe UI" w:cs="Segoe UI"/>
+          <w:color w:val="000000"/>
+          <w:kern w:val="0"/>
+          <w:sz w:val="21"/>
+          <w:szCs w:val="21"/>
+          <w14:ligatures w14:val="none"/>
+        </w:rPr>
+      </w:pPr>
+    </w:p>
+    <w:p>
+      <w:pPr>
+        <w:widowControl/>
+        <w:spacing w:line="240" w:lineRule="auto"/>
+        <w:ind w:firstLine="0"/>
+        <w:jc w:val="left"/>
+        <w:rPr>
+          <w:rFonts w:ascii="Segoe UI" w:hAnsi="Segoe UI" w:cs="Segoe UI"/>
+          <w:color w:val="000000"/>
+          <w:kern w:val="0"/>
+          <w:sz w:val="21"/>
+          <w:szCs w:val="21"/>
+          <w14:ligatures w14:val="none"/>
+        </w:rPr>
+      </w:pPr>
+      <w:r>
+        <w:rPr>
+          <w:rFonts w:ascii="Segoe UI" w:hAnsi="Segoe UI" w:cs="Segoe UI"/>
+          <w:color w:val="000000"/>
+          <w:kern w:val="0"/>
+          <w:sz w:val="21"/>
+          <w:szCs w:val="21"/>
+          <w14:ligatures w14:val="none"/>
+        </w:rPr>
+        <w:t xml:space="preserve">    # </w:t>
+      </w:r>
+      <w:r>
+        <w:rPr>
+          <w:rFonts w:ascii="Segoe UI" w:hAnsi="Segoe UI" w:cs="Segoe UI"/>
+          <w:color w:val="000000"/>
+          <w:kern w:val="0"/>
+          <w:sz w:val="21"/>
+          <w:szCs w:val="21"/>
+          <w14:ligatures w14:val="none"/>
+        </w:rPr>
+        <w:t>应用滤波器</w:t>
+      </w:r>
+    </w:p>
+    <w:p>
+      <w:pPr>
+        <w:widowControl/>
+        <w:spacing w:line="240" w:lineRule="auto"/>
+        <w:ind w:firstLine="0"/>
+        <w:jc w:val="left"/>
+        <w:rPr>
+          <w:rFonts w:ascii="Segoe UI" w:hAnsi="Segoe UI" w:cs="Segoe UI"/>
+          <w:color w:val="000000"/>
+          <w:kern w:val="0"/>
+          <w:sz w:val="21"/>
+          <w:szCs w:val="21"/>
+          <w14:ligatures w14:val="none"/>
+        </w:rPr>
+      </w:pPr>
+      <w:r>
+        <w:rPr>
+          <w:rFonts w:ascii="Segoe UI" w:hAnsi="Segoe UI" w:cs="Segoe UI"/>
+          <w:color w:val="000000"/>
+          <w:kern w:val="0"/>
+          <w:sz w:val="21"/>
+          <w:szCs w:val="21"/>
+          <w14:ligatures w14:val="none"/>
+        </w:rPr>
+        <w:t xml:space="preserve">    F_filtered = F_image * H</w:t>
+      </w:r>
+    </w:p>
+    <w:p>
+      <w:pPr>
+        <w:widowControl/>
+        <w:spacing w:line="240" w:lineRule="auto"/>
+        <w:ind w:firstLine="0"/>
+        <w:jc w:val="left"/>
+        <w:rPr>
+          <w:rFonts w:ascii="Segoe UI" w:hAnsi="Segoe UI" w:cs="Segoe UI"/>
+          <w:color w:val="000000"/>
+          <w:kern w:val="0"/>
+          <w:sz w:val="21"/>
+          <w:szCs w:val="21"/>
+          <w14:ligatures w14:val="none"/>
+        </w:rPr>
+      </w:pPr>
+    </w:p>
+    <w:p>
+      <w:pPr>
+        <w:widowControl/>
+        <w:spacing w:line="240" w:lineRule="auto"/>
+        <w:ind w:firstLine="0"/>
+        <w:jc w:val="left"/>
+        <w:rPr>
+          <w:rFonts w:ascii="Segoe UI" w:hAnsi="Segoe UI" w:cs="Segoe UI"/>
+          <w:color w:val="000000"/>
+          <w:kern w:val="0"/>
+          <w:sz w:val="21"/>
+          <w:szCs w:val="21"/>
+          <w14:ligatures w14:val="none"/>
+        </w:rPr>
+      </w:pPr>
+      <w:r>
+        <w:rPr>
+          <w:rFonts w:ascii="Segoe UI" w:hAnsi="Segoe UI" w:cs="Segoe UI"/>
+          <w:color w:val="000000"/>
+          <w:kern w:val="0"/>
+          <w:sz w:val="21"/>
+          <w:szCs w:val="21"/>
+          <w14:ligatures w14:val="none"/>
+        </w:rPr>
+        <w:t xml:space="preserve">    # </w:t>
+      </w:r>
+      <w:r>
+        <w:rPr>
+          <w:rFonts w:ascii="Segoe UI" w:hAnsi="Segoe UI" w:cs="Segoe UI"/>
+          <w:color w:val="000000"/>
+          <w:kern w:val="0"/>
+          <w:sz w:val="21"/>
+          <w:szCs w:val="21"/>
+          <w14:ligatures w14:val="none"/>
+        </w:rPr>
+        <w:t>转换回空域</w:t>
+      </w:r>
+    </w:p>
+    <w:p>
+      <w:pPr>
+        <w:widowControl/>
+        <w:spacing w:line="240" w:lineRule="auto"/>
+        <w:ind w:firstLine="0"/>
+        <w:jc w:val="left"/>
+        <w:rPr>
+          <w:rFonts w:ascii="Segoe UI" w:hAnsi="Segoe UI" w:cs="Segoe UI"/>
+          <w:color w:val="000000"/>
+          <w:kern w:val="0"/>
+          <w:sz w:val="21"/>
+          <w:szCs w:val="21"/>
+          <w14:ligatures w14:val="none"/>
+        </w:rPr>
+      </w:pPr>
+      <w:r>
+        <w:rPr>
+          <w:rFonts w:ascii="Segoe UI" w:hAnsi="Segoe UI" w:cs="Segoe UI"/>
+          <w:color w:val="000000"/>
+          <w:kern w:val="0"/>
+          <w:sz w:val="21"/>
+          <w:szCs w:val="21"/>
+          <w14:ligatures w14:val="none"/>
+        </w:rPr>
+        <w:t xml:space="preserve">    recon = np.real(np.fft.ifft2(np.fft.ifftshift(F_filtered)))</w:t>
+      </w:r>
+    </w:p>
+    <w:p>
+      <w:pPr>
         <w:ind w:firstLine="420"/>
       </w:pPr>
-    </w:p>
-    <w:p>
-      <w:pPr>
-        <w:ind w:firstLine="0"/>
-      </w:pPr>
-      <w:r>
-        <w:rPr>
-          <w:rFonts w:hint="eastAsia"/>
-        </w:rPr>
-        <w:t>4.</w:t>
+      <w:r>
+        <w:rPr>
+          <w:rFonts w:ascii="Segoe UI" w:hAnsi="Segoe UI" w:cs="Segoe UI"/>
+          <w:color w:val="000000"/>
+          <w:kern w:val="0"/>
+          <w:sz w:val="21"/>
+          <w:szCs w:val="21"/>
+          <w14:ligatures w14:val="none"/>
+        </w:rPr>
+        <w:t xml:space="preserve">    return recon</w:t>
+      </w:r>
+    </w:p>
+    <w:p>
+      <w:pPr>
+        <w:ind w:firstLine="0"/>
+      </w:pPr>
+    </w:p>
+    <w:p>
+      <w:pPr>
+        <w:ind w:firstLine="0"/>
+        <w:rPr>
+          <w:sz w:val="21"/>
+          <w:szCs w:val="20"/>
+        </w:rPr>
+      </w:pPr>
+      <w:r>
+        <w:rPr>
+          <w:rFonts w:hint="eastAsia"/>
+          <w:sz w:val="21"/>
+          <w:szCs w:val="20"/>
+        </w:rPr>
+        <w:t>（滤波反投影）</w:t>
+      </w:r>
+    </w:p>
+    <w:p>
+      <w:pPr>
+        <w:widowControl/>
+        <w:spacing w:line="240" w:lineRule="auto"/>
+        <w:ind w:firstLine="0"/>
+        <w:jc w:val="left"/>
+        <w:rPr>
+          <w:rFonts w:ascii="Segoe UI" w:hAnsi="Segoe UI" w:cs="Segoe UI"/>
+          <w:color w:val="000000"/>
+          <w:kern w:val="0"/>
+          <w:sz w:val="21"/>
+          <w:szCs w:val="21"/>
+          <w14:ligatures w14:val="none"/>
+        </w:rPr>
+      </w:pPr>
+      <w:r>
+        <w:rPr>
+          <w:rFonts w:ascii="Segoe UI" w:hAnsi="Segoe UI" w:cs="Segoe UI"/>
+          <w:color w:val="000000"/>
+          <w:kern w:val="0"/>
+          <w:sz w:val="21"/>
+          <w:szCs w:val="21"/>
+          <w14:ligatures w14:val="none"/>
+        </w:rPr>
+        <w:t>def r_l_filter(size):</w:t>
+      </w:r>
+    </w:p>
+    <w:p>
+      <w:pPr>
+        <w:widowControl/>
+        <w:spacing w:line="240" w:lineRule="auto"/>
+        <w:ind w:firstLine="0"/>
+        <w:jc w:val="left"/>
+        <w:rPr>
+          <w:rFonts w:ascii="Segoe UI" w:hAnsi="Segoe UI" w:cs="Segoe UI"/>
+          <w:color w:val="000000"/>
+          <w:kern w:val="0"/>
+          <w:sz w:val="21"/>
+          <w:szCs w:val="21"/>
+          <w14:ligatures w14:val="none"/>
+        </w:rPr>
+      </w:pPr>
+      <w:r>
+        <w:rPr>
+          <w:rFonts w:ascii="Segoe UI" w:hAnsi="Segoe UI" w:cs="Segoe UI"/>
+          <w:color w:val="000000"/>
+          <w:kern w:val="0"/>
+          <w:sz w:val="21"/>
+          <w:szCs w:val="21"/>
+          <w14:ligatures w14:val="none"/>
+        </w:rPr>
+        <w:t xml:space="preserve">    n = np.arange(-size // 2, size // 2)</w:t>
+      </w:r>
+    </w:p>
+    <w:p>
+      <w:pPr>
+        <w:widowControl/>
+        <w:spacing w:line="240" w:lineRule="auto"/>
+        <w:ind w:firstLine="0"/>
+        <w:jc w:val="left"/>
+        <w:rPr>
+          <w:rFonts w:ascii="Segoe UI" w:hAnsi="Segoe UI" w:cs="Segoe UI"/>
+          <w:color w:val="000000"/>
+          <w:kern w:val="0"/>
+          <w:sz w:val="21"/>
+          <w:szCs w:val="21"/>
+          <w14:ligatures w14:val="none"/>
+        </w:rPr>
+      </w:pPr>
+      <w:r>
+        <w:rPr>
+          <w:rFonts w:ascii="Segoe UI" w:hAnsi="Segoe UI" w:cs="Segoe UI"/>
+          <w:color w:val="000000"/>
+          <w:kern w:val="0"/>
+          <w:sz w:val="21"/>
+          <w:szCs w:val="21"/>
+          <w14:ligatures w14:val="none"/>
+        </w:rPr>
+        <w:t xml:space="preserve">    filter = np.zeros(size)</w:t>
+      </w:r>
+    </w:p>
+    <w:p>
+      <w:pPr>
+        <w:widowControl/>
+        <w:spacing w:line="240" w:lineRule="auto"/>
+        <w:ind w:firstLine="0"/>
+        <w:jc w:val="left"/>
+        <w:rPr>
+          <w:rFonts w:ascii="Segoe UI" w:hAnsi="Segoe UI" w:cs="Segoe UI"/>
+          <w:color w:val="000000"/>
+          <w:kern w:val="0"/>
+          <w:sz w:val="21"/>
+          <w:szCs w:val="21"/>
+          <w14:ligatures w14:val="none"/>
+        </w:rPr>
+      </w:pPr>
+      <w:r>
+        <w:rPr>
+          <w:rFonts w:ascii="Segoe UI" w:hAnsi="Segoe UI" w:cs="Segoe UI"/>
+          <w:color w:val="000000"/>
+          <w:kern w:val="0"/>
+          <w:sz w:val="21"/>
+          <w:szCs w:val="21"/>
+          <w14:ligatures w14:val="none"/>
+        </w:rPr>
+        <w:t xml:space="preserve">    for i, freq in enumerate(n):</w:t>
+      </w:r>
+    </w:p>
+    <w:p>
+      <w:pPr>
+        <w:widowControl/>
+        <w:spacing w:line="240" w:lineRule="auto"/>
+        <w:ind w:firstLine="0"/>
+        <w:jc w:val="left"/>
+        <w:rPr>
+          <w:rFonts w:ascii="Segoe UI" w:hAnsi="Segoe UI" w:cs="Segoe UI"/>
+          <w:color w:val="000000"/>
+          <w:kern w:val="0"/>
+          <w:sz w:val="21"/>
+          <w:szCs w:val="21"/>
+          <w14:ligatures w14:val="none"/>
+        </w:rPr>
+      </w:pPr>
+      <w:r>
+        <w:rPr>
+          <w:rFonts w:ascii="Segoe UI" w:hAnsi="Segoe UI" w:cs="Segoe UI"/>
+          <w:color w:val="000000"/>
+          <w:kern w:val="0"/>
+          <w:sz w:val="21"/>
+          <w:szCs w:val="21"/>
+          <w14:ligatures w14:val="none"/>
+        </w:rPr>
+        <w:t xml:space="preserve">        if freq == 0:</w:t>
+      </w:r>
+    </w:p>
+    <w:p>
+      <w:pPr>
+        <w:widowControl/>
+        <w:spacing w:line="240" w:lineRule="auto"/>
+        <w:ind w:firstLine="0"/>
+        <w:jc w:val="left"/>
+        <w:rPr>
+          <w:rFonts w:ascii="Segoe UI" w:hAnsi="Segoe UI" w:cs="Segoe UI"/>
+          <w:color w:val="000000"/>
+          <w:kern w:val="0"/>
+          <w:sz w:val="21"/>
+          <w:szCs w:val="21"/>
+          <w14:ligatures w14:val="none"/>
+        </w:rPr>
+      </w:pPr>
+      <w:r>
+        <w:rPr>
+          <w:rFonts w:ascii="Segoe UI" w:hAnsi="Segoe UI" w:cs="Segoe UI"/>
+          <w:color w:val="000000"/>
+          <w:kern w:val="0"/>
+          <w:sz w:val="21"/>
+          <w:szCs w:val="21"/>
+          <w14:ligatures w14:val="none"/>
+        </w:rPr>
+        <w:t xml:space="preserve">            filter[i] = 0.25</w:t>
+      </w:r>
+    </w:p>
+    <w:p>
+      <w:pPr>
+        <w:widowControl/>
+        <w:spacing w:line="240" w:lineRule="auto"/>
+        <w:ind w:firstLine="0"/>
+        <w:jc w:val="left"/>
+        <w:rPr>
+          <w:rFonts w:ascii="Segoe UI" w:hAnsi="Segoe UI" w:cs="Segoe UI"/>
+          <w:color w:val="000000"/>
+          <w:kern w:val="0"/>
+          <w:sz w:val="21"/>
+          <w:szCs w:val="21"/>
+          <w14:ligatures w14:val="none"/>
+        </w:rPr>
+      </w:pPr>
+      <w:r>
+        <w:rPr>
+          <w:rFonts w:ascii="Segoe UI" w:hAnsi="Segoe UI" w:cs="Segoe UI"/>
+          <w:color w:val="000000"/>
+          <w:kern w:val="0"/>
+          <w:sz w:val="21"/>
+          <w:szCs w:val="21"/>
+          <w14:ligatures w14:val="none"/>
+        </w:rPr>
+        <w:t xml:space="preserve">        elif freq % 2 == 1:</w:t>
+      </w:r>
+    </w:p>
+    <w:p>
+      <w:pPr>
+        <w:widowControl/>
+        <w:spacing w:line="240" w:lineRule="auto"/>
+        <w:ind w:firstLine="0"/>
+        <w:jc w:val="left"/>
+        <w:rPr>
+          <w:rFonts w:ascii="Segoe UI" w:hAnsi="Segoe UI" w:cs="Segoe UI"/>
+          <w:color w:val="000000"/>
+          <w:kern w:val="0"/>
+          <w:sz w:val="21"/>
+          <w:szCs w:val="21"/>
+          <w14:ligatures w14:val="none"/>
+        </w:rPr>
+      </w:pPr>
+      <w:r>
+        <w:rPr>
+          <w:rFonts w:ascii="Segoe UI" w:hAnsi="Segoe UI" w:cs="Segoe UI"/>
+          <w:color w:val="000000"/>
+          <w:kern w:val="0"/>
+          <w:sz w:val="21"/>
+          <w:szCs w:val="21"/>
+          <w14:ligatures w14:val="none"/>
+        </w:rPr>
+        <w:lastRenderedPageBreak/>
+        <w:t xml:space="preserve">            filter[i] = -1 / (np.pi ** 2 * freq ** 2)</w:t>
+      </w:r>
+    </w:p>
+    <w:p>
+      <w:pPr>
+        <w:widowControl/>
+        <w:spacing w:line="240" w:lineRule="auto"/>
+        <w:ind w:firstLine="0"/>
+        <w:jc w:val="left"/>
+        <w:rPr>
+          <w:rFonts w:ascii="Segoe UI" w:hAnsi="Segoe UI" w:cs="Segoe UI"/>
+          <w:color w:val="000000"/>
+          <w:kern w:val="0"/>
+          <w:sz w:val="21"/>
+          <w:szCs w:val="21"/>
+          <w14:ligatures w14:val="none"/>
+        </w:rPr>
+      </w:pPr>
+      <w:r>
+        <w:rPr>
+          <w:rFonts w:ascii="Segoe UI" w:hAnsi="Segoe UI" w:cs="Segoe UI"/>
+          <w:color w:val="000000"/>
+          <w:kern w:val="0"/>
+          <w:sz w:val="21"/>
+          <w:szCs w:val="21"/>
+          <w14:ligatures w14:val="none"/>
+        </w:rPr>
+        <w:t xml:space="preserve">        else:</w:t>
+      </w:r>
+    </w:p>
+    <w:p>
+      <w:pPr>
+        <w:widowControl/>
+        <w:spacing w:line="240" w:lineRule="auto"/>
+        <w:ind w:firstLine="0"/>
+        <w:jc w:val="left"/>
+        <w:rPr>
+          <w:rFonts w:ascii="Segoe UI" w:hAnsi="Segoe UI" w:cs="Segoe UI"/>
+          <w:color w:val="000000"/>
+          <w:kern w:val="0"/>
+          <w:sz w:val="21"/>
+          <w:szCs w:val="21"/>
+          <w14:ligatures w14:val="none"/>
+        </w:rPr>
+      </w:pPr>
+      <w:r>
+        <w:rPr>
+          <w:rFonts w:ascii="Segoe UI" w:hAnsi="Segoe UI" w:cs="Segoe UI"/>
+          <w:color w:val="000000"/>
+          <w:kern w:val="0"/>
+          <w:sz w:val="21"/>
+          <w:szCs w:val="21"/>
+          <w14:ligatures w14:val="none"/>
+        </w:rPr>
+        <w:t xml:space="preserve">            filter[i] = 0</w:t>
+      </w:r>
+    </w:p>
+    <w:p>
+      <w:pPr>
+        <w:ind w:firstLine="420"/>
+        <w:rPr>
+          <w:rFonts w:ascii="Segoe UI" w:hAnsi="Segoe UI" w:cs="Segoe UI"/>
+          <w:color w:val="000000"/>
+          <w:kern w:val="0"/>
+          <w:sz w:val="21"/>
+          <w:szCs w:val="21"/>
+          <w14:ligatures w14:val="none"/>
+        </w:rPr>
+      </w:pPr>
+      <w:r>
+        <w:rPr>
+          <w:rFonts w:ascii="Segoe UI" w:hAnsi="Segoe UI" w:cs="Segoe UI"/>
+          <w:color w:val="000000"/>
+          <w:kern w:val="0"/>
+          <w:sz w:val="21"/>
+          <w:szCs w:val="21"/>
+          <w14:ligatures w14:val="none"/>
+        </w:rPr>
+        <w:t>return filter</w:t>
+      </w:r>
+    </w:p>
+    <w:p>
+      <w:pPr>
+        <w:ind w:firstLine="420"/>
+        <w:rPr>
+          <w:rFonts w:ascii="Segoe UI" w:hAnsi="Segoe UI" w:cs="Segoe UI" w:hint="eastAsia"/>
+          <w:color w:val="000000"/>
+          <w:kern w:val="0"/>
+          <w:sz w:val="21"/>
+          <w:szCs w:val="21"/>
+          <w14:ligatures w14:val="none"/>
+        </w:rPr>
+      </w:pPr>
+    </w:p>
+    <w:p>
+      <w:pPr>
+        <w:widowControl/>
+        <w:spacing w:line="240" w:lineRule="auto"/>
+        <w:ind w:firstLine="0"/>
+        <w:jc w:val="left"/>
+        <w:rPr>
+          <w:rFonts w:ascii="Segoe UI" w:hAnsi="Segoe UI" w:cs="Segoe UI"/>
+          <w:color w:val="000000"/>
+          <w:kern w:val="0"/>
+          <w:sz w:val="21"/>
+          <w:szCs w:val="21"/>
+          <w14:ligatures w14:val="none"/>
+        </w:rPr>
+      </w:pPr>
+      <w:r>
+        <w:rPr>
+          <w:rFonts w:ascii="Segoe UI" w:hAnsi="Segoe UI" w:cs="Segoe UI"/>
+          <w:color w:val="000000"/>
+          <w:kern w:val="0"/>
+          <w:sz w:val="21"/>
+          <w:szCs w:val="21"/>
+          <w14:ligatures w14:val="none"/>
+        </w:rPr>
+        <w:t xml:space="preserve">def </w:t>
+      </w:r>
+      <w:r>
+        <w:rPr>
+          <w:rFonts w:ascii="Segoe UI" w:hAnsi="Segoe UI" w:cs="Segoe UI" w:hint="eastAsia"/>
+          <w:color w:val="000000"/>
+          <w:kern w:val="0"/>
+          <w:sz w:val="21"/>
+          <w:szCs w:val="21"/>
+          <w14:ligatures w14:val="none"/>
+        </w:rPr>
+        <w:t>s</w:t>
+      </w:r>
+      <w:r>
+        <w:rPr>
+          <w:rFonts w:ascii="Segoe UI" w:hAnsi="Segoe UI" w:cs="Segoe UI"/>
+          <w:color w:val="000000"/>
+          <w:kern w:val="0"/>
+          <w:sz w:val="21"/>
+          <w:szCs w:val="21"/>
+          <w14:ligatures w14:val="none"/>
+        </w:rPr>
+        <w:t>_l_filter(size):</w:t>
+      </w:r>
+    </w:p>
+    <w:p>
+      <w:pPr>
+        <w:widowControl/>
+        <w:spacing w:line="240" w:lineRule="auto"/>
+        <w:ind w:firstLine="0"/>
+        <w:jc w:val="left"/>
+        <w:rPr>
+          <w:rFonts w:ascii="Segoe UI" w:hAnsi="Segoe UI" w:cs="Segoe UI"/>
+          <w:color w:val="000000"/>
+          <w:kern w:val="0"/>
+          <w:sz w:val="21"/>
+          <w:szCs w:val="21"/>
+          <w14:ligatures w14:val="none"/>
+        </w:rPr>
+      </w:pPr>
+      <w:r>
+        <w:rPr>
+          <w:rFonts w:ascii="Segoe UI" w:hAnsi="Segoe UI" w:cs="Segoe UI"/>
+          <w:color w:val="000000"/>
+          <w:kern w:val="0"/>
+          <w:sz w:val="21"/>
+          <w:szCs w:val="21"/>
+          <w14:ligatures w14:val="none"/>
+        </w:rPr>
+        <w:t xml:space="preserve">    n = np.arange(-size // 2, size // 2)</w:t>
+      </w:r>
+    </w:p>
+    <w:p>
+      <w:pPr>
+        <w:widowControl/>
+        <w:spacing w:line="240" w:lineRule="auto"/>
+        <w:ind w:firstLine="0"/>
+        <w:jc w:val="left"/>
+        <w:rPr>
+          <w:rFonts w:ascii="Segoe UI" w:hAnsi="Segoe UI" w:cs="Segoe UI"/>
+          <w:color w:val="000000"/>
+          <w:kern w:val="0"/>
+          <w:sz w:val="21"/>
+          <w:szCs w:val="21"/>
+          <w14:ligatures w14:val="none"/>
+        </w:rPr>
+      </w:pPr>
+      <w:r>
+        <w:rPr>
+          <w:rFonts w:ascii="Segoe UI" w:hAnsi="Segoe UI" w:cs="Segoe UI"/>
+          <w:color w:val="000000"/>
+          <w:kern w:val="0"/>
+          <w:sz w:val="21"/>
+          <w:szCs w:val="21"/>
+          <w14:ligatures w14:val="none"/>
+        </w:rPr>
+        <w:t xml:space="preserve">    filter = np.zeros(size)</w:t>
+      </w:r>
+    </w:p>
+    <w:p>
+      <w:pPr>
+        <w:widowControl/>
+        <w:spacing w:line="240" w:lineRule="auto"/>
+        <w:ind w:firstLine="0"/>
+        <w:jc w:val="left"/>
+        <w:rPr>
+          <w:rFonts w:ascii="Segoe UI" w:hAnsi="Segoe UI" w:cs="Segoe UI"/>
+          <w:color w:val="000000"/>
+          <w:kern w:val="0"/>
+          <w:sz w:val="21"/>
+          <w:szCs w:val="21"/>
+          <w14:ligatures w14:val="none"/>
+        </w:rPr>
+      </w:pPr>
+      <w:r>
+        <w:rPr>
+          <w:rFonts w:ascii="Segoe UI" w:hAnsi="Segoe UI" w:cs="Segoe UI"/>
+          <w:color w:val="000000"/>
+          <w:kern w:val="0"/>
+          <w:sz w:val="21"/>
+          <w:szCs w:val="21"/>
+          <w14:ligatures w14:val="none"/>
+        </w:rPr>
+        <w:t xml:space="preserve">    for i, freq in enumerate(n):</w:t>
+      </w:r>
+    </w:p>
+    <w:p>
+      <w:pPr>
+        <w:widowControl/>
+        <w:spacing w:line="240" w:lineRule="auto"/>
+        <w:ind w:firstLine="0"/>
+        <w:jc w:val="left"/>
+        <w:rPr>
+          <w:rFonts w:ascii="Segoe UI" w:hAnsi="Segoe UI" w:cs="Segoe UI"/>
+          <w:color w:val="000000"/>
+          <w:kern w:val="0"/>
+          <w:sz w:val="21"/>
+          <w:szCs w:val="21"/>
+          <w14:ligatures w14:val="none"/>
+        </w:rPr>
+      </w:pPr>
+      <w:r>
+        <w:rPr>
+          <w:rFonts w:ascii="Segoe UI" w:hAnsi="Segoe UI" w:cs="Segoe UI"/>
+          <w:color w:val="000000"/>
+          <w:kern w:val="0"/>
+          <w:sz w:val="21"/>
+          <w:szCs w:val="21"/>
+          <w14:ligatures w14:val="none"/>
+        </w:rPr>
+        <w:t xml:space="preserve">        abs_freq = np.abs(freq)</w:t>
+      </w:r>
+    </w:p>
+    <w:p>
+      <w:pPr>
+        <w:widowControl/>
+        <w:spacing w:line="240" w:lineRule="auto"/>
+        <w:ind w:firstLine="0"/>
+        <w:jc w:val="left"/>
+        <w:rPr>
+          <w:rFonts w:ascii="Segoe UI" w:hAnsi="Segoe UI" w:cs="Segoe UI"/>
+          <w:color w:val="000000"/>
+          <w:kern w:val="0"/>
+          <w:sz w:val="21"/>
+          <w:szCs w:val="21"/>
+          <w14:ligatures w14:val="none"/>
+        </w:rPr>
+      </w:pPr>
+      <w:r>
+        <w:rPr>
+          <w:rFonts w:ascii="Segoe UI" w:hAnsi="Segoe UI" w:cs="Segoe UI"/>
+          <w:color w:val="000000"/>
+          <w:kern w:val="0"/>
+          <w:sz w:val="21"/>
+          <w:szCs w:val="21"/>
+          <w14:ligatures w14:val="none"/>
+        </w:rPr>
+        <w:t xml:space="preserve">        if abs_freq == 0:</w:t>
+      </w:r>
+    </w:p>
+    <w:p>
+      <w:pPr>
+        <w:widowControl/>
+        <w:spacing w:line="240" w:lineRule="auto"/>
+        <w:ind w:firstLine="0"/>
+        <w:jc w:val="left"/>
+        <w:rPr>
+          <w:rFonts w:ascii="Segoe UI" w:hAnsi="Segoe UI" w:cs="Segoe UI"/>
+          <w:color w:val="000000"/>
+          <w:kern w:val="0"/>
+          <w:sz w:val="21"/>
+          <w:szCs w:val="21"/>
+          <w14:ligatures w14:val="none"/>
+        </w:rPr>
+      </w:pPr>
+      <w:r>
+        <w:rPr>
+          <w:rFonts w:ascii="Segoe UI" w:hAnsi="Segoe UI" w:cs="Segoe UI"/>
+          <w:color w:val="000000"/>
+          <w:kern w:val="0"/>
+          <w:sz w:val="21"/>
+          <w:szCs w:val="21"/>
+          <w14:ligatures w14:val="none"/>
+        </w:rPr>
+        <w:t xml:space="preserve">            filter[i] = 0</w:t>
+      </w:r>
+    </w:p>
+    <w:p>
+      <w:pPr>
+        <w:widowControl/>
+        <w:spacing w:line="240" w:lineRule="auto"/>
+        <w:ind w:firstLine="0"/>
+        <w:jc w:val="left"/>
+        <w:rPr>
+          <w:rFonts w:ascii="Segoe UI" w:hAnsi="Segoe UI" w:cs="Segoe UI"/>
+          <w:color w:val="000000"/>
+          <w:kern w:val="0"/>
+          <w:sz w:val="21"/>
+          <w:szCs w:val="21"/>
+          <w14:ligatures w14:val="none"/>
+        </w:rPr>
+      </w:pPr>
+      <w:r>
+        <w:rPr>
+          <w:rFonts w:ascii="Segoe UI" w:hAnsi="Segoe UI" w:cs="Segoe UI"/>
+          <w:color w:val="000000"/>
+          <w:kern w:val="0"/>
+          <w:sz w:val="21"/>
+          <w:szCs w:val="21"/>
+          <w14:ligatures w14:val="none"/>
+        </w:rPr>
+        <w:t xml:space="preserve">        else:</w:t>
+      </w:r>
+    </w:p>
+    <w:p>
+      <w:pPr>
+        <w:widowControl/>
+        <w:spacing w:line="240" w:lineRule="auto"/>
+        <w:ind w:firstLine="0"/>
+        <w:jc w:val="left"/>
+        <w:rPr>
+          <w:rFonts w:ascii="Segoe UI" w:hAnsi="Segoe UI" w:cs="Segoe UI"/>
+          <w:color w:val="000000"/>
+          <w:kern w:val="0"/>
+          <w:sz w:val="21"/>
+          <w:szCs w:val="21"/>
+          <w14:ligatures w14:val="none"/>
+        </w:rPr>
+      </w:pPr>
+      <w:r>
+        <w:rPr>
+          <w:rFonts w:ascii="Segoe UI" w:hAnsi="Segoe UI" w:cs="Segoe UI"/>
+          <w:color w:val="000000"/>
+          <w:kern w:val="0"/>
+          <w:sz w:val="21"/>
+          <w:szCs w:val="21"/>
+          <w14:ligatures w14:val="none"/>
+        </w:rPr>
+        <w:t xml:space="preserve">            filter[i] = -1 / (np.pi ** 2 * abs_freq ** 2) * np.sin(np.pi * abs_freq) / abs_freq</w:t>
+      </w:r>
+    </w:p>
+    <w:p>
+      <w:pPr>
+        <w:ind w:firstLine="420"/>
+        <w:rPr>
+          <w:rFonts w:ascii="Segoe UI" w:hAnsi="Segoe UI" w:cs="Segoe UI"/>
+          <w:color w:val="000000"/>
+          <w:kern w:val="0"/>
+          <w:sz w:val="21"/>
+          <w:szCs w:val="21"/>
+          <w14:ligatures w14:val="none"/>
+        </w:rPr>
+      </w:pPr>
+      <w:r>
+        <w:rPr>
+          <w:rFonts w:ascii="Segoe UI" w:hAnsi="Segoe UI" w:cs="Segoe UI"/>
+          <w:color w:val="000000"/>
+          <w:kern w:val="0"/>
+          <w:sz w:val="21"/>
+          <w:szCs w:val="21"/>
+          <w14:ligatures w14:val="none"/>
+        </w:rPr>
+        <w:t>return filter</w:t>
+      </w:r>
+    </w:p>
+    <w:p>
+      <w:pPr>
+        <w:ind w:firstLine="0"/>
+      </w:pPr>
+    </w:p>
+    <w:p>
+      <w:pPr>
+        <w:ind w:firstLine="0"/>
+      </w:pPr>
+      <w:r>
+        <w:rPr>
+          <w:rFonts w:hint="eastAsia"/>
+        </w:rPr>
+        <w:t>5.</w:t>
       </w:r>
       <w:r>
         <w:rPr>
@@ -3417,7 +6793,19 @@
         <w:rPr>
           <w:rFonts w:hint="eastAsia"/>
         </w:rPr>
-        <w:t>滤波函数</w:t>
+        <w:t>坐标变换函数（</w:t>
+      </w:r>
+      <w:r>
+        <w:rPr>
+          <w:rFonts w:hint="eastAsia"/>
+        </w:rPr>
+        <w:t>傅里叶</w:t>
+      </w:r>
+      <w:r>
+        <w:rPr>
+          <w:rFonts w:hint="eastAsia"/>
+        </w:rPr>
+        <w:t>重建）</w:t>
       </w:r>
     </w:p>
     <w:p>
@@ -3437,6 +6825,50 @@
       </w:pPr>
       <w:r>
         <w:rPr>
+          <w:rFonts w:ascii="Segoe UI" w:hAnsi="Segoe UI" w:cs="Segoe UI"/>
+          <w:color w:val="000000"/>
+          <w:kern w:val="0"/>
+          <w:sz w:val="21"/>
+          <w:szCs w:val="21"/>
+          <w14:ligatures w14:val="none"/>
+        </w:rPr>
+        <w:t>def fourier_recon_core(sinogram, angles_deg, image_size):</w:t>
+      </w:r>
+    </w:p>
+    <w:p>
+      <w:pPr>
+        <w:widowControl/>
+        <w:spacing w:line="240" w:lineRule="auto"/>
+        <w:ind w:firstLine="0"/>
+        <w:jc w:val="left"/>
+        <w:rPr>
+          <w:rFonts w:ascii="Segoe UI" w:hAnsi="Segoe UI" w:cs="Segoe UI"/>
+          <w:color w:val="000000"/>
+          <w:kern w:val="0"/>
+          <w:sz w:val="21"/>
+          <w:szCs w:val="21"/>
+          <w14:ligatures w14:val="none"/>
+        </w:rPr>
+      </w:pPr>
+      <w:r>
+        <w:rPr>
+          <w:rFonts w:ascii="Segoe UI" w:hAnsi="Segoe UI" w:cs="Segoe UI"/>
+          <w:color w:val="000000"/>
+          <w:kern w:val="0"/>
+          <w:sz w:val="21"/>
+          <w:szCs w:val="21"/>
+          <w14:ligatures w14:val="none"/>
+        </w:rPr>
+        <w:t xml:space="preserve">    """</w:t>
+      </w:r>
+    </w:p>
+    <w:p>
+      <w:pPr>
+        <w:widowControl/>
+        <w:spacing w:line="240" w:lineRule="auto"/>
+        <w:ind w:firstLine="0"/>
+        <w:jc w:val="left"/>
+        <w:rPr>
           <w:rFonts w:ascii="Segoe UI" w:hAnsi="Segoe UI" w:cs="Segoe UI" w:hint="eastAsia"/>
           <w:color w:val="000000"/>
           <w:kern w:val="0"/>
@@ -3444,15 +6876,998 @@
           <w:szCs w:val="21"/>
           <w14:ligatures w14:val="none"/>
         </w:rPr>
+      </w:pPr>
+      <w:r>
+        <w:rPr>
+          <w:rFonts w:ascii="Segoe UI" w:hAnsi="Segoe UI" w:cs="Segoe UI" w:hint="eastAsia"/>
+          <w:color w:val="000000"/>
+          <w:kern w:val="0"/>
+          <w:sz w:val="21"/>
+          <w:szCs w:val="21"/>
+          <w14:ligatures w14:val="none"/>
+        </w:rPr>
+        <w:t xml:space="preserve">    </w:t>
+      </w:r>
+      <w:r>
+        <w:rPr>
+          <w:rFonts w:ascii="Segoe UI" w:hAnsi="Segoe UI" w:cs="Segoe UI" w:hint="eastAsia"/>
+          <w:color w:val="000000"/>
+          <w:kern w:val="0"/>
+          <w:sz w:val="21"/>
+          <w:szCs w:val="21"/>
+          <w14:ligatures w14:val="none"/>
+        </w:rPr>
+        <w:t>傅里叶重建核心逻辑</w:t>
+      </w:r>
+      <w:r>
+        <w:rPr>
+          <w:rFonts w:ascii="Segoe UI" w:hAnsi="Segoe UI" w:cs="Segoe UI" w:hint="eastAsia"/>
+          <w:color w:val="000000"/>
+          <w:kern w:val="0"/>
+          <w:sz w:val="21"/>
+          <w:szCs w:val="21"/>
+          <w14:ligatures w14:val="none"/>
+        </w:rPr>
+        <w:t xml:space="preserve"> (</w:t>
+      </w:r>
+      <w:r>
+        <w:rPr>
+          <w:rFonts w:ascii="Segoe UI" w:hAnsi="Segoe UI" w:cs="Segoe UI" w:hint="eastAsia"/>
+          <w:color w:val="000000"/>
+          <w:kern w:val="0"/>
+          <w:sz w:val="21"/>
+          <w:szCs w:val="21"/>
+          <w14:ligatures w14:val="none"/>
+        </w:rPr>
+        <w:t>基于中央切片定理</w:t>
+      </w:r>
+      <w:r>
+        <w:rPr>
+          <w:rFonts w:ascii="Segoe UI" w:hAnsi="Segoe UI" w:cs="Segoe UI" w:hint="eastAsia"/>
+          <w:color w:val="000000"/>
+          <w:kern w:val="0"/>
+          <w:sz w:val="21"/>
+          <w:szCs w:val="21"/>
+          <w14:ligatures w14:val="none"/>
+        </w:rPr>
+        <w:t>)</w:t>
+      </w:r>
+    </w:p>
+    <w:p>
+      <w:pPr>
+        <w:widowControl/>
+        <w:spacing w:line="240" w:lineRule="auto"/>
+        <w:ind w:firstLine="0"/>
+        <w:jc w:val="left"/>
+        <w:rPr>
+          <w:rFonts w:ascii="Segoe UI" w:hAnsi="Segoe UI" w:cs="Segoe UI" w:hint="eastAsia"/>
+          <w:color w:val="000000"/>
+          <w:kern w:val="0"/>
+          <w:sz w:val="21"/>
+          <w:szCs w:val="21"/>
+          <w14:ligatures w14:val="none"/>
+        </w:rPr>
+      </w:pPr>
+      <w:r>
+        <w:rPr>
+          <w:rFonts w:ascii="Segoe UI" w:hAnsi="Segoe UI" w:cs="Segoe UI" w:hint="eastAsia"/>
+          <w:color w:val="000000"/>
+          <w:kern w:val="0"/>
+          <w:sz w:val="21"/>
+          <w:szCs w:val="21"/>
+          <w14:ligatures w14:val="none"/>
+        </w:rPr>
+        <w:t xml:space="preserve">    :param sinogram: </w:t>
+      </w:r>
+      <w:r>
+        <w:rPr>
+          <w:rFonts w:ascii="Segoe UI" w:hAnsi="Segoe UI" w:cs="Segoe UI" w:hint="eastAsia"/>
+          <w:color w:val="000000"/>
+          <w:kern w:val="0"/>
+          <w:sz w:val="21"/>
+          <w:szCs w:val="21"/>
+          <w14:ligatures w14:val="none"/>
+        </w:rPr>
+        <w:t>投影数据</w:t>
+      </w:r>
+      <w:r>
+        <w:rPr>
+          <w:rFonts w:ascii="Segoe UI" w:hAnsi="Segoe UI" w:cs="Segoe UI" w:hint="eastAsia"/>
+          <w:color w:val="000000"/>
+          <w:kern w:val="0"/>
+          <w:sz w:val="21"/>
+          <w:szCs w:val="21"/>
+          <w14:ligatures w14:val="none"/>
+        </w:rPr>
+        <w:t xml:space="preserve"> (</w:t>
+      </w:r>
+      <w:r>
+        <w:rPr>
+          <w:rFonts w:ascii="Segoe UI" w:hAnsi="Segoe UI" w:cs="Segoe UI" w:hint="eastAsia"/>
+          <w:color w:val="000000"/>
+          <w:kern w:val="0"/>
+          <w:sz w:val="21"/>
+          <w:szCs w:val="21"/>
+          <w14:ligatures w14:val="none"/>
+        </w:rPr>
+        <w:t>探测器数</w:t>
+      </w:r>
+      <w:r>
+        <w:rPr>
+          <w:rFonts w:ascii="Segoe UI" w:hAnsi="Segoe UI" w:cs="Segoe UI" w:hint="eastAsia"/>
+          <w:color w:val="000000"/>
+          <w:kern w:val="0"/>
+          <w:sz w:val="21"/>
+          <w:szCs w:val="21"/>
+          <w14:ligatures w14:val="none"/>
+        </w:rPr>
+        <w:t xml:space="preserve">, </w:t>
+      </w:r>
+      <w:r>
+        <w:rPr>
+          <w:rFonts w:ascii="Segoe UI" w:hAnsi="Segoe UI" w:cs="Segoe UI" w:hint="eastAsia"/>
+          <w:color w:val="000000"/>
+          <w:kern w:val="0"/>
+          <w:sz w:val="21"/>
+          <w:szCs w:val="21"/>
+          <w14:ligatures w14:val="none"/>
+        </w:rPr>
+        <w:t>角度数</w:t>
+      </w:r>
+      <w:r>
+        <w:rPr>
+          <w:rFonts w:ascii="Segoe UI" w:hAnsi="Segoe UI" w:cs="Segoe UI" w:hint="eastAsia"/>
+          <w:color w:val="000000"/>
+          <w:kern w:val="0"/>
+          <w:sz w:val="21"/>
+          <w:szCs w:val="21"/>
+          <w14:ligatures w14:val="none"/>
+        </w:rPr>
+        <w:t>)</w:t>
+      </w:r>
+    </w:p>
+    <w:p>
+      <w:pPr>
+        <w:widowControl/>
+        <w:spacing w:line="240" w:lineRule="auto"/>
+        <w:ind w:firstLine="0"/>
+        <w:jc w:val="left"/>
+        <w:rPr>
+          <w:rFonts w:ascii="Segoe UI" w:hAnsi="Segoe UI" w:cs="Segoe UI" w:hint="eastAsia"/>
+          <w:color w:val="000000"/>
+          <w:kern w:val="0"/>
+          <w:sz w:val="21"/>
+          <w:szCs w:val="21"/>
+          <w14:ligatures w14:val="none"/>
+        </w:rPr>
+      </w:pPr>
+      <w:r>
+        <w:rPr>
+          <w:rFonts w:ascii="Segoe UI" w:hAnsi="Segoe UI" w:cs="Segoe UI" w:hint="eastAsia"/>
+          <w:color w:val="000000"/>
+          <w:kern w:val="0"/>
+          <w:sz w:val="21"/>
+          <w:szCs w:val="21"/>
+          <w14:ligatures w14:val="none"/>
+        </w:rPr>
+        <w:t xml:space="preserve">    :param angles_deg: </w:t>
+      </w:r>
+      <w:r>
+        <w:rPr>
+          <w:rFonts w:ascii="Segoe UI" w:hAnsi="Segoe UI" w:cs="Segoe UI" w:hint="eastAsia"/>
+          <w:color w:val="000000"/>
+          <w:kern w:val="0"/>
+          <w:sz w:val="21"/>
+          <w:szCs w:val="21"/>
+          <w14:ligatures w14:val="none"/>
+        </w:rPr>
+        <w:t>投影角度</w:t>
+      </w:r>
+      <w:r>
+        <w:rPr>
+          <w:rFonts w:ascii="Segoe UI" w:hAnsi="Segoe UI" w:cs="Segoe UI" w:hint="eastAsia"/>
+          <w:color w:val="000000"/>
+          <w:kern w:val="0"/>
+          <w:sz w:val="21"/>
+          <w:szCs w:val="21"/>
+          <w14:ligatures w14:val="none"/>
+        </w:rPr>
+        <w:t xml:space="preserve"> (</w:t>
+      </w:r>
+      <w:r>
+        <w:rPr>
+          <w:rFonts w:ascii="Segoe UI" w:hAnsi="Segoe UI" w:cs="Segoe UI" w:hint="eastAsia"/>
+          <w:color w:val="000000"/>
+          <w:kern w:val="0"/>
+          <w:sz w:val="21"/>
+          <w:szCs w:val="21"/>
+          <w14:ligatures w14:val="none"/>
+        </w:rPr>
+        <w:t>角度制</w:t>
+      </w:r>
+      <w:r>
+        <w:rPr>
+          <w:rFonts w:ascii="Segoe UI" w:hAnsi="Segoe UI" w:cs="Segoe UI" w:hint="eastAsia"/>
+          <w:color w:val="000000"/>
+          <w:kern w:val="0"/>
+          <w:sz w:val="21"/>
+          <w:szCs w:val="21"/>
+          <w14:ligatures w14:val="none"/>
+        </w:rPr>
+        <w:t>)</w:t>
+      </w:r>
+    </w:p>
+    <w:p>
+      <w:pPr>
+        <w:widowControl/>
+        <w:spacing w:line="240" w:lineRule="auto"/>
+        <w:ind w:firstLine="0"/>
+        <w:jc w:val="left"/>
+        <w:rPr>
+          <w:rFonts w:ascii="Segoe UI" w:hAnsi="Segoe UI" w:cs="Segoe UI"/>
+          <w:color w:val="000000"/>
+          <w:kern w:val="0"/>
+          <w:sz w:val="21"/>
+          <w:szCs w:val="21"/>
+          <w14:ligatures w14:val="none"/>
+        </w:rPr>
+      </w:pPr>
+      <w:r>
+        <w:rPr>
+          <w:rFonts w:ascii="Segoe UI" w:hAnsi="Segoe UI" w:cs="Segoe UI"/>
+          <w:color w:val="000000"/>
+          <w:kern w:val="0"/>
+          <w:sz w:val="21"/>
+          <w:szCs w:val="21"/>
+          <w14:ligatures w14:val="none"/>
+        </w:rPr>
+        <w:t xml:space="preserve">    """</w:t>
+      </w:r>
+    </w:p>
+    <w:p>
+      <w:pPr>
+        <w:widowControl/>
+        <w:spacing w:line="240" w:lineRule="auto"/>
+        <w:ind w:firstLine="0"/>
+        <w:jc w:val="left"/>
+        <w:rPr>
+          <w:rFonts w:ascii="Segoe UI" w:hAnsi="Segoe UI" w:cs="Segoe UI"/>
+          <w:color w:val="000000"/>
+          <w:kern w:val="0"/>
+          <w:sz w:val="21"/>
+          <w:szCs w:val="21"/>
+          <w14:ligatures w14:val="none"/>
+        </w:rPr>
+      </w:pPr>
+      <w:r>
+        <w:rPr>
+          <w:rFonts w:ascii="Segoe UI" w:hAnsi="Segoe UI" w:cs="Segoe UI"/>
+          <w:color w:val="000000"/>
+          <w:kern w:val="0"/>
+          <w:sz w:val="21"/>
+          <w:szCs w:val="21"/>
+          <w14:ligatures w14:val="none"/>
+        </w:rPr>
+        <w:t xml:space="preserve">    N_d, num_angles = sinogram.shape</w:t>
+      </w:r>
+    </w:p>
+    <w:p>
+      <w:pPr>
+        <w:widowControl/>
+        <w:spacing w:line="240" w:lineRule="auto"/>
+        <w:ind w:firstLine="0"/>
+        <w:jc w:val="left"/>
+        <w:rPr>
+          <w:rFonts w:ascii="Segoe UI" w:hAnsi="Segoe UI" w:cs="Segoe UI"/>
+          <w:color w:val="000000"/>
+          <w:kern w:val="0"/>
+          <w:sz w:val="21"/>
+          <w:szCs w:val="21"/>
+          <w14:ligatures w14:val="none"/>
+        </w:rPr>
+      </w:pPr>
+      <w:r>
+        <w:rPr>
+          <w:rFonts w:ascii="Segoe UI" w:hAnsi="Segoe UI" w:cs="Segoe UI"/>
+          <w:color w:val="000000"/>
+          <w:kern w:val="0"/>
+          <w:sz w:val="21"/>
+          <w:szCs w:val="21"/>
+          <w14:ligatures w14:val="none"/>
+        </w:rPr>
+        <w:t xml:space="preserve">    angles_rad = np.deg2rad(angles_deg)</w:t>
+      </w:r>
+    </w:p>
+    <w:p>
+      <w:pPr>
+        <w:widowControl/>
+        <w:spacing w:line="240" w:lineRule="auto"/>
+        <w:ind w:firstLine="0"/>
+        <w:jc w:val="left"/>
+        <w:rPr>
+          <w:rFonts w:ascii="Segoe UI" w:hAnsi="Segoe UI" w:cs="Segoe UI" w:hint="eastAsia"/>
+          <w:color w:val="000000"/>
+          <w:kern w:val="0"/>
+          <w:sz w:val="21"/>
+          <w:szCs w:val="21"/>
+          <w14:ligatures w14:val="none"/>
+        </w:rPr>
+      </w:pPr>
+      <w:r>
+        <w:rPr>
+          <w:rFonts w:ascii="Segoe UI" w:hAnsi="Segoe UI" w:cs="Segoe UI" w:hint="eastAsia"/>
+          <w:color w:val="000000"/>
+          <w:kern w:val="0"/>
+          <w:sz w:val="21"/>
+          <w:szCs w:val="21"/>
+          <w14:ligatures w14:val="none"/>
+        </w:rPr>
+        <w:t xml:space="preserve">    # 1. 1D FFT: </w:t>
+      </w:r>
+      <w:r>
+        <w:rPr>
+          <w:rFonts w:ascii="Segoe UI" w:hAnsi="Segoe UI" w:cs="Segoe UI" w:hint="eastAsia"/>
+          <w:color w:val="000000"/>
+          <w:kern w:val="0"/>
+          <w:sz w:val="21"/>
+          <w:szCs w:val="21"/>
+          <w14:ligatures w14:val="none"/>
+        </w:rPr>
+        <w:t>将每个角度的投影转换到频域</w:t>
+      </w:r>
+    </w:p>
+    <w:p>
+      <w:pPr>
+        <w:widowControl/>
+        <w:spacing w:line="240" w:lineRule="auto"/>
+        <w:ind w:firstLine="0"/>
+        <w:jc w:val="left"/>
+        <w:rPr>
+          <w:rFonts w:ascii="Segoe UI" w:hAnsi="Segoe UI" w:cs="Segoe UI" w:hint="eastAsia"/>
+          <w:color w:val="000000"/>
+          <w:kern w:val="0"/>
+          <w:sz w:val="21"/>
+          <w:szCs w:val="21"/>
+          <w14:ligatures w14:val="none"/>
+        </w:rPr>
+      </w:pPr>
+      <w:r>
+        <w:rPr>
+          <w:rFonts w:ascii="Segoe UI" w:hAnsi="Segoe UI" w:cs="Segoe UI" w:hint="eastAsia"/>
+          <w:color w:val="000000"/>
+          <w:kern w:val="0"/>
+          <w:sz w:val="21"/>
+          <w:szCs w:val="21"/>
+          <w14:ligatures w14:val="none"/>
+        </w:rPr>
+        <w:t xml:space="preserve">    # </w:t>
+      </w:r>
+      <w:r>
+        <w:rPr>
+          <w:rFonts w:ascii="Segoe UI" w:hAnsi="Segoe UI" w:cs="Segoe UI" w:hint="eastAsia"/>
+          <w:color w:val="000000"/>
+          <w:kern w:val="0"/>
+          <w:sz w:val="21"/>
+          <w:szCs w:val="21"/>
+          <w14:ligatures w14:val="none"/>
+        </w:rPr>
+        <w:t>先</w:t>
+      </w:r>
+      <w:r>
+        <w:rPr>
+          <w:rFonts w:ascii="Segoe UI" w:hAnsi="Segoe UI" w:cs="Segoe UI" w:hint="eastAsia"/>
+          <w:color w:val="000000"/>
+          <w:kern w:val="0"/>
+          <w:sz w:val="21"/>
+          <w:szCs w:val="21"/>
+          <w14:ligatures w14:val="none"/>
+        </w:rPr>
+        <w:t xml:space="preserve"> ifftshift </w:t>
+      </w:r>
+      <w:r>
+        <w:rPr>
+          <w:rFonts w:ascii="Segoe UI" w:hAnsi="Segoe UI" w:cs="Segoe UI" w:hint="eastAsia"/>
+          <w:color w:val="000000"/>
+          <w:kern w:val="0"/>
+          <w:sz w:val="21"/>
+          <w:szCs w:val="21"/>
+          <w14:ligatures w14:val="none"/>
+        </w:rPr>
+        <w:t>保证零频在中心，</w:t>
+      </w:r>
+      <w:r>
+        <w:rPr>
+          <w:rFonts w:ascii="Segoe UI" w:hAnsi="Segoe UI" w:cs="Segoe UI" w:hint="eastAsia"/>
+          <w:color w:val="000000"/>
+          <w:kern w:val="0"/>
+          <w:sz w:val="21"/>
+          <w:szCs w:val="21"/>
+          <w14:ligatures w14:val="none"/>
+        </w:rPr>
+        <w:t xml:space="preserve">FFT </w:t>
+      </w:r>
+      <w:r>
+        <w:rPr>
+          <w:rFonts w:ascii="Segoe UI" w:hAnsi="Segoe UI" w:cs="Segoe UI" w:hint="eastAsia"/>
+          <w:color w:val="000000"/>
+          <w:kern w:val="0"/>
+          <w:sz w:val="21"/>
+          <w:szCs w:val="21"/>
+          <w14:ligatures w14:val="none"/>
+        </w:rPr>
+        <w:t>后再</w:t>
+      </w:r>
+      <w:r>
+        <w:rPr>
+          <w:rFonts w:ascii="Segoe UI" w:hAnsi="Segoe UI" w:cs="Segoe UI" w:hint="eastAsia"/>
+          <w:color w:val="000000"/>
+          <w:kern w:val="0"/>
+          <w:sz w:val="21"/>
+          <w:szCs w:val="21"/>
+          <w14:ligatures w14:val="none"/>
+        </w:rPr>
+        <w:t xml:space="preserve"> fftshift </w:t>
+      </w:r>
+      <w:r>
+        <w:rPr>
+          <w:rFonts w:ascii="Segoe UI" w:hAnsi="Segoe UI" w:cs="Segoe UI" w:hint="eastAsia"/>
+          <w:color w:val="000000"/>
+          <w:kern w:val="0"/>
+          <w:sz w:val="21"/>
+          <w:szCs w:val="21"/>
+          <w14:ligatures w14:val="none"/>
+        </w:rPr>
+        <w:t>得到中心对称频谱</w:t>
+      </w:r>
+    </w:p>
+    <w:p>
+      <w:pPr>
+        <w:widowControl/>
+        <w:spacing w:line="240" w:lineRule="auto"/>
+        <w:ind w:firstLine="0"/>
+        <w:jc w:val="left"/>
+        <w:rPr>
+          <w:rFonts w:ascii="Segoe UI" w:hAnsi="Segoe UI" w:cs="Segoe UI"/>
+          <w:color w:val="000000"/>
+          <w:kern w:val="0"/>
+          <w:sz w:val="21"/>
+          <w:szCs w:val="21"/>
+          <w14:ligatures w14:val="none"/>
+        </w:rPr>
+      </w:pPr>
+      <w:r>
+        <w:rPr>
+          <w:rFonts w:ascii="Segoe UI" w:hAnsi="Segoe UI" w:cs="Segoe UI"/>
+          <w:color w:val="000000"/>
+          <w:kern w:val="0"/>
+          <w:sz w:val="21"/>
+          <w:szCs w:val="21"/>
+          <w14:ligatures w14:val="none"/>
+        </w:rPr>
+        <w:t xml:space="preserve">    F_proj = np.fft.fftshift(np.fft.fft(np.fft.ifftshift(sinogram, axes=0), axis=0), axes=0)</w:t>
+      </w:r>
+    </w:p>
+    <w:p>
+      <w:pPr>
+        <w:widowControl/>
+        <w:spacing w:line="240" w:lineRule="auto"/>
+        <w:ind w:firstLine="0"/>
+        <w:jc w:val="left"/>
+        <w:rPr>
+          <w:rFonts w:ascii="Segoe UI" w:hAnsi="Segoe UI" w:cs="Segoe UI" w:hint="eastAsia"/>
+          <w:color w:val="000000"/>
+          <w:kern w:val="0"/>
+          <w:sz w:val="21"/>
+          <w:szCs w:val="21"/>
+          <w14:ligatures w14:val="none"/>
+        </w:rPr>
+      </w:pPr>
+      <w:r>
+        <w:rPr>
+          <w:rFonts w:ascii="Segoe UI" w:hAnsi="Segoe UI" w:cs="Segoe UI" w:hint="eastAsia"/>
+          <w:color w:val="000000"/>
+          <w:kern w:val="0"/>
+          <w:sz w:val="21"/>
+          <w:szCs w:val="21"/>
+          <w14:ligatures w14:val="none"/>
+        </w:rPr>
+        <w:t xml:space="preserve">    # 2. </w:t>
+      </w:r>
+      <w:r>
+        <w:rPr>
+          <w:rFonts w:ascii="Segoe UI" w:hAnsi="Segoe UI" w:cs="Segoe UI" w:hint="eastAsia"/>
+          <w:color w:val="000000"/>
+          <w:kern w:val="0"/>
+          <w:sz w:val="21"/>
+          <w:szCs w:val="21"/>
+          <w14:ligatures w14:val="none"/>
+        </w:rPr>
+        <w:t>构建极坐标频域点</w:t>
+      </w:r>
+      <w:r>
+        <w:rPr>
+          <w:rFonts w:ascii="Segoe UI" w:hAnsi="Segoe UI" w:cs="Segoe UI" w:hint="eastAsia"/>
+          <w:color w:val="000000"/>
+          <w:kern w:val="0"/>
+          <w:sz w:val="21"/>
+          <w:szCs w:val="21"/>
+          <w14:ligatures w14:val="none"/>
+        </w:rPr>
+        <w:t xml:space="preserve"> (fx, fy)</w:t>
+      </w:r>
+    </w:p>
+    <w:p>
+      <w:pPr>
+        <w:widowControl/>
+        <w:spacing w:line="240" w:lineRule="auto"/>
+        <w:ind w:firstLine="0"/>
+        <w:jc w:val="left"/>
+        <w:rPr>
+          <w:rFonts w:ascii="Segoe UI" w:hAnsi="Segoe UI" w:cs="Segoe UI"/>
+          <w:color w:val="000000"/>
+          <w:kern w:val="0"/>
+          <w:sz w:val="21"/>
+          <w:szCs w:val="21"/>
+          <w14:ligatures w14:val="none"/>
+        </w:rPr>
+      </w:pPr>
+      <w:r>
+        <w:rPr>
+          <w:rFonts w:ascii="Segoe UI" w:hAnsi="Segoe UI" w:cs="Segoe UI"/>
+          <w:color w:val="000000"/>
+          <w:kern w:val="0"/>
+          <w:sz w:val="21"/>
+          <w:szCs w:val="21"/>
+          <w14:ligatures w14:val="none"/>
+        </w:rPr>
+        <w:t xml:space="preserve">    freqs = np.fft.fftshift(np.fft.fftfreq(N_d))</w:t>
+      </w:r>
+    </w:p>
+    <w:p>
+      <w:pPr>
+        <w:widowControl/>
+        <w:spacing w:line="240" w:lineRule="auto"/>
+        <w:ind w:firstLine="0"/>
+        <w:jc w:val="left"/>
+        <w:rPr>
+          <w:rFonts w:ascii="Segoe UI" w:hAnsi="Segoe UI" w:cs="Segoe UI"/>
+          <w:color w:val="000000"/>
+          <w:kern w:val="0"/>
+          <w:sz w:val="21"/>
+          <w:szCs w:val="21"/>
+          <w14:ligatures w14:val="none"/>
+        </w:rPr>
+      </w:pPr>
+      <w:r>
+        <w:rPr>
+          <w:rFonts w:ascii="Segoe UI" w:hAnsi="Segoe UI" w:cs="Segoe UI"/>
+          <w:color w:val="000000"/>
+          <w:kern w:val="0"/>
+          <w:sz w:val="21"/>
+          <w:szCs w:val="21"/>
+          <w14:ligatures w14:val="none"/>
+        </w:rPr>
+        <w:t xml:space="preserve">    fx_list, fy_list = [], []</w:t>
+      </w:r>
+    </w:p>
+    <w:p>
+      <w:pPr>
+        <w:widowControl/>
+        <w:spacing w:line="240" w:lineRule="auto"/>
+        <w:ind w:firstLine="0"/>
+        <w:jc w:val="left"/>
+        <w:rPr>
+          <w:rFonts w:ascii="Segoe UI" w:hAnsi="Segoe UI" w:cs="Segoe UI"/>
+          <w:color w:val="000000"/>
+          <w:kern w:val="0"/>
+          <w:sz w:val="21"/>
+          <w:szCs w:val="21"/>
+          <w14:ligatures w14:val="none"/>
+        </w:rPr>
+      </w:pPr>
+      <w:r>
+        <w:rPr>
+          <w:rFonts w:ascii="Segoe UI" w:hAnsi="Segoe UI" w:cs="Segoe UI"/>
+          <w:color w:val="000000"/>
+          <w:kern w:val="0"/>
+          <w:sz w:val="21"/>
+          <w:szCs w:val="21"/>
+          <w14:ligatures w14:val="none"/>
+        </w:rPr>
+        <w:t xml:space="preserve">    for i in range(num_angles):</w:t>
+      </w:r>
+    </w:p>
+    <w:p>
+      <w:pPr>
+        <w:widowControl/>
+        <w:spacing w:line="240" w:lineRule="auto"/>
+        <w:ind w:firstLine="0"/>
+        <w:jc w:val="left"/>
+        <w:rPr>
+          <w:rFonts w:ascii="Segoe UI" w:hAnsi="Segoe UI" w:cs="Segoe UI" w:hint="eastAsia"/>
+          <w:color w:val="000000"/>
+          <w:kern w:val="0"/>
+          <w:sz w:val="21"/>
+          <w:szCs w:val="21"/>
+          <w14:ligatures w14:val="none"/>
+        </w:rPr>
+      </w:pPr>
+      <w:r>
+        <w:rPr>
+          <w:rFonts w:ascii="Segoe UI" w:hAnsi="Segoe UI" w:cs="Segoe UI" w:hint="eastAsia"/>
+          <w:color w:val="000000"/>
+          <w:kern w:val="0"/>
+          <w:sz w:val="21"/>
+          <w:szCs w:val="21"/>
+          <w14:ligatures w14:val="none"/>
+        </w:rPr>
+        <w:t xml:space="preserve">        # </w:t>
+      </w:r>
+      <w:r>
+        <w:rPr>
+          <w:rFonts w:ascii="Segoe UI" w:hAnsi="Segoe UI" w:cs="Segoe UI" w:hint="eastAsia"/>
+          <w:color w:val="000000"/>
+          <w:kern w:val="0"/>
+          <w:sz w:val="21"/>
+          <w:szCs w:val="21"/>
+          <w14:ligatures w14:val="none"/>
+        </w:rPr>
+        <w:t>中央切片定理：投影的</w:t>
+      </w:r>
+      <w:r>
+        <w:rPr>
+          <w:rFonts w:ascii="Segoe UI" w:hAnsi="Segoe UI" w:cs="Segoe UI" w:hint="eastAsia"/>
+          <w:color w:val="000000"/>
+          <w:kern w:val="0"/>
+          <w:sz w:val="21"/>
+          <w:szCs w:val="21"/>
+          <w14:ligatures w14:val="none"/>
+        </w:rPr>
+        <w:t xml:space="preserve"> 1D FFT </w:t>
+      </w:r>
+      <w:r>
+        <w:rPr>
+          <w:rFonts w:ascii="Segoe UI" w:hAnsi="Segoe UI" w:cs="Segoe UI" w:hint="eastAsia"/>
+          <w:color w:val="000000"/>
+          <w:kern w:val="0"/>
+          <w:sz w:val="21"/>
+          <w:szCs w:val="21"/>
+          <w14:ligatures w14:val="none"/>
+        </w:rPr>
+        <w:t>是图像</w:t>
+      </w:r>
+      <w:r>
+        <w:rPr>
+          <w:rFonts w:ascii="Segoe UI" w:hAnsi="Segoe UI" w:cs="Segoe UI" w:hint="eastAsia"/>
+          <w:color w:val="000000"/>
+          <w:kern w:val="0"/>
+          <w:sz w:val="21"/>
+          <w:szCs w:val="21"/>
+          <w14:ligatures w14:val="none"/>
+        </w:rPr>
+        <w:t xml:space="preserve"> 2D FFT </w:t>
+      </w:r>
+      <w:r>
+        <w:rPr>
+          <w:rFonts w:ascii="Segoe UI" w:hAnsi="Segoe UI" w:cs="Segoe UI" w:hint="eastAsia"/>
+          <w:color w:val="000000"/>
+          <w:kern w:val="0"/>
+          <w:sz w:val="21"/>
+          <w:szCs w:val="21"/>
+          <w14:ligatures w14:val="none"/>
+        </w:rPr>
+        <w:t>在对应角度穿过原点的切片</w:t>
+      </w:r>
+    </w:p>
+    <w:p>
+      <w:pPr>
+        <w:widowControl/>
+        <w:spacing w:line="240" w:lineRule="auto"/>
+        <w:ind w:firstLine="0"/>
+        <w:jc w:val="left"/>
+        <w:rPr>
+          <w:rFonts w:ascii="Segoe UI" w:hAnsi="Segoe UI" w:cs="Segoe UI"/>
+          <w:color w:val="000000"/>
+          <w:kern w:val="0"/>
+          <w:sz w:val="21"/>
+          <w:szCs w:val="21"/>
+          <w14:ligatures w14:val="none"/>
+        </w:rPr>
+      </w:pPr>
+      <w:r>
+        <w:rPr>
+          <w:rFonts w:ascii="Segoe UI" w:hAnsi="Segoe UI" w:cs="Segoe UI"/>
+          <w:color w:val="000000"/>
+          <w:kern w:val="0"/>
+          <w:sz w:val="21"/>
+          <w:szCs w:val="21"/>
+          <w14:ligatures w14:val="none"/>
+        </w:rPr>
+        <w:t xml:space="preserve">        fx_list.append(freqs * np.cos(angles_rad[i]))</w:t>
+      </w:r>
+    </w:p>
+    <w:p>
+      <w:pPr>
+        <w:widowControl/>
+        <w:spacing w:line="240" w:lineRule="auto"/>
+        <w:ind w:firstLine="0"/>
+        <w:jc w:val="left"/>
+        <w:rPr>
+          <w:rFonts w:ascii="Segoe UI" w:hAnsi="Segoe UI" w:cs="Segoe UI"/>
+          <w:color w:val="000000"/>
+          <w:kern w:val="0"/>
+          <w:sz w:val="21"/>
+          <w:szCs w:val="21"/>
+          <w14:ligatures w14:val="none"/>
+        </w:rPr>
+      </w:pPr>
+      <w:r>
+        <w:rPr>
+          <w:rFonts w:ascii="Segoe UI" w:hAnsi="Segoe UI" w:cs="Segoe UI"/>
+          <w:color w:val="000000"/>
+          <w:kern w:val="0"/>
+          <w:sz w:val="21"/>
+          <w:szCs w:val="21"/>
+          <w14:ligatures w14:val="none"/>
+        </w:rPr>
+        <w:t xml:space="preserve">        fy_list.append(freqs * np.sin(angles_rad[i]))</w:t>
+      </w:r>
+    </w:p>
+    <w:p>
+      <w:pPr>
+        <w:widowControl/>
+        <w:spacing w:line="240" w:lineRule="auto"/>
+        <w:ind w:firstLine="0"/>
+        <w:jc w:val="left"/>
+        <w:rPr>
+          <w:rFonts w:ascii="Segoe UI" w:hAnsi="Segoe UI" w:cs="Segoe UI"/>
+          <w:color w:val="000000"/>
+          <w:kern w:val="0"/>
+          <w:sz w:val="21"/>
+          <w:szCs w:val="21"/>
+          <w14:ligatures w14:val="none"/>
+        </w:rPr>
+      </w:pPr>
+      <w:r>
+        <w:rPr>
+          <w:rFonts w:ascii="Segoe UI" w:hAnsi="Segoe UI" w:cs="Segoe UI"/>
+          <w:color w:val="000000"/>
+          <w:kern w:val="0"/>
+          <w:sz w:val="21"/>
+          <w:szCs w:val="21"/>
+          <w14:ligatures w14:val="none"/>
+        </w:rPr>
+        <w:t xml:space="preserve">    points = np.column_stack((np.concatenate(fx_list), np.concatenate(fy_list)))</w:t>
+      </w:r>
+    </w:p>
+    <w:p>
+      <w:pPr>
+        <w:widowControl/>
+        <w:spacing w:line="240" w:lineRule="auto"/>
+        <w:ind w:firstLine="0"/>
+        <w:jc w:val="left"/>
+        <w:rPr>
+          <w:rFonts w:ascii="Segoe UI" w:hAnsi="Segoe UI" w:cs="Segoe UI" w:hint="eastAsia"/>
+          <w:color w:val="000000"/>
+          <w:kern w:val="0"/>
+          <w:sz w:val="21"/>
+          <w:szCs w:val="21"/>
+          <w14:ligatures w14:val="none"/>
+        </w:rPr>
+      </w:pPr>
+      <w:r>
+        <w:rPr>
+          <w:rFonts w:ascii="Segoe UI" w:hAnsi="Segoe UI" w:cs="Segoe UI" w:hint="eastAsia"/>
+          <w:color w:val="000000"/>
+          <w:kern w:val="0"/>
+          <w:sz w:val="21"/>
+          <w:szCs w:val="21"/>
+          <w14:ligatures w14:val="none"/>
+        </w:rPr>
+        <w:t xml:space="preserve">    values = F_proj.flatten(order='F') # </w:t>
+      </w:r>
+      <w:r>
+        <w:rPr>
+          <w:rFonts w:ascii="Segoe UI" w:hAnsi="Segoe UI" w:cs="Segoe UI" w:hint="eastAsia"/>
+          <w:color w:val="000000"/>
+          <w:kern w:val="0"/>
+          <w:sz w:val="21"/>
+          <w:szCs w:val="21"/>
+          <w14:ligatures w14:val="none"/>
+        </w:rPr>
+        <w:t>对应频域响应值</w:t>
+      </w:r>
+    </w:p>
+    <w:p>
+      <w:pPr>
+        <w:widowControl/>
+        <w:spacing w:line="240" w:lineRule="auto"/>
+        <w:ind w:firstLine="0"/>
+        <w:jc w:val="left"/>
+        <w:rPr>
+          <w:rFonts w:ascii="Segoe UI" w:hAnsi="Segoe UI" w:cs="Segoe UI" w:hint="eastAsia"/>
+          <w:color w:val="000000"/>
+          <w:kern w:val="0"/>
+          <w:sz w:val="21"/>
+          <w:szCs w:val="21"/>
+          <w14:ligatures w14:val="none"/>
+        </w:rPr>
+      </w:pPr>
+      <w:r>
+        <w:rPr>
+          <w:rFonts w:ascii="Segoe UI" w:hAnsi="Segoe UI" w:cs="Segoe UI" w:hint="eastAsia"/>
+          <w:color w:val="000000"/>
+          <w:kern w:val="0"/>
+          <w:sz w:val="21"/>
+          <w:szCs w:val="21"/>
+          <w14:ligatures w14:val="none"/>
+        </w:rPr>
+        <w:t xml:space="preserve">    # 3. 2D </w:t>
+      </w:r>
+      <w:r>
+        <w:rPr>
+          <w:rFonts w:ascii="Segoe UI" w:hAnsi="Segoe UI" w:cs="Segoe UI" w:hint="eastAsia"/>
+          <w:color w:val="000000"/>
+          <w:kern w:val="0"/>
+          <w:sz w:val="21"/>
+          <w:szCs w:val="21"/>
+          <w14:ligatures w14:val="none"/>
+        </w:rPr>
+        <w:t>插值：将极坐标频域点插值到规则的笛卡尔网格</w:t>
+      </w:r>
+    </w:p>
+    <w:p>
+      <w:pPr>
+        <w:widowControl/>
+        <w:spacing w:line="240" w:lineRule="auto"/>
+        <w:ind w:firstLine="0"/>
+        <w:jc w:val="left"/>
+        <w:rPr>
+          <w:rFonts w:ascii="Segoe UI" w:hAnsi="Segoe UI" w:cs="Segoe UI"/>
+          <w:color w:val="000000"/>
+          <w:kern w:val="0"/>
+          <w:sz w:val="21"/>
+          <w:szCs w:val="21"/>
+          <w14:ligatures w14:val="none"/>
+        </w:rPr>
+      </w:pPr>
+      <w:r>
+        <w:rPr>
+          <w:rFonts w:ascii="Segoe UI" w:hAnsi="Segoe UI" w:cs="Segoe UI"/>
+          <w:color w:val="000000"/>
+          <w:kern w:val="0"/>
+          <w:sz w:val="21"/>
+          <w:szCs w:val="21"/>
+          <w14:ligatures w14:val="none"/>
+        </w:rPr>
+        <w:t xml:space="preserve">    grid_coords = np.linspace(-0.5, 0.5, image_size, endpoint=False)</w:t>
+      </w:r>
+    </w:p>
+    <w:p>
+      <w:pPr>
+        <w:widowControl/>
+        <w:spacing w:line="240" w:lineRule="auto"/>
+        <w:ind w:firstLine="0"/>
+        <w:jc w:val="left"/>
+        <w:rPr>
+          <w:rFonts w:ascii="Segoe UI" w:hAnsi="Segoe UI" w:cs="Segoe UI"/>
+          <w:color w:val="000000"/>
+          <w:kern w:val="0"/>
+          <w:sz w:val="21"/>
+          <w:szCs w:val="21"/>
+          <w14:ligatures w14:val="none"/>
+        </w:rPr>
+      </w:pPr>
+      <w:r>
+        <w:rPr>
+          <w:rFonts w:ascii="Segoe UI" w:hAnsi="Segoe UI" w:cs="Segoe UI"/>
+          <w:color w:val="000000"/>
+          <w:kern w:val="0"/>
+          <w:sz w:val="21"/>
+          <w:szCs w:val="21"/>
+          <w14:ligatures w14:val="none"/>
+        </w:rPr>
+        <w:t xml:space="preserve">    X, Y = np.meshgrid(grid_coords, grid_coords)</w:t>
+      </w:r>
+    </w:p>
+    <w:p>
+      <w:pPr>
+        <w:widowControl/>
+        <w:spacing w:line="240" w:lineRule="auto"/>
+        <w:ind w:firstLine="0"/>
+        <w:jc w:val="left"/>
+        <w:rPr>
+          <w:rFonts w:ascii="Segoe UI" w:hAnsi="Segoe UI" w:cs="Segoe UI"/>
+          <w:color w:val="000000"/>
+          <w:kern w:val="0"/>
+          <w:sz w:val="21"/>
+          <w:szCs w:val="21"/>
+          <w14:ligatures w14:val="none"/>
+        </w:rPr>
+      </w:pPr>
+      <w:r>
+        <w:rPr>
+          <w:rFonts w:ascii="Segoe UI" w:hAnsi="Segoe UI" w:cs="Segoe UI"/>
+          <w:color w:val="000000"/>
+          <w:kern w:val="0"/>
+          <w:sz w:val="21"/>
+          <w:szCs w:val="21"/>
+          <w14:ligatures w14:val="none"/>
+        </w:rPr>
+        <w:t xml:space="preserve">    F_2d = griddata(points, values, (X, Y), method='linear', fill_value=0)</w:t>
+      </w:r>
+    </w:p>
+    <w:p>
+      <w:pPr>
+        <w:widowControl/>
+        <w:spacing w:line="240" w:lineRule="auto"/>
+        <w:ind w:firstLine="0"/>
+        <w:jc w:val="left"/>
+        <w:rPr>
+          <w:rFonts w:ascii="Segoe UI" w:hAnsi="Segoe UI" w:cs="Segoe UI" w:hint="eastAsia"/>
+          <w:color w:val="000000"/>
+          <w:kern w:val="0"/>
+          <w:sz w:val="21"/>
+          <w:szCs w:val="21"/>
+          <w14:ligatures w14:val="none"/>
+        </w:rPr>
+      </w:pPr>
+      <w:r>
+        <w:rPr>
+          <w:rFonts w:ascii="Segoe UI" w:hAnsi="Segoe UI" w:cs="Segoe UI" w:hint="eastAsia"/>
+          <w:color w:val="000000"/>
+          <w:kern w:val="0"/>
+          <w:sz w:val="21"/>
+          <w:szCs w:val="21"/>
+          <w14:ligatures w14:val="none"/>
+        </w:rPr>
+        <w:t xml:space="preserve">    # 4. 2D IFFT: </w:t>
+      </w:r>
+      <w:r>
+        <w:rPr>
+          <w:rFonts w:ascii="Segoe UI" w:hAnsi="Segoe UI" w:cs="Segoe UI" w:hint="eastAsia"/>
+          <w:color w:val="000000"/>
+          <w:kern w:val="0"/>
+          <w:sz w:val="21"/>
+          <w:szCs w:val="21"/>
+          <w14:ligatures w14:val="none"/>
+        </w:rPr>
+        <w:t>从频域转换回空域</w:t>
+      </w:r>
+    </w:p>
+    <w:p>
+      <w:pPr>
+        <w:widowControl/>
+        <w:spacing w:line="240" w:lineRule="auto"/>
+        <w:ind w:firstLine="0"/>
+        <w:jc w:val="left"/>
+        <w:rPr>
+          <w:rFonts w:ascii="Segoe UI" w:hAnsi="Segoe UI" w:cs="Segoe UI"/>
+          <w:color w:val="000000"/>
+          <w:kern w:val="0"/>
+          <w:sz w:val="21"/>
+          <w:szCs w:val="21"/>
+          <w14:ligatures w14:val="none"/>
+        </w:rPr>
+      </w:pPr>
+      <w:r>
+        <w:rPr>
+          <w:rFonts w:ascii="Segoe UI" w:hAnsi="Segoe UI" w:cs="Segoe UI"/>
+          <w:color w:val="000000"/>
+          <w:kern w:val="0"/>
+          <w:sz w:val="21"/>
+          <w:szCs w:val="21"/>
+          <w14:ligatures w14:val="none"/>
+        </w:rPr>
         <w:lastRenderedPageBreak/>
-        <w:t>（反投影滤波）</w:t>
+        <w:t xml:space="preserve">    recon = np.real(np.fft.fftshift(np.fft.ifft2(np.fft.ifftshift(F_2d))))</w:t>
       </w:r>
     </w:p>
     <w:p>
       <w:pPr>
         <w:widowControl/>
         <w:spacing w:line="240" w:lineRule="auto"/>
-        <w:ind w:firstLine="0"/>
+        <w:ind w:firstLine="420"/>
         <w:jc w:val="left"/>
         <w:rPr>
           <w:rFonts w:ascii="Segoe UI" w:hAnsi="Segoe UI" w:cs="Segoe UI"/>
@@ -3472,7 +7887,7 @@
           <w:szCs w:val="21"/>
           <w14:ligatures w14:val="none"/>
         </w:rPr>
-        <w:t>def frequency_domain_processing(image, filter_type='ram_lak'):</w:t>
+        <w:t>return recon</w:t>
       </w:r>
     </w:p>
     <w:p>
@@ -3482,1552 +7897,13 @@
         <w:ind w:firstLine="0"/>
         <w:jc w:val="left"/>
         <w:rPr>
-          <w:rFonts w:ascii="Segoe UI" w:hAnsi="Segoe UI" w:cs="Segoe UI"/>
-          <w:color w:val="000000"/>
-          <w:kern w:val="0"/>
-          <w:sz w:val="21"/>
-          <w:szCs w:val="21"/>
-          <w14:ligatures w14:val="none"/>
-        </w:rPr>
-      </w:pPr>
-      <w:r>
-        <w:rPr>
-          <w:rFonts w:ascii="Segoe UI" w:hAnsi="Segoe UI" w:cs="Segoe UI"/>
-          <w:color w:val="000000"/>
-          <w:kern w:val="0"/>
-          <w:sz w:val="21"/>
-          <w:szCs w:val="21"/>
-          <w14:ligatures w14:val="none"/>
-        </w:rPr>
-        <w:t xml:space="preserve">    """ </w:t>
-      </w:r>
-      <w:r>
-        <w:rPr>
-          <w:rFonts w:ascii="Segoe UI" w:hAnsi="Segoe UI" w:cs="Segoe UI"/>
-          <w:color w:val="000000"/>
-          <w:kern w:val="0"/>
-          <w:sz w:val="21"/>
-          <w:szCs w:val="21"/>
-          <w14:ligatures w14:val="none"/>
-        </w:rPr>
-        <w:t>中间处理模块：频域处理</w:t>
-      </w:r>
-      <w:r>
-        <w:rPr>
-          <w:rFonts w:ascii="Segoe UI" w:hAnsi="Segoe UI" w:cs="Segoe UI"/>
-          <w:color w:val="000000"/>
-          <w:kern w:val="0"/>
-          <w:sz w:val="21"/>
-          <w:szCs w:val="21"/>
-          <w14:ligatures w14:val="none"/>
-        </w:rPr>
-        <w:t xml:space="preserve"> """</w:t>
-      </w:r>
-    </w:p>
-    <w:p>
-      <w:pPr>
-        <w:widowControl/>
-        <w:spacing w:line="240" w:lineRule="auto"/>
-        <w:ind w:firstLine="0"/>
-        <w:jc w:val="left"/>
-        <w:rPr>
-          <w:rFonts w:ascii="Segoe UI" w:hAnsi="Segoe UI" w:cs="Segoe UI"/>
-          <w:color w:val="000000"/>
-          <w:kern w:val="0"/>
-          <w:sz w:val="21"/>
-          <w:szCs w:val="21"/>
-          <w14:ligatures w14:val="none"/>
-        </w:rPr>
-      </w:pPr>
-      <w:r>
-        <w:rPr>
-          <w:rFonts w:ascii="Segoe UI" w:hAnsi="Segoe UI" w:cs="Segoe UI"/>
-          <w:color w:val="000000"/>
-          <w:kern w:val="0"/>
-          <w:sz w:val="21"/>
-          <w:szCs w:val="21"/>
-          <w14:ligatures w14:val="none"/>
-        </w:rPr>
-        <w:t xml:space="preserve">    rows, cols = image.shape</w:t>
-      </w:r>
-    </w:p>
-    <w:p>
-      <w:pPr>
-        <w:widowControl/>
-        <w:spacing w:line="240" w:lineRule="auto"/>
-        <w:ind w:firstLine="0"/>
-        <w:jc w:val="left"/>
-        <w:rPr>
-          <w:rFonts w:ascii="Segoe UI" w:hAnsi="Segoe UI" w:cs="Segoe UI"/>
-          <w:color w:val="000000"/>
-          <w:kern w:val="0"/>
-          <w:sz w:val="21"/>
-          <w:szCs w:val="21"/>
-          <w14:ligatures w14:val="none"/>
-        </w:rPr>
-      </w:pPr>
-      <w:r>
-        <w:rPr>
-          <w:rFonts w:ascii="Segoe UI" w:hAnsi="Segoe UI" w:cs="Segoe UI"/>
-          <w:color w:val="000000"/>
-          <w:kern w:val="0"/>
-          <w:sz w:val="21"/>
-          <w:szCs w:val="21"/>
-          <w14:ligatures w14:val="none"/>
-        </w:rPr>
-        <w:t xml:space="preserve">    # </w:t>
-      </w:r>
-      <w:r>
-        <w:rPr>
-          <w:rFonts w:ascii="Segoe UI" w:hAnsi="Segoe UI" w:cs="Segoe UI"/>
-          <w:color w:val="000000"/>
-          <w:kern w:val="0"/>
-          <w:sz w:val="21"/>
-          <w:szCs w:val="21"/>
-          <w14:ligatures w14:val="none"/>
-        </w:rPr>
-        <w:t>转换到频域，并移位到中心</w:t>
-      </w:r>
-    </w:p>
-    <w:p>
-      <w:pPr>
-        <w:widowControl/>
-        <w:spacing w:line="240" w:lineRule="auto"/>
-        <w:ind w:firstLine="0"/>
-        <w:jc w:val="left"/>
-        <w:rPr>
-          <w:rFonts w:ascii="Segoe UI" w:hAnsi="Segoe UI" w:cs="Segoe UI"/>
-          <w:color w:val="000000"/>
-          <w:kern w:val="0"/>
-          <w:sz w:val="21"/>
-          <w:szCs w:val="21"/>
-          <w14:ligatures w14:val="none"/>
-        </w:rPr>
-      </w:pPr>
-      <w:r>
-        <w:rPr>
-          <w:rFonts w:ascii="Segoe UI" w:hAnsi="Segoe UI" w:cs="Segoe UI"/>
-          <w:color w:val="000000"/>
-          <w:kern w:val="0"/>
-          <w:sz w:val="21"/>
-          <w:szCs w:val="21"/>
-          <w14:ligatures w14:val="none"/>
-        </w:rPr>
-        <w:t xml:space="preserve">    F_image = np.fft.fftshift(np.fft.fft2(image))</w:t>
-      </w:r>
-    </w:p>
-    <w:p>
-      <w:pPr>
-        <w:widowControl/>
-        <w:spacing w:line="240" w:lineRule="auto"/>
-        <w:ind w:firstLine="0"/>
-        <w:jc w:val="left"/>
-        <w:rPr>
-          <w:rFonts w:ascii="Segoe UI" w:hAnsi="Segoe UI" w:cs="Segoe UI"/>
-          <w:color w:val="000000"/>
-          <w:kern w:val="0"/>
-          <w:sz w:val="21"/>
-          <w:szCs w:val="21"/>
-          <w14:ligatures w14:val="none"/>
-        </w:rPr>
-      </w:pPr>
-    </w:p>
-    <w:p>
-      <w:pPr>
-        <w:widowControl/>
-        <w:spacing w:line="240" w:lineRule="auto"/>
-        <w:ind w:firstLine="0"/>
-        <w:jc w:val="left"/>
-        <w:rPr>
-          <w:rFonts w:ascii="Segoe UI" w:hAnsi="Segoe UI" w:cs="Segoe UI"/>
-          <w:color w:val="000000"/>
-          <w:kern w:val="0"/>
-          <w:sz w:val="21"/>
-          <w:szCs w:val="21"/>
-          <w14:ligatures w14:val="none"/>
-        </w:rPr>
-      </w:pPr>
-      <w:r>
-        <w:rPr>
-          <w:rFonts w:ascii="Segoe UI" w:hAnsi="Segoe UI" w:cs="Segoe UI"/>
-          <w:color w:val="000000"/>
-          <w:kern w:val="0"/>
-          <w:sz w:val="21"/>
-          <w:szCs w:val="21"/>
-          <w14:ligatures w14:val="none"/>
-        </w:rPr>
-        <w:t xml:space="preserve">    # </w:t>
-      </w:r>
-      <w:r>
-        <w:rPr>
-          <w:rFonts w:ascii="Segoe UI" w:hAnsi="Segoe UI" w:cs="Segoe UI"/>
-          <w:color w:val="000000"/>
-          <w:kern w:val="0"/>
-          <w:sz w:val="21"/>
-          <w:szCs w:val="21"/>
-          <w14:ligatures w14:val="none"/>
-        </w:rPr>
-        <w:t>构建规则的频域笛卡尔网格</w:t>
-      </w:r>
-    </w:p>
-    <w:p>
-      <w:pPr>
-        <w:widowControl/>
-        <w:spacing w:line="240" w:lineRule="auto"/>
-        <w:ind w:firstLine="0"/>
-        <w:jc w:val="left"/>
-        <w:rPr>
-          <w:rFonts w:ascii="Segoe UI" w:hAnsi="Segoe UI" w:cs="Segoe UI"/>
-          <w:color w:val="000000"/>
-          <w:kern w:val="0"/>
-          <w:sz w:val="21"/>
-          <w:szCs w:val="21"/>
-          <w14:ligatures w14:val="none"/>
-        </w:rPr>
-      </w:pPr>
-      <w:r>
-        <w:rPr>
-          <w:rFonts w:ascii="Segoe UI" w:hAnsi="Segoe UI" w:cs="Segoe UI"/>
-          <w:color w:val="000000"/>
-          <w:kern w:val="0"/>
-          <w:sz w:val="21"/>
-          <w:szCs w:val="21"/>
-          <w14:ligatures w14:val="none"/>
-        </w:rPr>
-        <w:t xml:space="preserve">    u = np.fft.fftfreq(rows)</w:t>
-      </w:r>
-    </w:p>
-    <w:p>
-      <w:pPr>
-        <w:widowControl/>
-        <w:spacing w:line="240" w:lineRule="auto"/>
-        <w:ind w:firstLine="0"/>
-        <w:jc w:val="left"/>
-        <w:rPr>
-          <w:rFonts w:ascii="Segoe UI" w:hAnsi="Segoe UI" w:cs="Segoe UI"/>
-          <w:color w:val="000000"/>
-          <w:kern w:val="0"/>
-          <w:sz w:val="21"/>
-          <w:szCs w:val="21"/>
-          <w14:ligatures w14:val="none"/>
-        </w:rPr>
-      </w:pPr>
-      <w:r>
-        <w:rPr>
-          <w:rFonts w:ascii="Segoe UI" w:hAnsi="Segoe UI" w:cs="Segoe UI"/>
-          <w:color w:val="000000"/>
-          <w:kern w:val="0"/>
-          <w:sz w:val="21"/>
-          <w:szCs w:val="21"/>
-          <w14:ligatures w14:val="none"/>
-        </w:rPr>
-        <w:t xml:space="preserve">    v = np.fft.fftfreq(cols)</w:t>
-      </w:r>
-    </w:p>
-    <w:p>
-      <w:pPr>
-        <w:widowControl/>
-        <w:spacing w:line="240" w:lineRule="auto"/>
-        <w:ind w:firstLine="0"/>
-        <w:jc w:val="left"/>
-        <w:rPr>
-          <w:rFonts w:ascii="Segoe UI" w:hAnsi="Segoe UI" w:cs="Segoe UI"/>
-          <w:color w:val="000000"/>
-          <w:kern w:val="0"/>
-          <w:sz w:val="21"/>
-          <w:szCs w:val="21"/>
-          <w14:ligatures w14:val="none"/>
-        </w:rPr>
-      </w:pPr>
-      <w:r>
-        <w:rPr>
-          <w:rFonts w:ascii="Segoe UI" w:hAnsi="Segoe UI" w:cs="Segoe UI"/>
-          <w:color w:val="000000"/>
-          <w:kern w:val="0"/>
-          <w:sz w:val="21"/>
-          <w:szCs w:val="21"/>
-          <w14:ligatures w14:val="none"/>
-        </w:rPr>
-        <w:t xml:space="preserve">    u_shifted = np.fft.fftshift(u)</w:t>
-      </w:r>
-    </w:p>
-    <w:p>
-      <w:pPr>
-        <w:widowControl/>
-        <w:spacing w:line="240" w:lineRule="auto"/>
-        <w:ind w:firstLine="0"/>
-        <w:jc w:val="left"/>
-        <w:rPr>
-          <w:rFonts w:ascii="Segoe UI" w:hAnsi="Segoe UI" w:cs="Segoe UI"/>
-          <w:color w:val="000000"/>
-          <w:kern w:val="0"/>
-          <w:sz w:val="21"/>
-          <w:szCs w:val="21"/>
-          <w14:ligatures w14:val="none"/>
-        </w:rPr>
-      </w:pPr>
-      <w:r>
-        <w:rPr>
-          <w:rFonts w:ascii="Segoe UI" w:hAnsi="Segoe UI" w:cs="Segoe UI"/>
-          <w:color w:val="000000"/>
-          <w:kern w:val="0"/>
-          <w:sz w:val="21"/>
-          <w:szCs w:val="21"/>
-          <w14:ligatures w14:val="none"/>
-        </w:rPr>
-        <w:t xml:space="preserve">    v_shifted = np.fft.fftshift(v)</w:t>
-      </w:r>
-    </w:p>
-    <w:p>
-      <w:pPr>
-        <w:widowControl/>
-        <w:spacing w:line="240" w:lineRule="auto"/>
-        <w:ind w:firstLine="0"/>
-        <w:jc w:val="left"/>
-        <w:rPr>
-          <w:rFonts w:ascii="Segoe UI" w:hAnsi="Segoe UI" w:cs="Segoe UI"/>
-          <w:color w:val="000000"/>
-          <w:kern w:val="0"/>
-          <w:sz w:val="21"/>
-          <w:szCs w:val="21"/>
-          <w14:ligatures w14:val="none"/>
-        </w:rPr>
-      </w:pPr>
-      <w:r>
-        <w:rPr>
-          <w:rFonts w:ascii="Segoe UI" w:hAnsi="Segoe UI" w:cs="Segoe UI"/>
-          <w:color w:val="000000"/>
-          <w:kern w:val="0"/>
-          <w:sz w:val="21"/>
-          <w:szCs w:val="21"/>
-          <w14:ligatures w14:val="none"/>
-        </w:rPr>
-        <w:t xml:space="preserve">    U, V = np.meshgrid(u_shifted, v_shifted)</w:t>
-      </w:r>
-    </w:p>
-    <w:p>
-      <w:pPr>
-        <w:widowControl/>
-        <w:spacing w:line="240" w:lineRule="auto"/>
-        <w:ind w:firstLine="0"/>
-        <w:jc w:val="left"/>
-        <w:rPr>
-          <w:rFonts w:ascii="Segoe UI" w:hAnsi="Segoe UI" w:cs="Segoe UI"/>
-          <w:color w:val="000000"/>
-          <w:kern w:val="0"/>
-          <w:sz w:val="21"/>
-          <w:szCs w:val="21"/>
-          <w14:ligatures w14:val="none"/>
-        </w:rPr>
-      </w:pPr>
-    </w:p>
-    <w:p>
-      <w:pPr>
-        <w:widowControl/>
-        <w:spacing w:line="240" w:lineRule="auto"/>
-        <w:ind w:firstLine="0"/>
-        <w:jc w:val="left"/>
-        <w:rPr>
-          <w:rFonts w:ascii="Segoe UI" w:hAnsi="Segoe UI" w:cs="Segoe UI"/>
-          <w:color w:val="000000"/>
-          <w:kern w:val="0"/>
-          <w:sz w:val="21"/>
-          <w:szCs w:val="21"/>
-          <w14:ligatures w14:val="none"/>
-        </w:rPr>
-      </w:pPr>
-      <w:r>
-        <w:rPr>
-          <w:rFonts w:ascii="Segoe UI" w:hAnsi="Segoe UI" w:cs="Segoe UI"/>
-          <w:color w:val="000000"/>
-          <w:kern w:val="0"/>
-          <w:sz w:val="21"/>
-          <w:szCs w:val="21"/>
-          <w14:ligatures w14:val="none"/>
-        </w:rPr>
-        <w:t xml:space="preserve">    # </w:t>
-      </w:r>
-      <w:r>
-        <w:rPr>
-          <w:rFonts w:ascii="Segoe UI" w:hAnsi="Segoe UI" w:cs="Segoe UI"/>
-          <w:color w:val="000000"/>
-          <w:kern w:val="0"/>
-          <w:sz w:val="21"/>
-          <w:szCs w:val="21"/>
-          <w14:ligatures w14:val="none"/>
-        </w:rPr>
-        <w:t>计算滤波器响应并应用</w:t>
-      </w:r>
-    </w:p>
-    <w:p>
-      <w:pPr>
-        <w:widowControl/>
-        <w:spacing w:line="240" w:lineRule="auto"/>
-        <w:ind w:firstLine="0"/>
-        <w:jc w:val="left"/>
-        <w:rPr>
-          <w:rFonts w:ascii="Segoe UI" w:hAnsi="Segoe UI" w:cs="Segoe UI"/>
-          <w:color w:val="000000"/>
-          <w:kern w:val="0"/>
-          <w:sz w:val="21"/>
-          <w:szCs w:val="21"/>
-          <w14:ligatures w14:val="none"/>
-        </w:rPr>
-      </w:pPr>
-      <w:r>
-        <w:rPr>
-          <w:rFonts w:ascii="Segoe UI" w:hAnsi="Segoe UI" w:cs="Segoe UI"/>
-          <w:color w:val="000000"/>
-          <w:kern w:val="0"/>
-          <w:sz w:val="21"/>
-          <w:szCs w:val="21"/>
-          <w14:ligatures w14:val="none"/>
-        </w:rPr>
-        <w:t xml:space="preserve">    rho = np.sqrt(U**2 + V**2)</w:t>
-      </w:r>
-    </w:p>
-    <w:p>
-      <w:pPr>
-        <w:widowControl/>
-        <w:spacing w:line="240" w:lineRule="auto"/>
-        <w:ind w:firstLine="0"/>
-        <w:jc w:val="left"/>
-        <w:rPr>
-          <w:rFonts w:ascii="Segoe UI" w:hAnsi="Segoe UI" w:cs="Segoe UI"/>
-          <w:color w:val="000000"/>
-          <w:kern w:val="0"/>
-          <w:sz w:val="21"/>
-          <w:szCs w:val="21"/>
-          <w14:ligatures w14:val="none"/>
-        </w:rPr>
-      </w:pPr>
-    </w:p>
-    <w:p>
-      <w:pPr>
-        <w:widowControl/>
-        <w:spacing w:line="240" w:lineRule="auto"/>
-        <w:ind w:firstLine="0"/>
-        <w:jc w:val="left"/>
-        <w:rPr>
-          <w:rFonts w:ascii="Segoe UI" w:hAnsi="Segoe UI" w:cs="Segoe UI"/>
-          <w:color w:val="000000"/>
-          <w:kern w:val="0"/>
-          <w:sz w:val="21"/>
-          <w:szCs w:val="21"/>
-          <w14:ligatures w14:val="none"/>
-        </w:rPr>
-      </w:pPr>
-      <w:r>
-        <w:rPr>
-          <w:rFonts w:ascii="Segoe UI" w:hAnsi="Segoe UI" w:cs="Segoe UI"/>
-          <w:color w:val="000000"/>
-          <w:kern w:val="0"/>
-          <w:sz w:val="21"/>
-          <w:szCs w:val="21"/>
-          <w14:ligatures w14:val="none"/>
-        </w:rPr>
-        <w:t xml:space="preserve">    # </w:t>
-      </w:r>
-      <w:r>
-        <w:rPr>
-          <w:rFonts w:ascii="Segoe UI" w:hAnsi="Segoe UI" w:cs="Segoe UI"/>
-          <w:color w:val="000000"/>
-          <w:kern w:val="0"/>
-          <w:sz w:val="21"/>
-          <w:szCs w:val="21"/>
-          <w14:ligatures w14:val="none"/>
-        </w:rPr>
-        <w:t>设计滤波器</w:t>
-      </w:r>
-    </w:p>
-    <w:p>
-      <w:pPr>
-        <w:widowControl/>
-        <w:spacing w:line="240" w:lineRule="auto"/>
-        <w:ind w:firstLine="0"/>
-        <w:jc w:val="left"/>
-        <w:rPr>
-          <w:rFonts w:ascii="Segoe UI" w:hAnsi="Segoe UI" w:cs="Segoe UI"/>
-          <w:color w:val="000000"/>
-          <w:kern w:val="0"/>
-          <w:sz w:val="21"/>
-          <w:szCs w:val="21"/>
-          <w14:ligatures w14:val="none"/>
-        </w:rPr>
-      </w:pPr>
-      <w:r>
-        <w:rPr>
-          <w:rFonts w:ascii="Segoe UI" w:hAnsi="Segoe UI" w:cs="Segoe UI"/>
-          <w:color w:val="000000"/>
-          <w:kern w:val="0"/>
-          <w:sz w:val="21"/>
-          <w:szCs w:val="21"/>
-          <w14:ligatures w14:val="none"/>
-        </w:rPr>
-        <w:t xml:space="preserve">    if filter_type == 'ram_lak':</w:t>
-      </w:r>
-    </w:p>
-    <w:p>
-      <w:pPr>
-        <w:widowControl/>
-        <w:spacing w:line="240" w:lineRule="auto"/>
-        <w:ind w:firstLine="0"/>
-        <w:jc w:val="left"/>
-        <w:rPr>
-          <w:rFonts w:ascii="Segoe UI" w:hAnsi="Segoe UI" w:cs="Segoe UI"/>
-          <w:color w:val="000000"/>
-          <w:kern w:val="0"/>
-          <w:sz w:val="21"/>
-          <w:szCs w:val="21"/>
-          <w14:ligatures w14:val="none"/>
-        </w:rPr>
-      </w:pPr>
-      <w:r>
-        <w:rPr>
-          <w:rFonts w:ascii="Segoe UI" w:hAnsi="Segoe UI" w:cs="Segoe UI"/>
-          <w:color w:val="000000"/>
-          <w:kern w:val="0"/>
-          <w:sz w:val="21"/>
-          <w:szCs w:val="21"/>
-          <w14:ligatures w14:val="none"/>
-        </w:rPr>
-        <w:t xml:space="preserve">        H = rho</w:t>
-      </w:r>
-    </w:p>
-    <w:p>
-      <w:pPr>
-        <w:widowControl/>
-        <w:spacing w:line="240" w:lineRule="auto"/>
-        <w:ind w:firstLine="0"/>
-        <w:jc w:val="left"/>
-        <w:rPr>
-          <w:rFonts w:ascii="Segoe UI" w:hAnsi="Segoe UI" w:cs="Segoe UI"/>
-          <w:color w:val="000000"/>
-          <w:kern w:val="0"/>
-          <w:sz w:val="21"/>
-          <w:szCs w:val="21"/>
-          <w14:ligatures w14:val="none"/>
-        </w:rPr>
-      </w:pPr>
-      <w:r>
-        <w:rPr>
-          <w:rFonts w:ascii="Segoe UI" w:hAnsi="Segoe UI" w:cs="Segoe UI"/>
-          <w:color w:val="000000"/>
-          <w:kern w:val="0"/>
-          <w:sz w:val="21"/>
-          <w:szCs w:val="21"/>
-          <w14:ligatures w14:val="none"/>
-        </w:rPr>
-        <w:t xml:space="preserve">    elif filter_type == 'shepp_logan':</w:t>
-      </w:r>
-    </w:p>
-    <w:p>
-      <w:pPr>
-        <w:widowControl/>
-        <w:spacing w:line="240" w:lineRule="auto"/>
-        <w:ind w:firstLine="0"/>
-        <w:jc w:val="left"/>
-        <w:rPr>
-          <w:rFonts w:ascii="Segoe UI" w:hAnsi="Segoe UI" w:cs="Segoe UI"/>
-          <w:color w:val="000000"/>
-          <w:kern w:val="0"/>
-          <w:sz w:val="21"/>
-          <w:szCs w:val="21"/>
-          <w14:ligatures w14:val="none"/>
-        </w:rPr>
-      </w:pPr>
-      <w:r>
-        <w:rPr>
-          <w:rFonts w:ascii="Segoe UI" w:hAnsi="Segoe UI" w:cs="Segoe UI"/>
-          <w:color w:val="000000"/>
-          <w:kern w:val="0"/>
-          <w:sz w:val="21"/>
-          <w:szCs w:val="21"/>
-          <w14:ligatures w14:val="none"/>
-        </w:rPr>
-        <w:t xml:space="preserve">        H = rho * np.sinc(rho)</w:t>
-      </w:r>
-    </w:p>
-    <w:p>
-      <w:pPr>
-        <w:widowControl/>
-        <w:spacing w:line="240" w:lineRule="auto"/>
-        <w:ind w:firstLine="0"/>
-        <w:jc w:val="left"/>
-        <w:rPr>
-          <w:rFonts w:ascii="Segoe UI" w:hAnsi="Segoe UI" w:cs="Segoe UI"/>
-          <w:color w:val="000000"/>
-          <w:kern w:val="0"/>
-          <w:sz w:val="21"/>
-          <w:szCs w:val="21"/>
-          <w14:ligatures w14:val="none"/>
-        </w:rPr>
-      </w:pPr>
-      <w:r>
-        <w:rPr>
-          <w:rFonts w:ascii="Segoe UI" w:hAnsi="Segoe UI" w:cs="Segoe UI"/>
-          <w:color w:val="000000"/>
-          <w:kern w:val="0"/>
-          <w:sz w:val="21"/>
-          <w:szCs w:val="21"/>
-          <w14:ligatures w14:val="none"/>
-        </w:rPr>
-        <w:t xml:space="preserve">    elif filter_type == 'cosine':</w:t>
-      </w:r>
-    </w:p>
-    <w:p>
-      <w:pPr>
-        <w:widowControl/>
-        <w:spacing w:line="240" w:lineRule="auto"/>
-        <w:ind w:firstLine="0"/>
-        <w:jc w:val="left"/>
-        <w:rPr>
-          <w:rFonts w:ascii="Segoe UI" w:hAnsi="Segoe UI" w:cs="Segoe UI"/>
-          <w:color w:val="000000"/>
-          <w:kern w:val="0"/>
-          <w:sz w:val="21"/>
-          <w:szCs w:val="21"/>
-          <w14:ligatures w14:val="none"/>
-        </w:rPr>
-      </w:pPr>
-      <w:r>
-        <w:rPr>
-          <w:rFonts w:ascii="Segoe UI" w:hAnsi="Segoe UI" w:cs="Segoe UI"/>
-          <w:color w:val="000000"/>
-          <w:kern w:val="0"/>
-          <w:sz w:val="21"/>
-          <w:szCs w:val="21"/>
-          <w14:ligatures w14:val="none"/>
-        </w:rPr>
-        <w:t xml:space="preserve">        H = rho * np.cos(np.pi * rho)</w:t>
-      </w:r>
-    </w:p>
-    <w:p>
-      <w:pPr>
-        <w:widowControl/>
-        <w:spacing w:line="240" w:lineRule="auto"/>
-        <w:ind w:firstLine="0"/>
-        <w:jc w:val="left"/>
-        <w:rPr>
-          <w:rFonts w:ascii="Segoe UI" w:hAnsi="Segoe UI" w:cs="Segoe UI"/>
-          <w:color w:val="000000"/>
-          <w:kern w:val="0"/>
-          <w:sz w:val="21"/>
-          <w:szCs w:val="21"/>
-          <w14:ligatures w14:val="none"/>
-        </w:rPr>
-      </w:pPr>
-      <w:r>
-        <w:rPr>
-          <w:rFonts w:ascii="Segoe UI" w:hAnsi="Segoe UI" w:cs="Segoe UI"/>
-          <w:color w:val="000000"/>
-          <w:kern w:val="0"/>
-          <w:sz w:val="21"/>
-          <w:szCs w:val="21"/>
-          <w14:ligatures w14:val="none"/>
-        </w:rPr>
-        <w:t xml:space="preserve">    elif filter_type == 'hamming':</w:t>
-      </w:r>
-    </w:p>
-    <w:p>
-      <w:pPr>
-        <w:widowControl/>
-        <w:spacing w:line="240" w:lineRule="auto"/>
-        <w:ind w:firstLine="0"/>
-        <w:jc w:val="left"/>
-        <w:rPr>
-          <w:rFonts w:ascii="Segoe UI" w:hAnsi="Segoe UI" w:cs="Segoe UI"/>
-          <w:color w:val="000000"/>
-          <w:kern w:val="0"/>
-          <w:sz w:val="21"/>
-          <w:szCs w:val="21"/>
-          <w14:ligatures w14:val="none"/>
-        </w:rPr>
-      </w:pPr>
-      <w:r>
-        <w:rPr>
-          <w:rFonts w:ascii="Segoe UI" w:hAnsi="Segoe UI" w:cs="Segoe UI"/>
-          <w:color w:val="000000"/>
-          <w:kern w:val="0"/>
-          <w:sz w:val="21"/>
-          <w:szCs w:val="21"/>
-          <w14:ligatures w14:val="none"/>
-        </w:rPr>
-        <w:t xml:space="preserve">        H = rho * (0.54 + 0.46 * np.cos(2 * np.pi * rho))</w:t>
-      </w:r>
-    </w:p>
-    <w:p>
-      <w:pPr>
-        <w:widowControl/>
-        <w:spacing w:line="240" w:lineRule="auto"/>
-        <w:ind w:firstLine="0"/>
-        <w:jc w:val="left"/>
-        <w:rPr>
-          <w:rFonts w:ascii="Segoe UI" w:hAnsi="Segoe UI" w:cs="Segoe UI"/>
-          <w:color w:val="000000"/>
-          <w:kern w:val="0"/>
-          <w:sz w:val="21"/>
-          <w:szCs w:val="21"/>
-          <w14:ligatures w14:val="none"/>
-        </w:rPr>
-      </w:pPr>
-      <w:r>
-        <w:rPr>
-          <w:rFonts w:ascii="Segoe UI" w:hAnsi="Segoe UI" w:cs="Segoe UI"/>
-          <w:color w:val="000000"/>
-          <w:kern w:val="0"/>
-          <w:sz w:val="21"/>
-          <w:szCs w:val="21"/>
-          <w14:ligatures w14:val="none"/>
-        </w:rPr>
-        <w:t xml:space="preserve">    else:</w:t>
-      </w:r>
-    </w:p>
-    <w:p>
-      <w:pPr>
-        <w:widowControl/>
-        <w:spacing w:line="240" w:lineRule="auto"/>
-        <w:ind w:firstLine="0"/>
-        <w:jc w:val="left"/>
-        <w:rPr>
-          <w:rFonts w:ascii="Segoe UI" w:hAnsi="Segoe UI" w:cs="Segoe UI"/>
-          <w:color w:val="000000"/>
-          <w:kern w:val="0"/>
-          <w:sz w:val="21"/>
-          <w:szCs w:val="21"/>
-          <w14:ligatures w14:val="none"/>
-        </w:rPr>
-      </w:pPr>
-      <w:r>
-        <w:rPr>
-          <w:rFonts w:ascii="Segoe UI" w:hAnsi="Segoe UI" w:cs="Segoe UI"/>
-          <w:color w:val="000000"/>
-          <w:kern w:val="0"/>
-          <w:sz w:val="21"/>
-          <w:szCs w:val="21"/>
-          <w14:ligatures w14:val="none"/>
-        </w:rPr>
-        <w:t xml:space="preserve">        H = rho</w:t>
-      </w:r>
-    </w:p>
-    <w:p>
-      <w:pPr>
-        <w:widowControl/>
-        <w:spacing w:line="240" w:lineRule="auto"/>
-        <w:ind w:firstLine="0"/>
-        <w:jc w:val="left"/>
-        <w:rPr>
-          <w:rFonts w:ascii="Segoe UI" w:hAnsi="Segoe UI" w:cs="Segoe UI"/>
-          <w:color w:val="000000"/>
-          <w:kern w:val="0"/>
-          <w:sz w:val="21"/>
-          <w:szCs w:val="21"/>
-          <w14:ligatures w14:val="none"/>
-        </w:rPr>
-      </w:pPr>
-    </w:p>
-    <w:p>
-      <w:pPr>
-        <w:widowControl/>
-        <w:spacing w:line="240" w:lineRule="auto"/>
-        <w:ind w:firstLine="0"/>
-        <w:jc w:val="left"/>
-        <w:rPr>
-          <w:rFonts w:ascii="Segoe UI" w:hAnsi="Segoe UI" w:cs="Segoe UI"/>
-          <w:color w:val="000000"/>
-          <w:kern w:val="0"/>
-          <w:sz w:val="21"/>
-          <w:szCs w:val="21"/>
-          <w14:ligatures w14:val="none"/>
-        </w:rPr>
-      </w:pPr>
-      <w:r>
-        <w:rPr>
-          <w:rFonts w:ascii="Segoe UI" w:hAnsi="Segoe UI" w:cs="Segoe UI"/>
-          <w:color w:val="000000"/>
-          <w:kern w:val="0"/>
-          <w:sz w:val="21"/>
-          <w:szCs w:val="21"/>
-          <w14:ligatures w14:val="none"/>
-        </w:rPr>
-        <w:t xml:space="preserve">    # </w:t>
-      </w:r>
-      <w:r>
-        <w:rPr>
-          <w:rFonts w:ascii="Segoe UI" w:hAnsi="Segoe UI" w:cs="Segoe UI"/>
-          <w:color w:val="000000"/>
-          <w:kern w:val="0"/>
-          <w:sz w:val="21"/>
-          <w:szCs w:val="21"/>
-          <w14:ligatures w14:val="none"/>
-        </w:rPr>
-        <w:t>应用滤波器</w:t>
-      </w:r>
-    </w:p>
-    <w:p>
-      <w:pPr>
-        <w:widowControl/>
-        <w:spacing w:line="240" w:lineRule="auto"/>
-        <w:ind w:firstLine="0"/>
-        <w:jc w:val="left"/>
-        <w:rPr>
-          <w:rFonts w:ascii="Segoe UI" w:hAnsi="Segoe UI" w:cs="Segoe UI"/>
-          <w:color w:val="000000"/>
-          <w:kern w:val="0"/>
-          <w:sz w:val="21"/>
-          <w:szCs w:val="21"/>
-          <w14:ligatures w14:val="none"/>
-        </w:rPr>
-      </w:pPr>
-      <w:r>
-        <w:rPr>
-          <w:rFonts w:ascii="Segoe UI" w:hAnsi="Segoe UI" w:cs="Segoe UI"/>
-          <w:color w:val="000000"/>
-          <w:kern w:val="0"/>
-          <w:sz w:val="21"/>
-          <w:szCs w:val="21"/>
-          <w14:ligatures w14:val="none"/>
-        </w:rPr>
-        <w:t xml:space="preserve">    F_filtered = F_image * H</w:t>
-      </w:r>
-    </w:p>
-    <w:p>
-      <w:pPr>
-        <w:widowControl/>
-        <w:spacing w:line="240" w:lineRule="auto"/>
-        <w:ind w:firstLine="0"/>
-        <w:jc w:val="left"/>
-        <w:rPr>
-          <w:rFonts w:ascii="Segoe UI" w:hAnsi="Segoe UI" w:cs="Segoe UI"/>
-          <w:color w:val="000000"/>
-          <w:kern w:val="0"/>
-          <w:sz w:val="21"/>
-          <w:szCs w:val="21"/>
-          <w14:ligatures w14:val="none"/>
-        </w:rPr>
-      </w:pPr>
-    </w:p>
-    <w:p>
-      <w:pPr>
-        <w:widowControl/>
-        <w:spacing w:line="240" w:lineRule="auto"/>
-        <w:ind w:firstLine="0"/>
-        <w:jc w:val="left"/>
-        <w:rPr>
-          <w:rFonts w:ascii="Segoe UI" w:hAnsi="Segoe UI" w:cs="Segoe UI"/>
-          <w:color w:val="000000"/>
-          <w:kern w:val="0"/>
-          <w:sz w:val="21"/>
-          <w:szCs w:val="21"/>
-          <w14:ligatures w14:val="none"/>
-        </w:rPr>
-      </w:pPr>
-      <w:r>
-        <w:rPr>
-          <w:rFonts w:ascii="Segoe UI" w:hAnsi="Segoe UI" w:cs="Segoe UI"/>
-          <w:color w:val="000000"/>
-          <w:kern w:val="0"/>
-          <w:sz w:val="21"/>
-          <w:szCs w:val="21"/>
-          <w14:ligatures w14:val="none"/>
-        </w:rPr>
-        <w:t xml:space="preserve">    # </w:t>
-      </w:r>
-      <w:r>
-        <w:rPr>
-          <w:rFonts w:ascii="Segoe UI" w:hAnsi="Segoe UI" w:cs="Segoe UI"/>
-          <w:color w:val="000000"/>
-          <w:kern w:val="0"/>
-          <w:sz w:val="21"/>
-          <w:szCs w:val="21"/>
-          <w14:ligatures w14:val="none"/>
-        </w:rPr>
-        <w:t>转换回空域</w:t>
-      </w:r>
-    </w:p>
-    <w:p>
-      <w:pPr>
-        <w:widowControl/>
-        <w:spacing w:line="240" w:lineRule="auto"/>
-        <w:ind w:firstLine="0"/>
-        <w:jc w:val="left"/>
-        <w:rPr>
-          <w:rFonts w:ascii="Segoe UI" w:hAnsi="Segoe UI" w:cs="Segoe UI"/>
-          <w:color w:val="000000"/>
-          <w:kern w:val="0"/>
-          <w:sz w:val="21"/>
-          <w:szCs w:val="21"/>
-          <w14:ligatures w14:val="none"/>
-        </w:rPr>
-      </w:pPr>
-      <w:r>
-        <w:rPr>
-          <w:rFonts w:ascii="Segoe UI" w:hAnsi="Segoe UI" w:cs="Segoe UI"/>
-          <w:color w:val="000000"/>
-          <w:kern w:val="0"/>
-          <w:sz w:val="21"/>
-          <w:szCs w:val="21"/>
-          <w14:ligatures w14:val="none"/>
-        </w:rPr>
-        <w:t xml:space="preserve">    recon = np.real(np.fft.ifft2(np.fft.ifftshift(F_filtered)))</w:t>
-      </w:r>
-    </w:p>
-    <w:p>
-      <w:pPr>
-        <w:ind w:firstLine="420"/>
-      </w:pPr>
-      <w:r>
-        <w:rPr>
-          <w:rFonts w:ascii="Segoe UI" w:hAnsi="Segoe UI" w:cs="Segoe UI"/>
-          <w:color w:val="000000"/>
-          <w:kern w:val="0"/>
-          <w:sz w:val="21"/>
-          <w:szCs w:val="21"/>
-          <w14:ligatures w14:val="none"/>
-        </w:rPr>
-        <w:t xml:space="preserve">    return recon</w:t>
-      </w:r>
-    </w:p>
-    <w:p>
-      <w:pPr>
-        <w:ind w:firstLine="0"/>
-      </w:pPr>
-    </w:p>
-    <w:p>
-      <w:pPr>
-        <w:ind w:firstLine="0"/>
-        <w:rPr>
-          <w:sz w:val="21"/>
-          <w:szCs w:val="20"/>
-        </w:rPr>
-      </w:pPr>
-      <w:r>
-        <w:rPr>
-          <w:rFonts w:hint="eastAsia"/>
-          <w:sz w:val="21"/>
-          <w:szCs w:val="20"/>
-        </w:rPr>
-        <w:t>（滤波反投影）</w:t>
-      </w:r>
-    </w:p>
-    <w:p>
-      <w:pPr>
-        <w:widowControl/>
-        <w:spacing w:line="240" w:lineRule="auto"/>
-        <w:ind w:firstLine="0"/>
-        <w:jc w:val="left"/>
-        <w:rPr>
-          <w:rFonts w:ascii="Segoe UI" w:hAnsi="Segoe UI" w:cs="Segoe UI"/>
-          <w:color w:val="000000"/>
-          <w:kern w:val="0"/>
-          <w:sz w:val="21"/>
-          <w:szCs w:val="21"/>
-          <w14:ligatures w14:val="none"/>
-        </w:rPr>
-      </w:pPr>
-      <w:r>
-        <w:rPr>
-          <w:rFonts w:ascii="Segoe UI" w:hAnsi="Segoe UI" w:cs="Segoe UI"/>
-          <w:color w:val="000000"/>
-          <w:kern w:val="0"/>
-          <w:sz w:val="21"/>
-          <w:szCs w:val="21"/>
-          <w14:ligatures w14:val="none"/>
-        </w:rPr>
-        <w:t>def ram_lak_filter(size):</w:t>
-      </w:r>
-    </w:p>
-    <w:p>
-      <w:pPr>
-        <w:widowControl/>
-        <w:spacing w:line="240" w:lineRule="auto"/>
-        <w:ind w:firstLine="0"/>
-        <w:jc w:val="left"/>
-        <w:rPr>
-          <w:rFonts w:ascii="Segoe UI" w:hAnsi="Segoe UI" w:cs="Segoe UI"/>
-          <w:color w:val="000000"/>
-          <w:kern w:val="0"/>
-          <w:sz w:val="21"/>
-          <w:szCs w:val="21"/>
-          <w14:ligatures w14:val="none"/>
-        </w:rPr>
-      </w:pPr>
-      <w:r>
-        <w:rPr>
-          <w:rFonts w:ascii="Segoe UI" w:hAnsi="Segoe UI" w:cs="Segoe UI"/>
-          <w:color w:val="000000"/>
-          <w:kern w:val="0"/>
-          <w:sz w:val="21"/>
-          <w:szCs w:val="21"/>
-          <w14:ligatures w14:val="none"/>
-        </w:rPr>
-        <w:t xml:space="preserve">    n = np.arange(-size // 2, size // 2)</w:t>
-      </w:r>
-    </w:p>
-    <w:p>
-      <w:pPr>
-        <w:widowControl/>
-        <w:spacing w:line="240" w:lineRule="auto"/>
-        <w:ind w:firstLine="0"/>
-        <w:jc w:val="left"/>
-        <w:rPr>
-          <w:rFonts w:ascii="Segoe UI" w:hAnsi="Segoe UI" w:cs="Segoe UI"/>
-          <w:color w:val="000000"/>
-          <w:kern w:val="0"/>
-          <w:sz w:val="21"/>
-          <w:szCs w:val="21"/>
-          <w14:ligatures w14:val="none"/>
-        </w:rPr>
-      </w:pPr>
-      <w:r>
-        <w:rPr>
-          <w:rFonts w:ascii="Segoe UI" w:hAnsi="Segoe UI" w:cs="Segoe UI"/>
-          <w:color w:val="000000"/>
-          <w:kern w:val="0"/>
-          <w:sz w:val="21"/>
-          <w:szCs w:val="21"/>
-          <w14:ligatures w14:val="none"/>
-        </w:rPr>
-        <w:t xml:space="preserve">    filter = np.zeros(size)</w:t>
-      </w:r>
-    </w:p>
-    <w:p>
-      <w:pPr>
-        <w:widowControl/>
-        <w:spacing w:line="240" w:lineRule="auto"/>
-        <w:ind w:firstLine="0"/>
-        <w:jc w:val="left"/>
-        <w:rPr>
-          <w:rFonts w:ascii="Segoe UI" w:hAnsi="Segoe UI" w:cs="Segoe UI"/>
-          <w:color w:val="000000"/>
-          <w:kern w:val="0"/>
-          <w:sz w:val="21"/>
-          <w:szCs w:val="21"/>
-          <w14:ligatures w14:val="none"/>
-        </w:rPr>
-      </w:pPr>
-      <w:r>
-        <w:rPr>
-          <w:rFonts w:ascii="Segoe UI" w:hAnsi="Segoe UI" w:cs="Segoe UI"/>
-          <w:color w:val="000000"/>
-          <w:kern w:val="0"/>
-          <w:sz w:val="21"/>
-          <w:szCs w:val="21"/>
-          <w14:ligatures w14:val="none"/>
-        </w:rPr>
-        <w:t xml:space="preserve">    for i, freq in enumerate(n):</w:t>
-      </w:r>
-    </w:p>
-    <w:p>
-      <w:pPr>
-        <w:widowControl/>
-        <w:spacing w:line="240" w:lineRule="auto"/>
-        <w:ind w:firstLine="0"/>
-        <w:jc w:val="left"/>
-        <w:rPr>
-          <w:rFonts w:ascii="Segoe UI" w:hAnsi="Segoe UI" w:cs="Segoe UI"/>
-          <w:color w:val="000000"/>
-          <w:kern w:val="0"/>
-          <w:sz w:val="21"/>
-          <w:szCs w:val="21"/>
-          <w14:ligatures w14:val="none"/>
-        </w:rPr>
-      </w:pPr>
-      <w:r>
-        <w:rPr>
-          <w:rFonts w:ascii="Segoe UI" w:hAnsi="Segoe UI" w:cs="Segoe UI"/>
-          <w:color w:val="000000"/>
-          <w:kern w:val="0"/>
-          <w:sz w:val="21"/>
-          <w:szCs w:val="21"/>
-          <w14:ligatures w14:val="none"/>
-        </w:rPr>
-        <w:t xml:space="preserve">        if freq == 0:</w:t>
-      </w:r>
-    </w:p>
-    <w:p>
-      <w:pPr>
-        <w:widowControl/>
-        <w:spacing w:line="240" w:lineRule="auto"/>
-        <w:ind w:firstLine="0"/>
-        <w:jc w:val="left"/>
-        <w:rPr>
-          <w:rFonts w:ascii="Segoe UI" w:hAnsi="Segoe UI" w:cs="Segoe UI"/>
-          <w:color w:val="000000"/>
-          <w:kern w:val="0"/>
-          <w:sz w:val="21"/>
-          <w:szCs w:val="21"/>
-          <w14:ligatures w14:val="none"/>
-        </w:rPr>
-      </w:pPr>
-      <w:r>
-        <w:rPr>
-          <w:rFonts w:ascii="Segoe UI" w:hAnsi="Segoe UI" w:cs="Segoe UI"/>
-          <w:color w:val="000000"/>
-          <w:kern w:val="0"/>
-          <w:sz w:val="21"/>
-          <w:szCs w:val="21"/>
-          <w14:ligatures w14:val="none"/>
-        </w:rPr>
-        <w:t xml:space="preserve">            filter[i] = 0.25</w:t>
-      </w:r>
-    </w:p>
-    <w:p>
-      <w:pPr>
-        <w:widowControl/>
-        <w:spacing w:line="240" w:lineRule="auto"/>
-        <w:ind w:firstLine="0"/>
-        <w:jc w:val="left"/>
-        <w:rPr>
-          <w:rFonts w:ascii="Segoe UI" w:hAnsi="Segoe UI" w:cs="Segoe UI"/>
-          <w:color w:val="000000"/>
-          <w:kern w:val="0"/>
-          <w:sz w:val="21"/>
-          <w:szCs w:val="21"/>
-          <w14:ligatures w14:val="none"/>
-        </w:rPr>
-      </w:pPr>
-      <w:r>
-        <w:rPr>
-          <w:rFonts w:ascii="Segoe UI" w:hAnsi="Segoe UI" w:cs="Segoe UI"/>
-          <w:color w:val="000000"/>
-          <w:kern w:val="0"/>
-          <w:sz w:val="21"/>
-          <w:szCs w:val="21"/>
-          <w14:ligatures w14:val="none"/>
-        </w:rPr>
-        <w:lastRenderedPageBreak/>
-        <w:t xml:space="preserve">        elif freq % 2 == 1:</w:t>
-      </w:r>
-    </w:p>
-    <w:p>
-      <w:pPr>
-        <w:widowControl/>
-        <w:spacing w:line="240" w:lineRule="auto"/>
-        <w:ind w:firstLine="0"/>
-        <w:jc w:val="left"/>
-        <w:rPr>
-          <w:rFonts w:ascii="Segoe UI" w:hAnsi="Segoe UI" w:cs="Segoe UI"/>
-          <w:color w:val="000000"/>
-          <w:kern w:val="0"/>
-          <w:sz w:val="21"/>
-          <w:szCs w:val="21"/>
-          <w14:ligatures w14:val="none"/>
-        </w:rPr>
-      </w:pPr>
-      <w:r>
-        <w:rPr>
-          <w:rFonts w:ascii="Segoe UI" w:hAnsi="Segoe UI" w:cs="Segoe UI"/>
-          <w:color w:val="000000"/>
-          <w:kern w:val="0"/>
-          <w:sz w:val="21"/>
-          <w:szCs w:val="21"/>
-          <w14:ligatures w14:val="none"/>
-        </w:rPr>
-        <w:t xml:space="preserve">            filter[i] = -1 / (np.pi ** 2 * freq ** 2)</w:t>
-      </w:r>
-    </w:p>
-    <w:p>
-      <w:pPr>
-        <w:widowControl/>
-        <w:spacing w:line="240" w:lineRule="auto"/>
-        <w:ind w:firstLine="0"/>
-        <w:jc w:val="left"/>
-        <w:rPr>
-          <w:rFonts w:ascii="Segoe UI" w:hAnsi="Segoe UI" w:cs="Segoe UI"/>
-          <w:color w:val="000000"/>
-          <w:kern w:val="0"/>
-          <w:sz w:val="21"/>
-          <w:szCs w:val="21"/>
-          <w14:ligatures w14:val="none"/>
-        </w:rPr>
-      </w:pPr>
-      <w:r>
-        <w:rPr>
-          <w:rFonts w:ascii="Segoe UI" w:hAnsi="Segoe UI" w:cs="Segoe UI"/>
-          <w:color w:val="000000"/>
-          <w:kern w:val="0"/>
-          <w:sz w:val="21"/>
-          <w:szCs w:val="21"/>
-          <w14:ligatures w14:val="none"/>
-        </w:rPr>
-        <w:t xml:space="preserve">        else:</w:t>
-      </w:r>
-    </w:p>
-    <w:p>
-      <w:pPr>
-        <w:widowControl/>
-        <w:spacing w:line="240" w:lineRule="auto"/>
-        <w:ind w:firstLine="0"/>
-        <w:jc w:val="left"/>
-        <w:rPr>
-          <w:rFonts w:ascii="Segoe UI" w:hAnsi="Segoe UI" w:cs="Segoe UI"/>
-          <w:color w:val="000000"/>
-          <w:kern w:val="0"/>
-          <w:sz w:val="21"/>
-          <w:szCs w:val="21"/>
-          <w14:ligatures w14:val="none"/>
-        </w:rPr>
-      </w:pPr>
-      <w:r>
-        <w:rPr>
-          <w:rFonts w:ascii="Segoe UI" w:hAnsi="Segoe UI" w:cs="Segoe UI"/>
-          <w:color w:val="000000"/>
-          <w:kern w:val="0"/>
-          <w:sz w:val="21"/>
-          <w:szCs w:val="21"/>
-          <w14:ligatures w14:val="none"/>
-        </w:rPr>
-        <w:t xml:space="preserve">            filter[i] = 0</w:t>
-      </w:r>
-    </w:p>
-    <w:p>
-      <w:pPr>
-        <w:ind w:firstLine="420"/>
-        <w:rPr>
-          <w:rFonts w:ascii="Segoe UI" w:hAnsi="Segoe UI" w:cs="Segoe UI"/>
-          <w:color w:val="000000"/>
-          <w:kern w:val="0"/>
-          <w:sz w:val="21"/>
-          <w:szCs w:val="21"/>
-          <w14:ligatures w14:val="none"/>
-        </w:rPr>
-      </w:pPr>
-      <w:r>
-        <w:rPr>
-          <w:rFonts w:ascii="Segoe UI" w:hAnsi="Segoe UI" w:cs="Segoe UI"/>
-          <w:color w:val="000000"/>
-          <w:kern w:val="0"/>
-          <w:sz w:val="21"/>
-          <w:szCs w:val="21"/>
-          <w14:ligatures w14:val="none"/>
-        </w:rPr>
-        <w:t>return filter</w:t>
-      </w:r>
-    </w:p>
-    <w:p>
-      <w:pPr>
-        <w:ind w:firstLine="0"/>
-        <w:rPr>
-          <w:rFonts w:ascii="Segoe UI" w:hAnsi="Segoe UI" w:cs="Segoe UI"/>
-          <w:color w:val="000000"/>
-          <w:kern w:val="0"/>
-          <w:sz w:val="21"/>
-          <w:szCs w:val="21"/>
-          <w14:ligatures w14:val="none"/>
-        </w:rPr>
-      </w:pPr>
-    </w:p>
-    <w:p>
-      <w:pPr>
-        <w:widowControl/>
-        <w:spacing w:line="240" w:lineRule="auto"/>
-        <w:ind w:firstLine="0"/>
-        <w:jc w:val="left"/>
-        <w:rPr>
-          <w:rFonts w:ascii="Segoe UI" w:hAnsi="Segoe UI" w:cs="Segoe UI"/>
-          <w:color w:val="000000"/>
-          <w:kern w:val="0"/>
-          <w:sz w:val="21"/>
-          <w:szCs w:val="21"/>
-          <w14:ligatures w14:val="none"/>
-        </w:rPr>
-      </w:pPr>
-      <w:r>
-        <w:rPr>
-          <w:rFonts w:ascii="Segoe UI" w:hAnsi="Segoe UI" w:cs="Segoe UI"/>
-          <w:color w:val="000000"/>
-          <w:kern w:val="0"/>
-          <w:sz w:val="21"/>
-          <w:szCs w:val="21"/>
-          <w14:ligatures w14:val="none"/>
-        </w:rPr>
-        <w:t>def shepp_logan_filter(size):</w:t>
-      </w:r>
-    </w:p>
-    <w:p>
-      <w:pPr>
-        <w:widowControl/>
-        <w:spacing w:line="240" w:lineRule="auto"/>
-        <w:ind w:firstLine="0"/>
-        <w:jc w:val="left"/>
-        <w:rPr>
-          <w:rFonts w:ascii="Segoe UI" w:hAnsi="Segoe UI" w:cs="Segoe UI"/>
-          <w:color w:val="000000"/>
-          <w:kern w:val="0"/>
-          <w:sz w:val="21"/>
-          <w:szCs w:val="21"/>
-          <w14:ligatures w14:val="none"/>
-        </w:rPr>
-      </w:pPr>
-      <w:r>
-        <w:rPr>
-          <w:rFonts w:ascii="Segoe UI" w:hAnsi="Segoe UI" w:cs="Segoe UI"/>
-          <w:color w:val="000000"/>
-          <w:kern w:val="0"/>
-          <w:sz w:val="21"/>
-          <w:szCs w:val="21"/>
-          <w14:ligatures w14:val="none"/>
-        </w:rPr>
-        <w:t xml:space="preserve">    n = np.arange(-size // 2, size // 2)</w:t>
-      </w:r>
-    </w:p>
-    <w:p>
-      <w:pPr>
-        <w:widowControl/>
-        <w:spacing w:line="240" w:lineRule="auto"/>
-        <w:ind w:firstLine="0"/>
-        <w:jc w:val="left"/>
-        <w:rPr>
-          <w:rFonts w:ascii="Segoe UI" w:hAnsi="Segoe UI" w:cs="Segoe UI"/>
-          <w:color w:val="000000"/>
-          <w:kern w:val="0"/>
-          <w:sz w:val="21"/>
-          <w:szCs w:val="21"/>
-          <w14:ligatures w14:val="none"/>
-        </w:rPr>
-      </w:pPr>
-      <w:r>
-        <w:rPr>
-          <w:rFonts w:ascii="Segoe UI" w:hAnsi="Segoe UI" w:cs="Segoe UI"/>
-          <w:color w:val="000000"/>
-          <w:kern w:val="0"/>
-          <w:sz w:val="21"/>
-          <w:szCs w:val="21"/>
-          <w14:ligatures w14:val="none"/>
-        </w:rPr>
-        <w:t xml:space="preserve">    filter = np.zeros(size)</w:t>
-      </w:r>
-    </w:p>
-    <w:p>
-      <w:pPr>
-        <w:widowControl/>
-        <w:spacing w:line="240" w:lineRule="auto"/>
-        <w:ind w:firstLine="0"/>
-        <w:jc w:val="left"/>
-        <w:rPr>
-          <w:rFonts w:ascii="Segoe UI" w:hAnsi="Segoe UI" w:cs="Segoe UI"/>
-          <w:color w:val="000000"/>
-          <w:kern w:val="0"/>
-          <w:sz w:val="21"/>
-          <w:szCs w:val="21"/>
-          <w14:ligatures w14:val="none"/>
-        </w:rPr>
-      </w:pPr>
-      <w:r>
-        <w:rPr>
-          <w:rFonts w:ascii="Segoe UI" w:hAnsi="Segoe UI" w:cs="Segoe UI"/>
-          <w:color w:val="000000"/>
-          <w:kern w:val="0"/>
-          <w:sz w:val="21"/>
-          <w:szCs w:val="21"/>
-          <w14:ligatures w14:val="none"/>
-        </w:rPr>
-        <w:t xml:space="preserve">    for i, freq in enumerate(n):</w:t>
-      </w:r>
-    </w:p>
-    <w:p>
-      <w:pPr>
-        <w:widowControl/>
-        <w:spacing w:line="240" w:lineRule="auto"/>
-        <w:ind w:firstLine="0"/>
-        <w:jc w:val="left"/>
-        <w:rPr>
-          <w:rFonts w:ascii="Segoe UI" w:hAnsi="Segoe UI" w:cs="Segoe UI"/>
-          <w:color w:val="000000"/>
-          <w:kern w:val="0"/>
-          <w:sz w:val="21"/>
-          <w:szCs w:val="21"/>
-          <w14:ligatures w14:val="none"/>
-        </w:rPr>
-      </w:pPr>
-      <w:r>
-        <w:rPr>
-          <w:rFonts w:ascii="Segoe UI" w:hAnsi="Segoe UI" w:cs="Segoe UI"/>
-          <w:color w:val="000000"/>
-          <w:kern w:val="0"/>
-          <w:sz w:val="21"/>
-          <w:szCs w:val="21"/>
-          <w14:ligatures w14:val="none"/>
-        </w:rPr>
-        <w:t xml:space="preserve">        abs_freq = np.abs(freq)</w:t>
-      </w:r>
-    </w:p>
-    <w:p>
-      <w:pPr>
-        <w:widowControl/>
-        <w:spacing w:line="240" w:lineRule="auto"/>
-        <w:ind w:firstLine="0"/>
-        <w:jc w:val="left"/>
-        <w:rPr>
-          <w:rFonts w:ascii="Segoe UI" w:hAnsi="Segoe UI" w:cs="Segoe UI"/>
-          <w:color w:val="000000"/>
-          <w:kern w:val="0"/>
-          <w:sz w:val="21"/>
-          <w:szCs w:val="21"/>
-          <w14:ligatures w14:val="none"/>
-        </w:rPr>
-      </w:pPr>
-      <w:r>
-        <w:rPr>
-          <w:rFonts w:ascii="Segoe UI" w:hAnsi="Segoe UI" w:cs="Segoe UI"/>
-          <w:color w:val="000000"/>
-          <w:kern w:val="0"/>
-          <w:sz w:val="21"/>
-          <w:szCs w:val="21"/>
-          <w14:ligatures w14:val="none"/>
-        </w:rPr>
-        <w:t xml:space="preserve">        if abs_freq == 0:</w:t>
-      </w:r>
-    </w:p>
-    <w:p>
-      <w:pPr>
-        <w:widowControl/>
-        <w:spacing w:line="240" w:lineRule="auto"/>
-        <w:ind w:firstLine="0"/>
-        <w:jc w:val="left"/>
-        <w:rPr>
-          <w:rFonts w:ascii="Segoe UI" w:hAnsi="Segoe UI" w:cs="Segoe UI"/>
-          <w:color w:val="000000"/>
-          <w:kern w:val="0"/>
-          <w:sz w:val="21"/>
-          <w:szCs w:val="21"/>
-          <w14:ligatures w14:val="none"/>
-        </w:rPr>
-      </w:pPr>
-      <w:r>
-        <w:rPr>
-          <w:rFonts w:ascii="Segoe UI" w:hAnsi="Segoe UI" w:cs="Segoe UI"/>
-          <w:color w:val="000000"/>
-          <w:kern w:val="0"/>
-          <w:sz w:val="21"/>
-          <w:szCs w:val="21"/>
-          <w14:ligatures w14:val="none"/>
-        </w:rPr>
-        <w:t xml:space="preserve">            filter[i] = 0</w:t>
-      </w:r>
-    </w:p>
-    <w:p>
-      <w:pPr>
-        <w:widowControl/>
-        <w:spacing w:line="240" w:lineRule="auto"/>
-        <w:ind w:firstLine="0"/>
-        <w:jc w:val="left"/>
-        <w:rPr>
-          <w:rFonts w:ascii="Segoe UI" w:hAnsi="Segoe UI" w:cs="Segoe UI"/>
-          <w:color w:val="000000"/>
-          <w:kern w:val="0"/>
-          <w:sz w:val="21"/>
-          <w:szCs w:val="21"/>
-          <w14:ligatures w14:val="none"/>
-        </w:rPr>
-      </w:pPr>
-      <w:r>
-        <w:rPr>
-          <w:rFonts w:ascii="Segoe UI" w:hAnsi="Segoe UI" w:cs="Segoe UI"/>
-          <w:color w:val="000000"/>
-          <w:kern w:val="0"/>
-          <w:sz w:val="21"/>
-          <w:szCs w:val="21"/>
-          <w14:ligatures w14:val="none"/>
-        </w:rPr>
-        <w:t xml:space="preserve">        else:</w:t>
-      </w:r>
-    </w:p>
-    <w:p>
-      <w:pPr>
-        <w:widowControl/>
-        <w:spacing w:line="240" w:lineRule="auto"/>
-        <w:ind w:firstLine="0"/>
-        <w:jc w:val="left"/>
-        <w:rPr>
-          <w:rFonts w:ascii="Segoe UI" w:hAnsi="Segoe UI" w:cs="Segoe UI"/>
-          <w:color w:val="000000"/>
-          <w:kern w:val="0"/>
-          <w:sz w:val="21"/>
-          <w:szCs w:val="21"/>
-          <w14:ligatures w14:val="none"/>
-        </w:rPr>
-      </w:pPr>
-      <w:r>
-        <w:rPr>
-          <w:rFonts w:ascii="Segoe UI" w:hAnsi="Segoe UI" w:cs="Segoe UI"/>
-          <w:color w:val="000000"/>
-          <w:kern w:val="0"/>
-          <w:sz w:val="21"/>
-          <w:szCs w:val="21"/>
-          <w14:ligatures w14:val="none"/>
-        </w:rPr>
-        <w:t xml:space="preserve">            filter[i] = -1 / (np.pi ** 2 * abs_freq ** 2) * np.sin(np.pi * abs_freq) / abs_freq</w:t>
-      </w:r>
-    </w:p>
-    <w:p>
-      <w:pPr>
-        <w:ind w:firstLine="420"/>
-        <w:rPr>
-          <w:rFonts w:ascii="Segoe UI" w:hAnsi="Segoe UI" w:cs="Segoe UI"/>
-          <w:color w:val="000000"/>
-          <w:kern w:val="0"/>
-          <w:sz w:val="21"/>
-          <w:szCs w:val="21"/>
-          <w14:ligatures w14:val="none"/>
-        </w:rPr>
-      </w:pPr>
-      <w:r>
-        <w:rPr>
-          <w:rFonts w:ascii="Segoe UI" w:hAnsi="Segoe UI" w:cs="Segoe UI"/>
-          <w:color w:val="000000"/>
-          <w:kern w:val="0"/>
-          <w:sz w:val="21"/>
-          <w:szCs w:val="21"/>
-          <w14:ligatures w14:val="none"/>
-        </w:rPr>
-        <w:t>return filter</w:t>
-      </w:r>
-    </w:p>
-    <w:p>
-      <w:pPr>
-        <w:ind w:firstLine="0"/>
-      </w:pPr>
-    </w:p>
-    <w:p>
-      <w:pPr>
-        <w:ind w:firstLine="0"/>
-      </w:pPr>
-      <w:r>
-        <w:rPr>
-          <w:rFonts w:hint="eastAsia"/>
-        </w:rPr>
-        <w:t>5.</w:t>
-      </w:r>
-      <w:r>
-        <w:rPr>
-          <w:rFonts w:hint="eastAsia"/>
-        </w:rPr>
-        <w:t xml:space="preserve"> </w:t>
-      </w:r>
-      <w:r>
-        <w:rPr>
-          <w:rFonts w:hint="eastAsia"/>
-        </w:rPr>
-        <w:t>坐标变换函数（</w:t>
-      </w:r>
-      <w:r>
-        <w:rPr>
-          <w:rFonts w:hint="eastAsia"/>
-        </w:rPr>
-        <w:t>傅里叶</w:t>
-      </w:r>
-      <w:r>
-        <w:rPr>
-          <w:rFonts w:hint="eastAsia"/>
-        </w:rPr>
-        <w:t>重建）</w:t>
-      </w:r>
-    </w:p>
-    <w:p>
-      <w:pPr>
-        <w:ind w:firstLine="0"/>
+          <w:rFonts w:ascii="Segoe UI" w:hAnsi="Segoe UI" w:cs="Segoe UI" w:hint="eastAsia"/>
+          <w:color w:val="000000"/>
+          <w:kern w:val="0"/>
+          <w:sz w:val="21"/>
+          <w:szCs w:val="21"/>
+          <w14:ligatures w14:val="none"/>
+        </w:rPr>
       </w:pPr>
     </w:p>
     <w:p>
@@ -5079,6 +7955,12 @@
         </w:rPr>
         <w:t>直接反投影重建</w:t>
       </w:r>
+      <w:r>
+        <w:rPr>
+          <w:rFonts w:hint="eastAsia"/>
+        </w:rPr>
+        <w:t>：</w:t>
+      </w:r>
     </w:p>
     <w:p>
       <w:pPr>
@@ -5087,10 +7969,13 @@
         <w:jc w:val="center"/>
       </w:pPr>
       <w:r>
+        <w:rPr>
+          <w:noProof/>
+        </w:rPr>
         <w:drawing>
-          <wp:inline distT="0" distB="0" distL="0" distR="0" wp14:anchorId="5F826E77" wp14:editId="0969049B">
-            <wp:extent cx="5274310" cy="2653665"/>
-            <wp:effectExtent l="0" t="0" r="2540" b="0"/>
+          <wp:inline distT="0" distB="0" distL="0" distR="0" wp14:anchorId="5F826E77" wp14:editId="23A3C74D">
+            <wp:extent cx="5273632" cy="2653665"/>
+            <wp:effectExtent l="0" t="0" r="3810" b="0"/>
             <wp:docPr id="629994874" name="图片 1"/>
             <wp:cNvGraphicFramePr>
               <a:graphicFrameLocks xmlns:a="http://schemas.openxmlformats.org/drawingml/2006/main" noChangeAspect="1"/>
@@ -5099,11 +7984,17 @@
               <a:graphicData uri="http://schemas.openxmlformats.org/drawingml/2006/picture">
                 <pic:pic xmlns:pic="http://schemas.openxmlformats.org/drawingml/2006/picture">
                   <pic:nvPicPr>
-                    <pic:cNvPr id="629994874" name=""/>
+                    <pic:cNvPr id="629994874" name="图片 1"/>
                     <pic:cNvPicPr/>
                   </pic:nvPicPr>
                   <pic:blipFill>
-                    <a:blip r:embed="rId12"/>
+                    <a:blip r:embed="rId12" cstate="print">
+                      <a:extLst>
+                        <a:ext uri="{28A0092B-C50C-407E-A947-70E740481C1C}">
+                          <a14:useLocalDpi xmlns:a14="http://schemas.microsoft.com/office/drawing/2010/main" val="0"/>
+                        </a:ext>
+                      </a:extLst>
+                    </a:blip>
                     <a:stretch>
                       <a:fillRect/>
                     </a:stretch>
@@ -5111,7 +8002,7 @@
                   <pic:spPr>
                     <a:xfrm>
                       <a:off x="0" y="0"/>
-                      <a:ext cx="5274310" cy="2653665"/>
+                      <a:ext cx="5273632" cy="2653665"/>
                     </a:xfrm>
                     <a:prstGeom prst="rect">
                       <a:avLst/>
@@ -5207,6 +8098,9 @@
     <w:p>
       <w:pPr>
         <w:ind w:firstLine="0"/>
+        <w:rPr>
+          <w:rFonts w:hint="eastAsia"/>
+        </w:rPr>
       </w:pPr>
       <w:r>
         <w:rPr>
@@ -5217,37 +8111,110 @@
     </w:p>
     <w:p>
       <w:pPr>
-        <w:ind w:firstLine="0"/>
-      </w:pPr>
-    </w:p>
-    <w:p>
-      <w:pPr>
-        <w:ind w:firstLine="0"/>
-      </w:pPr>
-      <w:r>
-        <w:rPr>
-          <w:rFonts w:hint="eastAsia"/>
+        <w:ind w:firstLine="420"/>
+        <w:rPr>
+          <w:rFonts w:hint="eastAsia"/>
+        </w:rPr>
+      </w:pPr>
+      <w:r>
+        <w:rPr>
+          <w:rFonts w:hint="eastAsia"/>
+        </w:rPr>
+        <w:t>从图</w:t>
+      </w:r>
+      <w:r>
+        <w:rPr>
+          <w:rFonts w:hint="eastAsia"/>
+        </w:rPr>
+        <w:t>1</w:t>
+      </w:r>
+      <w:r>
+        <w:rPr>
+          <w:rFonts w:hint="eastAsia"/>
+        </w:rPr>
+        <w:t>的实验结果可以清晰看到，直接反投影重建算法虽然能大致还原</w:t>
+      </w:r>
+      <w:r>
+        <w:rPr>
+          <w:rFonts w:hint="eastAsia"/>
+        </w:rPr>
+        <w:t>Shepp-Logan</w:t>
+      </w:r>
+      <w:r>
+        <w:rPr>
+          <w:rFonts w:hint="eastAsia"/>
+        </w:rPr>
+        <w:t>幻影图像的轮廓，但存在非常明显的星状伪影和图像模糊问题。</w:t>
+      </w:r>
+    </w:p>
+    <w:p>
+      <w:pPr>
+        <w:ind w:firstLine="420"/>
+        <w:rPr>
+          <w:rFonts w:hint="eastAsia"/>
+        </w:rPr>
+      </w:pPr>
+      <w:r>
+        <w:rPr>
+          <w:rFonts w:hint="eastAsia"/>
+        </w:rPr>
+        <w:t>左侧的原始</w:t>
+      </w:r>
+      <w:r>
+        <w:rPr>
+          <w:rFonts w:hint="eastAsia"/>
+        </w:rPr>
+        <w:t>Shepp-Logan</w:t>
+      </w:r>
+      <w:r>
+        <w:rPr>
+          <w:rFonts w:hint="eastAsia"/>
+        </w:rPr>
+        <w:t>幻影图像包含清晰的灰度层次和锐利的边界。右侧的重建结果虽然保留了整体椭圆轮廓，但所有细节都严重模糊。原始图像中的高对比度结构在重建后几乎无法分辨，灰度差异被严重压缩。</w:t>
+      </w:r>
+    </w:p>
+    <w:p>
+      <w:pPr>
+        <w:ind w:firstLine="420"/>
+      </w:pPr>
+      <w:r>
+        <w:rPr>
+          <w:rFonts w:hint="eastAsia"/>
+        </w:rPr>
+        <w:t>这种模糊和星状伪影源于直接反投影的算法本质。该算法只是将各个角度的投影数据直接反向叠加到图像空间。这会导致投影数据中的高频信息在重建时被过度累积，从而在图像中形成从中心向外辐射的星芒状伪影。这些伪影掩盖了图像的细节，使得重建结果的诊断价值大幅下降。</w:t>
+      </w:r>
+    </w:p>
+    <w:p>
+      <w:pPr>
+        <w:ind w:firstLine="0"/>
+      </w:pPr>
+      <w:r>
+        <w:rPr>
+          <w:rFonts w:hint="eastAsia"/>
+        </w:rPr>
+        <w:t xml:space="preserve">2. </w:t>
+      </w:r>
+      <w:r>
+        <w:rPr>
+          <w:rFonts w:hint="eastAsia"/>
+        </w:rPr>
+        <w:t>傅里叶重建：</w:t>
+      </w:r>
+    </w:p>
+    <w:p>
+      <w:pPr>
+        <w:keepNext/>
+        <w:ind w:firstLine="0"/>
+        <w:jc w:val="center"/>
+      </w:pPr>
+      <w:r>
+        <w:rPr>
+          <w:noProof/>
         </w:rPr>
         <w:lastRenderedPageBreak/>
-        <w:t xml:space="preserve">2. </w:t>
-      </w:r>
-      <w:r>
-        <w:rPr>
-          <w:rFonts w:hint="eastAsia"/>
-        </w:rPr>
-        <w:t>傅里叶重建：</w:t>
-      </w:r>
-    </w:p>
-    <w:p>
-      <w:pPr>
-        <w:keepNext/>
-        <w:ind w:firstLine="0"/>
-        <w:jc w:val="center"/>
-      </w:pPr>
-      <w:r>
         <w:drawing>
-          <wp:inline distT="0" distB="0" distL="0" distR="0" wp14:anchorId="645FC61B" wp14:editId="4AC24F55">
-            <wp:extent cx="5273632" cy="2653665"/>
+          <wp:inline distT="0" distB="0" distL="0" distR="0" wp14:anchorId="645FC61B" wp14:editId="10EE5E49">
+            <wp:extent cx="5273632" cy="2653664"/>
             <wp:effectExtent l="0" t="0" r="3810" b="0"/>
             <wp:docPr id="1165411800" name="图片 1"/>
             <wp:cNvGraphicFramePr>
@@ -5275,7 +8242,7 @@
                   <pic:spPr>
                     <a:xfrm>
                       <a:off x="0" y="0"/>
-                      <a:ext cx="5273632" cy="2653665"/>
+                      <a:ext cx="5273632" cy="2653664"/>
                     </a:xfrm>
                     <a:prstGeom prst="rect">
                       <a:avLst/>
@@ -5291,9 +8258,6 @@
     <w:p>
       <w:pPr>
         <w:pStyle w:val="af"/>
-        <w:rPr>
-          <w:rFonts w:hint="eastAsia"/>
-        </w:rPr>
       </w:pPr>
       <w:r>
         <w:rPr>
@@ -5362,17 +8326,65 @@
     <w:p>
       <w:pPr>
         <w:ind w:firstLine="0"/>
-        <w:rPr>
-          <w:rFonts w:hint="eastAsia"/>
-        </w:rPr>
-      </w:pPr>
-    </w:p>
-    <w:p>
-      <w:pPr>
-        <w:ind w:firstLine="0"/>
-        <w:rPr>
-          <w:rFonts w:hint="eastAsia"/>
-        </w:rPr>
+      </w:pPr>
+      <w:r>
+        <w:rPr>
+          <w:rFonts w:hint="eastAsia"/>
+        </w:rPr>
+        <w:t>结果分析：</w:t>
+      </w:r>
+    </w:p>
+    <w:p>
+      <w:pPr>
+        <w:ind w:firstLine="420"/>
+      </w:pPr>
+      <w:r>
+        <w:t>从图中可以看到，重建结果与原始的</w:t>
+      </w:r>
+      <w:r>
+        <w:t xml:space="preserve"> Shepp-Logan </w:t>
+      </w:r>
+      <w:r>
+        <w:t>幻影图像在主要组织结构和灰度分布上高度吻合，说明傅里叶重建算法能够有效从投影数据（正弦图）中还原出原始图像的关键特征。</w:t>
+      </w:r>
+    </w:p>
+    <w:p>
+      <w:pPr>
+        <w:ind w:firstLine="420"/>
+      </w:pPr>
+      <w:r>
+        <w:rPr>
+          <w:rFonts w:hint="eastAsia"/>
+        </w:rPr>
+        <w:t>但</w:t>
+      </w:r>
+      <w:r>
+        <w:t>傅里叶重建需要将投影数据的一维傅里叶变换结果插值到二维频域网格上，这一过程不可避免地会引入插值误差</w:t>
+      </w:r>
+      <w:r>
+        <w:rPr>
+          <w:rFonts w:hint="eastAsia"/>
+        </w:rPr>
+        <w:t>。</w:t>
+      </w:r>
+      <w:r>
+        <w:rPr>
+          <w:rFonts w:hint="eastAsia"/>
+        </w:rPr>
+        <w:t>投影数据的傅里叶变换在频域是不均匀分布的，而图像的二维傅里叶变换需要规则的网格采样点。为了完成这种转换，必须对频域数据进行插值处理。插值算法的精度和频域数据的密度会直接影响重建效果。在图像四角区域，频域数据的覆盖密度相对较低，插值过程中对高频信息的估计误差更大，这些误差在逆傅里叶变换后会表现为图像四角的伪影。</w:t>
+      </w:r>
+    </w:p>
+    <w:p>
+      <w:pPr>
+        <w:ind w:firstLine="0"/>
+        <w:rPr>
+          <w:rFonts w:hint="eastAsia"/>
+        </w:rPr>
+      </w:pPr>
+    </w:p>
+    <w:p>
+      <w:pPr>
+        <w:ind w:firstLine="0"/>
       </w:pPr>
       <w:r>
         <w:rPr>
@@ -5398,9 +8410,10 @@
           <w:rFonts w:hint="eastAsia"/>
           <w:noProof/>
         </w:rPr>
+        <w:lastRenderedPageBreak/>
         <w:drawing>
-          <wp:inline distT="0" distB="0" distL="0" distR="0" wp14:anchorId="12B4F549" wp14:editId="271241B5">
-            <wp:extent cx="5300663" cy="2667266"/>
+          <wp:inline distT="0" distB="0" distL="0" distR="0" wp14:anchorId="12B4F549" wp14:editId="6E46105B">
+            <wp:extent cx="5353077" cy="2693640"/>
             <wp:effectExtent l="0" t="0" r="0" b="0"/>
             <wp:docPr id="46600012" name="图片 1"/>
             <wp:cNvGraphicFramePr>
@@ -5430,7 +8443,7 @@
                   <pic:spPr bwMode="auto">
                     <a:xfrm>
                       <a:off x="0" y="0"/>
-                      <a:ext cx="5353077" cy="2693641"/>
+                      <a:ext cx="5353077" cy="2693640"/>
                     </a:xfrm>
                     <a:prstGeom prst="rect">
                       <a:avLst/>
@@ -5508,6 +8521,7 @@
         </w:rPr>
         <w:t xml:space="preserve"> </w:t>
       </w:r>
+      <w:bookmarkStart w:id="2" w:name="OLE_LINK2"/>
       <w:r>
         <w:rPr>
           <w:rFonts w:hint="eastAsia"/>
@@ -5538,17 +8552,22 @@
         </w:rPr>
         <w:t>滤波器）重建效果</w:t>
       </w:r>
-    </w:p>
-    <w:p>
-      <w:pPr>
-        <w:ind w:firstLine="0"/>
-      </w:pPr>
-      <w:r>
-        <w:lastRenderedPageBreak/>
+      <w:bookmarkEnd w:id="2"/>
+    </w:p>
+    <w:p>
+      <w:pPr>
+        <w:keepNext/>
+        <w:ind w:firstLine="0"/>
+        <w:jc w:val="center"/>
+      </w:pPr>
+      <w:r>
+        <w:rPr>
+          <w:noProof/>
+        </w:rPr>
         <w:drawing>
-          <wp:inline distT="0" distB="0" distL="0" distR="0" wp14:anchorId="0FF068AA" wp14:editId="001F6B20">
-            <wp:extent cx="5274310" cy="2653665"/>
-            <wp:effectExtent l="0" t="0" r="2540" b="0"/>
+          <wp:inline distT="0" distB="0" distL="0" distR="0" wp14:anchorId="0FF068AA" wp14:editId="16B30EA8">
+            <wp:extent cx="5273632" cy="2653665"/>
+            <wp:effectExtent l="0" t="0" r="3810" b="0"/>
             <wp:docPr id="1962955972" name="图片 1"/>
             <wp:cNvGraphicFramePr>
               <a:graphicFrameLocks xmlns:a="http://schemas.openxmlformats.org/drawingml/2006/main" noChangeAspect="1"/>
@@ -5557,11 +8576,17 @@
               <a:graphicData uri="http://schemas.openxmlformats.org/drawingml/2006/picture">
                 <pic:pic xmlns:pic="http://schemas.openxmlformats.org/drawingml/2006/picture">
                   <pic:nvPicPr>
-                    <pic:cNvPr id="1962955972" name=""/>
+                    <pic:cNvPr id="1962955972" name="图片 1"/>
                     <pic:cNvPicPr/>
                   </pic:nvPicPr>
                   <pic:blipFill>
-                    <a:blip r:embed="rId15"/>
+                    <a:blip r:embed="rId15" cstate="print">
+                      <a:extLst>
+                        <a:ext uri="{28A0092B-C50C-407E-A947-70E740481C1C}">
+                          <a14:useLocalDpi xmlns:a14="http://schemas.microsoft.com/office/drawing/2010/main" val="0"/>
+                        </a:ext>
+                      </a:extLst>
+                    </a:blip>
                     <a:stretch>
                       <a:fillRect/>
                     </a:stretch>
@@ -5569,7 +8594,7 @@
                   <pic:spPr>
                     <a:xfrm>
                       <a:off x="0" y="0"/>
-                      <a:ext cx="5274310" cy="2653665"/>
+                      <a:ext cx="5273632" cy="2653665"/>
                     </a:xfrm>
                     <a:prstGeom prst="rect">
                       <a:avLst/>
@@ -5584,9 +8609,95 @@
     </w:p>
     <w:p>
       <w:pPr>
-        <w:ind w:firstLine="0"/>
-      </w:pPr>
-      <w:r>
+        <w:pStyle w:val="af"/>
+      </w:pPr>
+      <w:r>
+        <w:rPr>
+          <w:rFonts w:hint="eastAsia"/>
+        </w:rPr>
+        <w:t>图</w:t>
+      </w:r>
+      <w:r>
+        <w:rPr>
+          <w:rFonts w:hint="eastAsia"/>
+        </w:rPr>
+        <w:t xml:space="preserve"> </w:t>
+      </w:r>
+      <w:r>
+        <w:fldChar w:fldCharType="begin"/>
+      </w:r>
+      <w:r>
+        <w:instrText xml:space="preserve"> </w:instrText>
+      </w:r>
+      <w:r>
+        <w:rPr>
+          <w:rFonts w:hint="eastAsia"/>
+        </w:rPr>
+        <w:instrText xml:space="preserve">SEQ </w:instrText>
+      </w:r>
+      <w:r>
+        <w:rPr>
+          <w:rFonts w:hint="eastAsia"/>
+        </w:rPr>
+        <w:instrText>图</w:instrText>
+      </w:r>
+      <w:r>
+        <w:rPr>
+          <w:rFonts w:hint="eastAsia"/>
+        </w:rPr>
+        <w:instrText xml:space="preserve"> \* ARABIC</w:instrText>
+      </w:r>
+      <w:r>
+        <w:instrText xml:space="preserve"> </w:instrText>
+      </w:r>
+      <w:r>
+        <w:fldChar w:fldCharType="separate"/>
+      </w:r>
+      <w:r>
+        <w:rPr>
+          <w:noProof/>
+        </w:rPr>
+        <w:t>4</w:t>
+      </w:r>
+      <w:r>
+        <w:fldChar w:fldCharType="end"/>
+      </w:r>
+      <w:r>
+        <w:rPr>
+          <w:rFonts w:hint="eastAsia"/>
+        </w:rPr>
+        <w:t xml:space="preserve"> </w:t>
+      </w:r>
+      <w:r>
+        <w:rPr>
+          <w:rFonts w:hint="eastAsia"/>
+        </w:rPr>
+        <w:t>反投影滤波重建算法（</w:t>
+      </w:r>
+      <w:r>
+        <w:rPr>
+          <w:rFonts w:hint="eastAsia"/>
+        </w:rPr>
+        <w:t>S-L</w:t>
+      </w:r>
+      <w:r>
+        <w:rPr>
+          <w:rFonts w:hint="eastAsia"/>
+        </w:rPr>
+        <w:t>滤波器）重建效果</w:t>
+      </w:r>
+    </w:p>
+    <w:p>
+      <w:pPr>
+        <w:keepNext/>
+        <w:ind w:firstLine="0"/>
+        <w:jc w:val="center"/>
+      </w:pPr>
+      <w:r>
+        <w:rPr>
+          <w:noProof/>
+        </w:rPr>
+        <w:lastRenderedPageBreak/>
         <w:drawing>
           <wp:inline distT="0" distB="0" distL="0" distR="0" wp14:anchorId="413D039D" wp14:editId="221B9CDA">
             <wp:extent cx="5274310" cy="2653665"/>
@@ -5626,12 +8737,97 @@
     </w:p>
     <w:p>
       <w:pPr>
-        <w:ind w:firstLine="0"/>
-        <w:rPr>
-          <w:rFonts w:hint="eastAsia"/>
-        </w:rPr>
-      </w:pPr>
-      <w:r>
+        <w:pStyle w:val="af"/>
+        <w:rPr>
+          <w:rFonts w:hint="eastAsia"/>
+        </w:rPr>
+      </w:pPr>
+      <w:r>
+        <w:rPr>
+          <w:rFonts w:hint="eastAsia"/>
+        </w:rPr>
+        <w:t>图</w:t>
+      </w:r>
+      <w:r>
+        <w:rPr>
+          <w:rFonts w:hint="eastAsia"/>
+        </w:rPr>
+        <w:t xml:space="preserve"> </w:t>
+      </w:r>
+      <w:r>
+        <w:fldChar w:fldCharType="begin"/>
+      </w:r>
+      <w:r>
+        <w:instrText xml:space="preserve"> </w:instrText>
+      </w:r>
+      <w:r>
+        <w:rPr>
+          <w:rFonts w:hint="eastAsia"/>
+        </w:rPr>
+        <w:instrText xml:space="preserve">SEQ </w:instrText>
+      </w:r>
+      <w:r>
+        <w:rPr>
+          <w:rFonts w:hint="eastAsia"/>
+        </w:rPr>
+        <w:instrText>图</w:instrText>
+      </w:r>
+      <w:r>
+        <w:rPr>
+          <w:rFonts w:hint="eastAsia"/>
+        </w:rPr>
+        <w:instrText xml:space="preserve"> \* ARABIC</w:instrText>
+      </w:r>
+      <w:r>
+        <w:instrText xml:space="preserve"> </w:instrText>
+      </w:r>
+      <w:r>
+        <w:fldChar w:fldCharType="separate"/>
+      </w:r>
+      <w:r>
+        <w:rPr>
+          <w:noProof/>
+        </w:rPr>
+        <w:t>5</w:t>
+      </w:r>
+      <w:r>
+        <w:fldChar w:fldCharType="end"/>
+      </w:r>
+      <w:r>
+        <w:rPr>
+          <w:rFonts w:hint="eastAsia"/>
+        </w:rPr>
+        <w:t xml:space="preserve"> </w:t>
+      </w:r>
+      <w:r>
+        <w:rPr>
+          <w:rFonts w:hint="eastAsia"/>
+        </w:rPr>
+        <w:t>反投影滤波重建算法（</w:t>
+      </w:r>
+      <w:r>
+        <w:rPr>
+          <w:rFonts w:hint="eastAsia"/>
+        </w:rPr>
+        <w:t>cosine</w:t>
+      </w:r>
+      <w:r>
+        <w:rPr>
+          <w:rFonts w:hint="eastAsia"/>
+        </w:rPr>
+        <w:t>滤波器）重建效果</w:t>
+      </w:r>
+    </w:p>
+    <w:p>
+      <w:pPr>
+        <w:keepNext/>
+        <w:ind w:firstLine="0"/>
+        <w:jc w:val="center"/>
+      </w:pPr>
+      <w:r>
+        <w:rPr>
+          <w:noProof/>
+        </w:rPr>
         <w:drawing>
           <wp:inline distT="0" distB="0" distL="0" distR="0" wp14:anchorId="427B849C" wp14:editId="399F3A36">
             <wp:extent cx="5274310" cy="2653665"/>
@@ -5671,259 +8867,312 @@
     </w:p>
     <w:p>
       <w:pPr>
-        <w:ind w:firstLine="0"/>
-        <w:rPr>
-          <w:sz w:val="21"/>
-          <w:szCs w:val="20"/>
-        </w:rPr>
-      </w:pPr>
-      <w:r>
-        <w:rPr>
-          <w:rFonts w:hint="eastAsia"/>
-          <w:sz w:val="21"/>
-          <w:szCs w:val="20"/>
+        <w:pStyle w:val="af"/>
+        <w:rPr>
+          <w:rFonts w:hint="eastAsia"/>
+        </w:rPr>
+      </w:pPr>
+      <w:r>
+        <w:rPr>
+          <w:rFonts w:hint="eastAsia"/>
+        </w:rPr>
+        <w:t>图</w:t>
+      </w:r>
+      <w:r>
+        <w:rPr>
+          <w:rFonts w:hint="eastAsia"/>
+        </w:rPr>
+        <w:t xml:space="preserve"> </w:t>
+      </w:r>
+      <w:r>
+        <w:fldChar w:fldCharType="begin"/>
+      </w:r>
+      <w:r>
+        <w:instrText xml:space="preserve"> </w:instrText>
+      </w:r>
+      <w:r>
+        <w:rPr>
+          <w:rFonts w:hint="eastAsia"/>
+        </w:rPr>
+        <w:instrText xml:space="preserve">SEQ </w:instrText>
+      </w:r>
+      <w:r>
+        <w:rPr>
+          <w:rFonts w:hint="eastAsia"/>
+        </w:rPr>
+        <w:instrText>图</w:instrText>
+      </w:r>
+      <w:r>
+        <w:rPr>
+          <w:rFonts w:hint="eastAsia"/>
+        </w:rPr>
+        <w:instrText xml:space="preserve"> \* ARABIC</w:instrText>
+      </w:r>
+      <w:r>
+        <w:instrText xml:space="preserve"> </w:instrText>
+      </w:r>
+      <w:r>
+        <w:fldChar w:fldCharType="separate"/>
+      </w:r>
+      <w:r>
+        <w:rPr>
+          <w:noProof/>
+        </w:rPr>
+        <w:t>6</w:t>
+      </w:r>
+      <w:r>
+        <w:fldChar w:fldCharType="end"/>
+      </w:r>
+      <w:r>
+        <w:rPr>
+          <w:rFonts w:hint="eastAsia"/>
+        </w:rPr>
+        <w:t xml:space="preserve"> </w:t>
+      </w:r>
+      <w:r>
+        <w:rPr>
+          <w:rFonts w:hint="eastAsia"/>
+        </w:rPr>
+        <w:t>反投影滤波重建算法（</w:t>
+      </w:r>
+      <w:r>
+        <w:rPr>
+          <w:rFonts w:hint="eastAsia"/>
+        </w:rPr>
+        <w:t>hamming</w:t>
+      </w:r>
+      <w:r>
+        <w:rPr>
+          <w:rFonts w:hint="eastAsia"/>
+        </w:rPr>
+        <w:t>滤波器）重建效果</w:t>
+      </w:r>
+    </w:p>
+    <w:p>
+      <w:pPr>
+        <w:ind w:firstLine="0"/>
+      </w:pPr>
+      <w:r>
+        <w:rPr>
+          <w:rFonts w:hint="eastAsia"/>
         </w:rPr>
         <w:t>结果分析：</w:t>
       </w:r>
     </w:p>
     <w:p>
-      <w:pPr>
-        <w:rPr>
-          <w:sz w:val="21"/>
-          <w:szCs w:val="20"/>
-        </w:rPr>
-      </w:pPr>
-      <w:r>
-        <w:rPr>
-          <w:rFonts w:hint="eastAsia"/>
-          <w:sz w:val="21"/>
-          <w:szCs w:val="20"/>
-        </w:rPr>
-        <w:t>从对比图中可以发现，</w:t>
-      </w:r>
-      <w:r>
-        <w:rPr>
-          <w:rFonts w:hint="eastAsia"/>
-          <w:sz w:val="21"/>
-          <w:szCs w:val="20"/>
-        </w:rPr>
-        <w:t>原始</w:t>
-      </w:r>
-      <w:r>
-        <w:rPr>
-          <w:rFonts w:hint="eastAsia"/>
-          <w:sz w:val="21"/>
-          <w:szCs w:val="20"/>
-        </w:rPr>
-        <w:t>头模型中</w:t>
-      </w:r>
-      <w:r>
-        <w:rPr>
-          <w:rFonts w:hint="eastAsia"/>
-          <w:sz w:val="21"/>
-          <w:szCs w:val="20"/>
-        </w:rPr>
-        <w:t>含</w:t>
-      </w:r>
-      <w:r>
-        <w:rPr>
-          <w:rFonts w:hint="eastAsia"/>
-          <w:sz w:val="21"/>
-          <w:szCs w:val="20"/>
-        </w:rPr>
-        <w:t>有</w:t>
-      </w:r>
-      <w:r>
-        <w:rPr>
-          <w:rFonts w:hint="eastAsia"/>
-          <w:sz w:val="21"/>
-          <w:szCs w:val="20"/>
-        </w:rPr>
-        <w:t>明确边界与灰度差异的椭圆结构，</w:t>
-      </w:r>
-      <w:r>
-        <w:rPr>
-          <w:rFonts w:hint="eastAsia"/>
-          <w:sz w:val="21"/>
-          <w:szCs w:val="20"/>
-        </w:rPr>
-        <w:t>而</w:t>
-      </w:r>
-      <w:r>
-        <w:rPr>
-          <w:rFonts w:hint="eastAsia"/>
-          <w:sz w:val="21"/>
-          <w:szCs w:val="20"/>
-        </w:rPr>
-        <w:t>未</w:t>
-      </w:r>
-      <w:r>
-        <w:rPr>
-          <w:rFonts w:hint="eastAsia"/>
-          <w:sz w:val="21"/>
-          <w:szCs w:val="20"/>
-        </w:rPr>
-        <w:t>完成</w:t>
-      </w:r>
-      <w:r>
-        <w:rPr>
-          <w:rFonts w:hint="eastAsia"/>
-          <w:sz w:val="21"/>
-          <w:szCs w:val="20"/>
-        </w:rPr>
+      <w:r>
+        <w:rPr>
+          <w:rFonts w:hint="eastAsia"/>
+        </w:rPr>
+        <w:t>反投影滤波重建算法的核心逻辑是通过滤波恢复由</w:t>
+      </w:r>
+      <w:r>
+        <w:t>反投影</w:t>
+      </w:r>
+      <w:r>
+        <w:rPr>
+          <w:rFonts w:hint="eastAsia"/>
+        </w:rPr>
+        <w:t>导致</w:t>
+      </w:r>
+      <w:r>
+        <w:t>模糊</w:t>
+      </w:r>
+      <w:r>
+        <w:rPr>
+          <w:rFonts w:hint="eastAsia"/>
+        </w:rPr>
+        <w:t>的细节，</w:t>
+      </w:r>
+      <w:r>
+        <w:t>有效解决了直接反投影中因</w:t>
+      </w:r>
+      <w:r>
+        <w:t xml:space="preserve"> “</w:t>
+      </w:r>
+      <w:r>
+        <w:t>回抹</w:t>
+      </w:r>
+      <w:r>
+        <w:t xml:space="preserve">” </w:t>
+      </w:r>
+      <w:r>
+        <w:t>效应导致的图像模糊和星状伪影问题</w:t>
+      </w:r>
+      <w:r>
+        <w:rPr>
+          <w:rFonts w:hint="eastAsia"/>
+        </w:rPr>
+        <w:t>。</w:t>
+      </w:r>
+    </w:p>
+    <w:p>
+      <w:r>
+        <w:t>对比</w:t>
+      </w:r>
+      <w:r>
+        <w:t xml:space="preserve"> R-L</w:t>
+      </w:r>
+      <w:r>
+        <w:t>、</w:t>
+      </w:r>
+      <w:r>
+        <w:t>S-L</w:t>
+      </w:r>
+      <w:r>
+        <w:t>、</w:t>
+      </w:r>
+      <w:r>
+        <w:t xml:space="preserve">cosine </w:t>
+      </w:r>
+      <w:r>
+        <w:t>及</w:t>
+      </w:r>
+      <w:r>
+        <w:t xml:space="preserve"> hamming </w:t>
+      </w:r>
+      <w:r>
+        <w:t>四种滤波器的效果可以发现，</w:t>
+      </w:r>
+      <w:r>
+        <w:t xml:space="preserve">R-L </w:t>
+      </w:r>
+      <w:r>
+        <w:t>滤波器作为理想斜坡滤波器，通过增强高频分量补偿了反投影的模糊</w:t>
+      </w:r>
+      <w:r>
+        <w:rPr>
+          <w:rFonts w:hint="eastAsia"/>
+        </w:rPr>
+        <w:t>，使图像的分辨率最佳</w:t>
+      </w:r>
+      <w:r>
+        <w:t>，但由于对高频信号的截断处理，在高对比度组织边界处引发了明显的</w:t>
+      </w:r>
+      <w:r>
+        <w:t xml:space="preserve"> Gibbs </w:t>
+      </w:r>
+      <w:r>
+        <w:t>振铃伪影；</w:t>
+      </w:r>
+      <w:r>
+        <w:t xml:space="preserve">S-L </w:t>
+      </w:r>
+      <w:r>
+        <w:t>滤波器通过</w:t>
+      </w:r>
+      <w:r>
+        <w:t xml:space="preserve"> sinc </w:t>
+      </w:r>
+      <w:r>
+        <w:t>窗函数对极高频进行衰减，在保留边缘锐度的同时显著减轻了振铃效应，图像整体更柔和</w:t>
+      </w:r>
+      <w:r>
+        <w:rPr>
+          <w:rFonts w:hint="eastAsia"/>
+        </w:rPr>
+        <w:t>，但也损失了部分分辨率</w:t>
+      </w:r>
+      <w:r>
+        <w:t>；</w:t>
+      </w:r>
+      <w:r>
+        <w:t xml:space="preserve">cosine </w:t>
+      </w:r>
+      <w:r>
+        <w:t>与</w:t>
+      </w:r>
+      <w:r>
+        <w:t xml:space="preserve"> hamming </w:t>
+      </w:r>
+      <w:r>
+        <w:t>滤波器则进一步平滑了高频噪声，虽然能更好地抑制伪影，</w:t>
+      </w:r>
+      <w:r>
         <w:lastRenderedPageBreak/>
-        <w:t>滤波反投影图像严重模糊，高密度区域出现星形伪影及中心亮斑，结构失真、细节难辨，高</w:t>
-      </w:r>
-      <w:r>
-        <w:rPr>
-          <w:rFonts w:hint="eastAsia"/>
-          <w:sz w:val="21"/>
-          <w:szCs w:val="20"/>
-        </w:rPr>
-        <w:t>频</w:t>
-      </w:r>
-      <w:r>
-        <w:rPr>
-          <w:rFonts w:hint="eastAsia"/>
-          <w:sz w:val="21"/>
-          <w:szCs w:val="20"/>
-        </w:rPr>
-        <w:t>信息</w:t>
-      </w:r>
-      <w:r>
-        <w:rPr>
-          <w:rFonts w:hint="eastAsia"/>
-          <w:sz w:val="21"/>
-          <w:szCs w:val="20"/>
-        </w:rPr>
-        <w:t>缺失</w:t>
-      </w:r>
-      <w:r>
-        <w:rPr>
-          <w:rFonts w:hint="eastAsia"/>
-          <w:sz w:val="21"/>
-          <w:szCs w:val="20"/>
-        </w:rPr>
-        <w:t>，</w:t>
-      </w:r>
-      <w:r>
-        <w:rPr>
-          <w:rFonts w:hint="eastAsia"/>
-          <w:sz w:val="21"/>
-          <w:szCs w:val="20"/>
-        </w:rPr>
-        <w:t>说明</w:t>
-      </w:r>
-      <w:r>
-        <w:rPr>
-          <w:rFonts w:hint="eastAsia"/>
-          <w:sz w:val="21"/>
-          <w:szCs w:val="20"/>
-        </w:rPr>
-        <w:t>滤波是提升重建质量的关键环节。</w:t>
-      </w:r>
-      <w:r>
-        <w:rPr>
-          <w:rFonts w:hint="eastAsia"/>
-          <w:sz w:val="21"/>
-          <w:szCs w:val="20"/>
-        </w:rPr>
-        <w:t>反投影滤波的</w:t>
-      </w:r>
-      <w:r>
-        <w:rPr>
-          <w:rFonts w:hint="eastAsia"/>
-          <w:sz w:val="21"/>
-          <w:szCs w:val="20"/>
-        </w:rPr>
-        <w:t>最终重建图成功还原</w:t>
-      </w:r>
-      <w:r>
-        <w:rPr>
-          <w:rFonts w:hint="eastAsia"/>
-          <w:sz w:val="21"/>
-          <w:szCs w:val="20"/>
-        </w:rPr>
-        <w:t>了</w:t>
-      </w:r>
-      <w:r>
-        <w:rPr>
-          <w:rFonts w:hint="eastAsia"/>
-          <w:sz w:val="21"/>
-          <w:szCs w:val="20"/>
-        </w:rPr>
-        <w:t>原始模型</w:t>
-      </w:r>
-      <w:r>
-        <w:rPr>
-          <w:rFonts w:hint="eastAsia"/>
-          <w:sz w:val="21"/>
-          <w:szCs w:val="20"/>
-        </w:rPr>
-        <w:t>的</w:t>
-      </w:r>
-      <w:r>
-        <w:rPr>
-          <w:rFonts w:hint="eastAsia"/>
-          <w:sz w:val="21"/>
-          <w:szCs w:val="20"/>
-        </w:rPr>
-        <w:t>主要结构，</w:t>
-      </w:r>
-      <w:r>
-        <w:rPr>
-          <w:rFonts w:hint="eastAsia"/>
-          <w:sz w:val="21"/>
-          <w:szCs w:val="20"/>
-        </w:rPr>
-        <w:t>使用的</w:t>
-      </w:r>
-      <w:r>
-        <w:rPr>
-          <w:rFonts w:hint="eastAsia"/>
-          <w:sz w:val="21"/>
-          <w:szCs w:val="20"/>
-        </w:rPr>
-        <w:t>R-L</w:t>
-      </w:r>
-      <w:r>
-        <w:rPr>
-          <w:rFonts w:hint="eastAsia"/>
-          <w:sz w:val="21"/>
-          <w:szCs w:val="20"/>
-        </w:rPr>
-        <w:t>滤波器通过频域高通增强，有效补偿</w:t>
-      </w:r>
-      <w:r>
-        <w:rPr>
-          <w:rFonts w:hint="eastAsia"/>
-          <w:sz w:val="21"/>
-          <w:szCs w:val="20"/>
-        </w:rPr>
-        <w:t>了</w:t>
-      </w:r>
-      <w:r>
-        <w:rPr>
-          <w:rFonts w:hint="eastAsia"/>
-          <w:sz w:val="21"/>
-          <w:szCs w:val="20"/>
-        </w:rPr>
-        <w:t>高频信息，消除了星形伪影。</w:t>
-      </w:r>
-    </w:p>
-    <w:p>
-      <w:pPr>
-        <w:keepNext/>
-        <w:ind w:firstLine="0"/>
-        <w:jc w:val="center"/>
+        <w:t>但也牺牲了部分边缘细节，导致图像</w:t>
+      </w:r>
+      <w:r>
+        <w:rPr>
+          <w:rFonts w:hint="eastAsia"/>
+        </w:rPr>
+        <w:t>分辨率</w:t>
+      </w:r>
+      <w:r>
+        <w:t>下降</w:t>
+      </w:r>
+      <w:r>
+        <w:rPr>
+          <w:rFonts w:hint="eastAsia"/>
+        </w:rPr>
+        <w:t>更多</w:t>
+      </w:r>
+      <w:r>
+        <w:t>。</w:t>
+      </w:r>
+    </w:p>
+    <w:p>
+      <w:r>
+        <w:t>整体而言，反投影滤波重建通过先反投影叠加</w:t>
+      </w:r>
+      <w:r>
+        <w:rPr>
+          <w:rFonts w:hint="eastAsia"/>
+        </w:rPr>
+        <w:t>，再对反投影图像进行二维滤波</w:t>
+      </w:r>
+      <w:r>
+        <w:t>的方式，</w:t>
+      </w:r>
+      <w:r>
+        <w:rPr>
+          <w:rFonts w:hint="eastAsia"/>
+        </w:rPr>
+        <w:t>尽管图像的伪影和噪声得到了有效抑制，但需要对图像进行二维傅里叶变换后频域滤波再反变换，计算量较大，重建效率较低</w:t>
+      </w:r>
+      <w:r>
+        <w:t>。</w:t>
+      </w:r>
+    </w:p>
+    <w:p>
+      <w:pPr>
+        <w:ind w:firstLine="0"/>
+        <w:rPr>
+          <w:rFonts w:hint="eastAsia"/>
+        </w:rPr>
+      </w:pPr>
+    </w:p>
+    <w:p>
+      <w:pPr>
+        <w:ind w:firstLine="0"/>
+        <w:rPr>
+          <w:rFonts w:hint="eastAsia"/>
+        </w:rPr>
+      </w:pPr>
+      <w:r>
+        <w:rPr>
+          <w:rFonts w:hint="eastAsia"/>
+        </w:rPr>
+        <w:t xml:space="preserve">4. </w:t>
+      </w:r>
+      <w:r>
+        <w:rPr>
+          <w:rFonts w:hint="eastAsia"/>
+        </w:rPr>
+        <w:t>滤波反投影重建</w:t>
+      </w:r>
+    </w:p>
+    <w:p>
+      <w:pPr>
+        <w:ind w:firstLine="0"/>
       </w:pPr>
       <w:r>
         <w:rPr>
           <w:noProof/>
         </w:rPr>
         <w:drawing>
-          <wp:inline distT="0" distB="0" distL="0" distR="0" wp14:anchorId="737BF5CA" wp14:editId="08DA0C27">
-            <wp:extent cx="5341929" cy="2688032"/>
+          <wp:inline distT="0" distB="0" distL="0" distR="0" wp14:anchorId="737BF5CA" wp14:editId="6E01618E">
+            <wp:extent cx="5355134" cy="2694676"/>
             <wp:effectExtent l="0" t="0" r="0" b="0"/>
             <wp:docPr id="396662177" name="图片 7"/>
             <wp:cNvGraphicFramePr>
@@ -5953,7 +9202,7 @@
                   <pic:spPr bwMode="auto">
                     <a:xfrm>
                       <a:off x="0" y="0"/>
-                      <a:ext cx="5355134" cy="2694677"/>
+                      <a:ext cx="5355134" cy="2694676"/>
                     </a:xfrm>
                     <a:prstGeom prst="rect">
                       <a:avLst/>
@@ -5973,6 +9222,9 @@
     <w:p>
       <w:pPr>
         <w:pStyle w:val="af"/>
+        <w:rPr>
+          <w:rFonts w:hint="eastAsia"/>
+        </w:rPr>
       </w:pPr>
       <w:r>
         <w:rPr>
@@ -6020,7 +9272,7 @@
         <w:rPr>
           <w:noProof/>
         </w:rPr>
-        <w:t>4</w:t>
+        <w:t>7</w:t>
       </w:r>
       <w:r>
         <w:fldChar w:fldCharType="end"/>
@@ -6029,36 +9281,54 @@
         <w:rPr>
           <w:rFonts w:hint="eastAsia"/>
         </w:rPr>
-        <w:t xml:space="preserve"> S-L</w:t>
-      </w:r>
-      <w:r>
-        <w:rPr>
-          <w:rFonts w:hint="eastAsia"/>
-        </w:rPr>
-        <w:t>滤波器的滤波反投影结果</w:t>
-      </w:r>
-    </w:p>
-    <w:p>
-      <w:pPr>
+        <w:t xml:space="preserve"> </w:t>
+      </w:r>
+      <w:r>
+        <w:rPr>
+          <w:rFonts w:hint="eastAsia"/>
+        </w:rPr>
+        <w:t>滤波</w:t>
+      </w:r>
+      <w:r>
+        <w:rPr>
+          <w:rFonts w:hint="eastAsia"/>
+        </w:rPr>
+        <w:t>反投影</w:t>
+      </w:r>
+      <w:r>
+        <w:rPr>
+          <w:rFonts w:hint="eastAsia"/>
+        </w:rPr>
+        <w:t>重建算法（</w:t>
+      </w:r>
+      <w:r>
+        <w:rPr>
+          <w:rFonts w:hint="eastAsia"/>
+        </w:rPr>
+        <w:t>R-L</w:t>
+      </w:r>
+      <w:r>
+        <w:rPr>
+          <w:rFonts w:hint="eastAsia"/>
+        </w:rPr>
+        <w:t>滤波器）重建效果</w:t>
+      </w:r>
+    </w:p>
+    <w:p>
+      <w:pPr>
+        <w:keepNext/>
         <w:ind w:firstLine="0"/>
         <w:jc w:val="center"/>
       </w:pPr>
-    </w:p>
-    <w:p>
-      <w:pPr>
-        <w:keepNext/>
-        <w:ind w:firstLine="0"/>
-        <w:jc w:val="center"/>
-      </w:pPr>
       <w:r>
         <w:rPr>
           <w:rFonts w:hint="eastAsia"/>
           <w:noProof/>
         </w:rPr>
         <w:drawing>
-          <wp:inline distT="0" distB="0" distL="0" distR="0" wp14:anchorId="5B0B25EB" wp14:editId="3DF8B239">
-            <wp:extent cx="5402231" cy="2718375"/>
-            <wp:effectExtent l="0" t="0" r="8255" b="6350"/>
+          <wp:inline distT="0" distB="0" distL="0" distR="0" wp14:anchorId="5B0B25EB" wp14:editId="6B0305C6">
+            <wp:extent cx="5431386" cy="2733046"/>
+            <wp:effectExtent l="0" t="0" r="0" b="0"/>
             <wp:docPr id="417374667" name="图片 5"/>
             <wp:cNvGraphicFramePr>
               <a:graphicFrameLocks xmlns:a="http://schemas.openxmlformats.org/drawingml/2006/main" noChangeAspect="1"/>
@@ -6087,7 +9357,7 @@
                   <pic:spPr bwMode="auto">
                     <a:xfrm>
                       <a:off x="0" y="0"/>
-                      <a:ext cx="5431387" cy="2733046"/>
+                      <a:ext cx="5431386" cy="2733046"/>
                     </a:xfrm>
                     <a:prstGeom prst="rect">
                       <a:avLst/>
@@ -6154,7 +9424,7 @@
         <w:rPr>
           <w:noProof/>
         </w:rPr>
-        <w:t>5</w:t>
+        <w:t>8</w:t>
       </w:r>
       <w:r>
         <w:fldChar w:fldCharType="end"/>
@@ -6163,13 +9433,37 @@
         <w:rPr>
           <w:rFonts w:hint="eastAsia"/>
         </w:rPr>
-        <w:t xml:space="preserve"> R-L</w:t>
-      </w:r>
-      <w:r>
-        <w:rPr>
-          <w:rFonts w:hint="eastAsia"/>
-        </w:rPr>
-        <w:t>滤波器的滤波反投影结果</w:t>
+        <w:t xml:space="preserve"> </w:t>
+      </w:r>
+      <w:r>
+        <w:rPr>
+          <w:rFonts w:hint="eastAsia"/>
+        </w:rPr>
+        <w:t>滤波</w:t>
+      </w:r>
+      <w:r>
+        <w:rPr>
+          <w:rFonts w:hint="eastAsia"/>
+        </w:rPr>
+        <w:t>反投影</w:t>
+      </w:r>
+      <w:r>
+        <w:rPr>
+          <w:rFonts w:hint="eastAsia"/>
+        </w:rPr>
+        <w:t>重建算法（</w:t>
+      </w:r>
+      <w:r>
+        <w:rPr>
+          <w:rFonts w:hint="eastAsia"/>
+        </w:rPr>
+        <w:t>S-L</w:t>
+      </w:r>
+      <w:r>
+        <w:rPr>
+          <w:rFonts w:hint="eastAsia"/>
+        </w:rPr>
+        <w:t>滤波器）重建效果</w:t>
       </w:r>
     </w:p>
     <w:p>
@@ -6267,7 +9561,7 @@
           <w:sz w:val="21"/>
           <w:szCs w:val="20"/>
         </w:rPr>
-        <w:t>滤波器重建图像边缘锐利，但高密度区域边界存在显著振铃伪影</w:t>
+        <w:t>滤波器重建图像边缘锐利，但高</w:t>
       </w:r>
       <w:r>
         <w:rPr>
@@ -6275,6 +9569,15 @@
           <w:sz w:val="21"/>
           <w:szCs w:val="20"/>
         </w:rPr>
+        <w:lastRenderedPageBreak/>
+        <w:t>密度区域边界存在显著振铃伪影</w:t>
+      </w:r>
+      <w:r>
+        <w:rPr>
+          <w:rFonts w:hint="eastAsia"/>
+          <w:sz w:val="21"/>
+          <w:szCs w:val="20"/>
+        </w:rPr>
         <w:t>；而</w:t>
       </w:r>
       <w:r>
@@ -6291,7 +9594,7 @@
           <w:sz w:val="21"/>
           <w:szCs w:val="20"/>
         </w:rPr>
-        <w:t>滤波器在保持良好边缘锐度的同时，振铃效应明显</w:t>
+        <w:t>滤波器在保持良好边缘锐度的同时，振铃效应明显减弱，图像更平滑</w:t>
       </w:r>
       <w:r>
         <w:rPr>
@@ -6299,41 +9602,32 @@
           <w:sz w:val="21"/>
           <w:szCs w:val="20"/>
         </w:rPr>
-        <w:lastRenderedPageBreak/>
-        <w:t>减弱，图像更平滑</w:t>
-      </w:r>
+        <w:t>。</w:t>
+      </w:r>
+    </w:p>
+    <w:p>
+      <w:pPr>
+        <w:ind w:firstLineChars="200" w:firstLine="420"/>
+        <w:rPr>
+          <w:sz w:val="21"/>
+          <w:szCs w:val="18"/>
+        </w:rPr>
+      </w:pPr>
       <w:r>
         <w:rPr>
           <w:rFonts w:hint="eastAsia"/>
           <w:sz w:val="21"/>
           <w:szCs w:val="20"/>
         </w:rPr>
-        <w:t>。</w:t>
-      </w:r>
-    </w:p>
-    <w:p>
-      <w:pPr>
-        <w:ind w:firstLineChars="200" w:firstLine="420"/>
-        <w:rPr>
-          <w:sz w:val="21"/>
-          <w:szCs w:val="18"/>
-        </w:rPr>
-      </w:pPr>
+        <w:t>从</w:t>
+      </w:r>
       <w:r>
         <w:rPr>
           <w:rFonts w:hint="eastAsia"/>
           <w:sz w:val="21"/>
           <w:szCs w:val="20"/>
         </w:rPr>
-        <w:t>从</w:t>
-      </w:r>
-      <w:r>
-        <w:rPr>
-          <w:rFonts w:hint="eastAsia"/>
-          <w:sz w:val="21"/>
-          <w:szCs w:val="20"/>
-        </w:rPr>
-        <w:t>Sinogram</w:t>
+        <w:t>正弦图</w:t>
       </w:r>
       <w:r>
         <w:rPr>
@@ -6668,23 +9962,900 @@
           <w:b/>
           <w:bCs/>
         </w:rPr>
-        <w:t>七、实验总结</w:t>
-      </w:r>
-    </w:p>
-    <w:p>
-      <w:pPr>
-        <w:ind w:firstLine="0"/>
-      </w:pPr>
-    </w:p>
-    <w:p>
-      <w:pPr>
-        <w:ind w:firstLine="0"/>
-      </w:pPr>
-    </w:p>
-    <w:p>
-      <w:pPr>
-        <w:ind w:firstLine="0"/>
-      </w:pPr>
+        <w:t>七、</w:t>
+      </w:r>
+      <w:r>
+        <w:rPr>
+          <w:rFonts w:hint="eastAsia"/>
+          <w:b/>
+          <w:bCs/>
+        </w:rPr>
+        <w:t>遇到的问题及实验总结</w:t>
+      </w:r>
+    </w:p>
+    <w:p>
+      <w:pPr>
+        <w:ind w:firstLine="0"/>
+        <w:rPr>
+          <w:b/>
+          <w:bCs/>
+        </w:rPr>
+      </w:pPr>
+      <w:r>
+        <w:rPr>
+          <w:rFonts w:hint="eastAsia"/>
+          <w:b/>
+          <w:bCs/>
+        </w:rPr>
+        <w:t xml:space="preserve">1. </w:t>
+      </w:r>
+      <w:r>
+        <w:rPr>
+          <w:rFonts w:hint="eastAsia"/>
+          <w:b/>
+          <w:bCs/>
+        </w:rPr>
+        <w:t>遇到的问题及解决方案：</w:t>
+      </w:r>
+    </w:p>
+    <w:p>
+      <w:pPr>
+        <w:ind w:firstLine="420"/>
+        <w:rPr>
+          <w:rFonts w:hint="eastAsia"/>
+        </w:rPr>
+      </w:pPr>
+      <w:r>
+        <w:t>本次实验在模型生成、算法实现与程序集成阶段均遇到技术问题，通过理论分析与实践调试，最终达成预期效果，具体问题与解决方法如下：</w:t>
+      </w:r>
+    </w:p>
+    <w:p>
+      <w:pPr>
+        <w:ind w:firstLine="0"/>
+        <w:rPr>
+          <w:rFonts w:hint="eastAsia"/>
+          <w:b/>
+          <w:bCs/>
+        </w:rPr>
+      </w:pPr>
+      <w:r>
+        <w:rPr>
+          <w:rFonts w:hint="eastAsia"/>
+          <w:b/>
+          <w:bCs/>
+        </w:rPr>
+        <w:t>（</w:t>
+      </w:r>
+      <w:r>
+        <w:rPr>
+          <w:rFonts w:hint="eastAsia"/>
+          <w:b/>
+          <w:bCs/>
+        </w:rPr>
+        <w:t>1</w:t>
+      </w:r>
+      <w:r>
+        <w:rPr>
+          <w:rFonts w:hint="eastAsia"/>
+          <w:b/>
+          <w:bCs/>
+        </w:rPr>
+        <w:t>）</w:t>
+      </w:r>
+      <w:r>
+        <w:rPr>
+          <w:rFonts w:hint="eastAsia"/>
+          <w:b/>
+          <w:bCs/>
+        </w:rPr>
+        <w:t xml:space="preserve"> Shepp-Logan </w:t>
+      </w:r>
+      <w:r>
+        <w:rPr>
+          <w:rFonts w:hint="eastAsia"/>
+          <w:b/>
+          <w:bCs/>
+        </w:rPr>
+        <w:t>模型对比度</w:t>
+      </w:r>
+      <w:r>
+        <w:rPr>
+          <w:rFonts w:hint="eastAsia"/>
+          <w:b/>
+          <w:bCs/>
+        </w:rPr>
+        <w:t>低</w:t>
+      </w:r>
+    </w:p>
+    <w:p>
+      <w:pPr>
+        <w:ind w:firstLine="0"/>
+        <w:rPr>
+          <w:rFonts w:hint="eastAsia"/>
+        </w:rPr>
+      </w:pPr>
+      <w:r>
+        <w:rPr>
+          <w:rFonts w:hint="eastAsia"/>
+          <w:b/>
+          <w:bCs/>
+        </w:rPr>
+        <w:t>问题描述：</w:t>
+      </w:r>
+      <w:r>
+        <w:rPr>
+          <w:rFonts w:hint="eastAsia"/>
+        </w:rPr>
+        <w:t>初始生成的</w:t>
+      </w:r>
+      <w:r>
+        <w:rPr>
+          <w:rFonts w:hint="eastAsia"/>
+        </w:rPr>
+        <w:t xml:space="preserve"> Shepp-Logan </w:t>
+      </w:r>
+      <w:r>
+        <w:rPr>
+          <w:rFonts w:hint="eastAsia"/>
+        </w:rPr>
+        <w:t>模型中，不同椭圆区域的灰度差异不明显，模型内部结构层次感弱，无法清晰区分各模拟组织区域，影响后续重建结果的对比分析。</w:t>
+      </w:r>
+    </w:p>
+    <w:p>
+      <w:pPr>
+        <w:ind w:firstLine="0"/>
+        <w:rPr>
+          <w:rFonts w:hint="eastAsia"/>
+        </w:rPr>
+      </w:pPr>
+      <w:r>
+        <w:rPr>
+          <w:rFonts w:hint="eastAsia"/>
+          <w:b/>
+          <w:bCs/>
+        </w:rPr>
+        <w:t>原因分析：</w:t>
+      </w:r>
+      <w:r>
+        <w:rPr>
+          <w:rFonts w:hint="eastAsia"/>
+        </w:rPr>
+        <w:t>代码中椭圆参数的灰度值设置过于接近（如部分椭圆灰度值仅相差</w:t>
+      </w:r>
+      <w:r>
+        <w:rPr>
+          <w:rFonts w:hint="eastAsia"/>
+        </w:rPr>
+        <w:t xml:space="preserve"> 0.05</w:t>
+      </w:r>
+      <w:r>
+        <w:rPr>
+          <w:rFonts w:hint="eastAsia"/>
+        </w:rPr>
+        <w:t>），且未对生成后的模型灰度进行归一化处理，导致整体对比度偏低。</w:t>
+      </w:r>
+    </w:p>
+    <w:p>
+      <w:pPr>
+        <w:ind w:firstLine="0"/>
+        <w:rPr>
+          <w:rFonts w:hint="eastAsia"/>
+        </w:rPr>
+      </w:pPr>
+      <w:r>
+        <w:rPr>
+          <w:rFonts w:hint="eastAsia"/>
+          <w:b/>
+          <w:bCs/>
+        </w:rPr>
+        <w:t>解决方法：</w:t>
+      </w:r>
+      <w:r>
+        <w:rPr>
+          <w:rFonts w:hint="eastAsia"/>
+        </w:rPr>
+        <w:t>查阅标准</w:t>
+      </w:r>
+      <w:r>
+        <w:rPr>
+          <w:rFonts w:hint="eastAsia"/>
+        </w:rPr>
+        <w:t xml:space="preserve"> Shepp-Logan </w:t>
+      </w:r>
+      <w:r>
+        <w:rPr>
+          <w:rFonts w:hint="eastAsia"/>
+        </w:rPr>
+        <w:t>模型参数，手动调整各椭圆的灰度值差异，扩大灰度区间；同时在模型生成后添加灰度归一化代码，将像素值映射至</w:t>
+      </w:r>
+      <w:r>
+        <w:rPr>
+          <w:rFonts w:hint="eastAsia"/>
+        </w:rPr>
+        <w:t xml:space="preserve"> [0,1] </w:t>
+      </w:r>
+      <w:r>
+        <w:rPr>
+          <w:rFonts w:hint="eastAsia"/>
+        </w:rPr>
+        <w:t>范围，最终生成的模型对比度显著提升，各结构区域清晰可辨。</w:t>
+      </w:r>
+    </w:p>
+    <w:p>
+      <w:pPr>
+        <w:ind w:firstLine="0"/>
+        <w:rPr>
+          <w:rFonts w:hint="eastAsia"/>
+          <w:b/>
+          <w:bCs/>
+        </w:rPr>
+      </w:pPr>
+      <w:r>
+        <w:rPr>
+          <w:rFonts w:hint="eastAsia"/>
+          <w:b/>
+          <w:bCs/>
+        </w:rPr>
+        <w:t>（</w:t>
+      </w:r>
+      <w:r>
+        <w:rPr>
+          <w:rFonts w:hint="eastAsia"/>
+          <w:b/>
+          <w:bCs/>
+        </w:rPr>
+        <w:t>2</w:t>
+      </w:r>
+      <w:r>
+        <w:rPr>
+          <w:rFonts w:hint="eastAsia"/>
+          <w:b/>
+          <w:bCs/>
+        </w:rPr>
+        <w:t>）</w:t>
+      </w:r>
+      <w:r>
+        <w:rPr>
+          <w:rFonts w:hint="eastAsia"/>
+          <w:b/>
+          <w:bCs/>
+        </w:rPr>
+        <w:t xml:space="preserve"> </w:t>
+      </w:r>
+      <w:r>
+        <w:rPr>
+          <w:rFonts w:hint="eastAsia"/>
+          <w:b/>
+          <w:bCs/>
+        </w:rPr>
+        <w:t>傅里叶重建图像分割问题</w:t>
+      </w:r>
+    </w:p>
+    <w:p>
+      <w:pPr>
+        <w:ind w:firstLine="0"/>
+        <w:rPr>
+          <w:rFonts w:hint="eastAsia"/>
+        </w:rPr>
+      </w:pPr>
+      <w:r>
+        <w:rPr>
+          <w:rFonts w:hint="eastAsia"/>
+          <w:b/>
+          <w:bCs/>
+        </w:rPr>
+        <w:t>问题描述：</w:t>
+      </w:r>
+      <w:r>
+        <w:rPr>
+          <w:rFonts w:hint="eastAsia"/>
+        </w:rPr>
+        <w:t>初步测试时，我们发现</w:t>
+      </w:r>
+      <w:r>
+        <w:rPr>
+          <w:rFonts w:hint="eastAsia"/>
+        </w:rPr>
+        <w:t>傅里叶重建程序输出的图像未呈现完整结构，而是被分割成四份，分别分布在图像的四个角上，与预期的完整重建结果不符，无法进行后续效果分析。</w:t>
+      </w:r>
+    </w:p>
+    <w:p>
+      <w:pPr>
+        <w:ind w:firstLine="0"/>
+        <w:rPr>
+          <w:rFonts w:hint="eastAsia"/>
+        </w:rPr>
+      </w:pPr>
+      <w:r>
+        <w:rPr>
+          <w:rFonts w:hint="eastAsia"/>
+          <w:b/>
+          <w:bCs/>
+        </w:rPr>
+        <w:t>原因分析：</w:t>
+      </w:r>
+      <w:r>
+        <w:rPr>
+          <w:rFonts w:hint="eastAsia"/>
+        </w:rPr>
+        <w:t>在傅里叶重建的频域处理环节，未正确执行二维傅里叶变换（</w:t>
+      </w:r>
+      <w:r>
+        <w:rPr>
+          <w:rFonts w:hint="eastAsia"/>
+        </w:rPr>
+        <w:t>FFT</w:t>
+      </w:r>
+      <w:r>
+        <w:rPr>
+          <w:rFonts w:hint="eastAsia"/>
+        </w:rPr>
+        <w:t>）与逆变换（</w:t>
+      </w:r>
+      <w:r>
+        <w:rPr>
+          <w:rFonts w:hint="eastAsia"/>
+        </w:rPr>
+        <w:t>IFT</w:t>
+      </w:r>
+      <w:r>
+        <w:rPr>
+          <w:rFonts w:hint="eastAsia"/>
+        </w:rPr>
+        <w:t>）的移中操作</w:t>
+      </w:r>
+      <w:r>
+        <w:rPr>
+          <w:rFonts w:hint="eastAsia"/>
+        </w:rPr>
+        <w:t xml:space="preserve"> </w:t>
+      </w:r>
+      <w:r>
+        <w:rPr>
+          <w:rFonts w:hint="eastAsia"/>
+        </w:rPr>
+        <w:t>——</w:t>
+      </w:r>
+      <w:r>
+        <w:rPr>
+          <w:rFonts w:hint="eastAsia"/>
+        </w:rPr>
+        <w:t xml:space="preserve"> </w:t>
+      </w:r>
+      <w:r>
+        <w:rPr>
+          <w:rFonts w:hint="eastAsia"/>
+        </w:rPr>
+        <w:t>仅对二维</w:t>
+      </w:r>
+      <w:r>
+        <w:rPr>
+          <w:rFonts w:hint="eastAsia"/>
+        </w:rPr>
+        <w:t xml:space="preserve"> FFT </w:t>
+      </w:r>
+      <w:r>
+        <w:rPr>
+          <w:rFonts w:hint="eastAsia"/>
+        </w:rPr>
+        <w:t>结果进行了移中，未对</w:t>
+      </w:r>
+      <w:r>
+        <w:rPr>
+          <w:rFonts w:hint="eastAsia"/>
+        </w:rPr>
+        <w:t xml:space="preserve"> IFT </w:t>
+      </w:r>
+      <w:r>
+        <w:rPr>
+          <w:rFonts w:hint="eastAsia"/>
+        </w:rPr>
+        <w:t>前的频域数据进行逆移中，导致频域网格与空域坐标不匹配，最终重建图像出现分割错位。</w:t>
+      </w:r>
+    </w:p>
+    <w:p>
+      <w:pPr>
+        <w:ind w:firstLine="0"/>
+      </w:pPr>
+      <w:r>
+        <w:rPr>
+          <w:rFonts w:hint="eastAsia"/>
+          <w:b/>
+          <w:bCs/>
+        </w:rPr>
+        <w:lastRenderedPageBreak/>
+        <w:t>解决方法：</w:t>
+      </w:r>
+      <w:r>
+        <w:rPr>
+          <w:rFonts w:hint="eastAsia"/>
+        </w:rPr>
+        <w:t>修正频域处理代码逻辑，在</w:t>
+      </w:r>
+      <w:r>
+        <w:rPr>
+          <w:rFonts w:hint="eastAsia"/>
+        </w:rPr>
+        <w:t xml:space="preserve"> </w:t>
+      </w:r>
+      <w:r>
+        <w:rPr>
+          <w:rFonts w:hint="eastAsia"/>
+        </w:rPr>
+        <w:t>“二维</w:t>
+      </w:r>
+      <w:r>
+        <w:rPr>
+          <w:rFonts w:hint="eastAsia"/>
+        </w:rPr>
+        <w:t xml:space="preserve"> FFT</w:t>
+      </w:r>
+      <w:r>
+        <w:rPr>
+          <w:rFonts w:hint="eastAsia"/>
+        </w:rPr>
+        <w:t>→频域插值→二维</w:t>
+      </w:r>
+      <w:r>
+        <w:rPr>
+          <w:rFonts w:hint="eastAsia"/>
+        </w:rPr>
+        <w:t xml:space="preserve"> IFT</w:t>
+      </w:r>
+      <w:r>
+        <w:rPr>
+          <w:rFonts w:hint="eastAsia"/>
+        </w:rPr>
+        <w:t>”</w:t>
+      </w:r>
+      <w:r>
+        <w:rPr>
+          <w:rFonts w:hint="eastAsia"/>
+        </w:rPr>
+        <w:t xml:space="preserve"> </w:t>
+      </w:r>
+      <w:r>
+        <w:rPr>
+          <w:rFonts w:hint="eastAsia"/>
+        </w:rPr>
+        <w:t>的流程中，补充</w:t>
+      </w:r>
+      <w:r>
+        <w:rPr>
+          <w:rFonts w:hint="eastAsia"/>
+        </w:rPr>
+        <w:t xml:space="preserve"> </w:t>
+      </w:r>
+      <w:r>
+        <w:rPr>
+          <w:rFonts w:hint="eastAsia"/>
+        </w:rPr>
+        <w:t>“</w:t>
+      </w:r>
+      <w:r>
+        <w:rPr>
+          <w:rFonts w:hint="eastAsia"/>
+        </w:rPr>
+        <w:t xml:space="preserve">IFT </w:t>
+      </w:r>
+      <w:r>
+        <w:rPr>
+          <w:rFonts w:hint="eastAsia"/>
+        </w:rPr>
+        <w:t>前逆移中”</w:t>
+      </w:r>
+      <w:r>
+        <w:rPr>
+          <w:rFonts w:hint="eastAsia"/>
+        </w:rPr>
+        <w:t xml:space="preserve"> </w:t>
+      </w:r>
+      <w:r>
+        <w:rPr>
+          <w:rFonts w:hint="eastAsia"/>
+        </w:rPr>
+        <w:t>步骤：先通过</w:t>
+      </w:r>
+      <w:r>
+        <w:rPr>
+          <w:rFonts w:hint="eastAsia"/>
+        </w:rPr>
+        <w:t>np.fft.fftshift()</w:t>
+      </w:r>
+      <w:r>
+        <w:rPr>
+          <w:rFonts w:hint="eastAsia"/>
+        </w:rPr>
+        <w:t>对投影数据的一维</w:t>
+      </w:r>
+      <w:r>
+        <w:rPr>
+          <w:rFonts w:hint="eastAsia"/>
+        </w:rPr>
+        <w:t xml:space="preserve"> FFT </w:t>
+      </w:r>
+      <w:r>
+        <w:rPr>
+          <w:rFonts w:hint="eastAsia"/>
+        </w:rPr>
+        <w:t>结果进行移中，完成频域插值后，再通过</w:t>
+      </w:r>
+      <w:r>
+        <w:rPr>
+          <w:rFonts w:hint="eastAsia"/>
+        </w:rPr>
+        <w:t>np.fft.ifftshift()</w:t>
+      </w:r>
+      <w:r>
+        <w:rPr>
+          <w:rFonts w:hint="eastAsia"/>
+        </w:rPr>
+        <w:t>将频域数据恢复至原始位置，最后执行二维</w:t>
+      </w:r>
+      <w:r>
+        <w:rPr>
+          <w:rFonts w:hint="eastAsia"/>
+        </w:rPr>
+        <w:t xml:space="preserve"> IFT</w:t>
+      </w:r>
+      <w:r>
+        <w:rPr>
+          <w:rFonts w:hint="eastAsia"/>
+        </w:rPr>
+        <w:t>。调整后，重建图像不再分割，结构完整且与原始模型匹配度高。</w:t>
+      </w:r>
+    </w:p>
+    <w:p>
+      <w:pPr>
+        <w:ind w:firstLine="0"/>
+        <w:rPr>
+          <w:rFonts w:hint="eastAsia"/>
+          <w:b/>
+          <w:bCs/>
+        </w:rPr>
+      </w:pPr>
+      <w:r>
+        <w:rPr>
+          <w:rFonts w:hint="eastAsia"/>
+          <w:b/>
+          <w:bCs/>
+        </w:rPr>
+        <w:t>（</w:t>
+      </w:r>
+      <w:r>
+        <w:rPr>
+          <w:rFonts w:hint="eastAsia"/>
+          <w:b/>
+          <w:bCs/>
+        </w:rPr>
+        <w:t>3</w:t>
+      </w:r>
+      <w:r>
+        <w:rPr>
+          <w:rFonts w:hint="eastAsia"/>
+          <w:b/>
+          <w:bCs/>
+        </w:rPr>
+        <w:t>）</w:t>
+      </w:r>
+      <w:r>
+        <w:rPr>
+          <w:rFonts w:hint="eastAsia"/>
+          <w:b/>
+          <w:bCs/>
+        </w:rPr>
+        <w:t xml:space="preserve"> </w:t>
+      </w:r>
+      <w:r>
+        <w:rPr>
+          <w:rFonts w:hint="eastAsia"/>
+          <w:b/>
+          <w:bCs/>
+        </w:rPr>
+        <w:t>程序集成与兼容性问题</w:t>
+      </w:r>
+    </w:p>
+    <w:p>
+      <w:pPr>
+        <w:ind w:firstLine="0"/>
+        <w:rPr>
+          <w:rFonts w:hint="eastAsia"/>
+        </w:rPr>
+      </w:pPr>
+      <w:r>
+        <w:rPr>
+          <w:rFonts w:hint="eastAsia"/>
+          <w:b/>
+          <w:bCs/>
+        </w:rPr>
+        <w:t>问题描述：</w:t>
+      </w:r>
+      <w:r>
+        <w:rPr>
+          <w:rFonts w:hint="eastAsia"/>
+        </w:rPr>
+        <w:t>实验初期，各组员分别编写直接反投影、傅里叶重建、滤波反投影的独立程序，在集成时出现代码兼容性问题，且缺乏交互界面，无法便捷地切换算法、调整参数与查看结果。</w:t>
+      </w:r>
+    </w:p>
+    <w:p>
+      <w:pPr>
+        <w:ind w:firstLine="0"/>
+        <w:rPr>
+          <w:rFonts w:hint="eastAsia"/>
+        </w:rPr>
+      </w:pPr>
+      <w:r>
+        <w:rPr>
+          <w:rFonts w:hint="eastAsia"/>
+          <w:b/>
+          <w:bCs/>
+        </w:rPr>
+        <w:t>原因分析：</w:t>
+      </w:r>
+      <w:r>
+        <w:rPr>
+          <w:rFonts w:hint="eastAsia"/>
+        </w:rPr>
+        <w:t>前期未制定统一的代码规范，各程序的函数命名、输入输出数据类型（如数组维度、数据类型）存在差异；同时未设计集成化的控制模块，导致各算法模块无法协同工作。</w:t>
+      </w:r>
+    </w:p>
+    <w:p>
+      <w:pPr>
+        <w:ind w:firstLine="0"/>
+        <w:rPr>
+          <w:rFonts w:hint="eastAsia"/>
+        </w:rPr>
+      </w:pPr>
+      <w:r>
+        <w:rPr>
+          <w:rFonts w:hint="eastAsia"/>
+          <w:b/>
+          <w:bCs/>
+        </w:rPr>
+        <w:t>解决方法：</w:t>
+      </w:r>
+      <w:r>
+        <w:rPr>
+          <w:rFonts w:hint="eastAsia"/>
+        </w:rPr>
+        <w:t>首先制定统一的代码规范，明确函数命名规则、输入参数与输出数据类型；其次设计可交互控制面板，通过</w:t>
+      </w:r>
+      <w:r>
+        <w:rPr>
+          <w:rFonts w:hint="eastAsia"/>
+        </w:rPr>
+        <w:t>tkinter</w:t>
+      </w:r>
+      <w:r>
+        <w:rPr>
+          <w:rFonts w:hint="eastAsia"/>
+        </w:rPr>
+        <w:t>库实现</w:t>
+      </w:r>
+      <w:r>
+        <w:rPr>
+          <w:rFonts w:hint="eastAsia"/>
+        </w:rPr>
+        <w:t xml:space="preserve"> </w:t>
+      </w:r>
+      <w:r>
+        <w:rPr>
+          <w:rFonts w:hint="eastAsia"/>
+        </w:rPr>
+        <w:t>“模型生成</w:t>
+      </w:r>
+      <w:r>
+        <w:rPr>
+          <w:rFonts w:hint="eastAsia"/>
+        </w:rPr>
+        <w:t xml:space="preserve"> - </w:t>
+      </w:r>
+      <w:r>
+        <w:rPr>
+          <w:rFonts w:hint="eastAsia"/>
+        </w:rPr>
+        <w:t>算法选择</w:t>
+      </w:r>
+      <w:r>
+        <w:rPr>
+          <w:rFonts w:hint="eastAsia"/>
+        </w:rPr>
+        <w:t xml:space="preserve"> - </w:t>
+      </w:r>
+      <w:r>
+        <w:rPr>
+          <w:rFonts w:hint="eastAsia"/>
+        </w:rPr>
+        <w:t>参数调整</w:t>
+      </w:r>
+      <w:r>
+        <w:rPr>
+          <w:rFonts w:hint="eastAsia"/>
+        </w:rPr>
+        <w:t xml:space="preserve"> - </w:t>
+      </w:r>
+      <w:r>
+        <w:rPr>
+          <w:rFonts w:hint="eastAsia"/>
+        </w:rPr>
+        <w:t>结果显示”</w:t>
+      </w:r>
+      <w:r>
+        <w:rPr>
+          <w:rFonts w:hint="eastAsia"/>
+        </w:rPr>
+        <w:t xml:space="preserve"> </w:t>
+      </w:r>
+      <w:r>
+        <w:rPr>
+          <w:rFonts w:hint="eastAsia"/>
+        </w:rPr>
+        <w:t>的一体化功能，支持实时切换滤波器类型、修改投影角度数量，并同步显示原始图像、正弦图与重建结果；最后通过单元测试逐一验证各模块兼容性，解决数据传递冲突问题，最终实现程序的集成化与可交互化。</w:t>
+      </w:r>
+    </w:p>
+    <w:p>
+      <w:pPr>
+        <w:ind w:firstLine="0"/>
+        <w:rPr>
+          <w:rFonts w:hint="eastAsia"/>
+          <w:b/>
+          <w:bCs/>
+        </w:rPr>
+      </w:pPr>
+      <w:r>
+        <w:rPr>
+          <w:rFonts w:hint="eastAsia"/>
+          <w:b/>
+          <w:bCs/>
+        </w:rPr>
+        <w:t xml:space="preserve">2. </w:t>
+      </w:r>
+      <w:r>
+        <w:rPr>
+          <w:rFonts w:hint="eastAsia"/>
+          <w:b/>
+          <w:bCs/>
+        </w:rPr>
+        <w:t>实验总结：</w:t>
+      </w:r>
+    </w:p>
+    <w:p>
+      <w:pPr>
+        <w:ind w:firstLine="420"/>
+      </w:pPr>
+      <w:r>
+        <w:t>本次</w:t>
+      </w:r>
+      <w:r>
+        <w:t xml:space="preserve"> X-CT </w:t>
+      </w:r>
+      <w:r>
+        <w:t>图像重建计算机仿真实验围绕直接反投影、傅里叶重建、反投影滤波及滤波反投影四类核心算法展开，通过编程实现与结果对比，达成了多维度的知识与能力目标。</w:t>
+      </w:r>
+    </w:p>
+    <w:p>
+      <w:pPr>
+        <w:ind w:firstLine="420"/>
+      </w:pPr>
+      <w:r>
+        <w:t>在原理层面，深入理解了不同重建算法的数学逻辑</w:t>
+      </w:r>
+      <w:r>
+        <w:t xml:space="preserve"> —— </w:t>
+      </w:r>
+      <w:r>
+        <w:t>直接反投影依托</w:t>
+      </w:r>
+      <w:r>
+        <w:t xml:space="preserve"> “</w:t>
+      </w:r>
+      <w:r>
+        <w:t>投影反向叠加</w:t>
+      </w:r>
+      <w:r>
+        <w:t xml:space="preserve">” </w:t>
+      </w:r>
+      <w:r>
+        <w:t>的直观思想，傅里叶重建基于</w:t>
+      </w:r>
+      <w:r>
+        <w:t xml:space="preserve"> “</w:t>
+      </w:r>
+      <w:r>
+        <w:t>中心切片定理</w:t>
+      </w:r>
+      <w:r>
+        <w:t xml:space="preserve">” </w:t>
+      </w:r>
+      <w:r>
+        <w:t>实现频域到空域的转换，而两类滤波反投影算法则</w:t>
+      </w:r>
+      <w:r>
+        <w:rPr>
+          <w:rFonts w:hint="eastAsia"/>
+        </w:rPr>
+        <w:t>分别</w:t>
+      </w:r>
+      <w:r>
+        <w:t>通过</w:t>
+      </w:r>
+      <w:r>
+        <w:t xml:space="preserve"> “</w:t>
+      </w:r>
+      <w:r>
+        <w:t>先滤波后反投影</w:t>
+      </w:r>
+      <w:r>
+        <w:t>”</w:t>
+      </w:r>
+      <w:r>
+        <w:rPr>
+          <w:rFonts w:hint="eastAsia"/>
+        </w:rPr>
+        <w:t xml:space="preserve"> </w:t>
+      </w:r>
+      <w:r>
+        <w:rPr>
+          <w:rFonts w:hint="eastAsia"/>
+        </w:rPr>
+        <w:t>和</w:t>
+      </w:r>
+      <w:r>
+        <w:rPr>
+          <w:rFonts w:hint="eastAsia"/>
+        </w:rPr>
+        <w:t xml:space="preserve"> </w:t>
+      </w:r>
+      <w:r>
+        <w:t>“</w:t>
+      </w:r>
+      <w:r>
+        <w:t>先反投影后滤波</w:t>
+      </w:r>
+      <w:r>
+        <w:t xml:space="preserve">” </w:t>
+      </w:r>
+      <w:r>
+        <w:t>的逻辑，针对性解决直接反投影的模糊与伪影问题。</w:t>
+      </w:r>
+    </w:p>
+    <w:p>
+      <w:pPr>
+        <w:ind w:firstLine="420"/>
+      </w:pPr>
+      <w:r>
+        <w:t>在实践层面，成功完成</w:t>
+      </w:r>
+      <w:r>
+        <w:t xml:space="preserve"> Shepp-Logan </w:t>
+      </w:r>
+      <w:r>
+        <w:t>模型生成、投影数据采集、滤波函数设计及重建结果可视化，掌握了从</w:t>
+      </w:r>
+      <w:r>
+        <w:t xml:space="preserve"> “</w:t>
+      </w:r>
+      <w:r>
+        <w:t>原始图像</w:t>
+      </w:r>
+      <w:r>
+        <w:t>→</w:t>
+      </w:r>
+      <w:r>
+        <w:t>投影数据</w:t>
+      </w:r>
+      <w:r>
+        <w:t>→</w:t>
+      </w:r>
+      <w:r>
+        <w:t>重建图像</w:t>
+      </w:r>
+      <w:r>
+        <w:t xml:space="preserve">” </w:t>
+      </w:r>
+      <w:r>
+        <w:t>的完整流程，且能通过代码调整投影角度数量、滤波器类型等参数，观察参数对重建效果的影响。</w:t>
+      </w:r>
     </w:p>
     <w:sectPr>
       <w:pgSz w:w="11906" w:h="16838"/>
